--- a/BAB 3 _Skripsi.docx
+++ b/BAB 3 _Skripsi.docx
@@ -4868,7 +4868,30 @@
                 <w:rFonts w:ascii="Times New Roman" w:hAnsi="Times New Roman" w:cs="Times New Roman"/>
                 <w:szCs w:val="24"/>
               </w:rPr>
-              <w:t>Sistem menampilkan isi koleksi digital untuk dibaca</w:t>
+              <w:t>Sistem menampilkan isi koleksi di</w:t>
+            </w:r>
+            <w:r>
+              <w:rPr>
+                <w:rFonts w:ascii="Times New Roman" w:hAnsi="Times New Roman" w:cs="Times New Roman"/>
+                <w:szCs w:val="24"/>
+              </w:rPr>
+              <w:t xml:space="preserve"> </w:t>
+            </w:r>
+            <w:proofErr w:type="spellStart"/>
+            <w:r>
+              <w:rPr>
+                <w:rFonts w:ascii="Times New Roman" w:hAnsi="Times New Roman" w:cs="Times New Roman"/>
+                <w:szCs w:val="24"/>
+              </w:rPr>
+              <w:t>gital</w:t>
+            </w:r>
+            <w:proofErr w:type="spellEnd"/>
+            <w:r>
+              <w:rPr>
+                <w:rFonts w:ascii="Times New Roman" w:hAnsi="Times New Roman" w:cs="Times New Roman"/>
+                <w:szCs w:val="24"/>
+              </w:rPr>
+              <w:t xml:space="preserve"> untuk dibaca</w:t>
             </w:r>
             <w:r>
               <w:rPr>

--- a/BAB 3 _Skripsi.docx
+++ b/BAB 3 _Skripsi.docx
@@ -84,47 +84,7 @@
           <w:sz w:val="24"/>
           <w:szCs w:val="24"/>
         </w:rPr>
-        <w:t xml:space="preserve">Dalam </w:t>
-      </w:r>
-      <w:r>
-        <w:rPr>
-          <w:rFonts w:ascii="Times New Roman" w:hAnsi="Times New Roman" w:cs="Times New Roman"/>
-          <w:sz w:val="24"/>
-          <w:szCs w:val="24"/>
-        </w:rPr>
-        <w:t>tahapan analisis</w:t>
-      </w:r>
-      <w:r>
-        <w:rPr>
-          <w:rFonts w:ascii="Times New Roman" w:hAnsi="Times New Roman" w:cs="Times New Roman"/>
-          <w:sz w:val="24"/>
-          <w:szCs w:val="24"/>
-        </w:rPr>
-        <w:t xml:space="preserve"> terdiri dari analisis proses dan analisi</w:t>
-      </w:r>
-      <w:r>
-        <w:rPr>
-          <w:rFonts w:ascii="Times New Roman" w:hAnsi="Times New Roman" w:cs="Times New Roman"/>
-          <w:sz w:val="24"/>
-          <w:szCs w:val="24"/>
-        </w:rPr>
-        <w:t>s</w:t>
-      </w:r>
-      <w:r>
-        <w:rPr>
-          <w:rFonts w:ascii="Times New Roman" w:hAnsi="Times New Roman" w:cs="Times New Roman"/>
-          <w:sz w:val="24"/>
-          <w:szCs w:val="24"/>
-        </w:rPr>
-        <w:t xml:space="preserve"> kebutuhan. Analisis proses </w:t>
-      </w:r>
-      <w:r>
-        <w:rPr>
-          <w:rFonts w:ascii="Times New Roman" w:hAnsi="Times New Roman" w:cs="Times New Roman"/>
-          <w:sz w:val="24"/>
-          <w:szCs w:val="24"/>
-        </w:rPr>
-        <w:t xml:space="preserve">menjelaskan cara kerja </w:t>
+        <w:t xml:space="preserve">Dalam tahapan analisis terdiri dari analisis proses dan analisis kebutuhan. Analisis proses menjelaskan cara kerja </w:t>
       </w:r>
       <w:proofErr w:type="spellStart"/>
       <w:r>
@@ -160,15 +120,7 @@
           <w:sz w:val="24"/>
           <w:szCs w:val="24"/>
         </w:rPr>
-        <w:t xml:space="preserve"> </w:t>
-      </w:r>
-      <w:r>
-        <w:rPr>
-          <w:rFonts w:ascii="Times New Roman" w:hAnsi="Times New Roman" w:cs="Times New Roman"/>
-          <w:sz w:val="24"/>
-          <w:szCs w:val="24"/>
-        </w:rPr>
-        <w:t xml:space="preserve">dan alur sistem rekomendasi hingga penyelesaian masalah </w:t>
+        <w:t xml:space="preserve"> dan alur sistem rekomendasi hingga penyelesaian masalah </w:t>
       </w:r>
       <w:r>
         <w:rPr>
@@ -305,23 +257,7 @@
           <w:sz w:val="24"/>
           <w:szCs w:val="24"/>
         </w:rPr>
-        <w:t xml:space="preserve"> </w:t>
-      </w:r>
-      <w:r>
-        <w:rPr>
-          <w:rFonts w:ascii="Times New Roman" w:hAnsi="Times New Roman" w:cs="Times New Roman"/>
-          <w:sz w:val="24"/>
-          <w:szCs w:val="24"/>
-        </w:rPr>
-        <w:t xml:space="preserve">menjelaskan tahapan proses dalam sistem yang dibangun agar lebih terstruktur dan memudahkan dalam alur penyelesaian masalah. </w:t>
-      </w:r>
-      <w:r>
-        <w:rPr>
-          <w:rFonts w:ascii="Times New Roman" w:hAnsi="Times New Roman" w:cs="Times New Roman"/>
-          <w:sz w:val="24"/>
-          <w:szCs w:val="24"/>
-        </w:rPr>
-        <w:t xml:space="preserve">Analisis Proses dalam penelitian meliputi rekomendasi buku digital dengan algoritme </w:t>
+        <w:t xml:space="preserve"> menjelaskan tahapan proses dalam sistem yang dibangun agar lebih terstruktur dan memudahkan dalam alur penyelesaian masalah. Analisis Proses dalam penelitian meliputi rekomendasi buku digital dengan algoritme </w:t>
       </w:r>
       <w:r>
         <w:rPr>
@@ -331,17 +267,7 @@
           <w:sz w:val="24"/>
           <w:szCs w:val="24"/>
         </w:rPr>
-        <w:t>Deep Collaborative Filtering</w:t>
-      </w:r>
-      <w:r>
-        <w:rPr>
-          <w:rFonts w:ascii="Times New Roman" w:hAnsi="Times New Roman" w:cs="Times New Roman"/>
-          <w:i/>
-          <w:iCs/>
-          <w:sz w:val="24"/>
-          <w:szCs w:val="24"/>
-        </w:rPr>
-        <w:t xml:space="preserve"> </w:t>
+        <w:t xml:space="preserve">Deep Collaborative Filtering </w:t>
       </w:r>
       <w:r>
         <w:rPr>
@@ -446,15 +372,7 @@
           <w:bCs/>
           <w:szCs w:val="24"/>
         </w:rPr>
-        <w:t>Cold Start</w:t>
-      </w:r>
-      <w:r>
-        <w:rPr>
-          <w:rFonts w:cs="Times New Roman"/>
-          <w:bCs/>
-          <w:szCs w:val="24"/>
-        </w:rPr>
-        <w:t xml:space="preserve"> </w:t>
+        <w:t xml:space="preserve">Cold Start </w:t>
       </w:r>
     </w:p>
     <w:p>
@@ -667,10 +585,10 @@
         </w:rPr>
         <w:lastRenderedPageBreak/>
         <w:drawing>
-          <wp:inline distT="0" distB="0" distL="0" distR="0" wp14:anchorId="338D3A44" wp14:editId="4C0102C4">
-            <wp:extent cx="5972175" cy="4096385"/>
-            <wp:effectExtent l="0" t="0" r="9525" b="0"/>
-            <wp:docPr id="3" name="Picture 3"/>
+          <wp:inline distT="0" distB="0" distL="0" distR="0" wp14:anchorId="034E993C" wp14:editId="58FACD62">
+            <wp:extent cx="5943600" cy="6792595"/>
+            <wp:effectExtent l="0" t="0" r="0" b="8255"/>
+            <wp:docPr id="1" name="Picture 1"/>
             <wp:cNvGraphicFramePr>
               <a:graphicFrameLocks xmlns:a="http://schemas.openxmlformats.org/drawingml/2006/main" noChangeAspect="1"/>
             </wp:cNvGraphicFramePr>
@@ -678,10 +596,8 @@
               <a:graphicData uri="http://schemas.openxmlformats.org/drawingml/2006/picture">
                 <pic:pic xmlns:pic="http://schemas.openxmlformats.org/drawingml/2006/picture">
                   <pic:nvPicPr>
-                    <pic:cNvPr id="0" name="Picture 6"/>
-                    <pic:cNvPicPr>
-                      <a:picLocks noChangeAspect="1" noChangeArrowheads="1"/>
-                    </pic:cNvPicPr>
+                    <pic:cNvPr id="1" name="Picture 1"/>
+                    <pic:cNvPicPr/>
                   </pic:nvPicPr>
                   <pic:blipFill>
                     <a:blip r:embed="rId5">
@@ -691,23 +607,18 @@
                         </a:ext>
                       </a:extLst>
                     </a:blip>
-                    <a:srcRect/>
                     <a:stretch>
                       <a:fillRect/>
                     </a:stretch>
                   </pic:blipFill>
-                  <pic:spPr bwMode="auto">
+                  <pic:spPr>
                     <a:xfrm>
                       <a:off x="0" y="0"/>
-                      <a:ext cx="5972175" cy="4096385"/>
+                      <a:ext cx="5943600" cy="6792595"/>
                     </a:xfrm>
                     <a:prstGeom prst="rect">
                       <a:avLst/>
                     </a:prstGeom>
-                    <a:noFill/>
-                    <a:ln>
-                      <a:noFill/>
-                    </a:ln>
                   </pic:spPr>
                 </pic:pic>
               </a:graphicData>
@@ -718,52 +629,274 @@
     </w:p>
     <w:p>
       <w:pPr>
-        <w:pStyle w:val="Caption"/>
-        <w:rPr>
+        <w:jc w:val="center"/>
+        <w:rPr>
+          <w:rFonts w:ascii="Times New Roman" w:hAnsi="Times New Roman" w:cs="Times New Roman"/>
+          <w:sz w:val="24"/>
+          <w:szCs w:val="24"/>
+          <w:lang w:val="en-ID"/>
+        </w:rPr>
+      </w:pPr>
+      <w:r>
+        <w:rPr>
+          <w:rFonts w:ascii="Times New Roman" w:hAnsi="Times New Roman" w:cs="Times New Roman"/>
+          <w:sz w:val="24"/>
+          <w:szCs w:val="24"/>
+        </w:rPr>
+        <w:t xml:space="preserve">Gambar 3. 2 </w:t>
+      </w:r>
+      <w:r>
+        <w:rPr>
+          <w:rFonts w:ascii="Times New Roman" w:hAnsi="Times New Roman" w:cs="Times New Roman"/>
           <w:i/>
-        </w:rPr>
-      </w:pPr>
-      <w:bookmarkStart w:id="3" w:name="_Toc46518869"/>
-      <w:bookmarkStart w:id="4" w:name="_Toc46520773"/>
-      <w:r>
-        <w:t>Gambar 3. 1 Use case diagram</w:t>
-      </w:r>
-      <w:bookmarkEnd w:id="3"/>
-      <w:bookmarkEnd w:id="4"/>
-      <w:r>
-        <w:t xml:space="preserve"> </w:t>
-      </w:r>
-      <w:r>
-        <w:rPr>
-          <w:szCs w:val="24"/>
-        </w:rPr>
-        <w:t xml:space="preserve">pada </w:t>
-      </w:r>
-      <w:r>
-        <w:rPr>
+          <w:iCs/>
+          <w:sz w:val="24"/>
+          <w:szCs w:val="24"/>
+        </w:rPr>
+        <w:t xml:space="preserve">Use-case Diagram </w:t>
+      </w:r>
+      <w:r>
+        <w:rPr>
+          <w:rFonts w:ascii="Times New Roman" w:hAnsi="Times New Roman" w:cs="Times New Roman"/>
           <w:i/>
-          <w:szCs w:val="24"/>
-        </w:rPr>
-        <w:t>mobile</w:t>
-      </w:r>
-      <w:r>
-        <w:rPr>
-          <w:szCs w:val="24"/>
-        </w:rPr>
-        <w:t xml:space="preserve"> dan </w:t>
-      </w:r>
-      <w:r>
-        <w:rPr>
+          <w:iCs/>
+          <w:sz w:val="24"/>
+          <w:szCs w:val="24"/>
+        </w:rPr>
+        <w:t xml:space="preserve">Web </w:t>
+      </w:r>
+      <w:r>
+        <w:rPr>
+          <w:rFonts w:ascii="Times New Roman" w:hAnsi="Times New Roman" w:cs="Times New Roman"/>
+          <w:color w:val="000000"/>
+          <w:sz w:val="24"/>
+          <w:szCs w:val="24"/>
+        </w:rPr>
+        <w:t>Aplikasi Rekomendasi Perpustakaan Digital Menggunakan Metode</w:t>
+      </w:r>
+      <w:r>
+        <w:rPr>
+          <w:rFonts w:ascii="Times New Roman" w:hAnsi="Times New Roman" w:cs="Times New Roman"/>
           <w:i/>
-          <w:szCs w:val="24"/>
-        </w:rPr>
-        <w:t xml:space="preserve">website </w:t>
+          <w:iCs/>
+          <w:color w:val="000000"/>
+          <w:sz w:val="24"/>
+          <w:szCs w:val="24"/>
+        </w:rPr>
+        <w:t xml:space="preserve"> Deep Collaborative Filtering</w:t>
+      </w:r>
+      <w:r>
+        <w:rPr>
+          <w:rFonts w:ascii="Times New Roman" w:hAnsi="Times New Roman" w:cs="Times New Roman"/>
+          <w:color w:val="000000"/>
+          <w:sz w:val="24"/>
+          <w:szCs w:val="24"/>
+        </w:rPr>
+        <w:t xml:space="preserve"> Berbasis </w:t>
+      </w:r>
+      <w:r>
+        <w:rPr>
+          <w:rFonts w:ascii="Times New Roman" w:hAnsi="Times New Roman" w:cs="Times New Roman"/>
+          <w:i/>
+          <w:iCs/>
+          <w:color w:val="000000"/>
+          <w:sz w:val="24"/>
+          <w:szCs w:val="24"/>
+        </w:rPr>
+        <w:t xml:space="preserve">Mobile </w:t>
+      </w:r>
+      <w:r>
+        <w:rPr>
+          <w:rFonts w:ascii="Times New Roman" w:hAnsi="Times New Roman" w:cs="Times New Roman"/>
+          <w:color w:val="000000"/>
+          <w:sz w:val="24"/>
+          <w:szCs w:val="24"/>
+        </w:rPr>
+        <w:t xml:space="preserve">dan </w:t>
+      </w:r>
+      <w:r>
+        <w:rPr>
+          <w:rFonts w:ascii="Times New Roman" w:hAnsi="Times New Roman" w:cs="Times New Roman"/>
+          <w:i/>
+          <w:iCs/>
+          <w:color w:val="000000"/>
+          <w:sz w:val="24"/>
+          <w:szCs w:val="24"/>
+        </w:rPr>
+        <w:t>Web</w:t>
       </w:r>
     </w:p>
     <w:p>
       <w:pPr>
+        <w:rPr>
+          <w:lang w:val="en-ID"/>
+        </w:rPr>
+      </w:pPr>
+      <w:r>
+        <w:rPr>
+          <w:noProof/>
+          <w:lang w:val="en-ID"/>
+        </w:rPr>
+        <w:lastRenderedPageBreak/>
+        <w:drawing>
+          <wp:inline distT="0" distB="0" distL="0" distR="0" wp14:anchorId="2A4A063F" wp14:editId="51C574AE">
+            <wp:extent cx="5943600" cy="6727825"/>
+            <wp:effectExtent l="0" t="0" r="0" b="0"/>
+            <wp:docPr id="2" name="Picture 2"/>
+            <wp:cNvGraphicFramePr>
+              <a:graphicFrameLocks xmlns:a="http://schemas.openxmlformats.org/drawingml/2006/main" noChangeAspect="1"/>
+            </wp:cNvGraphicFramePr>
+            <a:graphic xmlns:a="http://schemas.openxmlformats.org/drawingml/2006/main">
+              <a:graphicData uri="http://schemas.openxmlformats.org/drawingml/2006/picture">
+                <pic:pic xmlns:pic="http://schemas.openxmlformats.org/drawingml/2006/picture">
+                  <pic:nvPicPr>
+                    <pic:cNvPr id="2" name="Picture 2"/>
+                    <pic:cNvPicPr/>
+                  </pic:nvPicPr>
+                  <pic:blipFill>
+                    <a:blip r:embed="rId6">
+                      <a:extLst>
+                        <a:ext uri="{28A0092B-C50C-407E-A947-70E740481C1C}">
+                          <a14:useLocalDpi xmlns:a14="http://schemas.microsoft.com/office/drawing/2010/main" val="0"/>
+                        </a:ext>
+                      </a:extLst>
+                    </a:blip>
+                    <a:stretch>
+                      <a:fillRect/>
+                    </a:stretch>
+                  </pic:blipFill>
+                  <pic:spPr>
+                    <a:xfrm>
+                      <a:off x="0" y="0"/>
+                      <a:ext cx="5943600" cy="6727825"/>
+                    </a:xfrm>
+                    <a:prstGeom prst="rect">
+                      <a:avLst/>
+                    </a:prstGeom>
+                  </pic:spPr>
+                </pic:pic>
+              </a:graphicData>
+            </a:graphic>
+          </wp:inline>
+        </w:drawing>
+      </w:r>
+    </w:p>
+    <w:p>
+      <w:pPr>
+        <w:jc w:val="center"/>
+        <w:rPr>
+          <w:rFonts w:ascii="Times New Roman" w:hAnsi="Times New Roman" w:cs="Times New Roman"/>
+          <w:sz w:val="24"/>
+          <w:szCs w:val="24"/>
+          <w:lang w:val="en-ID"/>
+        </w:rPr>
+      </w:pPr>
+      <w:r>
+        <w:rPr>
+          <w:rFonts w:ascii="Times New Roman" w:hAnsi="Times New Roman" w:cs="Times New Roman"/>
+          <w:sz w:val="24"/>
+          <w:szCs w:val="24"/>
+        </w:rPr>
+        <w:t xml:space="preserve">Gambar 3. </w:t>
+      </w:r>
+      <w:r>
+        <w:rPr>
+          <w:rFonts w:ascii="Times New Roman" w:hAnsi="Times New Roman" w:cs="Times New Roman"/>
+          <w:sz w:val="24"/>
+          <w:szCs w:val="24"/>
+        </w:rPr>
+        <w:t>2</w:t>
+      </w:r>
+      <w:r>
+        <w:rPr>
+          <w:rFonts w:ascii="Times New Roman" w:hAnsi="Times New Roman" w:cs="Times New Roman"/>
+          <w:sz w:val="24"/>
+          <w:szCs w:val="24"/>
+        </w:rPr>
+        <w:t xml:space="preserve"> </w:t>
+      </w:r>
+      <w:r>
+        <w:rPr>
+          <w:rFonts w:ascii="Times New Roman" w:hAnsi="Times New Roman" w:cs="Times New Roman"/>
+          <w:i/>
+          <w:iCs/>
+          <w:sz w:val="24"/>
+          <w:szCs w:val="24"/>
+        </w:rPr>
+        <w:t>Use-case Diagram Mobile</w:t>
+      </w:r>
+      <w:r>
+        <w:rPr>
+          <w:rFonts w:ascii="Times New Roman" w:hAnsi="Times New Roman" w:cs="Times New Roman"/>
+          <w:sz w:val="24"/>
+          <w:szCs w:val="24"/>
+        </w:rPr>
+        <w:t xml:space="preserve"> </w:t>
+      </w:r>
+      <w:r>
+        <w:rPr>
+          <w:rFonts w:ascii="Times New Roman" w:hAnsi="Times New Roman" w:cs="Times New Roman"/>
+          <w:color w:val="000000"/>
+          <w:sz w:val="24"/>
+          <w:szCs w:val="24"/>
+        </w:rPr>
+        <w:t>Aplikasi Rekomendasi Perpustakaan Digital Menggunakan Metode</w:t>
+      </w:r>
+      <w:r>
+        <w:rPr>
+          <w:rFonts w:ascii="Times New Roman" w:hAnsi="Times New Roman" w:cs="Times New Roman"/>
+          <w:i/>
+          <w:iCs/>
+          <w:color w:val="000000"/>
+          <w:sz w:val="24"/>
+          <w:szCs w:val="24"/>
+        </w:rPr>
+        <w:t xml:space="preserve"> Deep Collaborative Filtering</w:t>
+      </w:r>
+      <w:r>
+        <w:rPr>
+          <w:rFonts w:ascii="Times New Roman" w:hAnsi="Times New Roman" w:cs="Times New Roman"/>
+          <w:color w:val="000000"/>
+          <w:sz w:val="24"/>
+          <w:szCs w:val="24"/>
+        </w:rPr>
+        <w:t xml:space="preserve"> Berbasis </w:t>
+      </w:r>
+      <w:r>
+        <w:rPr>
+          <w:rFonts w:ascii="Times New Roman" w:hAnsi="Times New Roman" w:cs="Times New Roman"/>
+          <w:i/>
+          <w:iCs/>
+          <w:color w:val="000000"/>
+          <w:sz w:val="24"/>
+          <w:szCs w:val="24"/>
+        </w:rPr>
+        <w:t xml:space="preserve">Mobile </w:t>
+      </w:r>
+      <w:r>
+        <w:rPr>
+          <w:rFonts w:ascii="Times New Roman" w:hAnsi="Times New Roman" w:cs="Times New Roman"/>
+          <w:color w:val="000000"/>
+          <w:sz w:val="24"/>
+          <w:szCs w:val="24"/>
+        </w:rPr>
+        <w:t xml:space="preserve">dan </w:t>
+      </w:r>
+      <w:r>
+        <w:rPr>
+          <w:rFonts w:ascii="Times New Roman" w:hAnsi="Times New Roman" w:cs="Times New Roman"/>
+          <w:i/>
+          <w:iCs/>
+          <w:color w:val="000000"/>
+          <w:sz w:val="24"/>
+          <w:szCs w:val="24"/>
+        </w:rPr>
+        <w:t>Web</w:t>
+      </w:r>
+    </w:p>
+    <w:p>
+      <w:pPr>
         <w:spacing w:line="360" w:lineRule="auto"/>
-        <w:ind w:firstLine="720"/>
         <w:jc w:val="both"/>
         <w:rPr>
           <w:rFonts w:ascii="Times New Roman" w:hAnsi="Times New Roman" w:cs="Times New Roman"/>
@@ -778,8 +911,33 @@
           <w:rFonts w:ascii="Times New Roman" w:hAnsi="Times New Roman" w:cs="Times New Roman"/>
           <w:sz w:val="24"/>
           <w:szCs w:val="24"/>
-        </w:rPr>
-        <w:t xml:space="preserve">Berikut adalah aktor pada </w:t>
+          <w:lang w:val="en-ID"/>
+        </w:rPr>
+        <w:t xml:space="preserve">2. </w:t>
+      </w:r>
+      <w:r>
+        <w:rPr>
+          <w:rFonts w:ascii="Times New Roman" w:hAnsi="Times New Roman" w:cs="Times New Roman"/>
+          <w:sz w:val="24"/>
+          <w:szCs w:val="24"/>
+        </w:rPr>
+        <w:t xml:space="preserve"> </w:t>
+      </w:r>
+      <w:r>
+        <w:rPr>
+          <w:rFonts w:ascii="Times New Roman" w:hAnsi="Times New Roman" w:cs="Times New Roman"/>
+          <w:sz w:val="24"/>
+          <w:szCs w:val="24"/>
+        </w:rPr>
+        <w:t>A</w:t>
+      </w:r>
+      <w:r>
+        <w:rPr>
+          <w:rFonts w:ascii="Times New Roman" w:hAnsi="Times New Roman" w:cs="Times New Roman"/>
+          <w:sz w:val="24"/>
+          <w:szCs w:val="24"/>
+        </w:rPr>
+        <w:t xml:space="preserve">ktor pada </w:t>
       </w:r>
       <w:r>
         <w:rPr>
@@ -817,17 +975,7 @@
           <w:sz w:val="24"/>
           <w:szCs w:val="24"/>
         </w:rPr>
-        <w:t xml:space="preserve"> </w:t>
-      </w:r>
-      <w:proofErr w:type="gramStart"/>
-      <w:r>
-        <w:rPr>
-          <w:rFonts w:ascii="Times New Roman" w:hAnsi="Times New Roman" w:cs="Times New Roman"/>
-          <w:color w:val="000000" w:themeColor="text1"/>
-          <w:sz w:val="24"/>
-          <w:szCs w:val="24"/>
-        </w:rPr>
-        <w:t>dalam</w:t>
+        <w:t xml:space="preserve"> dalam</w:t>
       </w:r>
       <w:r>
         <w:rPr>
@@ -847,18 +995,7 @@
           <w:sz w:val="24"/>
           <w:szCs w:val="24"/>
         </w:rPr>
-        <w:t>merekomendasikan</w:t>
-      </w:r>
-      <w:proofErr w:type="gramEnd"/>
-      <w:r>
-        <w:rPr>
-          <w:rFonts w:ascii="Times New Roman" w:hAnsi="Times New Roman" w:cs="Times New Roman"/>
-          <w:iCs/>
-          <w:color w:val="000000" w:themeColor="text1"/>
-          <w:sz w:val="24"/>
-          <w:szCs w:val="24"/>
-        </w:rPr>
-        <w:t xml:space="preserve"> </w:t>
+        <w:t xml:space="preserve">merekomendasikan </w:t>
       </w:r>
       <w:r>
         <w:rPr>
@@ -897,6 +1034,120 @@
           <w:szCs w:val="24"/>
         </w:rPr>
         <w:t>web.</w:t>
+      </w:r>
+    </w:p>
+    <w:p>
+      <w:pPr>
+        <w:jc w:val="center"/>
+        <w:rPr>
+          <w:rFonts w:ascii="Times New Roman" w:hAnsi="Times New Roman" w:cs="Times New Roman"/>
+          <w:sz w:val="24"/>
+          <w:szCs w:val="24"/>
+          <w:lang w:val="en-ID"/>
+        </w:rPr>
+      </w:pPr>
+      <w:r>
+        <w:rPr>
+          <w:rFonts w:ascii="Times New Roman" w:hAnsi="Times New Roman" w:cs="Times New Roman"/>
+          <w:sz w:val="24"/>
+          <w:szCs w:val="24"/>
+        </w:rPr>
+        <w:lastRenderedPageBreak/>
+        <w:t>Tabel</w:t>
+      </w:r>
+      <w:r>
+        <w:rPr>
+          <w:rFonts w:ascii="Times New Roman" w:hAnsi="Times New Roman" w:cs="Times New Roman"/>
+          <w:sz w:val="24"/>
+          <w:szCs w:val="24"/>
+        </w:rPr>
+        <w:t xml:space="preserve"> 3. 2</w:t>
+      </w:r>
+      <w:r>
+        <w:rPr>
+          <w:rFonts w:ascii="Times New Roman" w:hAnsi="Times New Roman" w:cs="Times New Roman"/>
+          <w:sz w:val="24"/>
+          <w:szCs w:val="24"/>
+        </w:rPr>
+        <w:t xml:space="preserve"> Aktor Pada </w:t>
+      </w:r>
+      <w:r>
+        <w:rPr>
+          <w:rFonts w:ascii="Times New Roman" w:hAnsi="Times New Roman" w:cs="Times New Roman"/>
+          <w:i/>
+          <w:iCs/>
+          <w:sz w:val="24"/>
+          <w:szCs w:val="24"/>
+        </w:rPr>
+        <w:t>Use Case</w:t>
+      </w:r>
+      <w:r>
+        <w:rPr>
+          <w:rFonts w:ascii="Times New Roman" w:hAnsi="Times New Roman" w:cs="Times New Roman"/>
+          <w:sz w:val="24"/>
+          <w:szCs w:val="24"/>
+        </w:rPr>
+        <w:t xml:space="preserve"> </w:t>
+      </w:r>
+      <w:r>
+        <w:rPr>
+          <w:rFonts w:ascii="Times New Roman" w:hAnsi="Times New Roman" w:cs="Times New Roman"/>
+          <w:color w:val="000000"/>
+          <w:sz w:val="24"/>
+          <w:szCs w:val="24"/>
+        </w:rPr>
+        <w:t>Aplikasi Rekomendasi Perpustakaan Digital Menggunakan Metode</w:t>
+      </w:r>
+      <w:r>
+        <w:rPr>
+          <w:rFonts w:ascii="Times New Roman" w:hAnsi="Times New Roman" w:cs="Times New Roman"/>
+          <w:i/>
+          <w:iCs/>
+          <w:color w:val="000000"/>
+          <w:sz w:val="24"/>
+          <w:szCs w:val="24"/>
+        </w:rPr>
+        <w:t xml:space="preserve"> Deep Collaborative Filtering</w:t>
+      </w:r>
+      <w:r>
+        <w:rPr>
+          <w:rFonts w:ascii="Times New Roman" w:hAnsi="Times New Roman" w:cs="Times New Roman"/>
+          <w:color w:val="000000"/>
+          <w:sz w:val="24"/>
+          <w:szCs w:val="24"/>
+        </w:rPr>
+        <w:t xml:space="preserve"> Berbasis </w:t>
+      </w:r>
+      <w:r>
+        <w:rPr>
+          <w:rFonts w:ascii="Times New Roman" w:hAnsi="Times New Roman" w:cs="Times New Roman"/>
+          <w:i/>
+          <w:iCs/>
+          <w:color w:val="000000"/>
+          <w:sz w:val="24"/>
+          <w:szCs w:val="24"/>
+        </w:rPr>
+        <w:t xml:space="preserve">Mobile </w:t>
+      </w:r>
+      <w:r>
+        <w:rPr>
+          <w:rFonts w:ascii="Times New Roman" w:hAnsi="Times New Roman" w:cs="Times New Roman"/>
+          <w:color w:val="000000"/>
+          <w:sz w:val="24"/>
+          <w:szCs w:val="24"/>
+        </w:rPr>
+        <w:t xml:space="preserve">dan </w:t>
+      </w:r>
+      <w:r>
+        <w:rPr>
+          <w:rFonts w:ascii="Times New Roman" w:hAnsi="Times New Roman" w:cs="Times New Roman"/>
+          <w:i/>
+          <w:iCs/>
+          <w:color w:val="000000"/>
+          <w:sz w:val="24"/>
+          <w:szCs w:val="24"/>
+        </w:rPr>
+        <w:t>Web</w:t>
       </w:r>
     </w:p>
     <w:p>
@@ -1379,18 +1630,37 @@
         <w:spacing w:line="360" w:lineRule="auto"/>
         <w:rPr>
           <w:rFonts w:ascii="Times New Roman" w:hAnsi="Times New Roman" w:cs="Times New Roman"/>
-          <w:sz w:val="24"/>
-          <w:szCs w:val="24"/>
-        </w:rPr>
-      </w:pPr>
-      <w:r>
-        <w:rPr>
-          <w:rFonts w:ascii="Times New Roman" w:hAnsi="Times New Roman" w:cs="Times New Roman"/>
-          <w:sz w:val="24"/>
-          <w:szCs w:val="24"/>
-        </w:rPr>
-        <w:lastRenderedPageBreak/>
-        <w:t xml:space="preserve">Berikut adalah narasi </w:t>
+          <w:i/>
+          <w:color w:val="000000" w:themeColor="text1"/>
+          <w:sz w:val="24"/>
+          <w:szCs w:val="24"/>
+        </w:rPr>
+      </w:pPr>
+      <w:r>
+        <w:rPr>
+          <w:rFonts w:ascii="Times New Roman" w:hAnsi="Times New Roman" w:cs="Times New Roman"/>
+          <w:sz w:val="24"/>
+          <w:szCs w:val="24"/>
+          <w:lang w:val="en-ID"/>
+        </w:rPr>
+        <w:t>3</w:t>
+      </w:r>
+      <w:r>
+        <w:rPr>
+          <w:rFonts w:ascii="Times New Roman" w:hAnsi="Times New Roman" w:cs="Times New Roman"/>
+          <w:sz w:val="24"/>
+          <w:szCs w:val="24"/>
+          <w:lang w:val="en-ID"/>
+        </w:rPr>
+        <w:t xml:space="preserve">. </w:t>
+      </w:r>
+      <w:r>
+        <w:rPr>
+          <w:rFonts w:ascii="Times New Roman" w:hAnsi="Times New Roman" w:cs="Times New Roman"/>
+          <w:sz w:val="24"/>
+          <w:szCs w:val="24"/>
+        </w:rPr>
+        <w:t xml:space="preserve"> </w:t>
       </w:r>
       <w:r>
         <w:rPr>
@@ -1400,37 +1670,1138 @@
           <w:sz w:val="24"/>
           <w:szCs w:val="24"/>
         </w:rPr>
-        <w:t xml:space="preserve">Use Case Diagram </w:t>
-      </w:r>
-      <w:r>
-        <w:rPr>
-          <w:rFonts w:ascii="Times New Roman" w:hAnsi="Times New Roman" w:cs="Times New Roman"/>
+        <w:t>Use</w:t>
+      </w:r>
+      <w:r>
+        <w:rPr>
+          <w:rFonts w:ascii="Times New Roman" w:hAnsi="Times New Roman" w:cs="Times New Roman"/>
+          <w:i/>
           <w:iCs/>
           <w:sz w:val="24"/>
           <w:szCs w:val="24"/>
         </w:rPr>
+        <w:t xml:space="preserve"> </w:t>
+      </w:r>
+      <w:r>
+        <w:rPr>
+          <w:rFonts w:ascii="Times New Roman" w:hAnsi="Times New Roman" w:cs="Times New Roman"/>
+          <w:i/>
+          <w:iCs/>
+          <w:sz w:val="24"/>
+          <w:szCs w:val="24"/>
+        </w:rPr>
+        <w:t>Case</w:t>
+      </w:r>
+      <w:r>
+        <w:rPr>
+          <w:rFonts w:ascii="Times New Roman" w:hAnsi="Times New Roman" w:cs="Times New Roman"/>
+          <w:sz w:val="24"/>
+          <w:szCs w:val="24"/>
+        </w:rPr>
+        <w:t xml:space="preserve"> </w:t>
+      </w:r>
+      <w:r>
+        <w:rPr>
+          <w:rFonts w:ascii="Times New Roman" w:hAnsi="Times New Roman" w:cs="Times New Roman"/>
+          <w:sz w:val="24"/>
+          <w:szCs w:val="24"/>
+        </w:rPr>
         <w:t xml:space="preserve">pada </w:t>
       </w:r>
       <w:r>
         <w:rPr>
           <w:rFonts w:ascii="Times New Roman" w:hAnsi="Times New Roman" w:cs="Times New Roman"/>
           <w:i/>
-          <w:sz w:val="24"/>
-          <w:szCs w:val="24"/>
-        </w:rPr>
-        <w:t>website</w:t>
-      </w:r>
-      <w:r>
-        <w:rPr>
-          <w:rFonts w:ascii="Times New Roman" w:hAnsi="Times New Roman" w:cs="Times New Roman"/>
-          <w:sz w:val="24"/>
-          <w:szCs w:val="24"/>
-        </w:rPr>
-        <w:t>:</w:t>
+          <w:iCs/>
+          <w:sz w:val="24"/>
+          <w:szCs w:val="24"/>
+        </w:rPr>
+        <w:t>Use</w:t>
+      </w:r>
+      <w:r>
+        <w:rPr>
+          <w:rFonts w:ascii="Times New Roman" w:hAnsi="Times New Roman" w:cs="Times New Roman"/>
+          <w:i/>
+          <w:iCs/>
+          <w:sz w:val="24"/>
+          <w:szCs w:val="24"/>
+        </w:rPr>
+        <w:t xml:space="preserve"> </w:t>
+      </w:r>
+      <w:r>
+        <w:rPr>
+          <w:rFonts w:ascii="Times New Roman" w:hAnsi="Times New Roman" w:cs="Times New Roman"/>
+          <w:i/>
+          <w:iCs/>
+          <w:sz w:val="24"/>
+          <w:szCs w:val="24"/>
+        </w:rPr>
+        <w:t>Case</w:t>
+      </w:r>
+      <w:r>
+        <w:rPr>
+          <w:rFonts w:ascii="Times New Roman" w:hAnsi="Times New Roman" w:cs="Times New Roman"/>
+          <w:sz w:val="24"/>
+          <w:szCs w:val="24"/>
+        </w:rPr>
+        <w:t xml:space="preserve"> </w:t>
+      </w:r>
+      <w:r>
+        <w:rPr>
+          <w:rFonts w:ascii="Times New Roman" w:hAnsi="Times New Roman" w:cs="Times New Roman"/>
+          <w:i/>
+          <w:iCs/>
+          <w:sz w:val="24"/>
+          <w:szCs w:val="24"/>
+        </w:rPr>
+        <w:t>Web</w:t>
+      </w:r>
+      <w:r>
+        <w:rPr>
+          <w:rFonts w:ascii="Times New Roman" w:hAnsi="Times New Roman" w:cs="Times New Roman"/>
+          <w:sz w:val="24"/>
+          <w:szCs w:val="24"/>
+        </w:rPr>
+        <w:t xml:space="preserve"> </w:t>
+      </w:r>
+      <w:r>
+        <w:rPr>
+          <w:rFonts w:ascii="Times New Roman" w:hAnsi="Times New Roman" w:cs="Times New Roman"/>
+          <w:sz w:val="24"/>
+          <w:szCs w:val="24"/>
+        </w:rPr>
+        <w:t xml:space="preserve">dan </w:t>
+      </w:r>
+      <w:r>
+        <w:rPr>
+          <w:rFonts w:ascii="Times New Roman" w:hAnsi="Times New Roman" w:cs="Times New Roman"/>
+          <w:i/>
+          <w:iCs/>
+          <w:sz w:val="24"/>
+          <w:szCs w:val="24"/>
+        </w:rPr>
+        <w:t>Mobile</w:t>
+      </w:r>
+      <w:r>
+        <w:rPr>
+          <w:rFonts w:ascii="Times New Roman" w:hAnsi="Times New Roman" w:cs="Times New Roman"/>
+          <w:i/>
+          <w:iCs/>
+          <w:sz w:val="24"/>
+          <w:szCs w:val="24"/>
+        </w:rPr>
+        <w:t xml:space="preserve"> </w:t>
+      </w:r>
+      <w:r>
+        <w:rPr>
+          <w:rFonts w:ascii="Times New Roman" w:hAnsi="Times New Roman" w:cs="Times New Roman"/>
+          <w:color w:val="000000" w:themeColor="text1"/>
+          <w:sz w:val="24"/>
+          <w:szCs w:val="24"/>
+        </w:rPr>
+        <w:t xml:space="preserve">aplikasi implementasi </w:t>
+      </w:r>
+      <w:r>
+        <w:rPr>
+          <w:rFonts w:ascii="Times New Roman" w:hAnsi="Times New Roman" w:cs="Times New Roman"/>
+          <w:i/>
+          <w:iCs/>
+          <w:sz w:val="24"/>
+          <w:szCs w:val="24"/>
+        </w:rPr>
+        <w:t xml:space="preserve">Deep Collaborative Filtering  </w:t>
+      </w:r>
+      <w:r>
+        <w:rPr>
+          <w:rFonts w:ascii="Times New Roman" w:hAnsi="Times New Roman" w:cs="Times New Roman"/>
+          <w:color w:val="000000" w:themeColor="text1"/>
+          <w:sz w:val="24"/>
+          <w:szCs w:val="24"/>
+        </w:rPr>
+        <w:t xml:space="preserve"> dalam</w:t>
+      </w:r>
+      <w:r>
+        <w:rPr>
+          <w:rFonts w:ascii="Times New Roman" w:hAnsi="Times New Roman" w:cs="Times New Roman"/>
+          <w:i/>
+          <w:color w:val="000000" w:themeColor="text1"/>
+          <w:sz w:val="24"/>
+          <w:szCs w:val="24"/>
+        </w:rPr>
+        <w:t xml:space="preserve">  </w:t>
+      </w:r>
+      <w:r>
+        <w:rPr>
+          <w:rFonts w:ascii="Times New Roman" w:hAnsi="Times New Roman" w:cs="Times New Roman"/>
+          <w:iCs/>
+          <w:color w:val="000000" w:themeColor="text1"/>
+          <w:sz w:val="24"/>
+          <w:szCs w:val="24"/>
+        </w:rPr>
+        <w:t xml:space="preserve">merekomendasikan </w:t>
+      </w:r>
+      <w:r>
+        <w:rPr>
+          <w:rFonts w:ascii="Times New Roman" w:hAnsi="Times New Roman" w:cs="Times New Roman"/>
+          <w:color w:val="000000" w:themeColor="text1"/>
+          <w:sz w:val="24"/>
+          <w:szCs w:val="24"/>
+        </w:rPr>
+        <w:t xml:space="preserve">untuk item berbasis </w:t>
+      </w:r>
+      <w:r>
+        <w:rPr>
+          <w:rFonts w:ascii="Times New Roman" w:hAnsi="Times New Roman" w:cs="Times New Roman"/>
+          <w:i/>
+          <w:color w:val="000000" w:themeColor="text1"/>
+          <w:sz w:val="24"/>
+          <w:szCs w:val="24"/>
+        </w:rPr>
+        <w:t>mobile</w:t>
+      </w:r>
+      <w:r>
+        <w:rPr>
+          <w:rFonts w:ascii="Times New Roman" w:hAnsi="Times New Roman" w:cs="Times New Roman"/>
+          <w:color w:val="000000" w:themeColor="text1"/>
+          <w:sz w:val="24"/>
+          <w:szCs w:val="24"/>
+        </w:rPr>
+        <w:t xml:space="preserve"> dan </w:t>
+      </w:r>
+      <w:r>
+        <w:rPr>
+          <w:rFonts w:ascii="Times New Roman" w:hAnsi="Times New Roman" w:cs="Times New Roman"/>
+          <w:i/>
+          <w:color w:val="000000" w:themeColor="text1"/>
+          <w:sz w:val="24"/>
+          <w:szCs w:val="24"/>
+        </w:rPr>
+        <w:t>web</w:t>
       </w:r>
     </w:p>
     <w:p>
       <w:pPr>
+        <w:jc w:val="center"/>
+        <w:rPr>
+          <w:rFonts w:ascii="Times New Roman" w:hAnsi="Times New Roman" w:cs="Times New Roman"/>
+          <w:sz w:val="24"/>
+          <w:szCs w:val="24"/>
+          <w:lang w:val="en-ID"/>
+        </w:rPr>
+      </w:pPr>
+      <w:r>
+        <w:rPr>
+          <w:rFonts w:ascii="Times New Roman" w:hAnsi="Times New Roman" w:cs="Times New Roman"/>
+          <w:sz w:val="24"/>
+          <w:szCs w:val="24"/>
+        </w:rPr>
+        <w:t>Tabel</w:t>
+      </w:r>
+      <w:r>
+        <w:rPr>
+          <w:rFonts w:ascii="Times New Roman" w:hAnsi="Times New Roman" w:cs="Times New Roman"/>
+          <w:sz w:val="24"/>
+          <w:szCs w:val="24"/>
+        </w:rPr>
+        <w:t xml:space="preserve"> 3. </w:t>
+      </w:r>
+      <w:r>
+        <w:rPr>
+          <w:rFonts w:ascii="Times New Roman" w:hAnsi="Times New Roman" w:cs="Times New Roman"/>
+          <w:sz w:val="24"/>
+          <w:szCs w:val="24"/>
+        </w:rPr>
+        <w:t>3</w:t>
+      </w:r>
+      <w:r>
+        <w:rPr>
+          <w:rFonts w:ascii="Times New Roman" w:hAnsi="Times New Roman" w:cs="Times New Roman"/>
+          <w:sz w:val="24"/>
+          <w:szCs w:val="24"/>
+        </w:rPr>
+        <w:t xml:space="preserve"> </w:t>
+      </w:r>
+      <w:r>
+        <w:rPr>
+          <w:rFonts w:ascii="Times New Roman" w:hAnsi="Times New Roman" w:cs="Times New Roman"/>
+          <w:i/>
+          <w:iCs/>
+          <w:sz w:val="24"/>
+          <w:szCs w:val="24"/>
+        </w:rPr>
+        <w:t>Use Case</w:t>
+      </w:r>
+      <w:r>
+        <w:rPr>
+          <w:rFonts w:ascii="Times New Roman" w:hAnsi="Times New Roman" w:cs="Times New Roman"/>
+          <w:sz w:val="24"/>
+          <w:szCs w:val="24"/>
+        </w:rPr>
+        <w:t xml:space="preserve"> pada </w:t>
+      </w:r>
+      <w:r>
+        <w:rPr>
+          <w:rFonts w:ascii="Times New Roman" w:hAnsi="Times New Roman" w:cs="Times New Roman"/>
+          <w:i/>
+          <w:iCs/>
+          <w:sz w:val="24"/>
+          <w:szCs w:val="24"/>
+        </w:rPr>
+        <w:t>Use Case</w:t>
+      </w:r>
+      <w:r>
+        <w:rPr>
+          <w:rFonts w:ascii="Times New Roman" w:hAnsi="Times New Roman" w:cs="Times New Roman"/>
+          <w:sz w:val="24"/>
+          <w:szCs w:val="24"/>
+        </w:rPr>
+        <w:t xml:space="preserve"> </w:t>
+      </w:r>
+      <w:r>
+        <w:rPr>
+          <w:rFonts w:ascii="Times New Roman" w:hAnsi="Times New Roman" w:cs="Times New Roman"/>
+          <w:i/>
+          <w:iCs/>
+          <w:sz w:val="24"/>
+          <w:szCs w:val="24"/>
+        </w:rPr>
+        <w:t>Web</w:t>
+      </w:r>
+      <w:r>
+        <w:rPr>
+          <w:rFonts w:ascii="Times New Roman" w:hAnsi="Times New Roman" w:cs="Times New Roman"/>
+          <w:sz w:val="24"/>
+          <w:szCs w:val="24"/>
+        </w:rPr>
+        <w:t xml:space="preserve"> </w:t>
+      </w:r>
+      <w:r>
+        <w:rPr>
+          <w:rFonts w:ascii="Times New Roman" w:hAnsi="Times New Roman" w:cs="Times New Roman"/>
+          <w:sz w:val="24"/>
+          <w:szCs w:val="24"/>
+        </w:rPr>
+        <w:t xml:space="preserve">dan </w:t>
+      </w:r>
+      <w:r>
+        <w:rPr>
+          <w:rFonts w:ascii="Times New Roman" w:hAnsi="Times New Roman" w:cs="Times New Roman"/>
+          <w:i/>
+          <w:iCs/>
+          <w:sz w:val="24"/>
+          <w:szCs w:val="24"/>
+        </w:rPr>
+        <w:t>Mobile</w:t>
+      </w:r>
+      <w:r>
+        <w:rPr>
+          <w:rFonts w:ascii="Times New Roman" w:hAnsi="Times New Roman" w:cs="Times New Roman"/>
+          <w:i/>
+          <w:iCs/>
+          <w:sz w:val="24"/>
+          <w:szCs w:val="24"/>
+        </w:rPr>
+        <w:t xml:space="preserve"> </w:t>
+      </w:r>
+      <w:r>
+        <w:rPr>
+          <w:rFonts w:ascii="Times New Roman" w:hAnsi="Times New Roman" w:cs="Times New Roman"/>
+          <w:color w:val="000000"/>
+          <w:sz w:val="24"/>
+          <w:szCs w:val="24"/>
+        </w:rPr>
+        <w:t>Penerapan</w:t>
+      </w:r>
+      <w:r>
+        <w:rPr>
+          <w:rFonts w:ascii="Times New Roman" w:hAnsi="Times New Roman" w:cs="Times New Roman"/>
+          <w:color w:val="000000"/>
+          <w:sz w:val="24"/>
+          <w:szCs w:val="24"/>
+        </w:rPr>
+        <w:t xml:space="preserve"> Rekomendasi Perpustakaan Digital Menggunakan Metode</w:t>
+      </w:r>
+      <w:r>
+        <w:rPr>
+          <w:rFonts w:ascii="Times New Roman" w:hAnsi="Times New Roman" w:cs="Times New Roman"/>
+          <w:i/>
+          <w:iCs/>
+          <w:color w:val="000000"/>
+          <w:sz w:val="24"/>
+          <w:szCs w:val="24"/>
+        </w:rPr>
+        <w:t xml:space="preserve"> Deep Collaborative Filtering</w:t>
+      </w:r>
+      <w:r>
+        <w:rPr>
+          <w:rFonts w:ascii="Times New Roman" w:hAnsi="Times New Roman" w:cs="Times New Roman"/>
+          <w:color w:val="000000"/>
+          <w:sz w:val="24"/>
+          <w:szCs w:val="24"/>
+        </w:rPr>
+        <w:t xml:space="preserve"> Berbasis </w:t>
+      </w:r>
+      <w:r>
+        <w:rPr>
+          <w:rFonts w:ascii="Times New Roman" w:hAnsi="Times New Roman" w:cs="Times New Roman"/>
+          <w:i/>
+          <w:iCs/>
+          <w:color w:val="000000"/>
+          <w:sz w:val="24"/>
+          <w:szCs w:val="24"/>
+        </w:rPr>
+        <w:t xml:space="preserve">Mobile </w:t>
+      </w:r>
+      <w:r>
+        <w:rPr>
+          <w:rFonts w:ascii="Times New Roman" w:hAnsi="Times New Roman" w:cs="Times New Roman"/>
+          <w:color w:val="000000"/>
+          <w:sz w:val="24"/>
+          <w:szCs w:val="24"/>
+        </w:rPr>
+        <w:t xml:space="preserve">dan </w:t>
+      </w:r>
+      <w:r>
+        <w:rPr>
+          <w:rFonts w:ascii="Times New Roman" w:hAnsi="Times New Roman" w:cs="Times New Roman"/>
+          <w:i/>
+          <w:iCs/>
+          <w:color w:val="000000"/>
+          <w:sz w:val="24"/>
+          <w:szCs w:val="24"/>
+        </w:rPr>
+        <w:t>Web</w:t>
+      </w:r>
+    </w:p>
+    <w:p>
+      <w:pPr>
+        <w:jc w:val="center"/>
+        <w:rPr>
+          <w:rFonts w:ascii="Times New Roman" w:hAnsi="Times New Roman" w:cs="Times New Roman"/>
+          <w:sz w:val="24"/>
+          <w:szCs w:val="24"/>
+          <w:lang w:val="en-ID"/>
+        </w:rPr>
+      </w:pPr>
+    </w:p>
+    <w:tbl>
+      <w:tblPr>
+        <w:tblStyle w:val="TableGrid"/>
+        <w:tblW w:w="9918" w:type="dxa"/>
+        <w:jc w:val="center"/>
+        <w:tblLook w:val="04A0" w:firstRow="1" w:lastRow="0" w:firstColumn="1" w:lastColumn="0" w:noHBand="0" w:noVBand="1"/>
+      </w:tblPr>
+      <w:tblGrid>
+        <w:gridCol w:w="643"/>
+        <w:gridCol w:w="1766"/>
+        <w:gridCol w:w="7509"/>
+      </w:tblGrid>
+      <w:tr>
+        <w:trPr>
+          <w:trHeight w:val="227"/>
+          <w:jc w:val="center"/>
+        </w:trPr>
+        <w:tc>
+          <w:tcPr>
+            <w:tcW w:w="643" w:type="dxa"/>
+            <w:tcBorders>
+              <w:top w:val="single" w:sz="4" w:space="0" w:color="auto"/>
+              <w:left w:val="single" w:sz="4" w:space="0" w:color="auto"/>
+              <w:bottom w:val="single" w:sz="4" w:space="0" w:color="auto"/>
+              <w:right w:val="single" w:sz="4" w:space="0" w:color="auto"/>
+            </w:tcBorders>
+            <w:hideMark/>
+          </w:tcPr>
+          <w:p>
+            <w:pPr>
+              <w:spacing w:line="360" w:lineRule="auto"/>
+              <w:jc w:val="both"/>
+              <w:rPr>
+                <w:rFonts w:ascii="Times New Roman" w:hAnsi="Times New Roman" w:cs="Times New Roman"/>
+                <w:sz w:val="24"/>
+                <w:szCs w:val="24"/>
+              </w:rPr>
+            </w:pPr>
+            <w:r>
+              <w:rPr>
+                <w:rFonts w:ascii="Times New Roman" w:hAnsi="Times New Roman" w:cs="Times New Roman"/>
+                <w:sz w:val="24"/>
+                <w:szCs w:val="24"/>
+              </w:rPr>
+              <w:t>No.</w:t>
+            </w:r>
+          </w:p>
+        </w:tc>
+        <w:tc>
+          <w:tcPr>
+            <w:tcW w:w="1766" w:type="dxa"/>
+            <w:tcBorders>
+              <w:top w:val="single" w:sz="4" w:space="0" w:color="auto"/>
+              <w:left w:val="single" w:sz="4" w:space="0" w:color="auto"/>
+              <w:bottom w:val="single" w:sz="4" w:space="0" w:color="auto"/>
+              <w:right w:val="single" w:sz="4" w:space="0" w:color="auto"/>
+            </w:tcBorders>
+            <w:hideMark/>
+          </w:tcPr>
+          <w:p>
+            <w:pPr>
+              <w:spacing w:line="360" w:lineRule="auto"/>
+              <w:jc w:val="both"/>
+              <w:rPr>
+                <w:rFonts w:ascii="Times New Roman" w:hAnsi="Times New Roman" w:cs="Times New Roman"/>
+                <w:sz w:val="24"/>
+                <w:szCs w:val="24"/>
+              </w:rPr>
+            </w:pPr>
+            <w:r>
+              <w:rPr>
+                <w:rFonts w:ascii="Times New Roman" w:hAnsi="Times New Roman" w:cs="Times New Roman"/>
+                <w:sz w:val="24"/>
+                <w:szCs w:val="24"/>
+              </w:rPr>
+              <w:t>Use Case</w:t>
+            </w:r>
+          </w:p>
+        </w:tc>
+        <w:tc>
+          <w:tcPr>
+            <w:tcW w:w="7509" w:type="dxa"/>
+            <w:tcBorders>
+              <w:top w:val="single" w:sz="4" w:space="0" w:color="auto"/>
+              <w:left w:val="single" w:sz="4" w:space="0" w:color="auto"/>
+              <w:bottom w:val="single" w:sz="4" w:space="0" w:color="auto"/>
+              <w:right w:val="single" w:sz="4" w:space="0" w:color="auto"/>
+            </w:tcBorders>
+            <w:hideMark/>
+          </w:tcPr>
+          <w:p>
+            <w:pPr>
+              <w:spacing w:line="360" w:lineRule="auto"/>
+              <w:jc w:val="both"/>
+              <w:rPr>
+                <w:rFonts w:ascii="Times New Roman" w:hAnsi="Times New Roman" w:cs="Times New Roman"/>
+                <w:sz w:val="24"/>
+                <w:szCs w:val="24"/>
+              </w:rPr>
+            </w:pPr>
+            <w:r>
+              <w:rPr>
+                <w:rFonts w:ascii="Times New Roman" w:hAnsi="Times New Roman" w:cs="Times New Roman"/>
+                <w:sz w:val="24"/>
+                <w:szCs w:val="24"/>
+              </w:rPr>
+              <w:t>Deskripsi</w:t>
+            </w:r>
+          </w:p>
+        </w:tc>
+      </w:tr>
+      <w:tr>
+        <w:trPr>
+          <w:trHeight w:val="442"/>
+          <w:jc w:val="center"/>
+        </w:trPr>
+        <w:tc>
+          <w:tcPr>
+            <w:tcW w:w="643" w:type="dxa"/>
+            <w:tcBorders>
+              <w:top w:val="single" w:sz="4" w:space="0" w:color="auto"/>
+              <w:left w:val="single" w:sz="4" w:space="0" w:color="auto"/>
+              <w:bottom w:val="single" w:sz="4" w:space="0" w:color="auto"/>
+              <w:right w:val="single" w:sz="4" w:space="0" w:color="auto"/>
+            </w:tcBorders>
+            <w:vAlign w:val="center"/>
+            <w:hideMark/>
+          </w:tcPr>
+          <w:p>
+            <w:pPr>
+              <w:spacing w:line="360" w:lineRule="auto"/>
+              <w:jc w:val="both"/>
+              <w:rPr>
+                <w:rFonts w:ascii="Times New Roman" w:hAnsi="Times New Roman" w:cs="Times New Roman"/>
+                <w:sz w:val="24"/>
+                <w:szCs w:val="24"/>
+              </w:rPr>
+            </w:pPr>
+            <w:r>
+              <w:rPr>
+                <w:rFonts w:ascii="Times New Roman" w:hAnsi="Times New Roman" w:cs="Times New Roman"/>
+                <w:sz w:val="24"/>
+                <w:szCs w:val="24"/>
+              </w:rPr>
+              <w:t>1</w:t>
+            </w:r>
+          </w:p>
+        </w:tc>
+        <w:tc>
+          <w:tcPr>
+            <w:tcW w:w="1766" w:type="dxa"/>
+            <w:tcBorders>
+              <w:top w:val="single" w:sz="4" w:space="0" w:color="auto"/>
+              <w:left w:val="single" w:sz="4" w:space="0" w:color="auto"/>
+              <w:bottom w:val="single" w:sz="4" w:space="0" w:color="auto"/>
+              <w:right w:val="single" w:sz="4" w:space="0" w:color="auto"/>
+            </w:tcBorders>
+            <w:vAlign w:val="center"/>
+            <w:hideMark/>
+          </w:tcPr>
+          <w:p>
+            <w:pPr>
+              <w:spacing w:line="360" w:lineRule="auto"/>
+              <w:jc w:val="both"/>
+              <w:rPr>
+                <w:rFonts w:ascii="Times New Roman" w:hAnsi="Times New Roman" w:cs="Times New Roman"/>
+                <w:i/>
+                <w:sz w:val="24"/>
+                <w:szCs w:val="24"/>
+              </w:rPr>
+            </w:pPr>
+            <w:r>
+              <w:rPr>
+                <w:rFonts w:ascii="Times New Roman" w:hAnsi="Times New Roman" w:cs="Times New Roman"/>
+                <w:i/>
+                <w:sz w:val="24"/>
+                <w:szCs w:val="24"/>
+              </w:rPr>
+              <w:t>Login</w:t>
+            </w:r>
+          </w:p>
+        </w:tc>
+        <w:tc>
+          <w:tcPr>
+            <w:tcW w:w="7509" w:type="dxa"/>
+            <w:tcBorders>
+              <w:top w:val="single" w:sz="4" w:space="0" w:color="auto"/>
+              <w:left w:val="single" w:sz="4" w:space="0" w:color="auto"/>
+              <w:bottom w:val="single" w:sz="4" w:space="0" w:color="auto"/>
+              <w:right w:val="single" w:sz="4" w:space="0" w:color="auto"/>
+            </w:tcBorders>
+            <w:hideMark/>
+          </w:tcPr>
+          <w:p>
+            <w:pPr>
+              <w:spacing w:line="360" w:lineRule="auto"/>
+              <w:jc w:val="both"/>
+              <w:rPr>
+                <w:rFonts w:ascii="Times New Roman" w:hAnsi="Times New Roman" w:cs="Times New Roman"/>
+                <w:sz w:val="24"/>
+                <w:szCs w:val="24"/>
+              </w:rPr>
+            </w:pPr>
+            <w:r>
+              <w:rPr>
+                <w:rFonts w:ascii="Times New Roman" w:hAnsi="Times New Roman" w:cs="Times New Roman"/>
+                <w:sz w:val="24"/>
+                <w:szCs w:val="24"/>
+              </w:rPr>
+              <w:t xml:space="preserve">Proses untuk masuk pada sistem sesuai hak akses yang dimiliki </w:t>
+            </w:r>
+            <w:r>
+              <w:rPr>
+                <w:rFonts w:ascii="Times New Roman" w:hAnsi="Times New Roman" w:cs="Times New Roman"/>
+                <w:i/>
+                <w:iCs/>
+                <w:sz w:val="24"/>
+                <w:szCs w:val="24"/>
+              </w:rPr>
+              <w:t>member</w:t>
+            </w:r>
+            <w:r>
+              <w:rPr>
+                <w:rFonts w:ascii="Times New Roman" w:hAnsi="Times New Roman" w:cs="Times New Roman"/>
+                <w:sz w:val="24"/>
+                <w:szCs w:val="24"/>
+              </w:rPr>
+              <w:t xml:space="preserve"> </w:t>
+            </w:r>
+            <w:r>
+              <w:rPr>
+                <w:rFonts w:ascii="Times New Roman" w:hAnsi="Times New Roman" w:cs="Times New Roman"/>
+                <w:sz w:val="24"/>
+                <w:szCs w:val="24"/>
+              </w:rPr>
+              <w:t>sistem</w:t>
+            </w:r>
+            <w:r>
+              <w:rPr>
+                <w:rFonts w:ascii="Times New Roman" w:hAnsi="Times New Roman" w:cs="Times New Roman"/>
+                <w:sz w:val="24"/>
+                <w:szCs w:val="24"/>
+              </w:rPr>
+              <w:t>.</w:t>
+            </w:r>
+          </w:p>
+        </w:tc>
+      </w:tr>
+      <w:tr>
+        <w:trPr>
+          <w:trHeight w:val="683"/>
+          <w:jc w:val="center"/>
+        </w:trPr>
+        <w:tc>
+          <w:tcPr>
+            <w:tcW w:w="643" w:type="dxa"/>
+            <w:tcBorders>
+              <w:top w:val="single" w:sz="4" w:space="0" w:color="auto"/>
+              <w:left w:val="single" w:sz="4" w:space="0" w:color="auto"/>
+              <w:bottom w:val="single" w:sz="4" w:space="0" w:color="auto"/>
+              <w:right w:val="single" w:sz="4" w:space="0" w:color="auto"/>
+            </w:tcBorders>
+            <w:vAlign w:val="center"/>
+            <w:hideMark/>
+          </w:tcPr>
+          <w:p>
+            <w:pPr>
+              <w:spacing w:line="360" w:lineRule="auto"/>
+              <w:jc w:val="both"/>
+              <w:rPr>
+                <w:rFonts w:ascii="Times New Roman" w:hAnsi="Times New Roman" w:cs="Times New Roman"/>
+                <w:sz w:val="24"/>
+                <w:szCs w:val="24"/>
+              </w:rPr>
+            </w:pPr>
+            <w:r>
+              <w:rPr>
+                <w:rFonts w:ascii="Times New Roman" w:hAnsi="Times New Roman" w:cs="Times New Roman"/>
+                <w:sz w:val="24"/>
+                <w:szCs w:val="24"/>
+              </w:rPr>
+              <w:t>2</w:t>
+            </w:r>
+          </w:p>
+        </w:tc>
+        <w:tc>
+          <w:tcPr>
+            <w:tcW w:w="1766" w:type="dxa"/>
+            <w:tcBorders>
+              <w:top w:val="single" w:sz="4" w:space="0" w:color="auto"/>
+              <w:left w:val="single" w:sz="4" w:space="0" w:color="auto"/>
+              <w:bottom w:val="single" w:sz="4" w:space="0" w:color="auto"/>
+              <w:right w:val="single" w:sz="4" w:space="0" w:color="auto"/>
+            </w:tcBorders>
+            <w:vAlign w:val="center"/>
+            <w:hideMark/>
+          </w:tcPr>
+          <w:p>
+            <w:pPr>
+              <w:spacing w:line="360" w:lineRule="auto"/>
+              <w:jc w:val="both"/>
+              <w:rPr>
+                <w:rFonts w:ascii="Times New Roman" w:hAnsi="Times New Roman" w:cs="Times New Roman"/>
+                <w:sz w:val="24"/>
+                <w:szCs w:val="24"/>
+              </w:rPr>
+            </w:pPr>
+            <w:r>
+              <w:rPr>
+                <w:rFonts w:ascii="Times New Roman" w:hAnsi="Times New Roman" w:cs="Times New Roman"/>
+                <w:iCs/>
+                <w:sz w:val="24"/>
+                <w:szCs w:val="24"/>
+              </w:rPr>
+              <w:t>Mengelola verifikasi</w:t>
+            </w:r>
+            <w:r>
+              <w:rPr>
+                <w:rFonts w:ascii="Times New Roman" w:hAnsi="Times New Roman" w:cs="Times New Roman"/>
+                <w:i/>
+                <w:sz w:val="24"/>
+                <w:szCs w:val="24"/>
+              </w:rPr>
+              <w:t xml:space="preserve"> Member</w:t>
+            </w:r>
+            <w:r>
+              <w:rPr>
+                <w:rFonts w:ascii="Times New Roman" w:hAnsi="Times New Roman" w:cs="Times New Roman"/>
+                <w:sz w:val="24"/>
+                <w:szCs w:val="24"/>
+              </w:rPr>
+              <w:t xml:space="preserve"> </w:t>
+            </w:r>
+          </w:p>
+        </w:tc>
+        <w:tc>
+          <w:tcPr>
+            <w:tcW w:w="7509" w:type="dxa"/>
+            <w:tcBorders>
+              <w:top w:val="single" w:sz="4" w:space="0" w:color="auto"/>
+              <w:left w:val="single" w:sz="4" w:space="0" w:color="auto"/>
+              <w:bottom w:val="single" w:sz="4" w:space="0" w:color="auto"/>
+              <w:right w:val="single" w:sz="4" w:space="0" w:color="auto"/>
+            </w:tcBorders>
+            <w:hideMark/>
+          </w:tcPr>
+          <w:p>
+            <w:pPr>
+              <w:spacing w:line="360" w:lineRule="auto"/>
+              <w:jc w:val="both"/>
+              <w:rPr>
+                <w:rFonts w:ascii="Times New Roman" w:hAnsi="Times New Roman" w:cs="Times New Roman"/>
+                <w:sz w:val="24"/>
+                <w:szCs w:val="24"/>
+              </w:rPr>
+            </w:pPr>
+            <w:r>
+              <w:rPr>
+                <w:rFonts w:ascii="Times New Roman" w:hAnsi="Times New Roman" w:cs="Times New Roman"/>
+                <w:sz w:val="24"/>
+                <w:szCs w:val="24"/>
+              </w:rPr>
+              <w:t xml:space="preserve">Proses yang dilakukan </w:t>
+            </w:r>
+            <w:r>
+              <w:rPr>
+                <w:rFonts w:ascii="Times New Roman" w:hAnsi="Times New Roman" w:cs="Times New Roman"/>
+                <w:i/>
+                <w:iCs/>
+                <w:sz w:val="24"/>
+                <w:szCs w:val="24"/>
+              </w:rPr>
+              <w:t>Admin</w:t>
+            </w:r>
+            <w:r>
+              <w:rPr>
+                <w:rFonts w:ascii="Times New Roman" w:hAnsi="Times New Roman" w:cs="Times New Roman"/>
+                <w:sz w:val="24"/>
+                <w:szCs w:val="24"/>
+              </w:rPr>
+              <w:t xml:space="preserve"> </w:t>
+            </w:r>
+            <w:r>
+              <w:rPr>
+                <w:rFonts w:ascii="Times New Roman" w:hAnsi="Times New Roman" w:cs="Times New Roman"/>
+                <w:sz w:val="24"/>
+                <w:szCs w:val="24"/>
+              </w:rPr>
+              <w:t>untuk melakukan verifikasi</w:t>
+            </w:r>
+            <w:r>
+              <w:rPr>
+                <w:rFonts w:ascii="Times New Roman" w:hAnsi="Times New Roman" w:cs="Times New Roman"/>
+                <w:sz w:val="24"/>
+                <w:szCs w:val="24"/>
+              </w:rPr>
+              <w:t xml:space="preserve"> </w:t>
+            </w:r>
+            <w:r>
+              <w:rPr>
+                <w:rFonts w:ascii="Times New Roman" w:hAnsi="Times New Roman" w:cs="Times New Roman"/>
+                <w:sz w:val="24"/>
+                <w:szCs w:val="24"/>
+              </w:rPr>
+              <w:t>penanda</w:t>
+            </w:r>
+            <w:r>
+              <w:rPr>
+                <w:rFonts w:ascii="Times New Roman" w:hAnsi="Times New Roman" w:cs="Times New Roman"/>
+                <w:sz w:val="24"/>
+                <w:szCs w:val="24"/>
+              </w:rPr>
+              <w:t xml:space="preserve"> </w:t>
+            </w:r>
+            <w:r>
+              <w:rPr>
+                <w:rFonts w:ascii="Times New Roman" w:hAnsi="Times New Roman" w:cs="Times New Roman"/>
+                <w:sz w:val="24"/>
+                <w:szCs w:val="24"/>
+              </w:rPr>
+              <w:t>identitas</w:t>
+            </w:r>
+            <w:r>
+              <w:rPr>
+                <w:rFonts w:ascii="Times New Roman" w:hAnsi="Times New Roman" w:cs="Times New Roman"/>
+                <w:sz w:val="24"/>
+                <w:szCs w:val="24"/>
+              </w:rPr>
+              <w:t xml:space="preserve"> </w:t>
+            </w:r>
+            <w:r>
+              <w:rPr>
+                <w:rFonts w:ascii="Times New Roman" w:hAnsi="Times New Roman" w:cs="Times New Roman"/>
+                <w:i/>
+                <w:iCs/>
+                <w:sz w:val="24"/>
+                <w:szCs w:val="24"/>
+              </w:rPr>
+              <w:t>member</w:t>
+            </w:r>
+            <w:r>
+              <w:rPr>
+                <w:rFonts w:ascii="Times New Roman" w:hAnsi="Times New Roman" w:cs="Times New Roman"/>
+                <w:sz w:val="24"/>
+                <w:szCs w:val="24"/>
+              </w:rPr>
+              <w:t>.</w:t>
+            </w:r>
+          </w:p>
+        </w:tc>
+      </w:tr>
+      <w:tr>
+        <w:trPr>
+          <w:trHeight w:val="898"/>
+          <w:jc w:val="center"/>
+        </w:trPr>
+        <w:tc>
+          <w:tcPr>
+            <w:tcW w:w="643" w:type="dxa"/>
+            <w:tcBorders>
+              <w:top w:val="single" w:sz="4" w:space="0" w:color="auto"/>
+              <w:left w:val="single" w:sz="4" w:space="0" w:color="auto"/>
+              <w:bottom w:val="single" w:sz="4" w:space="0" w:color="auto"/>
+              <w:right w:val="single" w:sz="4" w:space="0" w:color="auto"/>
+            </w:tcBorders>
+            <w:vAlign w:val="center"/>
+            <w:hideMark/>
+          </w:tcPr>
+          <w:p>
+            <w:pPr>
+              <w:spacing w:line="360" w:lineRule="auto"/>
+              <w:jc w:val="both"/>
+              <w:rPr>
+                <w:rFonts w:ascii="Times New Roman" w:hAnsi="Times New Roman" w:cs="Times New Roman"/>
+                <w:sz w:val="24"/>
+                <w:szCs w:val="24"/>
+              </w:rPr>
+            </w:pPr>
+            <w:r>
+              <w:rPr>
+                <w:rFonts w:ascii="Times New Roman" w:hAnsi="Times New Roman" w:cs="Times New Roman"/>
+                <w:sz w:val="24"/>
+                <w:szCs w:val="24"/>
+              </w:rPr>
+              <w:t>3</w:t>
+            </w:r>
+          </w:p>
+        </w:tc>
+        <w:tc>
+          <w:tcPr>
+            <w:tcW w:w="1766" w:type="dxa"/>
+            <w:tcBorders>
+              <w:top w:val="single" w:sz="4" w:space="0" w:color="auto"/>
+              <w:left w:val="single" w:sz="4" w:space="0" w:color="auto"/>
+              <w:bottom w:val="single" w:sz="4" w:space="0" w:color="auto"/>
+              <w:right w:val="single" w:sz="4" w:space="0" w:color="auto"/>
+            </w:tcBorders>
+            <w:vAlign w:val="center"/>
+            <w:hideMark/>
+          </w:tcPr>
+          <w:p>
+            <w:pPr>
+              <w:spacing w:line="360" w:lineRule="auto"/>
+              <w:jc w:val="both"/>
+              <w:rPr>
+                <w:rFonts w:ascii="Times New Roman" w:hAnsi="Times New Roman" w:cs="Times New Roman"/>
+                <w:i/>
+                <w:sz w:val="24"/>
+                <w:szCs w:val="24"/>
+              </w:rPr>
+            </w:pPr>
+            <w:r>
+              <w:rPr>
+                <w:rFonts w:ascii="Times New Roman" w:hAnsi="Times New Roman" w:cs="Times New Roman"/>
+                <w:iCs/>
+                <w:sz w:val="24"/>
+                <w:szCs w:val="24"/>
+              </w:rPr>
+              <w:t>Mengelola List Data</w:t>
+            </w:r>
+            <w:r>
+              <w:rPr>
+                <w:rFonts w:ascii="Times New Roman" w:hAnsi="Times New Roman" w:cs="Times New Roman"/>
+                <w:i/>
+                <w:sz w:val="24"/>
+                <w:szCs w:val="24"/>
+              </w:rPr>
+              <w:t xml:space="preserve"> Member</w:t>
+            </w:r>
+          </w:p>
+        </w:tc>
+        <w:tc>
+          <w:tcPr>
+            <w:tcW w:w="7509" w:type="dxa"/>
+            <w:tcBorders>
+              <w:top w:val="single" w:sz="4" w:space="0" w:color="auto"/>
+              <w:left w:val="single" w:sz="4" w:space="0" w:color="auto"/>
+              <w:bottom w:val="single" w:sz="4" w:space="0" w:color="auto"/>
+              <w:right w:val="single" w:sz="4" w:space="0" w:color="auto"/>
+            </w:tcBorders>
+            <w:hideMark/>
+          </w:tcPr>
+          <w:p>
+            <w:pPr>
+              <w:spacing w:line="360" w:lineRule="auto"/>
+              <w:jc w:val="both"/>
+              <w:rPr>
+                <w:rFonts w:ascii="Times New Roman" w:hAnsi="Times New Roman" w:cs="Times New Roman"/>
+                <w:sz w:val="24"/>
+                <w:szCs w:val="24"/>
+              </w:rPr>
+            </w:pPr>
+            <w:r>
+              <w:rPr>
+                <w:rFonts w:ascii="Times New Roman" w:hAnsi="Times New Roman" w:cs="Times New Roman"/>
+                <w:sz w:val="24"/>
+                <w:szCs w:val="24"/>
+              </w:rPr>
+              <w:t xml:space="preserve"> Proses yang dapat dilakukan oleh </w:t>
+            </w:r>
+            <w:r>
+              <w:rPr>
+                <w:rFonts w:ascii="Times New Roman" w:hAnsi="Times New Roman" w:cs="Times New Roman"/>
+                <w:i/>
+                <w:iCs/>
+                <w:sz w:val="24"/>
+                <w:szCs w:val="24"/>
+              </w:rPr>
+              <w:t>Admin</w:t>
+            </w:r>
+            <w:r>
+              <w:rPr>
+                <w:rFonts w:ascii="Times New Roman" w:hAnsi="Times New Roman" w:cs="Times New Roman"/>
+                <w:sz w:val="24"/>
+                <w:szCs w:val="24"/>
+              </w:rPr>
+              <w:t xml:space="preserve"> </w:t>
+            </w:r>
+            <w:r>
+              <w:rPr>
+                <w:rFonts w:ascii="Times New Roman" w:hAnsi="Times New Roman" w:cs="Times New Roman"/>
+                <w:sz w:val="24"/>
+                <w:szCs w:val="24"/>
+              </w:rPr>
+              <w:t xml:space="preserve">untuk kontrol </w:t>
+            </w:r>
+            <w:r>
+              <w:rPr>
+                <w:rFonts w:ascii="Times New Roman" w:hAnsi="Times New Roman" w:cs="Times New Roman"/>
+                <w:i/>
+                <w:iCs/>
+                <w:sz w:val="24"/>
+                <w:szCs w:val="24"/>
+              </w:rPr>
+              <w:t>Member</w:t>
+            </w:r>
+            <w:r>
+              <w:rPr>
+                <w:rFonts w:ascii="Times New Roman" w:hAnsi="Times New Roman" w:cs="Times New Roman"/>
+                <w:sz w:val="24"/>
+                <w:szCs w:val="24"/>
+              </w:rPr>
+              <w:t xml:space="preserve"> </w:t>
+            </w:r>
+            <w:r>
+              <w:rPr>
+                <w:rFonts w:ascii="Times New Roman" w:hAnsi="Times New Roman" w:cs="Times New Roman"/>
+                <w:sz w:val="24"/>
+                <w:szCs w:val="24"/>
+              </w:rPr>
+              <w:t xml:space="preserve">yang telah mendaftar ke sistem meliputi melihat data </w:t>
+            </w:r>
+            <w:r>
+              <w:rPr>
+                <w:rFonts w:ascii="Times New Roman" w:hAnsi="Times New Roman" w:cs="Times New Roman"/>
+                <w:i/>
+                <w:iCs/>
+                <w:sz w:val="24"/>
+                <w:szCs w:val="24"/>
+              </w:rPr>
+              <w:t>member</w:t>
+            </w:r>
+            <w:r>
+              <w:rPr>
+                <w:rFonts w:ascii="Times New Roman" w:hAnsi="Times New Roman" w:cs="Times New Roman"/>
+                <w:sz w:val="24"/>
+                <w:szCs w:val="24"/>
+              </w:rPr>
+              <w:t xml:space="preserve">, dan menghapus </w:t>
+            </w:r>
+            <w:r>
+              <w:rPr>
+                <w:rFonts w:ascii="Times New Roman" w:hAnsi="Times New Roman" w:cs="Times New Roman"/>
+                <w:i/>
+                <w:iCs/>
+                <w:sz w:val="24"/>
+                <w:szCs w:val="24"/>
+              </w:rPr>
+              <w:t>member</w:t>
+            </w:r>
+            <w:r>
+              <w:rPr>
+                <w:rFonts w:ascii="Times New Roman" w:hAnsi="Times New Roman" w:cs="Times New Roman"/>
+                <w:sz w:val="24"/>
+                <w:szCs w:val="24"/>
+              </w:rPr>
+              <w:t>.</w:t>
+            </w:r>
+          </w:p>
+        </w:tc>
+      </w:tr>
+    </w:tbl>
+    <w:p>
+      <w:pPr>
+        <w:spacing w:line="360" w:lineRule="auto"/>
+        <w:rPr>
+          <w:rFonts w:ascii="Times New Roman" w:hAnsi="Times New Roman" w:cs="Times New Roman"/>
+          <w:sz w:val="24"/>
+          <w:szCs w:val="24"/>
+        </w:rPr>
+      </w:pPr>
+    </w:p>
+    <w:p>
+      <w:pPr>
+        <w:spacing w:line="360" w:lineRule="auto"/>
+        <w:rPr>
+          <w:rFonts w:ascii="Times New Roman" w:hAnsi="Times New Roman" w:cs="Times New Roman"/>
+          <w:sz w:val="24"/>
+          <w:szCs w:val="24"/>
+        </w:rPr>
+      </w:pPr>
+      <w:r>
+        <w:rPr>
+          <w:rFonts w:ascii="Times New Roman" w:hAnsi="Times New Roman" w:cs="Times New Roman"/>
+          <w:sz w:val="24"/>
+          <w:szCs w:val="24"/>
+        </w:rPr>
+        <w:t xml:space="preserve">Berikut adalah narasi </w:t>
+      </w:r>
+      <w:r>
+        <w:rPr>
+          <w:rFonts w:ascii="Times New Roman" w:hAnsi="Times New Roman" w:cs="Times New Roman"/>
+          <w:i/>
+          <w:iCs/>
+          <w:sz w:val="24"/>
+          <w:szCs w:val="24"/>
+        </w:rPr>
+        <w:t xml:space="preserve">Use Case Diagram </w:t>
+      </w:r>
+      <w:r>
+        <w:rPr>
+          <w:rFonts w:ascii="Times New Roman" w:hAnsi="Times New Roman" w:cs="Times New Roman"/>
+          <w:iCs/>
+          <w:sz w:val="24"/>
+          <w:szCs w:val="24"/>
+        </w:rPr>
+        <w:t xml:space="preserve">pada </w:t>
+      </w:r>
+      <w:r>
+        <w:rPr>
+          <w:rFonts w:ascii="Times New Roman" w:hAnsi="Times New Roman" w:cs="Times New Roman"/>
+          <w:i/>
+          <w:sz w:val="24"/>
+          <w:szCs w:val="24"/>
+        </w:rPr>
+        <w:t>website</w:t>
+      </w:r>
+      <w:r>
+        <w:rPr>
+          <w:rFonts w:ascii="Times New Roman" w:hAnsi="Times New Roman" w:cs="Times New Roman"/>
+          <w:sz w:val="24"/>
+          <w:szCs w:val="24"/>
+        </w:rPr>
+        <w:t>:</w:t>
+      </w:r>
+    </w:p>
+    <w:p>
+      <w:pPr>
         <w:pStyle w:val="Caption"/>
         <w:rPr>
           <w:i/>
@@ -1438,11 +2809,12 @@
           <w:szCs w:val="24"/>
         </w:rPr>
       </w:pPr>
-      <w:bookmarkStart w:id="5" w:name="_Toc46523024"/>
-      <w:r>
-        <w:rPr>
-          <w:szCs w:val="24"/>
-        </w:rPr>
+      <w:bookmarkStart w:id="3" w:name="_Toc46523024"/>
+      <w:r>
+        <w:rPr>
+          <w:szCs w:val="24"/>
+        </w:rPr>
+        <w:lastRenderedPageBreak/>
         <w:t xml:space="preserve">Tabel 3. 1 Narasi </w:t>
       </w:r>
       <w:r>
@@ -1471,7 +2843,7 @@
         </w:rPr>
         <w:t xml:space="preserve"> </w:t>
       </w:r>
-      <w:bookmarkEnd w:id="5"/>
+      <w:bookmarkEnd w:id="3"/>
       <w:r>
         <w:rPr>
           <w:szCs w:val="24"/>
@@ -1749,16 +3121,7 @@
                 <w:sz w:val="24"/>
                 <w:szCs w:val="24"/>
               </w:rPr>
-              <w:t xml:space="preserve"> untuk melihat daftar </w:t>
-            </w:r>
-            <w:proofErr w:type="gramStart"/>
-            <w:r>
-              <w:rPr>
-                <w:rFonts w:ascii="Times New Roman" w:hAnsi="Times New Roman" w:cs="Times New Roman"/>
-                <w:sz w:val="24"/>
-                <w:szCs w:val="24"/>
-              </w:rPr>
-              <w:t xml:space="preserve">para </w:t>
+              <w:t xml:space="preserve"> untuk melihat daftar para </w:t>
             </w:r>
             <w:r>
               <w:rPr>
@@ -1769,7 +3132,6 @@
               </w:rPr>
               <w:t>User</w:t>
             </w:r>
-            <w:proofErr w:type="gramEnd"/>
             <w:r>
               <w:rPr>
                 <w:rFonts w:ascii="Times New Roman" w:hAnsi="Times New Roman" w:cs="Times New Roman"/>
@@ -1794,15 +3156,7 @@
                 <w:sz w:val="24"/>
                 <w:szCs w:val="24"/>
               </w:rPr>
-              <w:t xml:space="preserve"> perpustakaan</w:t>
-            </w:r>
-            <w:r>
-              <w:rPr>
-                <w:rFonts w:ascii="Times New Roman" w:hAnsi="Times New Roman" w:cs="Times New Roman"/>
-                <w:sz w:val="24"/>
-                <w:szCs w:val="24"/>
-              </w:rPr>
-              <w:t xml:space="preserve"> yang terdaftar </w:t>
+              <w:t xml:space="preserve"> perpustakaan yang terdaftar </w:t>
             </w:r>
             <w:proofErr w:type="spellStart"/>
             <w:r>
@@ -2265,15 +3619,7 @@
                 <w:sz w:val="24"/>
                 <w:szCs w:val="24"/>
               </w:rPr>
-              <w:t xml:space="preserve">anggota </w:t>
-            </w:r>
-            <w:r>
-              <w:rPr>
-                <w:rFonts w:ascii="Times New Roman" w:hAnsi="Times New Roman" w:cs="Times New Roman"/>
-                <w:sz w:val="24"/>
-                <w:szCs w:val="24"/>
-              </w:rPr>
-              <w:t xml:space="preserve">yang ingin di lihat para </w:t>
+              <w:t xml:space="preserve">anggota yang ingin di lihat para </w:t>
             </w:r>
             <w:proofErr w:type="spellStart"/>
             <w:r>
@@ -2570,16 +3916,7 @@
                 <w:sz w:val="24"/>
                 <w:szCs w:val="24"/>
               </w:rPr>
-              <w:t xml:space="preserve">Menampilkan list data </w:t>
-            </w:r>
-            <w:proofErr w:type="gramStart"/>
-            <w:r>
-              <w:rPr>
-                <w:rFonts w:ascii="Times New Roman" w:hAnsi="Times New Roman" w:cs="Times New Roman"/>
-                <w:sz w:val="24"/>
-                <w:szCs w:val="24"/>
-              </w:rPr>
-              <w:t xml:space="preserve">para </w:t>
+              <w:t xml:space="preserve">Menampilkan list data para </w:t>
             </w:r>
             <w:r>
               <w:rPr>
@@ -2590,7 +3927,6 @@
               </w:rPr>
               <w:t>User</w:t>
             </w:r>
-            <w:proofErr w:type="gramEnd"/>
             <w:r>
               <w:rPr>
                 <w:rFonts w:ascii="Times New Roman" w:hAnsi="Times New Roman" w:cs="Times New Roman"/>
@@ -2695,23 +4031,7 @@
                 <w:sz w:val="24"/>
                 <w:szCs w:val="24"/>
               </w:rPr>
-              <w:t xml:space="preserve">Menampilkan pesan informasi tidak ada </w:t>
-            </w:r>
-            <w:r>
-              <w:rPr>
-                <w:rFonts w:ascii="Times New Roman" w:hAnsi="Times New Roman" w:cs="Times New Roman"/>
-                <w:sz w:val="24"/>
-                <w:szCs w:val="24"/>
-              </w:rPr>
-              <w:t>perpustakaan</w:t>
-            </w:r>
-            <w:r>
-              <w:rPr>
-                <w:rFonts w:ascii="Times New Roman" w:hAnsi="Times New Roman" w:cs="Times New Roman"/>
-                <w:sz w:val="24"/>
-                <w:szCs w:val="24"/>
-              </w:rPr>
-              <w:t>.</w:t>
+              <w:t>Menampilkan pesan informasi tidak ada perpustakaan.</w:t>
             </w:r>
           </w:p>
           <w:p>
@@ -2835,7 +4155,7 @@
           <w:szCs w:val="24"/>
         </w:rPr>
       </w:pPr>
-      <w:bookmarkStart w:id="6" w:name="_Toc46523025"/>
+      <w:bookmarkStart w:id="4" w:name="_Toc46523025"/>
       <w:r>
         <w:rPr>
           <w:szCs w:val="24"/>
@@ -2907,7 +4227,7 @@
         </w:rPr>
         <w:t>.</w:t>
       </w:r>
-      <w:bookmarkEnd w:id="6"/>
+      <w:bookmarkEnd w:id="4"/>
     </w:p>
     <w:tbl>
       <w:tblPr>
@@ -3152,15 +4472,7 @@
                 <w:sz w:val="24"/>
                 <w:szCs w:val="24"/>
               </w:rPr>
-              <w:t>anggota perpustakaan untuk melakukan pencarian koleksi baik digital</w:t>
-            </w:r>
-            <w:r>
-              <w:rPr>
-                <w:rFonts w:ascii="Times New Roman" w:hAnsi="Times New Roman" w:cs="Times New Roman"/>
-                <w:sz w:val="24"/>
-                <w:szCs w:val="24"/>
-              </w:rPr>
-              <w:t>.</w:t>
+              <w:t>anggota perpustakaan untuk melakukan pencarian koleksi baik digital.</w:t>
             </w:r>
           </w:p>
         </w:tc>
@@ -3989,19 +5301,7 @@
         <w:rPr>
           <w:szCs w:val="24"/>
         </w:rPr>
-        <w:t xml:space="preserve">Tabel 3. </w:t>
-      </w:r>
-      <w:r>
-        <w:rPr>
-          <w:szCs w:val="24"/>
-        </w:rPr>
-        <w:t>9</w:t>
-      </w:r>
-      <w:r>
-        <w:rPr>
-          <w:szCs w:val="24"/>
-        </w:rPr>
-        <w:t xml:space="preserve"> Narasi </w:t>
+        <w:t xml:space="preserve">Tabel 3. 9 Narasi </w:t>
       </w:r>
       <w:r>
         <w:rPr>
@@ -4014,13 +5314,7 @@
         <w:rPr>
           <w:szCs w:val="24"/>
         </w:rPr>
-        <w:t>Membaca Koleksi</w:t>
-      </w:r>
-      <w:r>
-        <w:rPr>
-          <w:szCs w:val="24"/>
-        </w:rPr>
-        <w:t xml:space="preserve"> Buku</w:t>
+        <w:t>Membaca Koleksi Buku</w:t>
       </w:r>
     </w:p>
     <w:tbl>
@@ -4825,18 +6119,8 @@
                 <w:sz w:val="24"/>
                 <w:szCs w:val="24"/>
               </w:rPr>
-              <w:t xml:space="preserve">User membaca koleksi </w:t>
-            </w:r>
-            <w:proofErr w:type="gramStart"/>
-            <w:r>
-              <w:rPr>
-                <w:rFonts w:ascii="Times New Roman" w:hAnsi="Times New Roman" w:cs="Times New Roman"/>
-                <w:sz w:val="24"/>
-                <w:szCs w:val="24"/>
-              </w:rPr>
-              <w:t>digital .</w:t>
-            </w:r>
-            <w:proofErr w:type="gramEnd"/>
+              <w:t>User membaca koleksi digital .</w:t>
+            </w:r>
           </w:p>
         </w:tc>
         <w:tc>
@@ -4891,14 +6175,7 @@
                 <w:rFonts w:ascii="Times New Roman" w:hAnsi="Times New Roman" w:cs="Times New Roman"/>
                 <w:szCs w:val="24"/>
               </w:rPr>
-              <w:t xml:space="preserve"> untuk dibaca</w:t>
-            </w:r>
-            <w:r>
-              <w:rPr>
-                <w:rFonts w:ascii="Times New Roman" w:hAnsi="Times New Roman" w:cs="Times New Roman"/>
-                <w:szCs w:val="24"/>
-              </w:rPr>
-              <w:t>.</w:t>
+              <w:t xml:space="preserve"> untuk dibaca.</w:t>
             </w:r>
           </w:p>
         </w:tc>
@@ -6465,7 +7742,7 @@
   <w:style w:type="paragraph" w:default="1" w:styleId="Normal">
     <w:name w:val="Normal"/>
     <w:qFormat/>
-    <w:rsid w:val="00213286"/>
+    <w:rsid w:val="00474A30"/>
   </w:style>
   <w:style w:type="paragraph" w:styleId="Heading1">
     <w:name w:val="heading 1"/>

--- a/BAB 3 _Skripsi.docx
+++ b/BAB 3 _Skripsi.docx
@@ -1,6 +1,6 @@
 
 <file path=word/document.xml><?xml version="1.0" encoding="utf-8"?>
-<w:document xmlns:wpc="http://schemas.microsoft.com/office/word/2010/wordprocessingCanvas" xmlns:cx="http://schemas.microsoft.com/office/drawing/2014/chartex" xmlns:cx1="http://schemas.microsoft.com/office/drawing/2015/9/8/chartex" xmlns:cx2="http://schemas.microsoft.com/office/drawing/2015/10/21/chartex" xmlns:cx3="http://schemas.microsoft.com/office/drawing/2016/5/9/chartex" xmlns:cx4="http://schemas.microsoft.com/office/drawing/2016/5/10/chartex" xmlns:cx5="http://schemas.microsoft.com/office/drawing/2016/5/11/chartex" xmlns:cx6="http://schemas.microsoft.com/office/drawing/2016/5/12/chartex" xmlns:cx7="http://schemas.microsoft.com/office/drawing/2016/5/13/chartex" xmlns:cx8="http://schemas.microsoft.com/office/drawing/2016/5/14/chartex" xmlns:mc="http://schemas.openxmlformats.org/markup-compatibility/2006" xmlns:aink="http://schemas.microsoft.com/office/drawing/2016/ink" xmlns:am3d="http://schemas.microsoft.com/office/drawing/2017/model3d" xmlns:o="urn:schemas-microsoft-com:office:office" xmlns:r="http://schemas.openxmlformats.org/officeDocument/2006/relationships" xmlns:m="http://schemas.openxmlformats.org/officeDocument/2006/math" xmlns:v="urn:schemas-microsoft-com:vml" xmlns:wp14="http://schemas.microsoft.com/office/word/2010/wordprocessingDrawing" xmlns:wp="http://schemas.openxmlformats.org/drawingml/2006/wordprocessingDrawing" xmlns:w10="urn:schemas-microsoft-com:office:word" xmlns:w="http://schemas.openxmlformats.org/wordprocessingml/2006/main" xmlns:w14="http://schemas.microsoft.com/office/word/2010/wordml" xmlns:w15="http://schemas.microsoft.com/office/word/2012/wordml" xmlns:w16cex="http://schemas.microsoft.com/office/word/2018/wordml/cex" xmlns:w16cid="http://schemas.microsoft.com/office/word/2016/wordml/cid" xmlns:w16="http://schemas.microsoft.com/office/word/2018/wordml" xmlns:w16se="http://schemas.microsoft.com/office/word/2015/wordml/symex" xmlns:wpg="http://schemas.microsoft.com/office/word/2010/wordprocessingGroup" xmlns:wpi="http://schemas.microsoft.com/office/word/2010/wordprocessingInk" xmlns:wne="http://schemas.microsoft.com/office/word/2006/wordml" xmlns:wps="http://schemas.microsoft.com/office/word/2010/wordprocessingShape" mc:Ignorable="w14 w15 w16se w16cid w16 w16cex wp14">
+<w:document xmlns:wpc="http://schemas.microsoft.com/office/word/2010/wordprocessingCanvas" xmlns:cx="http://schemas.microsoft.com/office/drawing/2014/chartex" xmlns:cx1="http://schemas.microsoft.com/office/drawing/2015/9/8/chartex" xmlns:cx2="http://schemas.microsoft.com/office/drawing/2015/10/21/chartex" xmlns:cx3="http://schemas.microsoft.com/office/drawing/2016/5/9/chartex" xmlns:cx4="http://schemas.microsoft.com/office/drawing/2016/5/10/chartex" xmlns:cx5="http://schemas.microsoft.com/office/drawing/2016/5/11/chartex" xmlns:cx6="http://schemas.microsoft.com/office/drawing/2016/5/12/chartex" xmlns:cx7="http://schemas.microsoft.com/office/drawing/2016/5/13/chartex" xmlns:cx8="http://schemas.microsoft.com/office/drawing/2016/5/14/chartex" xmlns:mc="http://schemas.openxmlformats.org/markup-compatibility/2006" xmlns:aink="http://schemas.microsoft.com/office/drawing/2016/ink" xmlns:am3d="http://schemas.microsoft.com/office/drawing/2017/model3d" xmlns:o="urn:schemas-microsoft-com:office:office" xmlns:r="http://schemas.openxmlformats.org/officeDocument/2006/relationships" xmlns:m="http://schemas.openxmlformats.org/officeDocument/2006/math" xmlns:v="urn:schemas-microsoft-com:vml" xmlns:wp14="http://schemas.microsoft.com/office/word/2010/wordprocessingDrawing" xmlns:wp="http://schemas.openxmlformats.org/drawingml/2006/wordprocessingDrawing" xmlns:w10="urn:schemas-microsoft-com:office:word" xmlns:w="http://schemas.openxmlformats.org/wordprocessingml/2006/main" xmlns:w14="http://schemas.microsoft.com/office/word/2010/wordml" xmlns:w15="http://schemas.microsoft.com/office/word/2012/wordml" xmlns:w16cex="http://schemas.microsoft.com/office/word/2018/wordml/cex" xmlns:w16cid="http://schemas.microsoft.com/office/word/2016/wordml/cid" xmlns:w16="http://schemas.microsoft.com/office/word/2018/wordml" xmlns:w16sdtdh="http://schemas.microsoft.com/office/word/2020/wordml/sdtdatahash" xmlns:w16se="http://schemas.microsoft.com/office/word/2015/wordml/symex" xmlns:wpg="http://schemas.microsoft.com/office/word/2010/wordprocessingGroup" xmlns:wpi="http://schemas.microsoft.com/office/word/2010/wordprocessingInk" xmlns:wne="http://schemas.microsoft.com/office/word/2006/wordml" xmlns:wps="http://schemas.microsoft.com/office/word/2010/wordprocessingShape" mc:Ignorable="w14 w15 w16se w16cid w16 w16cex w16sdtdh wp14">
   <w:body>
     <w:p>
       <w:pPr>
@@ -44,44 +44,23 @@
     <w:p>
       <w:pPr>
         <w:pStyle w:val="Heading2"/>
-        <w:numPr>
-          <w:ilvl w:val="1"/>
-          <w:numId w:val="5"/>
-        </w:numPr>
-        <w:spacing w:before="40" w:after="0" w:line="360" w:lineRule="auto"/>
-        <w:ind w:left="567" w:hanging="567"/>
-        <w:jc w:val="both"/>
-        <w:rPr>
-          <w:rFonts w:cs="Times New Roman"/>
-          <w:color w:val="auto"/>
-          <w:szCs w:val="24"/>
-        </w:rPr>
-      </w:pPr>
-      <w:bookmarkStart w:id="0" w:name="_Toc48498128"/>
-      <w:r>
-        <w:rPr>
-          <w:rFonts w:cs="Times New Roman"/>
-          <w:color w:val="auto"/>
-          <w:szCs w:val="24"/>
-        </w:rPr>
+      </w:pPr>
+      <w:r>
         <w:t>Analisis</w:t>
       </w:r>
-      <w:bookmarkEnd w:id="0"/>
     </w:p>
     <w:p>
       <w:pPr>
         <w:spacing w:line="360" w:lineRule="auto"/>
         <w:ind w:firstLine="567"/>
-        <w:jc w:val="both"/>
-        <w:rPr>
-          <w:rFonts w:ascii="Times New Roman" w:hAnsi="Times New Roman" w:cs="Times New Roman"/>
-          <w:szCs w:val="24"/>
-        </w:rPr>
-      </w:pPr>
-      <w:r>
-        <w:rPr>
-          <w:rFonts w:ascii="Times New Roman" w:hAnsi="Times New Roman" w:cs="Times New Roman"/>
-          <w:sz w:val="24"/>
+        <w:rPr>
+          <w:rFonts w:cs="Times New Roman"/>
+          <w:szCs w:val="24"/>
+        </w:rPr>
+      </w:pPr>
+      <w:r>
+        <w:rPr>
+          <w:rFonts w:cs="Times New Roman"/>
           <w:szCs w:val="24"/>
         </w:rPr>
         <w:t xml:space="preserve">Dalam tahapan analisis terdiri dari analisis proses dan analisis kebutuhan. Analisis proses menjelaskan cara kerja </w:t>
@@ -89,8 +68,7 @@
       <w:proofErr w:type="spellStart"/>
       <w:r>
         <w:rPr>
-          <w:rFonts w:ascii="Times New Roman" w:hAnsi="Times New Roman" w:cs="Times New Roman"/>
-          <w:sz w:val="24"/>
+          <w:rFonts w:cs="Times New Roman"/>
           <w:szCs w:val="24"/>
         </w:rPr>
         <w:t>algoritma</w:t>
@@ -98,145 +76,145 @@
       <w:proofErr w:type="spellEnd"/>
       <w:r>
         <w:rPr>
-          <w:rFonts w:ascii="Times New Roman" w:hAnsi="Times New Roman" w:cs="Times New Roman"/>
-          <w:sz w:val="24"/>
+          <w:rFonts w:cs="Times New Roman"/>
           <w:szCs w:val="24"/>
         </w:rPr>
         <w:t xml:space="preserve"> </w:t>
       </w:r>
       <w:r>
         <w:rPr>
-          <w:rFonts w:ascii="Times New Roman" w:hAnsi="Times New Roman" w:cs="Times New Roman"/>
+          <w:rFonts w:cs="Times New Roman"/>
           <w:i/>
           <w:iCs/>
-          <w:sz w:val="24"/>
-          <w:szCs w:val="24"/>
-        </w:rPr>
-        <w:t>Deep Collaborative Filtering</w:t>
-      </w:r>
-      <w:r>
-        <w:rPr>
-          <w:rFonts w:ascii="Times New Roman" w:hAnsi="Times New Roman" w:cs="Times New Roman"/>
-          <w:sz w:val="24"/>
-          <w:szCs w:val="24"/>
-        </w:rPr>
-        <w:t xml:space="preserve"> dan alur sistem rekomendasi hingga penyelesaian masalah </w:t>
-      </w:r>
-      <w:r>
-        <w:rPr>
-          <w:rFonts w:ascii="Times New Roman" w:hAnsi="Times New Roman" w:cs="Times New Roman"/>
+          <w:szCs w:val="24"/>
+        </w:rPr>
+        <w:t>d</w:t>
+      </w:r>
+      <w:r>
+        <w:rPr>
+          <w:rFonts w:cs="Times New Roman"/>
           <w:i/>
           <w:iCs/>
-          <w:sz w:val="24"/>
-          <w:szCs w:val="24"/>
-        </w:rPr>
-        <w:t>Sparsity matrix rating</w:t>
-      </w:r>
-      <w:r>
-        <w:rPr>
-          <w:rFonts w:ascii="Times New Roman" w:hAnsi="Times New Roman" w:cs="Times New Roman"/>
+          <w:szCs w:val="24"/>
+        </w:rPr>
+        <w:t xml:space="preserve">eep </w:t>
+      </w:r>
+      <w:r>
+        <w:rPr>
+          <w:rFonts w:cs="Times New Roman"/>
           <w:i/>
           <w:iCs/>
-          <w:sz w:val="24"/>
-          <w:szCs w:val="24"/>
-        </w:rPr>
-        <w:t xml:space="preserve"> </w:t>
-      </w:r>
-      <w:r>
-        <w:rPr>
-          <w:rFonts w:ascii="Times New Roman" w:hAnsi="Times New Roman" w:cs="Times New Roman"/>
-          <w:sz w:val="24"/>
-          <w:szCs w:val="24"/>
-          <w:u w:val="single"/>
-        </w:rPr>
-        <w:t xml:space="preserve">dan </w:t>
-      </w:r>
-      <w:r>
-        <w:rPr>
-          <w:rFonts w:ascii="Times New Roman" w:hAnsi="Times New Roman" w:cs="Times New Roman"/>
+          <w:szCs w:val="24"/>
+        </w:rPr>
+        <w:t>c</w:t>
+      </w:r>
+      <w:r>
+        <w:rPr>
+          <w:rFonts w:cs="Times New Roman"/>
           <w:i/>
           <w:iCs/>
-          <w:sz w:val="24"/>
-          <w:szCs w:val="24"/>
-          <w:u w:val="single"/>
-        </w:rPr>
-        <w:t>Cold Start</w:t>
-      </w:r>
-      <w:r>
-        <w:rPr>
-          <w:rFonts w:ascii="Times New Roman" w:hAnsi="Times New Roman" w:cs="Times New Roman"/>
+          <w:szCs w:val="24"/>
+        </w:rPr>
+        <w:t xml:space="preserve">ollaborative </w:t>
+      </w:r>
+      <w:r>
+        <w:rPr>
+          <w:rFonts w:cs="Times New Roman"/>
           <w:i/>
           <w:iCs/>
-          <w:sz w:val="24"/>
+          <w:szCs w:val="24"/>
+        </w:rPr>
+        <w:t>f</w:t>
+      </w:r>
+      <w:r>
+        <w:rPr>
+          <w:rFonts w:cs="Times New Roman"/>
+          <w:i/>
+          <w:iCs/>
+          <w:szCs w:val="24"/>
+        </w:rPr>
+        <w:t>iltering</w:t>
+      </w:r>
+      <w:r>
+        <w:rPr>
+          <w:rFonts w:cs="Times New Roman"/>
+          <w:szCs w:val="24"/>
+        </w:rPr>
+        <w:t xml:space="preserve"> dan alur sistem rekomendasi hingga penyelesaian masalah </w:t>
+      </w:r>
+      <w:r>
+        <w:rPr>
+          <w:rFonts w:cs="Times New Roman"/>
+          <w:i/>
+          <w:iCs/>
+          <w:szCs w:val="24"/>
+        </w:rPr>
+        <w:t xml:space="preserve">Sparsity matrix </w:t>
+      </w:r>
+      <w:r>
+        <w:rPr>
+          <w:rFonts w:cs="Times New Roman"/>
+          <w:i/>
+          <w:iCs/>
+          <w:szCs w:val="24"/>
+        </w:rPr>
+        <w:t xml:space="preserve">rating </w:t>
+      </w:r>
+      <w:r>
+        <w:rPr>
+          <w:rFonts w:cs="Times New Roman"/>
+          <w:szCs w:val="24"/>
+        </w:rPr>
+        <w:t>dan c</w:t>
+      </w:r>
+      <w:r>
+        <w:rPr>
+          <w:rFonts w:cs="Times New Roman"/>
+          <w:i/>
+          <w:iCs/>
+          <w:szCs w:val="24"/>
+        </w:rPr>
+        <w:t>old start</w:t>
+      </w:r>
+      <w:r>
+        <w:rPr>
+          <w:rFonts w:cs="Times New Roman"/>
+          <w:i/>
+          <w:iCs/>
           <w:szCs w:val="24"/>
         </w:rPr>
         <w:t xml:space="preserve">. </w:t>
       </w:r>
       <w:r>
         <w:rPr>
-          <w:rFonts w:ascii="Times New Roman" w:hAnsi="Times New Roman" w:cs="Times New Roman"/>
-          <w:sz w:val="24"/>
-          <w:szCs w:val="24"/>
-        </w:rPr>
-        <w:t xml:space="preserve">Analisis kebutuhan </w:t>
-      </w:r>
-      <w:r>
-        <w:rPr>
-          <w:rFonts w:ascii="Times New Roman" w:hAnsi="Times New Roman" w:cs="Times New Roman"/>
-          <w:sz w:val="24"/>
-          <w:szCs w:val="24"/>
-        </w:rPr>
-        <w:t>Analisis kebutuhan terdiri dari analisis kebutuhan fungsional dan analisis kebutuhan non-fungsional.</w:t>
-      </w:r>
-      <w:r>
-        <w:rPr>
-          <w:rFonts w:ascii="Times New Roman" w:hAnsi="Times New Roman" w:cs="Times New Roman"/>
-          <w:szCs w:val="24"/>
-        </w:rPr>
-        <w:t xml:space="preserve"> </w:t>
+          <w:rFonts w:cs="Times New Roman"/>
+          <w:szCs w:val="24"/>
+        </w:rPr>
+        <w:t xml:space="preserve">Analisis kebutuhan Analisis kebutuhan terdiri dari analisis kebutuhan fungsional dan analisis kebutuhan non-fungsional. </w:t>
       </w:r>
     </w:p>
     <w:p>
       <w:pPr>
-        <w:pStyle w:val="Heading2"/>
-        <w:numPr>
-          <w:ilvl w:val="1"/>
-          <w:numId w:val="5"/>
-        </w:numPr>
-        <w:spacing w:before="40" w:after="0" w:line="360" w:lineRule="auto"/>
-        <w:ind w:left="567" w:hanging="567"/>
-        <w:jc w:val="both"/>
-        <w:rPr>
-          <w:rFonts w:cs="Times New Roman"/>
-          <w:color w:val="auto"/>
-          <w:szCs w:val="24"/>
-        </w:rPr>
-      </w:pPr>
-      <w:bookmarkStart w:id="1" w:name="_Toc48498129"/>
-      <w:r>
-        <w:rPr>
-          <w:rFonts w:cs="Times New Roman"/>
-          <w:color w:val="auto"/>
-          <w:szCs w:val="24"/>
-        </w:rPr>
+        <w:pStyle w:val="Heading3"/>
+      </w:pPr>
+      <w:r>
         <w:t>Analisis Proses</w:t>
       </w:r>
-      <w:bookmarkEnd w:id="1"/>
     </w:p>
     <w:p>
       <w:pPr>
+        <w:spacing w:line="360" w:lineRule="auto"/>
         <w:ind w:firstLine="567"/>
         <w:rPr>
-          <w:rFonts w:ascii="Times New Roman" w:hAnsi="Times New Roman" w:cs="Times New Roman"/>
-          <w:iCs/>
-          <w:sz w:val="24"/>
-          <w:szCs w:val="24"/>
-        </w:rPr>
-      </w:pPr>
-      <w:r>
-        <w:rPr>
-          <w:rFonts w:ascii="Times New Roman" w:hAnsi="Times New Roman" w:cs="Times New Roman"/>
-          <w:sz w:val="24"/>
+          <w:rFonts w:cs="Times New Roman"/>
+          <w:color w:val="000000" w:themeColor="text1"/>
+          <w:szCs w:val="24"/>
+          <w:lang w:val="id-ID"/>
+        </w:rPr>
+      </w:pPr>
+      <w:r>
+        <w:rPr>
+          <w:rFonts w:cs="Times New Roman"/>
           <w:szCs w:val="24"/>
         </w:rPr>
         <w:t xml:space="preserve">Analisis proses pada tugas akhir ini dilakukan dengan perhitungan </w:t>
@@ -244,351 +222,592 @@
       <w:proofErr w:type="spellStart"/>
       <w:r>
         <w:rPr>
-          <w:rFonts w:ascii="Times New Roman" w:hAnsi="Times New Roman" w:cs="Times New Roman"/>
-          <w:sz w:val="24"/>
-          <w:szCs w:val="24"/>
-        </w:rPr>
-        <w:t>Algoritma</w:t>
+          <w:rFonts w:cs="Times New Roman"/>
+          <w:szCs w:val="24"/>
+        </w:rPr>
+        <w:t>a</w:t>
+      </w:r>
+      <w:r>
+        <w:rPr>
+          <w:rFonts w:cs="Times New Roman"/>
+          <w:szCs w:val="24"/>
+        </w:rPr>
+        <w:t>lgoritma</w:t>
       </w:r>
       <w:proofErr w:type="spellEnd"/>
       <w:r>
         <w:rPr>
-          <w:rFonts w:ascii="Times New Roman" w:hAnsi="Times New Roman" w:cs="Times New Roman"/>
-          <w:sz w:val="24"/>
-          <w:szCs w:val="24"/>
-        </w:rPr>
-        <w:t xml:space="preserve"> menjelaskan tahapan proses dalam sistem yang dibangun agar lebih terstruktur dan memudahkan dalam alur penyelesaian masalah. Analisis Proses dalam penelitian meliputi rekomendasi buku digital dengan algoritme </w:t>
-      </w:r>
-      <w:r>
-        <w:rPr>
-          <w:rFonts w:ascii="Times New Roman" w:hAnsi="Times New Roman" w:cs="Times New Roman"/>
+          <w:rFonts w:cs="Times New Roman"/>
+          <w:szCs w:val="24"/>
+        </w:rPr>
+        <w:t xml:space="preserve"> </w:t>
+      </w:r>
+      <w:r>
+        <w:rPr>
+          <w:rFonts w:cs="Times New Roman"/>
           <w:i/>
           <w:iCs/>
-          <w:sz w:val="24"/>
-          <w:szCs w:val="24"/>
-        </w:rPr>
-        <w:t xml:space="preserve">Deep Collaborative Filtering </w:t>
-      </w:r>
-      <w:r>
-        <w:rPr>
-          <w:rFonts w:ascii="Times New Roman" w:hAnsi="Times New Roman" w:cs="Times New Roman"/>
-          <w:sz w:val="24"/>
-          <w:szCs w:val="24"/>
-        </w:rPr>
-        <w:t xml:space="preserve">dan menyelesaikan permasalahan yang ada seperti </w:t>
-      </w:r>
-      <w:r>
-        <w:rPr>
-          <w:rFonts w:ascii="Times New Roman" w:hAnsi="Times New Roman" w:cs="Times New Roman"/>
+          <w:szCs w:val="24"/>
+        </w:rPr>
+        <w:t>d</w:t>
+      </w:r>
+      <w:r>
+        <w:rPr>
+          <w:rFonts w:cs="Times New Roman"/>
           <w:i/>
           <w:iCs/>
-          <w:sz w:val="24"/>
-          <w:szCs w:val="24"/>
-        </w:rPr>
-        <w:t xml:space="preserve">Sparsity matrix rating </w:t>
-      </w:r>
-      <w:r>
-        <w:rPr>
-          <w:rFonts w:ascii="Times New Roman" w:hAnsi="Times New Roman" w:cs="Times New Roman"/>
-          <w:sz w:val="24"/>
-          <w:szCs w:val="24"/>
-          <w:u w:val="single"/>
-        </w:rPr>
-        <w:t xml:space="preserve">dan </w:t>
-      </w:r>
-      <w:r>
-        <w:rPr>
-          <w:rFonts w:ascii="Times New Roman" w:hAnsi="Times New Roman" w:cs="Times New Roman"/>
+          <w:szCs w:val="24"/>
+        </w:rPr>
+        <w:t xml:space="preserve">eep </w:t>
+      </w:r>
+      <w:r>
+        <w:rPr>
+          <w:rFonts w:cs="Times New Roman"/>
           <w:i/>
           <w:iCs/>
-          <w:sz w:val="24"/>
-          <w:szCs w:val="24"/>
-          <w:u w:val="single"/>
-        </w:rPr>
-        <w:t>Cold Start</w:t>
-      </w:r>
-      <w:r>
-        <w:rPr>
-          <w:rFonts w:ascii="Times New Roman" w:hAnsi="Times New Roman" w:cs="Times New Roman"/>
+          <w:szCs w:val="24"/>
+        </w:rPr>
+        <w:t>co</w:t>
+      </w:r>
+      <w:r>
+        <w:rPr>
+          <w:rFonts w:cs="Times New Roman"/>
+          <w:i/>
           <w:iCs/>
-          <w:sz w:val="24"/>
-          <w:szCs w:val="24"/>
-        </w:rPr>
-        <w:t xml:space="preserve">.  </w:t>
+          <w:szCs w:val="24"/>
+        </w:rPr>
+        <w:t xml:space="preserve">llaborative </w:t>
+      </w:r>
+      <w:r>
+        <w:rPr>
+          <w:rFonts w:cs="Times New Roman"/>
+          <w:i/>
+          <w:iCs/>
+          <w:szCs w:val="24"/>
+        </w:rPr>
+        <w:t>f</w:t>
+      </w:r>
+      <w:r>
+        <w:rPr>
+          <w:rFonts w:cs="Times New Roman"/>
+          <w:i/>
+          <w:iCs/>
+          <w:szCs w:val="24"/>
+        </w:rPr>
+        <w:t xml:space="preserve">iltering </w:t>
+      </w:r>
+      <w:r>
+        <w:rPr>
+          <w:rFonts w:cs="Times New Roman"/>
+          <w:szCs w:val="24"/>
+        </w:rPr>
+        <w:t>untuk</w:t>
+      </w:r>
+      <w:r>
+        <w:rPr>
+          <w:rFonts w:cs="Times New Roman"/>
+          <w:i/>
+          <w:iCs/>
+          <w:szCs w:val="24"/>
+        </w:rPr>
+        <w:t xml:space="preserve"> </w:t>
+      </w:r>
+      <w:r>
+        <w:rPr>
+          <w:rFonts w:cs="Times New Roman"/>
+          <w:szCs w:val="24"/>
+        </w:rPr>
+        <w:t>menyelesaikan</w:t>
+      </w:r>
+      <w:r>
+        <w:rPr>
+          <w:rFonts w:cs="Times New Roman"/>
+          <w:szCs w:val="24"/>
+        </w:rPr>
+        <w:t xml:space="preserve"> tahapan </w:t>
+      </w:r>
+      <w:r>
+        <w:rPr>
+          <w:rFonts w:cs="Times New Roman"/>
+          <w:szCs w:val="24"/>
+        </w:rPr>
+        <w:t xml:space="preserve">yang ada </w:t>
+      </w:r>
+      <w:r>
+        <w:rPr>
+          <w:rFonts w:cs="Times New Roman"/>
+          <w:color w:val="000000" w:themeColor="text1"/>
+          <w:szCs w:val="24"/>
+          <w:lang w:val="id-ID"/>
+        </w:rPr>
+        <w:t xml:space="preserve">meliputi proses </w:t>
+      </w:r>
+      <w:r>
+        <w:rPr>
+          <w:rFonts w:cs="Times New Roman"/>
+          <w:i/>
+          <w:iCs/>
+          <w:color w:val="000000" w:themeColor="text1"/>
+          <w:szCs w:val="24"/>
+          <w:lang w:val="id-ID"/>
+        </w:rPr>
+        <w:softHyphen/>
+      </w:r>
+      <w:proofErr w:type="spellStart"/>
+      <w:r>
+        <w:rPr>
+          <w:rFonts w:cs="Times New Roman"/>
+          <w:i/>
+          <w:iCs/>
+          <w:color w:val="000000" w:themeColor="text1"/>
+          <w:szCs w:val="24"/>
+          <w:lang w:val="id-ID"/>
+        </w:rPr>
+        <w:t>processing</w:t>
+      </w:r>
+      <w:proofErr w:type="spellEnd"/>
+      <w:r>
+        <w:rPr>
+          <w:rFonts w:cs="Times New Roman"/>
+          <w:i/>
+          <w:iCs/>
+          <w:color w:val="000000" w:themeColor="text1"/>
+          <w:szCs w:val="24"/>
+          <w:lang w:val="id-ID"/>
+        </w:rPr>
+        <w:t xml:space="preserve">, </w:t>
+      </w:r>
+      <w:r>
+        <w:rPr>
+          <w:rFonts w:cs="Times New Roman"/>
+          <w:color w:val="000000" w:themeColor="text1"/>
+          <w:szCs w:val="24"/>
+          <w:lang w:val="id-ID"/>
+        </w:rPr>
+        <w:t xml:space="preserve">menghitung bobot, kemiripan dan </w:t>
+      </w:r>
+      <w:r>
+        <w:rPr>
+          <w:rFonts w:cs="Times New Roman"/>
+          <w:color w:val="000000" w:themeColor="text1"/>
+          <w:szCs w:val="24"/>
+          <w:lang w:val="id-ID"/>
+        </w:rPr>
+        <w:t>menghasilkan</w:t>
+      </w:r>
+      <w:r>
+        <w:rPr>
+          <w:rFonts w:cs="Times New Roman"/>
+          <w:color w:val="000000" w:themeColor="text1"/>
+          <w:szCs w:val="24"/>
+          <w:lang w:val="id-ID"/>
+        </w:rPr>
+        <w:t xml:space="preserve"> rekomendasi </w:t>
+      </w:r>
+      <w:r>
+        <w:rPr>
+          <w:rFonts w:cs="Times New Roman"/>
+          <w:i/>
+          <w:iCs/>
+          <w:color w:val="000000" w:themeColor="text1"/>
+          <w:szCs w:val="24"/>
+        </w:rPr>
+        <w:t>item</w:t>
+      </w:r>
+      <w:r>
+        <w:rPr>
+          <w:rFonts w:cs="Times New Roman"/>
+          <w:color w:val="000000" w:themeColor="text1"/>
+          <w:szCs w:val="24"/>
+        </w:rPr>
+        <w:t xml:space="preserve"> digital</w:t>
+      </w:r>
+      <w:r>
+        <w:rPr>
+          <w:rFonts w:cs="Times New Roman"/>
+          <w:szCs w:val="24"/>
+        </w:rPr>
+        <w:t>.</w:t>
+      </w:r>
+      <w:r>
+        <w:rPr>
+          <w:rFonts w:cs="Times New Roman"/>
+          <w:szCs w:val="24"/>
+        </w:rPr>
+        <w:t xml:space="preserve"> </w:t>
+      </w:r>
+      <w:r>
+        <w:rPr>
+          <w:rFonts w:cs="Times New Roman"/>
+          <w:szCs w:val="24"/>
+        </w:rPr>
+        <w:t xml:space="preserve">Proses ini dimulai dari membaca </w:t>
+      </w:r>
+      <w:r>
+        <w:rPr>
+          <w:rFonts w:cs="Times New Roman"/>
+          <w:i/>
+          <w:iCs/>
+          <w:szCs w:val="24"/>
+        </w:rPr>
+        <w:t>dataset</w:t>
+      </w:r>
+      <w:r>
+        <w:rPr>
+          <w:rFonts w:cs="Times New Roman"/>
+          <w:szCs w:val="24"/>
+        </w:rPr>
+        <w:t xml:space="preserve"> </w:t>
+      </w:r>
+      <w:r>
+        <w:rPr>
+          <w:rFonts w:cs="Times New Roman"/>
+          <w:szCs w:val="24"/>
+        </w:rPr>
+        <w:t xml:space="preserve">dan database kemudian </w:t>
+      </w:r>
+      <w:proofErr w:type="spellStart"/>
+      <w:r>
+        <w:rPr>
+          <w:rFonts w:cs="Times New Roman"/>
+          <w:szCs w:val="24"/>
+        </w:rPr>
+        <w:t>algoritma</w:t>
+      </w:r>
+      <w:proofErr w:type="spellEnd"/>
+      <w:r>
+        <w:rPr>
+          <w:rFonts w:cs="Times New Roman"/>
+          <w:szCs w:val="24"/>
+        </w:rPr>
+        <w:t xml:space="preserve"> </w:t>
+      </w:r>
+      <w:r>
+        <w:rPr>
+          <w:rFonts w:cs="Times New Roman"/>
+          <w:i/>
+          <w:iCs/>
+          <w:szCs w:val="24"/>
+        </w:rPr>
+        <w:t>d</w:t>
+      </w:r>
+      <w:r>
+        <w:rPr>
+          <w:rFonts w:cs="Times New Roman"/>
+          <w:i/>
+          <w:iCs/>
+          <w:szCs w:val="24"/>
+        </w:rPr>
+        <w:t xml:space="preserve">eep </w:t>
+      </w:r>
+      <w:r>
+        <w:rPr>
+          <w:rFonts w:cs="Times New Roman"/>
+          <w:i/>
+          <w:iCs/>
+          <w:szCs w:val="24"/>
+        </w:rPr>
+        <w:t>co</w:t>
+      </w:r>
+      <w:r>
+        <w:rPr>
+          <w:rFonts w:cs="Times New Roman"/>
+          <w:i/>
+          <w:iCs/>
+          <w:szCs w:val="24"/>
+        </w:rPr>
+        <w:t xml:space="preserve">llaborative </w:t>
+      </w:r>
+      <w:r>
+        <w:rPr>
+          <w:rFonts w:cs="Times New Roman"/>
+          <w:i/>
+          <w:iCs/>
+          <w:szCs w:val="24"/>
+        </w:rPr>
+        <w:t>f</w:t>
+      </w:r>
+      <w:r>
+        <w:rPr>
+          <w:rFonts w:cs="Times New Roman"/>
+          <w:i/>
+          <w:iCs/>
+          <w:szCs w:val="24"/>
+        </w:rPr>
+        <w:t>iltering</w:t>
+      </w:r>
+      <w:r>
+        <w:rPr>
+          <w:rFonts w:cs="Times New Roman"/>
+          <w:i/>
+          <w:iCs/>
+          <w:szCs w:val="24"/>
+        </w:rPr>
+        <w:t xml:space="preserve"> </w:t>
+      </w:r>
+      <w:r>
+        <w:rPr>
+          <w:rFonts w:cs="Times New Roman"/>
+          <w:szCs w:val="24"/>
+        </w:rPr>
+        <w:t>melaku</w:t>
+      </w:r>
+      <w:r>
+        <w:rPr>
+          <w:rFonts w:cs="Times New Roman"/>
+          <w:szCs w:val="24"/>
+        </w:rPr>
+        <w:t xml:space="preserve">kan proses rekomendasi </w:t>
+      </w:r>
+      <w:r>
+        <w:rPr>
+          <w:rFonts w:cs="Times New Roman"/>
+          <w:i/>
+          <w:iCs/>
+          <w:szCs w:val="24"/>
+        </w:rPr>
+        <w:t>item</w:t>
+      </w:r>
+      <w:r>
+        <w:rPr>
+          <w:rFonts w:cs="Times New Roman"/>
+          <w:szCs w:val="24"/>
+        </w:rPr>
+        <w:t xml:space="preserve"> digital</w:t>
+      </w:r>
+      <w:r>
+        <w:rPr>
+          <w:rFonts w:cs="Times New Roman"/>
+          <w:szCs w:val="24"/>
+        </w:rPr>
+        <w:t xml:space="preserve">. </w:t>
+      </w:r>
+      <w:proofErr w:type="spellStart"/>
+      <w:r>
+        <w:rPr>
+          <w:rFonts w:cs="Times New Roman"/>
+          <w:i/>
+          <w:iCs/>
+          <w:color w:val="000000" w:themeColor="text1"/>
+          <w:szCs w:val="24"/>
+          <w:lang w:val="id-ID"/>
+        </w:rPr>
+        <w:t>Flowchart</w:t>
+      </w:r>
+      <w:proofErr w:type="spellEnd"/>
+      <w:r>
+        <w:rPr>
+          <w:rFonts w:cs="Times New Roman"/>
+          <w:i/>
+          <w:iCs/>
+          <w:color w:val="000000" w:themeColor="text1"/>
+          <w:szCs w:val="24"/>
+          <w:lang w:val="id-ID"/>
+        </w:rPr>
+        <w:t xml:space="preserve"> </w:t>
+      </w:r>
+      <w:r>
+        <w:rPr>
+          <w:rFonts w:cs="Times New Roman"/>
+          <w:color w:val="000000" w:themeColor="text1"/>
+          <w:szCs w:val="24"/>
+          <w:lang w:val="id-ID"/>
+        </w:rPr>
+        <w:t>dari analisis proses sebagai berikut:</w:t>
       </w:r>
     </w:p>
     <w:p>
       <w:pPr>
-        <w:pStyle w:val="Heading2"/>
-        <w:numPr>
-          <w:ilvl w:val="1"/>
-          <w:numId w:val="5"/>
-        </w:numPr>
-        <w:spacing w:before="40" w:after="0" w:line="360" w:lineRule="auto"/>
-        <w:ind w:left="567" w:hanging="567"/>
-        <w:jc w:val="both"/>
-        <w:rPr>
-          <w:rFonts w:cs="Times New Roman"/>
-          <w:color w:val="auto"/>
-          <w:szCs w:val="24"/>
-        </w:rPr>
-      </w:pPr>
-      <w:r>
-        <w:rPr>
-          <w:rFonts w:cs="Times New Roman"/>
-          <w:color w:val="auto"/>
-          <w:szCs w:val="24"/>
-        </w:rPr>
-        <w:t>Sparsit</w:t>
-      </w:r>
-      <w:r>
-        <w:rPr>
-          <w:rFonts w:cs="Times New Roman"/>
-          <w:color w:val="auto"/>
-          <w:szCs w:val="24"/>
-        </w:rPr>
-        <w:t>y</w:t>
+        <w:pStyle w:val="Heading3"/>
+      </w:pPr>
+      <w:r>
+        <w:t>Analisis Kebutuhan</w:t>
       </w:r>
     </w:p>
     <w:p>
       <w:pPr>
-        <w:pStyle w:val="Heading2"/>
-        <w:numPr>
-          <w:ilvl w:val="1"/>
-          <w:numId w:val="5"/>
-        </w:numPr>
-        <w:spacing w:before="40" w:after="0" w:line="360" w:lineRule="auto"/>
-        <w:ind w:left="567" w:hanging="567"/>
-        <w:jc w:val="both"/>
-        <w:rPr>
-          <w:rFonts w:cs="Times New Roman"/>
-          <w:color w:val="auto"/>
-          <w:szCs w:val="24"/>
-        </w:rPr>
-      </w:pPr>
-      <w:r>
-        <w:rPr>
-          <w:rFonts w:cs="Times New Roman"/>
-          <w:bCs/>
-          <w:szCs w:val="24"/>
-        </w:rPr>
-        <w:t xml:space="preserve">Cold Start </w:t>
+        <w:ind w:firstLine="360"/>
+      </w:pPr>
+      <w:proofErr w:type="spellStart"/>
+      <w:r>
+        <w:t>Analisi</w:t>
+      </w:r>
+      <w:proofErr w:type="spellEnd"/>
+      <w:r>
+        <w:t xml:space="preserve"> kebutuhan pada tugas akhir ini terbagi atas analisis kebutuhan fungsional dan analisis kebutuhan non-fungsional</w:t>
+      </w:r>
+      <w:r>
+        <w:t>.</w:t>
       </w:r>
     </w:p>
     <w:p>
       <w:pPr>
-        <w:pStyle w:val="Heading2"/>
-        <w:numPr>
-          <w:ilvl w:val="1"/>
-          <w:numId w:val="5"/>
-        </w:numPr>
-        <w:spacing w:before="40" w:after="0" w:line="360" w:lineRule="auto"/>
-        <w:ind w:left="567" w:hanging="567"/>
-        <w:jc w:val="both"/>
-        <w:rPr>
-          <w:rFonts w:cs="Times New Roman"/>
-          <w:szCs w:val="24"/>
-        </w:rPr>
-      </w:pPr>
-      <w:r>
-        <w:rPr>
-          <w:rFonts w:cs="Times New Roman"/>
-          <w:szCs w:val="24"/>
-        </w:rPr>
-        <w:t>Deep Collaborative Filtering</w:t>
+        <w:pStyle w:val="Heading4"/>
+      </w:pPr>
+      <w:r>
+        <w:t>Analisis Kebutuhan Fungsional</w:t>
       </w:r>
     </w:p>
     <w:p>
       <w:pPr>
-        <w:rPr>
-          <w:rFonts w:ascii="Times New Roman" w:hAnsi="Times New Roman" w:cs="Times New Roman"/>
-        </w:rPr>
-      </w:pPr>
+        <w:spacing w:line="276" w:lineRule="auto"/>
+        <w:ind w:left="720" w:firstLine="720"/>
+        <w:rPr>
+          <w:rFonts w:cs="Times New Roman"/>
+          <w:szCs w:val="24"/>
+        </w:rPr>
+      </w:pPr>
+      <w:r>
+        <w:rPr>
+          <w:rFonts w:cs="Times New Roman"/>
+          <w:color w:val="000000" w:themeColor="text1"/>
+          <w:szCs w:val="24"/>
+        </w:rPr>
+        <w:t xml:space="preserve">Analisis kebutuhan fungsional dilakukan dengan menggunakan </w:t>
+      </w:r>
+      <w:r>
+        <w:rPr>
+          <w:rFonts w:cs="Times New Roman"/>
+          <w:i/>
+          <w:color w:val="000000" w:themeColor="text1"/>
+          <w:szCs w:val="24"/>
+        </w:rPr>
+        <w:t xml:space="preserve">use case diagram </w:t>
+      </w:r>
+      <w:r>
+        <w:rPr>
+          <w:rFonts w:cs="Times New Roman"/>
+          <w:color w:val="000000" w:themeColor="text1"/>
+          <w:szCs w:val="24"/>
+        </w:rPr>
+        <w:t xml:space="preserve">untuk memperlihatkan interaksi antar user dan sistem. Berikut </w:t>
+      </w:r>
+      <w:r>
+        <w:rPr>
+          <w:rFonts w:cs="Times New Roman"/>
+          <w:i/>
+          <w:color w:val="000000" w:themeColor="text1"/>
+          <w:szCs w:val="24"/>
+        </w:rPr>
+        <w:t xml:space="preserve">use case diagram </w:t>
+      </w:r>
+      <w:r>
+        <w:rPr>
+          <w:rFonts w:cs="Times New Roman"/>
+          <w:color w:val="000000" w:themeColor="text1"/>
+          <w:szCs w:val="24"/>
+        </w:rPr>
+        <w:t xml:space="preserve">dari aplikasi implementasi </w:t>
+      </w:r>
+      <w:r>
+        <w:rPr>
+          <w:rFonts w:cs="Times New Roman"/>
+          <w:i/>
+          <w:iCs/>
+          <w:szCs w:val="24"/>
+        </w:rPr>
+        <w:t xml:space="preserve">Deep Collaborative Filtering </w:t>
+      </w:r>
+      <w:r>
+        <w:rPr>
+          <w:rFonts w:cs="Times New Roman"/>
+          <w:color w:val="000000" w:themeColor="text1"/>
+          <w:szCs w:val="24"/>
+        </w:rPr>
+        <w:t xml:space="preserve">dalam merekomendasikan item </w:t>
+      </w:r>
+      <w:r>
+        <w:rPr>
+          <w:rFonts w:cs="Times New Roman"/>
+          <w:iCs/>
+          <w:color w:val="000000" w:themeColor="text1"/>
+          <w:szCs w:val="24"/>
+        </w:rPr>
+        <w:t>perpustakaan digital</w:t>
+      </w:r>
+      <w:r>
+        <w:rPr>
+          <w:rFonts w:cs="Times New Roman"/>
+          <w:i/>
+          <w:color w:val="000000" w:themeColor="text1"/>
+          <w:szCs w:val="24"/>
+        </w:rPr>
+        <w:t xml:space="preserve"> </w:t>
+      </w:r>
+      <w:r>
+        <w:rPr>
+          <w:rFonts w:cs="Times New Roman"/>
+          <w:color w:val="000000" w:themeColor="text1"/>
+          <w:szCs w:val="24"/>
+        </w:rPr>
+        <w:t xml:space="preserve">berbasis </w:t>
+      </w:r>
+      <w:r>
+        <w:rPr>
+          <w:rFonts w:cs="Times New Roman"/>
+          <w:i/>
+          <w:color w:val="000000" w:themeColor="text1"/>
+          <w:szCs w:val="24"/>
+        </w:rPr>
+        <w:t>mobile</w:t>
+      </w:r>
+      <w:r>
+        <w:rPr>
+          <w:rFonts w:cs="Times New Roman"/>
+          <w:color w:val="000000" w:themeColor="text1"/>
+          <w:szCs w:val="24"/>
+        </w:rPr>
+        <w:t xml:space="preserve"> dan </w:t>
+      </w:r>
+      <w:r>
+        <w:rPr>
+          <w:rFonts w:cs="Times New Roman"/>
+          <w:i/>
+          <w:color w:val="000000" w:themeColor="text1"/>
+          <w:szCs w:val="24"/>
+        </w:rPr>
+        <w:t>web</w:t>
+      </w:r>
+      <w:r>
+        <w:rPr>
+          <w:rFonts w:cs="Times New Roman"/>
+          <w:color w:val="000000" w:themeColor="text1"/>
+          <w:szCs w:val="24"/>
+        </w:rPr>
+        <w:t>.</w:t>
+      </w:r>
     </w:p>
     <w:p>
       <w:pPr>
-        <w:rPr>
-          <w:rStyle w:val="Heading2Char"/>
-          <w:rFonts w:cs="Times New Roman"/>
-          <w:szCs w:val="24"/>
-        </w:rPr>
-      </w:pPr>
-      <w:r>
-        <w:rPr>
-          <w:rFonts w:ascii="Times New Roman" w:hAnsi="Times New Roman" w:cs="Times New Roman"/>
-          <w:sz w:val="24"/>
-          <w:szCs w:val="24"/>
-        </w:rPr>
-        <w:t xml:space="preserve">3.1 </w:t>
-      </w:r>
-      <w:bookmarkStart w:id="2" w:name="_Toc48498131"/>
-      <w:r>
-        <w:rPr>
-          <w:rStyle w:val="Heading2Char"/>
-          <w:rFonts w:cs="Times New Roman"/>
-          <w:szCs w:val="24"/>
-        </w:rPr>
-        <w:t>Analisis Kebutuhan Fungsional</w:t>
-      </w:r>
-      <w:bookmarkEnd w:id="2"/>
+        <w:ind w:left="567"/>
+      </w:pPr>
     </w:p>
     <w:p>
       <w:pPr>
-        <w:jc w:val="both"/>
-        <w:rPr>
-          <w:rFonts w:ascii="Times New Roman" w:hAnsi="Times New Roman" w:cs="Times New Roman"/>
-          <w:sz w:val="24"/>
-          <w:szCs w:val="24"/>
-        </w:rPr>
-      </w:pPr>
-      <w:r>
-        <w:rPr>
-          <w:rFonts w:ascii="Times New Roman" w:hAnsi="Times New Roman" w:cs="Times New Roman"/>
-          <w:color w:val="000000" w:themeColor="text1"/>
-          <w:sz w:val="24"/>
-          <w:szCs w:val="24"/>
-        </w:rPr>
-        <w:t xml:space="preserve">Analisis kebutuhan fungsional dilakukan dengan menggunakan </w:t>
-      </w:r>
-      <w:r>
-        <w:rPr>
-          <w:rFonts w:ascii="Times New Roman" w:hAnsi="Times New Roman" w:cs="Times New Roman"/>
-          <w:i/>
-          <w:color w:val="000000" w:themeColor="text1"/>
-          <w:sz w:val="24"/>
-          <w:szCs w:val="24"/>
-        </w:rPr>
-        <w:t xml:space="preserve">use case diagram </w:t>
-      </w:r>
-      <w:r>
-        <w:rPr>
-          <w:rFonts w:ascii="Times New Roman" w:hAnsi="Times New Roman" w:cs="Times New Roman"/>
-          <w:color w:val="000000" w:themeColor="text1"/>
-          <w:sz w:val="24"/>
-          <w:szCs w:val="24"/>
-        </w:rPr>
-        <w:t xml:space="preserve">untuk memperlihatkan interaksi antar user dan sistem. Berikut </w:t>
-      </w:r>
-      <w:r>
-        <w:rPr>
-          <w:rFonts w:ascii="Times New Roman" w:hAnsi="Times New Roman" w:cs="Times New Roman"/>
-          <w:i/>
-          <w:color w:val="000000" w:themeColor="text1"/>
-          <w:sz w:val="24"/>
-          <w:szCs w:val="24"/>
-        </w:rPr>
-        <w:t xml:space="preserve">use case diagram </w:t>
-      </w:r>
-      <w:r>
-        <w:rPr>
-          <w:rFonts w:ascii="Times New Roman" w:hAnsi="Times New Roman" w:cs="Times New Roman"/>
-          <w:color w:val="000000" w:themeColor="text1"/>
-          <w:sz w:val="24"/>
-          <w:szCs w:val="24"/>
-        </w:rPr>
-        <w:t xml:space="preserve">dari aplikasi implementasi </w:t>
-      </w:r>
-      <w:r>
-        <w:rPr>
-          <w:rFonts w:ascii="Times New Roman" w:hAnsi="Times New Roman" w:cs="Times New Roman"/>
-          <w:i/>
-          <w:iCs/>
-          <w:sz w:val="24"/>
-          <w:szCs w:val="24"/>
-        </w:rPr>
-        <w:t xml:space="preserve">Deep Collaborative Filtering </w:t>
-      </w:r>
-      <w:r>
-        <w:rPr>
-          <w:rFonts w:ascii="Times New Roman" w:hAnsi="Times New Roman" w:cs="Times New Roman"/>
-          <w:color w:val="000000" w:themeColor="text1"/>
-          <w:sz w:val="24"/>
-          <w:szCs w:val="24"/>
-        </w:rPr>
-        <w:t xml:space="preserve">dalam merekomendasikan item </w:t>
-      </w:r>
-      <w:r>
-        <w:rPr>
-          <w:rFonts w:ascii="Times New Roman" w:hAnsi="Times New Roman" w:cs="Times New Roman"/>
-          <w:iCs/>
-          <w:color w:val="000000" w:themeColor="text1"/>
-          <w:sz w:val="24"/>
-          <w:szCs w:val="24"/>
-        </w:rPr>
-        <w:t>perpustakaan digital</w:t>
-      </w:r>
-      <w:r>
-        <w:rPr>
-          <w:rFonts w:ascii="Times New Roman" w:hAnsi="Times New Roman" w:cs="Times New Roman"/>
-          <w:i/>
-          <w:color w:val="000000" w:themeColor="text1"/>
-          <w:sz w:val="24"/>
-          <w:szCs w:val="24"/>
-        </w:rPr>
-        <w:t xml:space="preserve"> </w:t>
-      </w:r>
-      <w:r>
-        <w:rPr>
-          <w:rFonts w:ascii="Times New Roman" w:hAnsi="Times New Roman" w:cs="Times New Roman"/>
-          <w:color w:val="000000" w:themeColor="text1"/>
-          <w:sz w:val="24"/>
-          <w:szCs w:val="24"/>
-        </w:rPr>
-        <w:t xml:space="preserve">berbasis </w:t>
-      </w:r>
-      <w:r>
-        <w:rPr>
-          <w:rFonts w:ascii="Times New Roman" w:hAnsi="Times New Roman" w:cs="Times New Roman"/>
-          <w:i/>
-          <w:color w:val="000000" w:themeColor="text1"/>
-          <w:sz w:val="24"/>
-          <w:szCs w:val="24"/>
-        </w:rPr>
-        <w:t>mobile</w:t>
-      </w:r>
-      <w:r>
-        <w:rPr>
-          <w:rFonts w:ascii="Times New Roman" w:hAnsi="Times New Roman" w:cs="Times New Roman"/>
-          <w:color w:val="000000" w:themeColor="text1"/>
-          <w:sz w:val="24"/>
-          <w:szCs w:val="24"/>
-        </w:rPr>
-        <w:t xml:space="preserve"> dan </w:t>
-      </w:r>
-      <w:r>
-        <w:rPr>
-          <w:rFonts w:ascii="Times New Roman" w:hAnsi="Times New Roman" w:cs="Times New Roman"/>
-          <w:i/>
-          <w:color w:val="000000" w:themeColor="text1"/>
-          <w:sz w:val="24"/>
-          <w:szCs w:val="24"/>
-        </w:rPr>
-        <w:t>web</w:t>
-      </w:r>
-      <w:r>
-        <w:rPr>
-          <w:rFonts w:ascii="Times New Roman" w:hAnsi="Times New Roman" w:cs="Times New Roman"/>
-          <w:color w:val="000000" w:themeColor="text1"/>
-          <w:sz w:val="24"/>
-          <w:szCs w:val="24"/>
-        </w:rPr>
-        <w:t>.</w:t>
-      </w:r>
-    </w:p>
-    <w:p>
-      <w:pPr>
-        <w:pStyle w:val="Caption"/>
-      </w:pPr>
-      <w:r>
-        <w:rPr>
+        <w:rPr>
+          <w:b/>
+          <w:bCs/>
+        </w:rPr>
+      </w:pPr>
+      <w:r>
+        <w:rPr>
+          <w:b/>
+          <w:bCs/>
+        </w:rPr>
+        <w:lastRenderedPageBreak/>
+        <w:tab/>
+      </w:r>
+      <w:r>
+        <w:rPr>
+          <w:b/>
+          <w:bCs/>
           <w:noProof/>
         </w:rPr>
-        <w:lastRenderedPageBreak/>
         <w:drawing>
-          <wp:inline distT="0" distB="0" distL="0" distR="0" wp14:anchorId="034E993C" wp14:editId="58FACD62">
-            <wp:extent cx="5943600" cy="6792595"/>
-            <wp:effectExtent l="0" t="0" r="0" b="8255"/>
-            <wp:docPr id="1" name="Picture 1"/>
+          <wp:inline distT="0" distB="0" distL="0" distR="0" wp14:anchorId="5D0243FC" wp14:editId="2ABB604E">
+            <wp:extent cx="5943600" cy="6820535"/>
+            <wp:effectExtent l="0" t="0" r="0" b="0"/>
+            <wp:docPr id="3" name="Picture 3"/>
             <wp:cNvGraphicFramePr>
               <a:graphicFrameLocks xmlns:a="http://schemas.openxmlformats.org/drawingml/2006/main" noChangeAspect="1"/>
             </wp:cNvGraphicFramePr>
@@ -596,7 +815,7 @@
               <a:graphicData uri="http://schemas.openxmlformats.org/drawingml/2006/picture">
                 <pic:pic xmlns:pic="http://schemas.openxmlformats.org/drawingml/2006/picture">
                   <pic:nvPicPr>
-                    <pic:cNvPr id="1" name="Picture 1"/>
+                    <pic:cNvPr id="3" name="Picture 3"/>
                     <pic:cNvPicPr/>
                   </pic:nvPicPr>
                   <pic:blipFill>
@@ -614,7 +833,7 @@
                   <pic:spPr>
                     <a:xfrm>
                       <a:off x="0" y="0"/>
-                      <a:ext cx="5943600" cy="6792595"/>
+                      <a:ext cx="5943600" cy="6820535"/>
                     </a:xfrm>
                     <a:prstGeom prst="rect">
                       <a:avLst/>
@@ -631,96 +850,86 @@
       <w:pPr>
         <w:jc w:val="center"/>
         <w:rPr>
-          <w:rFonts w:ascii="Times New Roman" w:hAnsi="Times New Roman" w:cs="Times New Roman"/>
-          <w:sz w:val="24"/>
+          <w:rFonts w:cs="Times New Roman"/>
           <w:szCs w:val="24"/>
           <w:lang w:val="en-ID"/>
         </w:rPr>
       </w:pPr>
       <w:r>
         <w:rPr>
-          <w:rFonts w:ascii="Times New Roman" w:hAnsi="Times New Roman" w:cs="Times New Roman"/>
-          <w:sz w:val="24"/>
+          <w:rFonts w:cs="Times New Roman"/>
           <w:szCs w:val="24"/>
         </w:rPr>
         <w:t xml:space="preserve">Gambar 3. 2 </w:t>
       </w:r>
       <w:r>
         <w:rPr>
-          <w:rFonts w:ascii="Times New Roman" w:hAnsi="Times New Roman" w:cs="Times New Roman"/>
+          <w:rFonts w:cs="Times New Roman"/>
           <w:i/>
           <w:iCs/>
-          <w:sz w:val="24"/>
           <w:szCs w:val="24"/>
         </w:rPr>
         <w:t xml:space="preserve">Use-case Diagram </w:t>
       </w:r>
       <w:r>
         <w:rPr>
-          <w:rFonts w:ascii="Times New Roman" w:hAnsi="Times New Roman" w:cs="Times New Roman"/>
+          <w:rFonts w:cs="Times New Roman"/>
           <w:i/>
           <w:iCs/>
-          <w:sz w:val="24"/>
           <w:szCs w:val="24"/>
         </w:rPr>
         <w:t xml:space="preserve">Web </w:t>
       </w:r>
       <w:r>
         <w:rPr>
-          <w:rFonts w:ascii="Times New Roman" w:hAnsi="Times New Roman" w:cs="Times New Roman"/>
+          <w:rFonts w:cs="Times New Roman"/>
           <w:color w:val="000000"/>
-          <w:sz w:val="24"/>
           <w:szCs w:val="24"/>
         </w:rPr>
         <w:t>Aplikasi Rekomendasi Perpustakaan Digital Menggunakan Metode</w:t>
       </w:r>
       <w:r>
         <w:rPr>
-          <w:rFonts w:ascii="Times New Roman" w:hAnsi="Times New Roman" w:cs="Times New Roman"/>
+          <w:rFonts w:cs="Times New Roman"/>
           <w:i/>
           <w:iCs/>
           <w:color w:val="000000"/>
-          <w:sz w:val="24"/>
           <w:szCs w:val="24"/>
         </w:rPr>
         <w:t xml:space="preserve"> Deep Collaborative Filtering</w:t>
       </w:r>
       <w:r>
         <w:rPr>
-          <w:rFonts w:ascii="Times New Roman" w:hAnsi="Times New Roman" w:cs="Times New Roman"/>
+          <w:rFonts w:cs="Times New Roman"/>
           <w:color w:val="000000"/>
-          <w:sz w:val="24"/>
           <w:szCs w:val="24"/>
         </w:rPr>
         <w:t xml:space="preserve"> Berbasis </w:t>
       </w:r>
       <w:r>
         <w:rPr>
-          <w:rFonts w:ascii="Times New Roman" w:hAnsi="Times New Roman" w:cs="Times New Roman"/>
+          <w:rFonts w:cs="Times New Roman"/>
           <w:i/>
           <w:iCs/>
           <w:color w:val="000000"/>
-          <w:sz w:val="24"/>
           <w:szCs w:val="24"/>
         </w:rPr>
         <w:t xml:space="preserve">Mobile </w:t>
       </w:r>
       <w:r>
         <w:rPr>
-          <w:rFonts w:ascii="Times New Roman" w:hAnsi="Times New Roman" w:cs="Times New Roman"/>
+          <w:rFonts w:cs="Times New Roman"/>
           <w:color w:val="000000"/>
-          <w:sz w:val="24"/>
           <w:szCs w:val="24"/>
         </w:rPr>
         <w:t xml:space="preserve">dan </w:t>
       </w:r>
       <w:r>
         <w:rPr>
-          <w:rFonts w:ascii="Times New Roman" w:hAnsi="Times New Roman" w:cs="Times New Roman"/>
+          <w:rFonts w:cs="Times New Roman"/>
           <w:i/>
           <w:iCs/>
           <w:color w:val="000000"/>
-          <w:sz w:val="24"/>
           <w:szCs w:val="24"/>
         </w:rPr>
         <w:t>Web</w:t>
@@ -728,9 +937,7 @@
     </w:p>
     <w:p>
       <w:pPr>
-        <w:rPr>
-          <w:lang w:val="en-ID"/>
-        </w:rPr>
+        <w:ind w:firstLine="360"/>
       </w:pPr>
       <w:r>
         <w:rPr>
@@ -739,7 +946,7 @@
         </w:rPr>
         <w:lastRenderedPageBreak/>
         <w:drawing>
-          <wp:inline distT="0" distB="0" distL="0" distR="0" wp14:anchorId="2A4A063F" wp14:editId="51C574AE">
+          <wp:inline distT="0" distB="0" distL="0" distR="0" wp14:anchorId="4BF2FA64" wp14:editId="38E0CD11">
             <wp:extent cx="5943600" cy="6727825"/>
             <wp:effectExtent l="0" t="0" r="0" b="0"/>
             <wp:docPr id="2" name="Picture 2"/>
@@ -785,110 +992,84 @@
       <w:pPr>
         <w:jc w:val="center"/>
         <w:rPr>
-          <w:rFonts w:ascii="Times New Roman" w:hAnsi="Times New Roman" w:cs="Times New Roman"/>
-          <w:sz w:val="24"/>
+          <w:rFonts w:cs="Times New Roman"/>
           <w:szCs w:val="24"/>
           <w:lang w:val="en-ID"/>
         </w:rPr>
       </w:pPr>
       <w:r>
         <w:rPr>
-          <w:rFonts w:ascii="Times New Roman" w:hAnsi="Times New Roman" w:cs="Times New Roman"/>
-          <w:sz w:val="24"/>
-          <w:szCs w:val="24"/>
-        </w:rPr>
-        <w:t xml:space="preserve">Gambar 3. </w:t>
-      </w:r>
-      <w:r>
-        <w:rPr>
-          <w:rFonts w:ascii="Times New Roman" w:hAnsi="Times New Roman" w:cs="Times New Roman"/>
-          <w:sz w:val="24"/>
-          <w:szCs w:val="24"/>
-        </w:rPr>
-        <w:t>2</w:t>
-      </w:r>
-      <w:r>
-        <w:rPr>
-          <w:rFonts w:ascii="Times New Roman" w:hAnsi="Times New Roman" w:cs="Times New Roman"/>
-          <w:sz w:val="24"/>
-          <w:szCs w:val="24"/>
-        </w:rPr>
-        <w:t xml:space="preserve"> </w:t>
-      </w:r>
-      <w:r>
-        <w:rPr>
-          <w:rFonts w:ascii="Times New Roman" w:hAnsi="Times New Roman" w:cs="Times New Roman"/>
+          <w:rFonts w:cs="Times New Roman"/>
+          <w:szCs w:val="24"/>
+        </w:rPr>
+        <w:t xml:space="preserve">Gambar 3. 2 </w:t>
+      </w:r>
+      <w:r>
+        <w:rPr>
+          <w:rFonts w:cs="Times New Roman"/>
           <w:i/>
           <w:iCs/>
-          <w:sz w:val="24"/>
           <w:szCs w:val="24"/>
         </w:rPr>
         <w:t>Use-case Diagram Mobile</w:t>
       </w:r>
       <w:r>
         <w:rPr>
-          <w:rFonts w:ascii="Times New Roman" w:hAnsi="Times New Roman" w:cs="Times New Roman"/>
-          <w:sz w:val="24"/>
+          <w:rFonts w:cs="Times New Roman"/>
           <w:szCs w:val="24"/>
         </w:rPr>
         <w:t xml:space="preserve"> </w:t>
       </w:r>
       <w:r>
         <w:rPr>
-          <w:rFonts w:ascii="Times New Roman" w:hAnsi="Times New Roman" w:cs="Times New Roman"/>
+          <w:rFonts w:cs="Times New Roman"/>
           <w:color w:val="000000"/>
-          <w:sz w:val="24"/>
           <w:szCs w:val="24"/>
         </w:rPr>
         <w:t>Aplikasi Rekomendasi Perpustakaan Digital Menggunakan Metode</w:t>
       </w:r>
       <w:r>
         <w:rPr>
-          <w:rFonts w:ascii="Times New Roman" w:hAnsi="Times New Roman" w:cs="Times New Roman"/>
+          <w:rFonts w:cs="Times New Roman"/>
           <w:i/>
           <w:iCs/>
           <w:color w:val="000000"/>
-          <w:sz w:val="24"/>
           <w:szCs w:val="24"/>
         </w:rPr>
         <w:t xml:space="preserve"> Deep Collaborative Filtering</w:t>
       </w:r>
       <w:r>
         <w:rPr>
-          <w:rFonts w:ascii="Times New Roman" w:hAnsi="Times New Roman" w:cs="Times New Roman"/>
+          <w:rFonts w:cs="Times New Roman"/>
           <w:color w:val="000000"/>
-          <w:sz w:val="24"/>
           <w:szCs w:val="24"/>
         </w:rPr>
         <w:t xml:space="preserve"> Berbasis </w:t>
       </w:r>
       <w:r>
         <w:rPr>
-          <w:rFonts w:ascii="Times New Roman" w:hAnsi="Times New Roman" w:cs="Times New Roman"/>
+          <w:rFonts w:cs="Times New Roman"/>
           <w:i/>
           <w:iCs/>
           <w:color w:val="000000"/>
-          <w:sz w:val="24"/>
           <w:szCs w:val="24"/>
         </w:rPr>
         <w:t xml:space="preserve">Mobile </w:t>
       </w:r>
       <w:r>
         <w:rPr>
-          <w:rFonts w:ascii="Times New Roman" w:hAnsi="Times New Roman" w:cs="Times New Roman"/>
+          <w:rFonts w:cs="Times New Roman"/>
           <w:color w:val="000000"/>
-          <w:sz w:val="24"/>
           <w:szCs w:val="24"/>
         </w:rPr>
         <w:t xml:space="preserve">dan </w:t>
       </w:r>
       <w:r>
         <w:rPr>
-          <w:rFonts w:ascii="Times New Roman" w:hAnsi="Times New Roman" w:cs="Times New Roman"/>
+          <w:rFonts w:cs="Times New Roman"/>
           <w:i/>
           <w:iCs/>
           <w:color w:val="000000"/>
-          <w:sz w:val="24"/>
           <w:szCs w:val="24"/>
         </w:rPr>
         <w:t>Web</w:t>
@@ -897,140 +1078,134 @@
     <w:p>
       <w:pPr>
         <w:spacing w:line="360" w:lineRule="auto"/>
-        <w:jc w:val="both"/>
-        <w:rPr>
-          <w:rFonts w:ascii="Times New Roman" w:hAnsi="Times New Roman" w:cs="Times New Roman"/>
+        <w:rPr>
+          <w:rFonts w:cs="Times New Roman"/>
           <w:i/>
           <w:color w:val="000000" w:themeColor="text1"/>
-          <w:sz w:val="24"/>
-          <w:szCs w:val="24"/>
-        </w:rPr>
-      </w:pPr>
-      <w:r>
-        <w:rPr>
-          <w:rFonts w:ascii="Times New Roman" w:hAnsi="Times New Roman" w:cs="Times New Roman"/>
-          <w:sz w:val="24"/>
+          <w:szCs w:val="24"/>
+        </w:rPr>
+      </w:pPr>
+      <w:r>
+        <w:rPr>
+          <w:rFonts w:cs="Times New Roman"/>
           <w:szCs w:val="24"/>
           <w:lang w:val="en-ID"/>
         </w:rPr>
-        <w:t xml:space="preserve">2. </w:t>
-      </w:r>
-      <w:r>
-        <w:rPr>
-          <w:rFonts w:ascii="Times New Roman" w:hAnsi="Times New Roman" w:cs="Times New Roman"/>
-          <w:sz w:val="24"/>
-          <w:szCs w:val="24"/>
+        <w:t>2.</w:t>
+      </w:r>
+      <w:r>
+        <w:rPr>
+          <w:rFonts w:cs="Times New Roman"/>
+          <w:szCs w:val="24"/>
+          <w:lang w:val="en-ID"/>
         </w:rPr>
         <w:t xml:space="preserve"> </w:t>
       </w:r>
       <w:r>
         <w:rPr>
-          <w:rFonts w:ascii="Times New Roman" w:hAnsi="Times New Roman" w:cs="Times New Roman"/>
-          <w:sz w:val="24"/>
+          <w:rFonts w:cs="Times New Roman"/>
           <w:szCs w:val="24"/>
         </w:rPr>
         <w:t>A</w:t>
       </w:r>
       <w:r>
         <w:rPr>
-          <w:rFonts w:ascii="Times New Roman" w:hAnsi="Times New Roman" w:cs="Times New Roman"/>
-          <w:sz w:val="24"/>
+          <w:rFonts w:cs="Times New Roman"/>
           <w:szCs w:val="24"/>
         </w:rPr>
         <w:t xml:space="preserve">ktor pada </w:t>
       </w:r>
       <w:r>
         <w:rPr>
-          <w:rFonts w:ascii="Times New Roman" w:hAnsi="Times New Roman" w:cs="Times New Roman"/>
+          <w:rFonts w:cs="Times New Roman"/>
           <w:i/>
           <w:iCs/>
-          <w:sz w:val="24"/>
           <w:szCs w:val="24"/>
         </w:rPr>
         <w:t xml:space="preserve">Use Case Diagram </w:t>
       </w:r>
       <w:r>
         <w:rPr>
-          <w:rFonts w:ascii="Times New Roman" w:hAnsi="Times New Roman" w:cs="Times New Roman"/>
+          <w:rFonts w:cs="Times New Roman"/>
           <w:color w:val="000000" w:themeColor="text1"/>
-          <w:sz w:val="24"/>
           <w:szCs w:val="24"/>
         </w:rPr>
         <w:t xml:space="preserve">aplikasi implementasi </w:t>
       </w:r>
       <w:r>
         <w:rPr>
-          <w:rFonts w:ascii="Times New Roman" w:hAnsi="Times New Roman" w:cs="Times New Roman"/>
+          <w:rFonts w:cs="Times New Roman"/>
           <w:i/>
           <w:iCs/>
-          <w:sz w:val="24"/>
-          <w:szCs w:val="24"/>
-        </w:rPr>
-        <w:t xml:space="preserve">Deep Collaborative Filtering  </w:t>
-      </w:r>
-      <w:r>
-        <w:rPr>
-          <w:rFonts w:ascii="Times New Roman" w:hAnsi="Times New Roman" w:cs="Times New Roman"/>
+          <w:szCs w:val="24"/>
+        </w:rPr>
+        <w:t>Deep Collaborative Filtering</w:t>
+      </w:r>
+      <w:r>
+        <w:rPr>
+          <w:rFonts w:cs="Times New Roman"/>
+          <w:i/>
+          <w:iCs/>
+          <w:szCs w:val="24"/>
+        </w:rPr>
+        <w:t xml:space="preserve"> </w:t>
+      </w:r>
+      <w:r>
+        <w:rPr>
+          <w:rFonts w:cs="Times New Roman"/>
           <w:color w:val="000000" w:themeColor="text1"/>
-          <w:sz w:val="24"/>
-          <w:szCs w:val="24"/>
-        </w:rPr>
-        <w:t xml:space="preserve"> dalam</w:t>
-      </w:r>
-      <w:r>
-        <w:rPr>
-          <w:rFonts w:ascii="Times New Roman" w:hAnsi="Times New Roman" w:cs="Times New Roman"/>
+          <w:szCs w:val="24"/>
+        </w:rPr>
+        <w:t>dalam</w:t>
+      </w:r>
+      <w:r>
+        <w:rPr>
+          <w:rFonts w:cs="Times New Roman"/>
           <w:i/>
           <w:color w:val="000000" w:themeColor="text1"/>
-          <w:sz w:val="24"/>
-          <w:szCs w:val="24"/>
-        </w:rPr>
-        <w:t xml:space="preserve">  </w:t>
-      </w:r>
-      <w:r>
-        <w:rPr>
-          <w:rFonts w:ascii="Times New Roman" w:hAnsi="Times New Roman" w:cs="Times New Roman"/>
+          <w:szCs w:val="24"/>
+        </w:rPr>
+        <w:t xml:space="preserve"> </w:t>
+      </w:r>
+      <w:r>
+        <w:rPr>
+          <w:rFonts w:cs="Times New Roman"/>
           <w:iCs/>
           <w:color w:val="000000" w:themeColor="text1"/>
-          <w:sz w:val="24"/>
           <w:szCs w:val="24"/>
         </w:rPr>
         <w:t xml:space="preserve">merekomendasikan </w:t>
       </w:r>
       <w:r>
         <w:rPr>
-          <w:rFonts w:ascii="Times New Roman" w:hAnsi="Times New Roman" w:cs="Times New Roman"/>
+          <w:rFonts w:cs="Times New Roman"/>
           <w:color w:val="000000" w:themeColor="text1"/>
-          <w:sz w:val="24"/>
           <w:szCs w:val="24"/>
         </w:rPr>
         <w:t xml:space="preserve">untuk item berbasis </w:t>
       </w:r>
       <w:r>
         <w:rPr>
-          <w:rFonts w:ascii="Times New Roman" w:hAnsi="Times New Roman" w:cs="Times New Roman"/>
+          <w:rFonts w:cs="Times New Roman"/>
           <w:i/>
           <w:color w:val="000000" w:themeColor="text1"/>
-          <w:sz w:val="24"/>
           <w:szCs w:val="24"/>
         </w:rPr>
         <w:t>mobile</w:t>
       </w:r>
       <w:r>
         <w:rPr>
-          <w:rFonts w:ascii="Times New Roman" w:hAnsi="Times New Roman" w:cs="Times New Roman"/>
+          <w:rFonts w:cs="Times New Roman"/>
           <w:color w:val="000000" w:themeColor="text1"/>
-          <w:sz w:val="24"/>
           <w:szCs w:val="24"/>
         </w:rPr>
         <w:t xml:space="preserve"> dan </w:t>
       </w:r>
       <w:r>
         <w:rPr>
-          <w:rFonts w:ascii="Times New Roman" w:hAnsi="Times New Roman" w:cs="Times New Roman"/>
+          <w:rFonts w:cs="Times New Roman"/>
           <w:i/>
           <w:color w:val="000000" w:themeColor="text1"/>
-          <w:sz w:val="24"/>
           <w:szCs w:val="24"/>
         </w:rPr>
         <w:t>web.</w:t>
@@ -1040,16 +1215,14 @@
       <w:pPr>
         <w:jc w:val="center"/>
         <w:rPr>
-          <w:rFonts w:ascii="Times New Roman" w:hAnsi="Times New Roman" w:cs="Times New Roman"/>
-          <w:sz w:val="24"/>
+          <w:rFonts w:cs="Times New Roman"/>
           <w:szCs w:val="24"/>
           <w:lang w:val="en-ID"/>
         </w:rPr>
       </w:pPr>
       <w:r>
         <w:rPr>
-          <w:rFonts w:ascii="Times New Roman" w:hAnsi="Times New Roman" w:cs="Times New Roman"/>
-          <w:sz w:val="24"/>
+          <w:rFonts w:cs="Times New Roman"/>
           <w:szCs w:val="24"/>
         </w:rPr>
         <w:lastRenderedPageBreak/>
@@ -1057,94 +1230,84 @@
       </w:r>
       <w:r>
         <w:rPr>
-          <w:rFonts w:ascii="Times New Roman" w:hAnsi="Times New Roman" w:cs="Times New Roman"/>
-          <w:sz w:val="24"/>
+          <w:rFonts w:cs="Times New Roman"/>
           <w:szCs w:val="24"/>
         </w:rPr>
         <w:t xml:space="preserve"> 3. 2</w:t>
       </w:r>
       <w:r>
         <w:rPr>
-          <w:rFonts w:ascii="Times New Roman" w:hAnsi="Times New Roman" w:cs="Times New Roman"/>
-          <w:sz w:val="24"/>
+          <w:rFonts w:cs="Times New Roman"/>
           <w:szCs w:val="24"/>
         </w:rPr>
         <w:t xml:space="preserve"> Aktor Pada </w:t>
       </w:r>
       <w:r>
         <w:rPr>
-          <w:rFonts w:ascii="Times New Roman" w:hAnsi="Times New Roman" w:cs="Times New Roman"/>
+          <w:rFonts w:cs="Times New Roman"/>
           <w:i/>
           <w:iCs/>
-          <w:sz w:val="24"/>
           <w:szCs w:val="24"/>
         </w:rPr>
         <w:t>Use Case</w:t>
       </w:r>
       <w:r>
         <w:rPr>
-          <w:rFonts w:ascii="Times New Roman" w:hAnsi="Times New Roman" w:cs="Times New Roman"/>
-          <w:sz w:val="24"/>
+          <w:rFonts w:cs="Times New Roman"/>
           <w:szCs w:val="24"/>
         </w:rPr>
         <w:t xml:space="preserve"> </w:t>
       </w:r>
       <w:r>
         <w:rPr>
-          <w:rFonts w:ascii="Times New Roman" w:hAnsi="Times New Roman" w:cs="Times New Roman"/>
+          <w:rFonts w:cs="Times New Roman"/>
           <w:color w:val="000000"/>
-          <w:sz w:val="24"/>
           <w:szCs w:val="24"/>
         </w:rPr>
         <w:t>Aplikasi Rekomendasi Perpustakaan Digital Menggunakan Metode</w:t>
       </w:r>
       <w:r>
         <w:rPr>
-          <w:rFonts w:ascii="Times New Roman" w:hAnsi="Times New Roman" w:cs="Times New Roman"/>
+          <w:rFonts w:cs="Times New Roman"/>
           <w:i/>
           <w:iCs/>
           <w:color w:val="000000"/>
-          <w:sz w:val="24"/>
           <w:szCs w:val="24"/>
         </w:rPr>
         <w:t xml:space="preserve"> Deep Collaborative Filtering</w:t>
       </w:r>
       <w:r>
         <w:rPr>
-          <w:rFonts w:ascii="Times New Roman" w:hAnsi="Times New Roman" w:cs="Times New Roman"/>
+          <w:rFonts w:cs="Times New Roman"/>
           <w:color w:val="000000"/>
-          <w:sz w:val="24"/>
           <w:szCs w:val="24"/>
         </w:rPr>
         <w:t xml:space="preserve"> Berbasis </w:t>
       </w:r>
       <w:r>
         <w:rPr>
-          <w:rFonts w:ascii="Times New Roman" w:hAnsi="Times New Roman" w:cs="Times New Roman"/>
+          <w:rFonts w:cs="Times New Roman"/>
           <w:i/>
           <w:iCs/>
           <w:color w:val="000000"/>
-          <w:sz w:val="24"/>
           <w:szCs w:val="24"/>
         </w:rPr>
         <w:t xml:space="preserve">Mobile </w:t>
       </w:r>
       <w:r>
         <w:rPr>
-          <w:rFonts w:ascii="Times New Roman" w:hAnsi="Times New Roman" w:cs="Times New Roman"/>
+          <w:rFonts w:cs="Times New Roman"/>
           <w:color w:val="000000"/>
-          <w:sz w:val="24"/>
           <w:szCs w:val="24"/>
         </w:rPr>
         <w:t xml:space="preserve">dan </w:t>
       </w:r>
       <w:r>
         <w:rPr>
-          <w:rFonts w:ascii="Times New Roman" w:hAnsi="Times New Roman" w:cs="Times New Roman"/>
+          <w:rFonts w:cs="Times New Roman"/>
           <w:i/>
           <w:iCs/>
           <w:color w:val="000000"/>
-          <w:sz w:val="24"/>
           <w:szCs w:val="24"/>
         </w:rPr>
         <w:t>Web</w:t>
@@ -1154,8 +1317,7 @@
       <w:pPr>
         <w:jc w:val="center"/>
         <w:rPr>
-          <w:rFonts w:ascii="Times New Roman" w:hAnsi="Times New Roman" w:cs="Times New Roman"/>
-          <w:sz w:val="24"/>
+          <w:rFonts w:cs="Times New Roman"/>
           <w:szCs w:val="24"/>
           <w:lang w:val="en-ID"/>
         </w:rPr>
@@ -1192,17 +1354,14 @@
           <w:p>
             <w:pPr>
               <w:spacing w:line="360" w:lineRule="auto"/>
-              <w:jc w:val="both"/>
-              <w:rPr>
-                <w:rFonts w:ascii="Times New Roman" w:hAnsi="Times New Roman" w:cs="Times New Roman"/>
-                <w:sz w:val="24"/>
-                <w:szCs w:val="24"/>
-              </w:rPr>
-            </w:pPr>
-            <w:r>
-              <w:rPr>
-                <w:rFonts w:ascii="Times New Roman" w:hAnsi="Times New Roman" w:cs="Times New Roman"/>
-                <w:sz w:val="24"/>
+              <w:rPr>
+                <w:rFonts w:cs="Times New Roman"/>
+                <w:szCs w:val="24"/>
+              </w:rPr>
+            </w:pPr>
+            <w:r>
+              <w:rPr>
+                <w:rFonts w:cs="Times New Roman"/>
                 <w:szCs w:val="24"/>
               </w:rPr>
               <w:t>No.</w:t>
@@ -1222,18 +1381,15 @@
           </w:tcPr>
           <w:p>
             <w:pPr>
-              <w:spacing w:line="360" w:lineRule="auto"/>
-              <w:jc w:val="both"/>
-              <w:rPr>
-                <w:rFonts w:ascii="Times New Roman" w:hAnsi="Times New Roman" w:cs="Times New Roman"/>
-                <w:sz w:val="24"/>
-                <w:szCs w:val="24"/>
-              </w:rPr>
-            </w:pPr>
-            <w:r>
-              <w:rPr>
-                <w:rFonts w:ascii="Times New Roman" w:hAnsi="Times New Roman" w:cs="Times New Roman"/>
-                <w:sz w:val="24"/>
+              <w:spacing w:line="276" w:lineRule="auto"/>
+              <w:rPr>
+                <w:rFonts w:cs="Times New Roman"/>
+                <w:szCs w:val="24"/>
+              </w:rPr>
+            </w:pPr>
+            <w:r>
+              <w:rPr>
+                <w:rFonts w:cs="Times New Roman"/>
                 <w:szCs w:val="24"/>
               </w:rPr>
               <w:t>Aktor</w:t>
@@ -1253,18 +1409,15 @@
           </w:tcPr>
           <w:p>
             <w:pPr>
-              <w:spacing w:line="360" w:lineRule="auto"/>
-              <w:jc w:val="both"/>
-              <w:rPr>
-                <w:rFonts w:ascii="Times New Roman" w:hAnsi="Times New Roman" w:cs="Times New Roman"/>
-                <w:sz w:val="24"/>
-                <w:szCs w:val="24"/>
-              </w:rPr>
-            </w:pPr>
-            <w:r>
-              <w:rPr>
-                <w:rFonts w:ascii="Times New Roman" w:hAnsi="Times New Roman" w:cs="Times New Roman"/>
-                <w:sz w:val="24"/>
+              <w:spacing w:line="276" w:lineRule="auto"/>
+              <w:rPr>
+                <w:rFonts w:cs="Times New Roman"/>
+                <w:szCs w:val="24"/>
+              </w:rPr>
+            </w:pPr>
+            <w:r>
+              <w:rPr>
+                <w:rFonts w:cs="Times New Roman"/>
                 <w:szCs w:val="24"/>
               </w:rPr>
               <w:t>Deskripsi</w:t>
@@ -1292,17 +1445,14 @@
           <w:p>
             <w:pPr>
               <w:spacing w:line="360" w:lineRule="auto"/>
-              <w:jc w:val="both"/>
-              <w:rPr>
-                <w:rFonts w:ascii="Times New Roman" w:hAnsi="Times New Roman" w:cs="Times New Roman"/>
-                <w:sz w:val="24"/>
-                <w:szCs w:val="24"/>
-              </w:rPr>
-            </w:pPr>
-            <w:r>
-              <w:rPr>
-                <w:rFonts w:ascii="Times New Roman" w:hAnsi="Times New Roman" w:cs="Times New Roman"/>
-                <w:sz w:val="24"/>
+              <w:rPr>
+                <w:rFonts w:cs="Times New Roman"/>
+                <w:szCs w:val="24"/>
+              </w:rPr>
+            </w:pPr>
+            <w:r>
+              <w:rPr>
+                <w:rFonts w:cs="Times New Roman"/>
                 <w:szCs w:val="24"/>
               </w:rPr>
               <w:t>1</w:t>
@@ -1323,20 +1473,17 @@
           </w:tcPr>
           <w:p>
             <w:pPr>
-              <w:spacing w:line="360" w:lineRule="auto"/>
-              <w:jc w:val="both"/>
-              <w:rPr>
-                <w:rFonts w:ascii="Times New Roman" w:hAnsi="Times New Roman" w:cs="Times New Roman"/>
+              <w:spacing w:line="276" w:lineRule="auto"/>
+              <w:rPr>
+                <w:rFonts w:cs="Times New Roman"/>
                 <w:i/>
-                <w:sz w:val="24"/>
-                <w:szCs w:val="24"/>
-              </w:rPr>
-            </w:pPr>
-            <w:r>
-              <w:rPr>
-                <w:rFonts w:ascii="Times New Roman" w:hAnsi="Times New Roman" w:cs="Times New Roman"/>
+                <w:szCs w:val="24"/>
+              </w:rPr>
+            </w:pPr>
+            <w:r>
+              <w:rPr>
+                <w:rFonts w:cs="Times New Roman"/>
                 <w:i/>
-                <w:sz w:val="24"/>
                 <w:szCs w:val="24"/>
               </w:rPr>
               <w:t>Admin</w:t>
@@ -1356,30 +1503,64 @@
           </w:tcPr>
           <w:p>
             <w:pPr>
-              <w:spacing w:line="360" w:lineRule="auto"/>
-              <w:jc w:val="both"/>
-              <w:rPr>
-                <w:rFonts w:ascii="Times New Roman" w:hAnsi="Times New Roman" w:cs="Times New Roman"/>
-                <w:sz w:val="24"/>
-                <w:szCs w:val="24"/>
-              </w:rPr>
-            </w:pPr>
-            <w:r>
-              <w:rPr>
-                <w:rFonts w:ascii="Times New Roman" w:hAnsi="Times New Roman" w:cs="Times New Roman"/>
-                <w:sz w:val="24"/>
-                <w:szCs w:val="24"/>
-              </w:rPr>
-              <w:t xml:space="preserve">Pengguna sistem yang bertugas dan memiliki hak akses untuk melakukan operasi pengelolaan terhadap user dan guest yang ingin memakai sistem dan juga memiliki hak akses terhadap </w:t>
-            </w:r>
-            <w:r>
-              <w:rPr>
-                <w:rFonts w:ascii="Times New Roman" w:hAnsi="Times New Roman" w:cs="Times New Roman"/>
+              <w:spacing w:line="276" w:lineRule="auto"/>
+              <w:rPr>
+                <w:rFonts w:cs="Times New Roman"/>
+                <w:szCs w:val="24"/>
+              </w:rPr>
+            </w:pPr>
+            <w:r>
+              <w:rPr>
+                <w:rFonts w:cs="Times New Roman"/>
                 <w:i/>
-                <w:sz w:val="24"/>
-                <w:szCs w:val="24"/>
-              </w:rPr>
-              <w:t>user.</w:t>
+                <w:iCs/>
+                <w:szCs w:val="24"/>
+              </w:rPr>
+              <w:t>User</w:t>
+            </w:r>
+            <w:r>
+              <w:rPr>
+                <w:rFonts w:cs="Times New Roman"/>
+                <w:szCs w:val="24"/>
+              </w:rPr>
+              <w:t xml:space="preserve"> sistem yang bertugas dan memiliki hak akses untuk melakukan operasi pengelolaan </w:t>
+            </w:r>
+            <w:r>
+              <w:rPr>
+                <w:rFonts w:cs="Times New Roman"/>
+                <w:szCs w:val="24"/>
+              </w:rPr>
+              <w:t>data pustaka,</w:t>
+            </w:r>
+            <w:r>
+              <w:rPr>
+                <w:rFonts w:cs="Times New Roman"/>
+                <w:szCs w:val="24"/>
+              </w:rPr>
+              <w:t xml:space="preserve"> </w:t>
+            </w:r>
+            <w:r>
+              <w:rPr>
+                <w:rFonts w:cs="Times New Roman"/>
+                <w:i/>
+                <w:iCs/>
+                <w:szCs w:val="24"/>
+              </w:rPr>
+              <w:t>Member</w:t>
+            </w:r>
+            <w:r>
+              <w:rPr>
+                <w:rFonts w:cs="Times New Roman"/>
+                <w:szCs w:val="24"/>
+              </w:rPr>
+              <w:t>, dan proses peminjaman pustaka pada sistem</w:t>
+            </w:r>
+            <w:r>
+              <w:rPr>
+                <w:rFonts w:cs="Times New Roman"/>
+                <w:szCs w:val="24"/>
+              </w:rPr>
+              <w:t>.</w:t>
             </w:r>
           </w:p>
         </w:tc>
@@ -1404,17 +1585,14 @@
           <w:p>
             <w:pPr>
               <w:spacing w:line="360" w:lineRule="auto"/>
-              <w:jc w:val="both"/>
-              <w:rPr>
-                <w:rFonts w:ascii="Times New Roman" w:hAnsi="Times New Roman" w:cs="Times New Roman"/>
-                <w:sz w:val="24"/>
-                <w:szCs w:val="24"/>
-              </w:rPr>
-            </w:pPr>
-            <w:r>
-              <w:rPr>
-                <w:rFonts w:ascii="Times New Roman" w:hAnsi="Times New Roman" w:cs="Times New Roman"/>
-                <w:sz w:val="24"/>
+              <w:rPr>
+                <w:rFonts w:cs="Times New Roman"/>
+                <w:szCs w:val="24"/>
+              </w:rPr>
+            </w:pPr>
+            <w:r>
+              <w:rPr>
+                <w:rFonts w:cs="Times New Roman"/>
                 <w:szCs w:val="24"/>
               </w:rPr>
               <w:t>2</w:t>
@@ -1435,61 +1613,121 @@
           </w:tcPr>
           <w:p>
             <w:pPr>
-              <w:spacing w:line="360" w:lineRule="auto"/>
-              <w:jc w:val="both"/>
-              <w:rPr>
-                <w:rFonts w:ascii="Times New Roman" w:hAnsi="Times New Roman" w:cs="Times New Roman"/>
-                <w:sz w:val="24"/>
-                <w:szCs w:val="24"/>
-              </w:rPr>
-            </w:pPr>
-            <w:r>
-              <w:rPr>
-                <w:rFonts w:ascii="Times New Roman" w:hAnsi="Times New Roman" w:cs="Times New Roman"/>
+              <w:spacing w:line="276" w:lineRule="auto"/>
+              <w:rPr>
+                <w:rFonts w:cs="Times New Roman"/>
+                <w:szCs w:val="24"/>
+              </w:rPr>
+            </w:pPr>
+            <w:r>
+              <w:rPr>
+                <w:rFonts w:cs="Times New Roman"/>
                 <w:i/>
-                <w:sz w:val="24"/>
+                <w:szCs w:val="24"/>
+              </w:rPr>
+              <w:t>Member</w:t>
+            </w:r>
+            <w:r>
+              <w:rPr>
+                <w:rFonts w:cs="Times New Roman"/>
+                <w:szCs w:val="24"/>
+              </w:rPr>
+              <w:t xml:space="preserve"> </w:t>
+            </w:r>
+          </w:p>
+        </w:tc>
+        <w:tc>
+          <w:tcPr>
+            <w:tcW w:w="7509" w:type="dxa"/>
+            <w:tcBorders>
+              <w:top w:val="single" w:sz="4" w:space="0" w:color="auto"/>
+              <w:left w:val="single" w:sz="4" w:space="0" w:color="auto"/>
+              <w:bottom w:val="single" w:sz="4" w:space="0" w:color="auto"/>
+              <w:right w:val="single" w:sz="4" w:space="0" w:color="auto"/>
+            </w:tcBorders>
+            <w:hideMark/>
+          </w:tcPr>
+          <w:p>
+            <w:pPr>
+              <w:spacing w:line="276" w:lineRule="auto"/>
+              <w:rPr>
+                <w:rFonts w:cs="Times New Roman"/>
+                <w:szCs w:val="24"/>
+              </w:rPr>
+            </w:pPr>
+            <w:r>
+              <w:rPr>
+                <w:rFonts w:cs="Times New Roman"/>
+                <w:i/>
+                <w:iCs/>
                 <w:szCs w:val="24"/>
               </w:rPr>
               <w:t>User</w:t>
             </w:r>
             <w:r>
               <w:rPr>
-                <w:rFonts w:ascii="Times New Roman" w:hAnsi="Times New Roman" w:cs="Times New Roman"/>
-                <w:sz w:val="24"/>
+                <w:rFonts w:cs="Times New Roman"/>
                 <w:szCs w:val="24"/>
               </w:rPr>
               <w:t xml:space="preserve"> </w:t>
             </w:r>
-          </w:p>
-        </w:tc>
-        <w:tc>
-          <w:tcPr>
-            <w:tcW w:w="7509" w:type="dxa"/>
-            <w:tcBorders>
-              <w:top w:val="single" w:sz="4" w:space="0" w:color="auto"/>
-              <w:left w:val="single" w:sz="4" w:space="0" w:color="auto"/>
-              <w:bottom w:val="single" w:sz="4" w:space="0" w:color="auto"/>
-              <w:right w:val="single" w:sz="4" w:space="0" w:color="auto"/>
-            </w:tcBorders>
-            <w:hideMark/>
-          </w:tcPr>
-          <w:p>
-            <w:pPr>
-              <w:spacing w:line="360" w:lineRule="auto"/>
-              <w:jc w:val="both"/>
-              <w:rPr>
-                <w:rFonts w:ascii="Times New Roman" w:hAnsi="Times New Roman" w:cs="Times New Roman"/>
-                <w:sz w:val="24"/>
-                <w:szCs w:val="24"/>
-              </w:rPr>
-            </w:pPr>
-            <w:r>
-              <w:rPr>
-                <w:rFonts w:ascii="Times New Roman" w:hAnsi="Times New Roman" w:cs="Times New Roman"/>
-                <w:sz w:val="24"/>
-                <w:szCs w:val="24"/>
-              </w:rPr>
-              <w:t>Pengguna sistem yang telah mendaftar pada perusahaan yang memakai sistem dan telah ter-verifikasi dalam perusahaan yang sudah terdaftar dalam sistem.</w:t>
+            <w:r>
+              <w:rPr>
+                <w:rFonts w:cs="Times New Roman"/>
+                <w:szCs w:val="24"/>
+              </w:rPr>
+              <w:t xml:space="preserve">sistem yang telah mendaftar pada </w:t>
+            </w:r>
+            <w:r>
+              <w:rPr>
+                <w:rFonts w:cs="Times New Roman"/>
+                <w:szCs w:val="24"/>
+              </w:rPr>
+              <w:t>sistem dan telah</w:t>
+            </w:r>
+            <w:r>
+              <w:rPr>
+                <w:rFonts w:cs="Times New Roman"/>
+                <w:szCs w:val="24"/>
+              </w:rPr>
+              <w:t xml:space="preserve"> </w:t>
+            </w:r>
+            <w:r>
+              <w:rPr>
+                <w:rFonts w:cs="Times New Roman"/>
+                <w:szCs w:val="24"/>
+              </w:rPr>
+              <w:t xml:space="preserve">melengkapi identitas diri </w:t>
+            </w:r>
+            <w:r>
+              <w:rPr>
+                <w:rFonts w:cs="Times New Roman"/>
+                <w:szCs w:val="24"/>
+              </w:rPr>
+              <w:t xml:space="preserve">dan </w:t>
+            </w:r>
+            <w:proofErr w:type="spellStart"/>
+            <w:r>
+              <w:rPr>
+                <w:rFonts w:cs="Times New Roman"/>
+                <w:szCs w:val="24"/>
+              </w:rPr>
+              <w:t>terverifikasi</w:t>
+            </w:r>
+            <w:proofErr w:type="spellEnd"/>
+            <w:r>
+              <w:rPr>
+                <w:rFonts w:cs="Times New Roman"/>
+                <w:szCs w:val="24"/>
+              </w:rPr>
+              <w:t xml:space="preserve"> serta memiliki </w:t>
+            </w:r>
+            <w:r>
+              <w:rPr>
+                <w:rFonts w:cs="Times New Roman"/>
+                <w:szCs w:val="24"/>
+              </w:rPr>
+              <w:t>hak meminjam dan membaca item digital sesuai hak aksesnya.</w:t>
             </w:r>
           </w:p>
         </w:tc>
@@ -1514,17 +1752,14 @@
           <w:p>
             <w:pPr>
               <w:spacing w:line="360" w:lineRule="auto"/>
-              <w:jc w:val="both"/>
-              <w:rPr>
-                <w:rFonts w:ascii="Times New Roman" w:hAnsi="Times New Roman" w:cs="Times New Roman"/>
-                <w:sz w:val="24"/>
-                <w:szCs w:val="24"/>
-              </w:rPr>
-            </w:pPr>
-            <w:r>
-              <w:rPr>
-                <w:rFonts w:ascii="Times New Roman" w:hAnsi="Times New Roman" w:cs="Times New Roman"/>
-                <w:sz w:val="24"/>
+              <w:rPr>
+                <w:rFonts w:cs="Times New Roman"/>
+                <w:szCs w:val="24"/>
+              </w:rPr>
+            </w:pPr>
+            <w:r>
+              <w:rPr>
+                <w:rFonts w:cs="Times New Roman"/>
                 <w:szCs w:val="24"/>
               </w:rPr>
               <w:t>3</w:t>
@@ -1545,20 +1780,17 @@
           </w:tcPr>
           <w:p>
             <w:pPr>
-              <w:spacing w:line="360" w:lineRule="auto"/>
-              <w:jc w:val="both"/>
-              <w:rPr>
-                <w:rFonts w:ascii="Times New Roman" w:hAnsi="Times New Roman" w:cs="Times New Roman"/>
+              <w:spacing w:line="276" w:lineRule="auto"/>
+              <w:rPr>
+                <w:rFonts w:cs="Times New Roman"/>
                 <w:i/>
-                <w:sz w:val="24"/>
-                <w:szCs w:val="24"/>
-              </w:rPr>
-            </w:pPr>
-            <w:r>
-              <w:rPr>
-                <w:rFonts w:ascii="Times New Roman" w:hAnsi="Times New Roman" w:cs="Times New Roman"/>
+                <w:szCs w:val="24"/>
+              </w:rPr>
+            </w:pPr>
+            <w:r>
+              <w:rPr>
+                <w:rFonts w:cs="Times New Roman"/>
                 <w:i/>
-                <w:sz w:val="24"/>
                 <w:szCs w:val="24"/>
               </w:rPr>
               <w:t>Guest</w:t>
@@ -1578,38 +1810,69 @@
           </w:tcPr>
           <w:p>
             <w:pPr>
-              <w:spacing w:line="360" w:lineRule="auto"/>
-              <w:jc w:val="both"/>
-              <w:rPr>
-                <w:rFonts w:ascii="Times New Roman" w:hAnsi="Times New Roman" w:cs="Times New Roman"/>
-                <w:sz w:val="24"/>
-                <w:szCs w:val="24"/>
-              </w:rPr>
-            </w:pPr>
-            <w:r>
-              <w:rPr>
-                <w:rFonts w:ascii="Times New Roman" w:hAnsi="Times New Roman" w:cs="Times New Roman"/>
-                <w:sz w:val="24"/>
-                <w:szCs w:val="24"/>
-              </w:rPr>
-              <w:t xml:space="preserve">Pengguna sistem yang tidak terdaftar pada sistem yang memiliki akses melihat lokasi </w:t>
-            </w:r>
-            <w:r>
-              <w:rPr>
-                <w:rFonts w:ascii="Times New Roman" w:hAnsi="Times New Roman" w:cs="Times New Roman"/>
+              <w:spacing w:line="276" w:lineRule="auto"/>
+              <w:rPr>
+                <w:rFonts w:cs="Times New Roman"/>
+                <w:szCs w:val="24"/>
+              </w:rPr>
+            </w:pPr>
+            <w:r>
+              <w:rPr>
+                <w:rFonts w:cs="Times New Roman"/>
                 <w:i/>
-                <w:sz w:val="24"/>
-                <w:szCs w:val="24"/>
-              </w:rPr>
-              <w:t>user</w:t>
-            </w:r>
-            <w:r>
-              <w:rPr>
-                <w:rFonts w:ascii="Times New Roman" w:hAnsi="Times New Roman" w:cs="Times New Roman"/>
-                <w:sz w:val="24"/>
-                <w:szCs w:val="24"/>
-              </w:rPr>
-              <w:t xml:space="preserve"> yang ditujukan kepada guest.</w:t>
+                <w:iCs/>
+                <w:szCs w:val="24"/>
+              </w:rPr>
+              <w:t>User</w:t>
+            </w:r>
+            <w:r>
+              <w:rPr>
+                <w:rFonts w:cs="Times New Roman"/>
+                <w:szCs w:val="24"/>
+              </w:rPr>
+              <w:t xml:space="preserve"> </w:t>
+            </w:r>
+            <w:r>
+              <w:rPr>
+                <w:rFonts w:cs="Times New Roman"/>
+                <w:szCs w:val="24"/>
+              </w:rPr>
+              <w:t xml:space="preserve">sistem yang tidak terdaftar pada sistem </w:t>
+            </w:r>
+            <w:r>
+              <w:rPr>
+                <w:rFonts w:cs="Times New Roman"/>
+                <w:szCs w:val="24"/>
+              </w:rPr>
+              <w:t xml:space="preserve">dan </w:t>
+            </w:r>
+            <w:r>
+              <w:rPr>
+                <w:rFonts w:cs="Times New Roman"/>
+                <w:szCs w:val="24"/>
+              </w:rPr>
+              <w:t>memiliki akses</w:t>
+            </w:r>
+            <w:r>
+              <w:rPr>
+                <w:rFonts w:cs="Times New Roman"/>
+                <w:szCs w:val="24"/>
+              </w:rPr>
+              <w:t xml:space="preserve"> untuk</w:t>
+            </w:r>
+            <w:r>
+              <w:rPr>
+                <w:rFonts w:cs="Times New Roman"/>
+                <w:szCs w:val="24"/>
+              </w:rPr>
+              <w:t xml:space="preserve"> melihat </w:t>
+            </w:r>
+            <w:r>
+              <w:rPr>
+                <w:rFonts w:cs="Times New Roman"/>
+                <w:szCs w:val="24"/>
+              </w:rPr>
+              <w:t>daftar buku, mencari buku tanpa memiliki hak meminjam buku.</w:t>
             </w:r>
           </w:p>
         </w:tc>
@@ -1619,8 +1882,7 @@
       <w:pPr>
         <w:spacing w:line="360" w:lineRule="auto"/>
         <w:rPr>
-          <w:rFonts w:ascii="Times New Roman" w:hAnsi="Times New Roman" w:cs="Times New Roman"/>
-          <w:sz w:val="24"/>
+          <w:rFonts w:cs="Times New Roman"/>
           <w:szCs w:val="24"/>
         </w:rPr>
       </w:pPr>
@@ -1629,17 +1891,15 @@
       <w:pPr>
         <w:spacing w:line="360" w:lineRule="auto"/>
         <w:rPr>
-          <w:rFonts w:ascii="Times New Roman" w:hAnsi="Times New Roman" w:cs="Times New Roman"/>
+          <w:rFonts w:cs="Times New Roman"/>
           <w:i/>
           <w:color w:val="000000" w:themeColor="text1"/>
-          <w:sz w:val="24"/>
-          <w:szCs w:val="24"/>
-        </w:rPr>
-      </w:pPr>
-      <w:r>
-        <w:rPr>
-          <w:rFonts w:ascii="Times New Roman" w:hAnsi="Times New Roman" w:cs="Times New Roman"/>
-          <w:sz w:val="24"/>
+          <w:szCs w:val="24"/>
+        </w:rPr>
+      </w:pPr>
+      <w:r>
+        <w:rPr>
+          <w:rFonts w:cs="Times New Roman"/>
           <w:szCs w:val="24"/>
           <w:lang w:val="en-ID"/>
         </w:rPr>
@@ -1647,427 +1907,341 @@
       </w:r>
       <w:r>
         <w:rPr>
-          <w:rFonts w:ascii="Times New Roman" w:hAnsi="Times New Roman" w:cs="Times New Roman"/>
-          <w:sz w:val="24"/>
+          <w:rFonts w:cs="Times New Roman"/>
           <w:szCs w:val="24"/>
           <w:lang w:val="en-ID"/>
         </w:rPr>
-        <w:t xml:space="preserve">. </w:t>
-      </w:r>
-      <w:r>
-        <w:rPr>
-          <w:rFonts w:ascii="Times New Roman" w:hAnsi="Times New Roman" w:cs="Times New Roman"/>
-          <w:sz w:val="24"/>
-          <w:szCs w:val="24"/>
+        <w:t>.</w:t>
+      </w:r>
+      <w:r>
+        <w:rPr>
+          <w:rFonts w:cs="Times New Roman"/>
+          <w:szCs w:val="24"/>
+          <w:lang w:val="en-ID"/>
         </w:rPr>
         <w:t xml:space="preserve"> </w:t>
       </w:r>
       <w:r>
         <w:rPr>
-          <w:rFonts w:ascii="Times New Roman" w:hAnsi="Times New Roman" w:cs="Times New Roman"/>
+          <w:rFonts w:cs="Times New Roman"/>
           <w:i/>
           <w:iCs/>
-          <w:sz w:val="24"/>
-          <w:szCs w:val="24"/>
-        </w:rPr>
-        <w:t>Use</w:t>
-      </w:r>
-      <w:r>
-        <w:rPr>
-          <w:rFonts w:ascii="Times New Roman" w:hAnsi="Times New Roman" w:cs="Times New Roman"/>
+          <w:szCs w:val="24"/>
+        </w:rPr>
+        <w:t>Use Case</w:t>
+      </w:r>
+      <w:r>
+        <w:rPr>
+          <w:rFonts w:cs="Times New Roman"/>
+          <w:szCs w:val="24"/>
+        </w:rPr>
+        <w:t xml:space="preserve"> pada </w:t>
+      </w:r>
+      <w:r>
+        <w:rPr>
+          <w:rFonts w:cs="Times New Roman"/>
           <w:i/>
           <w:iCs/>
-          <w:sz w:val="24"/>
+          <w:szCs w:val="24"/>
+        </w:rPr>
+        <w:t>Use Case</w:t>
+      </w:r>
+      <w:r>
+        <w:rPr>
+          <w:rFonts w:cs="Times New Roman"/>
           <w:szCs w:val="24"/>
         </w:rPr>
         <w:t xml:space="preserve"> </w:t>
       </w:r>
       <w:r>
         <w:rPr>
-          <w:rFonts w:ascii="Times New Roman" w:hAnsi="Times New Roman" w:cs="Times New Roman"/>
+          <w:rFonts w:cs="Times New Roman"/>
           <w:i/>
           <w:iCs/>
-          <w:sz w:val="24"/>
-          <w:szCs w:val="24"/>
-        </w:rPr>
-        <w:t>Case</w:t>
-      </w:r>
-      <w:r>
-        <w:rPr>
-          <w:rFonts w:ascii="Times New Roman" w:hAnsi="Times New Roman" w:cs="Times New Roman"/>
-          <w:sz w:val="24"/>
+          <w:szCs w:val="24"/>
+        </w:rPr>
+        <w:t>Web</w:t>
+      </w:r>
+      <w:r>
+        <w:rPr>
+          <w:rFonts w:cs="Times New Roman"/>
           <w:szCs w:val="24"/>
         </w:rPr>
         <w:t xml:space="preserve"> </w:t>
       </w:r>
       <w:r>
         <w:rPr>
-          <w:rFonts w:ascii="Times New Roman" w:hAnsi="Times New Roman" w:cs="Times New Roman"/>
-          <w:sz w:val="24"/>
-          <w:szCs w:val="24"/>
-        </w:rPr>
-        <w:t xml:space="preserve">pada </w:t>
-      </w:r>
-      <w:r>
-        <w:rPr>
-          <w:rFonts w:ascii="Times New Roman" w:hAnsi="Times New Roman" w:cs="Times New Roman"/>
+          <w:rFonts w:cs="Times New Roman"/>
+          <w:szCs w:val="24"/>
+        </w:rPr>
+        <w:t xml:space="preserve">dan </w:t>
+      </w:r>
+      <w:r>
+        <w:rPr>
+          <w:rFonts w:cs="Times New Roman"/>
           <w:i/>
           <w:iCs/>
-          <w:sz w:val="24"/>
-          <w:szCs w:val="24"/>
-        </w:rPr>
-        <w:t>Use</w:t>
-      </w:r>
-      <w:r>
-        <w:rPr>
-          <w:rFonts w:ascii="Times New Roman" w:hAnsi="Times New Roman" w:cs="Times New Roman"/>
+          <w:szCs w:val="24"/>
+        </w:rPr>
+        <w:t>Mobile</w:t>
+      </w:r>
+      <w:r>
+        <w:rPr>
+          <w:rFonts w:cs="Times New Roman"/>
           <w:i/>
           <w:iCs/>
-          <w:sz w:val="24"/>
           <w:szCs w:val="24"/>
         </w:rPr>
         <w:t xml:space="preserve"> </w:t>
       </w:r>
       <w:r>
         <w:rPr>
-          <w:rFonts w:ascii="Times New Roman" w:hAnsi="Times New Roman" w:cs="Times New Roman"/>
+          <w:rFonts w:cs="Times New Roman"/>
+          <w:color w:val="000000" w:themeColor="text1"/>
+          <w:szCs w:val="24"/>
+        </w:rPr>
+        <w:t xml:space="preserve">aplikasi implementasi </w:t>
+      </w:r>
+      <w:r>
+        <w:rPr>
+          <w:rFonts w:cs="Times New Roman"/>
           <w:i/>
           <w:iCs/>
-          <w:sz w:val="24"/>
-          <w:szCs w:val="24"/>
-        </w:rPr>
-        <w:t>Case</w:t>
-      </w:r>
-      <w:r>
-        <w:rPr>
-          <w:rFonts w:ascii="Times New Roman" w:hAnsi="Times New Roman" w:cs="Times New Roman"/>
-          <w:sz w:val="24"/>
-          <w:szCs w:val="24"/>
-        </w:rPr>
-        <w:t xml:space="preserve"> </w:t>
-      </w:r>
-      <w:r>
-        <w:rPr>
-          <w:rFonts w:ascii="Times New Roman" w:hAnsi="Times New Roman" w:cs="Times New Roman"/>
+          <w:szCs w:val="24"/>
+        </w:rPr>
+        <w:t>Deep Collaborative Filtering</w:t>
+      </w:r>
+      <w:r>
+        <w:rPr>
+          <w:rFonts w:cs="Times New Roman"/>
           <w:i/>
           <w:iCs/>
-          <w:sz w:val="24"/>
-          <w:szCs w:val="24"/>
-        </w:rPr>
-        <w:t>Web</w:t>
-      </w:r>
-      <w:r>
-        <w:rPr>
-          <w:rFonts w:ascii="Times New Roman" w:hAnsi="Times New Roman" w:cs="Times New Roman"/>
-          <w:sz w:val="24"/>
           <w:szCs w:val="24"/>
         </w:rPr>
         <w:t xml:space="preserve"> </w:t>
       </w:r>
       <w:r>
         <w:rPr>
-          <w:rFonts w:ascii="Times New Roman" w:hAnsi="Times New Roman" w:cs="Times New Roman"/>
-          <w:sz w:val="24"/>
-          <w:szCs w:val="24"/>
-        </w:rPr>
-        <w:t xml:space="preserve">dan </w:t>
-      </w:r>
-      <w:r>
-        <w:rPr>
-          <w:rFonts w:ascii="Times New Roman" w:hAnsi="Times New Roman" w:cs="Times New Roman"/>
+          <w:rFonts w:cs="Times New Roman"/>
+          <w:color w:val="000000" w:themeColor="text1"/>
+          <w:szCs w:val="24"/>
+        </w:rPr>
+        <w:t>dalam</w:t>
+      </w:r>
+      <w:r>
+        <w:rPr>
+          <w:rFonts w:cs="Times New Roman"/>
+          <w:i/>
+          <w:color w:val="000000" w:themeColor="text1"/>
+          <w:szCs w:val="24"/>
+        </w:rPr>
+        <w:t xml:space="preserve"> </w:t>
+      </w:r>
+      <w:r>
+        <w:rPr>
+          <w:rFonts w:cs="Times New Roman"/>
+          <w:iCs/>
+          <w:color w:val="000000" w:themeColor="text1"/>
+          <w:szCs w:val="24"/>
+        </w:rPr>
+        <w:t xml:space="preserve">merekomendasikan </w:t>
+      </w:r>
+      <w:r>
+        <w:rPr>
+          <w:rFonts w:cs="Times New Roman"/>
+          <w:color w:val="000000" w:themeColor="text1"/>
+          <w:szCs w:val="24"/>
+        </w:rPr>
+        <w:t xml:space="preserve">untuk item berbasis </w:t>
+      </w:r>
+      <w:r>
+        <w:rPr>
+          <w:rFonts w:cs="Times New Roman"/>
+          <w:i/>
+          <w:color w:val="000000" w:themeColor="text1"/>
+          <w:szCs w:val="24"/>
+        </w:rPr>
+        <w:t>mobile</w:t>
+      </w:r>
+      <w:r>
+        <w:rPr>
+          <w:rFonts w:cs="Times New Roman"/>
+          <w:color w:val="000000" w:themeColor="text1"/>
+          <w:szCs w:val="24"/>
+        </w:rPr>
+        <w:t xml:space="preserve"> dan </w:t>
+      </w:r>
+      <w:r>
+        <w:rPr>
+          <w:rFonts w:cs="Times New Roman"/>
+          <w:i/>
+          <w:color w:val="000000" w:themeColor="text1"/>
+          <w:szCs w:val="24"/>
+        </w:rPr>
+        <w:t>web</w:t>
+      </w:r>
+    </w:p>
+    <w:p>
+      <w:pPr>
+        <w:jc w:val="center"/>
+        <w:rPr>
+          <w:rFonts w:cs="Times New Roman"/>
+          <w:szCs w:val="24"/>
+          <w:lang w:val="en-ID"/>
+        </w:rPr>
+      </w:pPr>
+      <w:r>
+        <w:rPr>
+          <w:rFonts w:cs="Times New Roman"/>
+          <w:szCs w:val="24"/>
+        </w:rPr>
+        <w:t>Tabel</w:t>
+      </w:r>
+      <w:r>
+        <w:rPr>
+          <w:rFonts w:cs="Times New Roman"/>
+          <w:szCs w:val="24"/>
+        </w:rPr>
+        <w:t xml:space="preserve"> 3. </w:t>
+      </w:r>
+      <w:r>
+        <w:rPr>
+          <w:rFonts w:cs="Times New Roman"/>
+          <w:szCs w:val="24"/>
+        </w:rPr>
+        <w:t xml:space="preserve">3 </w:t>
+      </w:r>
+      <w:r>
+        <w:rPr>
+          <w:rFonts w:cs="Times New Roman"/>
           <w:i/>
           <w:iCs/>
-          <w:sz w:val="24"/>
-          <w:szCs w:val="24"/>
-        </w:rPr>
-        <w:t>Mobile</w:t>
-      </w:r>
-      <w:r>
-        <w:rPr>
-          <w:rFonts w:ascii="Times New Roman" w:hAnsi="Times New Roman" w:cs="Times New Roman"/>
+          <w:szCs w:val="24"/>
+        </w:rPr>
+        <w:t>Use Case</w:t>
+      </w:r>
+      <w:r>
+        <w:rPr>
+          <w:rFonts w:cs="Times New Roman"/>
+          <w:szCs w:val="24"/>
+        </w:rPr>
+        <w:t xml:space="preserve"> pada </w:t>
+      </w:r>
+      <w:r>
+        <w:rPr>
+          <w:rFonts w:cs="Times New Roman"/>
           <w:i/>
           <w:iCs/>
-          <w:sz w:val="24"/>
+          <w:szCs w:val="24"/>
+        </w:rPr>
+        <w:t>Use Case</w:t>
+      </w:r>
+      <w:r>
+        <w:rPr>
+          <w:rFonts w:cs="Times New Roman"/>
           <w:szCs w:val="24"/>
         </w:rPr>
         <w:t xml:space="preserve"> </w:t>
       </w:r>
       <w:r>
         <w:rPr>
-          <w:rFonts w:ascii="Times New Roman" w:hAnsi="Times New Roman" w:cs="Times New Roman"/>
-          <w:color w:val="000000" w:themeColor="text1"/>
-          <w:sz w:val="24"/>
-          <w:szCs w:val="24"/>
-        </w:rPr>
-        <w:t xml:space="preserve">aplikasi implementasi </w:t>
-      </w:r>
-      <w:r>
-        <w:rPr>
-          <w:rFonts w:ascii="Times New Roman" w:hAnsi="Times New Roman" w:cs="Times New Roman"/>
+          <w:rFonts w:cs="Times New Roman"/>
           <w:i/>
           <w:iCs/>
-          <w:sz w:val="24"/>
-          <w:szCs w:val="24"/>
-        </w:rPr>
-        <w:t xml:space="preserve">Deep Collaborative Filtering  </w:t>
-      </w:r>
-      <w:r>
-        <w:rPr>
-          <w:rFonts w:ascii="Times New Roman" w:hAnsi="Times New Roman" w:cs="Times New Roman"/>
-          <w:color w:val="000000" w:themeColor="text1"/>
-          <w:sz w:val="24"/>
-          <w:szCs w:val="24"/>
-        </w:rPr>
-        <w:t xml:space="preserve"> dalam</w:t>
-      </w:r>
-      <w:r>
-        <w:rPr>
-          <w:rFonts w:ascii="Times New Roman" w:hAnsi="Times New Roman" w:cs="Times New Roman"/>
-          <w:i/>
-          <w:color w:val="000000" w:themeColor="text1"/>
-          <w:sz w:val="24"/>
-          <w:szCs w:val="24"/>
-        </w:rPr>
-        <w:t xml:space="preserve">  </w:t>
-      </w:r>
-      <w:r>
-        <w:rPr>
-          <w:rFonts w:ascii="Times New Roman" w:hAnsi="Times New Roman" w:cs="Times New Roman"/>
-          <w:iCs/>
-          <w:color w:val="000000" w:themeColor="text1"/>
-          <w:sz w:val="24"/>
-          <w:szCs w:val="24"/>
-        </w:rPr>
-        <w:t xml:space="preserve">merekomendasikan </w:t>
-      </w:r>
-      <w:r>
-        <w:rPr>
-          <w:rFonts w:ascii="Times New Roman" w:hAnsi="Times New Roman" w:cs="Times New Roman"/>
-          <w:color w:val="000000" w:themeColor="text1"/>
-          <w:sz w:val="24"/>
-          <w:szCs w:val="24"/>
-        </w:rPr>
-        <w:t xml:space="preserve">untuk item berbasis </w:t>
-      </w:r>
-      <w:r>
-        <w:rPr>
-          <w:rFonts w:ascii="Times New Roman" w:hAnsi="Times New Roman" w:cs="Times New Roman"/>
-          <w:i/>
-          <w:color w:val="000000" w:themeColor="text1"/>
-          <w:sz w:val="24"/>
-          <w:szCs w:val="24"/>
-        </w:rPr>
-        <w:t>mobile</w:t>
-      </w:r>
-      <w:r>
-        <w:rPr>
-          <w:rFonts w:ascii="Times New Roman" w:hAnsi="Times New Roman" w:cs="Times New Roman"/>
-          <w:color w:val="000000" w:themeColor="text1"/>
-          <w:sz w:val="24"/>
-          <w:szCs w:val="24"/>
-        </w:rPr>
-        <w:t xml:space="preserve"> dan </w:t>
-      </w:r>
-      <w:r>
-        <w:rPr>
-          <w:rFonts w:ascii="Times New Roman" w:hAnsi="Times New Roman" w:cs="Times New Roman"/>
-          <w:i/>
-          <w:color w:val="000000" w:themeColor="text1"/>
-          <w:sz w:val="24"/>
-          <w:szCs w:val="24"/>
-        </w:rPr>
-        <w:t>web</w:t>
-      </w:r>
-    </w:p>
-    <w:p>
-      <w:pPr>
-        <w:jc w:val="center"/>
-        <w:rPr>
-          <w:rFonts w:ascii="Times New Roman" w:hAnsi="Times New Roman" w:cs="Times New Roman"/>
-          <w:sz w:val="24"/>
-          <w:szCs w:val="24"/>
-          <w:lang w:val="en-ID"/>
-        </w:rPr>
-      </w:pPr>
-      <w:r>
-        <w:rPr>
-          <w:rFonts w:ascii="Times New Roman" w:hAnsi="Times New Roman" w:cs="Times New Roman"/>
-          <w:sz w:val="24"/>
-          <w:szCs w:val="24"/>
-        </w:rPr>
-        <w:t>Tabel</w:t>
-      </w:r>
-      <w:r>
-        <w:rPr>
-          <w:rFonts w:ascii="Times New Roman" w:hAnsi="Times New Roman" w:cs="Times New Roman"/>
-          <w:sz w:val="24"/>
-          <w:szCs w:val="24"/>
-        </w:rPr>
-        <w:t xml:space="preserve"> 3. </w:t>
-      </w:r>
-      <w:r>
-        <w:rPr>
-          <w:rFonts w:ascii="Times New Roman" w:hAnsi="Times New Roman" w:cs="Times New Roman"/>
-          <w:sz w:val="24"/>
-          <w:szCs w:val="24"/>
-        </w:rPr>
-        <w:t>3</w:t>
-      </w:r>
-      <w:r>
-        <w:rPr>
-          <w:rFonts w:ascii="Times New Roman" w:hAnsi="Times New Roman" w:cs="Times New Roman"/>
-          <w:sz w:val="24"/>
+          <w:szCs w:val="24"/>
+        </w:rPr>
+        <w:t>Web</w:t>
+      </w:r>
+      <w:r>
+        <w:rPr>
+          <w:rFonts w:cs="Times New Roman"/>
           <w:szCs w:val="24"/>
         </w:rPr>
         <w:t xml:space="preserve"> </w:t>
       </w:r>
       <w:r>
         <w:rPr>
-          <w:rFonts w:ascii="Times New Roman" w:hAnsi="Times New Roman" w:cs="Times New Roman"/>
+          <w:rFonts w:cs="Times New Roman"/>
+          <w:szCs w:val="24"/>
+        </w:rPr>
+        <w:t xml:space="preserve">dan </w:t>
+      </w:r>
+      <w:r>
+        <w:rPr>
+          <w:rFonts w:cs="Times New Roman"/>
           <w:i/>
           <w:iCs/>
-          <w:sz w:val="24"/>
-          <w:szCs w:val="24"/>
-        </w:rPr>
-        <w:t>Use Case</w:t>
-      </w:r>
-      <w:r>
-        <w:rPr>
-          <w:rFonts w:ascii="Times New Roman" w:hAnsi="Times New Roman" w:cs="Times New Roman"/>
-          <w:sz w:val="24"/>
-          <w:szCs w:val="24"/>
-        </w:rPr>
-        <w:t xml:space="preserve"> pada </w:t>
-      </w:r>
-      <w:r>
-        <w:rPr>
-          <w:rFonts w:ascii="Times New Roman" w:hAnsi="Times New Roman" w:cs="Times New Roman"/>
+          <w:szCs w:val="24"/>
+        </w:rPr>
+        <w:t>Mobile</w:t>
+      </w:r>
+      <w:r>
+        <w:rPr>
+          <w:rFonts w:cs="Times New Roman"/>
           <w:i/>
           <w:iCs/>
-          <w:sz w:val="24"/>
-          <w:szCs w:val="24"/>
-        </w:rPr>
-        <w:t>Use Case</w:t>
-      </w:r>
-      <w:r>
-        <w:rPr>
-          <w:rFonts w:ascii="Times New Roman" w:hAnsi="Times New Roman" w:cs="Times New Roman"/>
-          <w:sz w:val="24"/>
           <w:szCs w:val="24"/>
         </w:rPr>
         <w:t xml:space="preserve"> </w:t>
       </w:r>
       <w:r>
         <w:rPr>
-          <w:rFonts w:ascii="Times New Roman" w:hAnsi="Times New Roman" w:cs="Times New Roman"/>
-          <w:i/>
-          <w:iCs/>
-          <w:sz w:val="24"/>
-          <w:szCs w:val="24"/>
-        </w:rPr>
-        <w:t>Web</w:t>
-      </w:r>
-      <w:r>
-        <w:rPr>
-          <w:rFonts w:ascii="Times New Roman" w:hAnsi="Times New Roman" w:cs="Times New Roman"/>
-          <w:sz w:val="24"/>
-          <w:szCs w:val="24"/>
-        </w:rPr>
-        <w:t xml:space="preserve"> </w:t>
-      </w:r>
-      <w:r>
-        <w:rPr>
-          <w:rFonts w:ascii="Times New Roman" w:hAnsi="Times New Roman" w:cs="Times New Roman"/>
-          <w:sz w:val="24"/>
-          <w:szCs w:val="24"/>
-        </w:rPr>
-        <w:t xml:space="preserve">dan </w:t>
-      </w:r>
-      <w:r>
-        <w:rPr>
-          <w:rFonts w:ascii="Times New Roman" w:hAnsi="Times New Roman" w:cs="Times New Roman"/>
-          <w:i/>
-          <w:iCs/>
-          <w:sz w:val="24"/>
-          <w:szCs w:val="24"/>
-        </w:rPr>
-        <w:t>Mobile</w:t>
-      </w:r>
-      <w:r>
-        <w:rPr>
-          <w:rFonts w:ascii="Times New Roman" w:hAnsi="Times New Roman" w:cs="Times New Roman"/>
-          <w:i/>
-          <w:iCs/>
-          <w:sz w:val="24"/>
-          <w:szCs w:val="24"/>
-        </w:rPr>
-        <w:t xml:space="preserve"> </w:t>
-      </w:r>
-      <w:r>
-        <w:rPr>
-          <w:rFonts w:ascii="Times New Roman" w:hAnsi="Times New Roman" w:cs="Times New Roman"/>
+          <w:rFonts w:cs="Times New Roman"/>
           <w:color w:val="000000"/>
-          <w:sz w:val="24"/>
           <w:szCs w:val="24"/>
         </w:rPr>
         <w:t>Penerapan</w:t>
       </w:r>
       <w:r>
         <w:rPr>
-          <w:rFonts w:ascii="Times New Roman" w:hAnsi="Times New Roman" w:cs="Times New Roman"/>
+          <w:rFonts w:cs="Times New Roman"/>
           <w:color w:val="000000"/>
-          <w:sz w:val="24"/>
           <w:szCs w:val="24"/>
         </w:rPr>
         <w:t xml:space="preserve"> Rekomendasi Perpustakaan Digital Menggunakan Metode</w:t>
       </w:r>
       <w:r>
         <w:rPr>
-          <w:rFonts w:ascii="Times New Roman" w:hAnsi="Times New Roman" w:cs="Times New Roman"/>
+          <w:rFonts w:cs="Times New Roman"/>
           <w:i/>
           <w:iCs/>
           <w:color w:val="000000"/>
-          <w:sz w:val="24"/>
           <w:szCs w:val="24"/>
         </w:rPr>
         <w:t xml:space="preserve"> Deep Collaborative Filtering</w:t>
       </w:r>
       <w:r>
         <w:rPr>
-          <w:rFonts w:ascii="Times New Roman" w:hAnsi="Times New Roman" w:cs="Times New Roman"/>
+          <w:rFonts w:cs="Times New Roman"/>
           <w:color w:val="000000"/>
-          <w:sz w:val="24"/>
           <w:szCs w:val="24"/>
         </w:rPr>
         <w:t xml:space="preserve"> Berbasis </w:t>
       </w:r>
       <w:r>
         <w:rPr>
-          <w:rFonts w:ascii="Times New Roman" w:hAnsi="Times New Roman" w:cs="Times New Roman"/>
+          <w:rFonts w:cs="Times New Roman"/>
           <w:i/>
           <w:iCs/>
           <w:color w:val="000000"/>
-          <w:sz w:val="24"/>
           <w:szCs w:val="24"/>
         </w:rPr>
         <w:t xml:space="preserve">Mobile </w:t>
       </w:r>
       <w:r>
         <w:rPr>
-          <w:rFonts w:ascii="Times New Roman" w:hAnsi="Times New Roman" w:cs="Times New Roman"/>
+          <w:rFonts w:cs="Times New Roman"/>
           <w:color w:val="000000"/>
-          <w:sz w:val="24"/>
           <w:szCs w:val="24"/>
         </w:rPr>
         <w:t xml:space="preserve">dan </w:t>
       </w:r>
       <w:r>
         <w:rPr>
-          <w:rFonts w:ascii="Times New Roman" w:hAnsi="Times New Roman" w:cs="Times New Roman"/>
+          <w:rFonts w:cs="Times New Roman"/>
           <w:i/>
           <w:iCs/>
           <w:color w:val="000000"/>
-          <w:sz w:val="24"/>
           <w:szCs w:val="24"/>
         </w:rPr>
         <w:t>Web</w:t>
@@ -2077,8 +2251,7 @@
       <w:pPr>
         <w:jc w:val="center"/>
         <w:rPr>
-          <w:rFonts w:ascii="Times New Roman" w:hAnsi="Times New Roman" w:cs="Times New Roman"/>
-          <w:sz w:val="24"/>
+          <w:rFonts w:cs="Times New Roman"/>
           <w:szCs w:val="24"/>
           <w:lang w:val="en-ID"/>
         </w:rPr>
@@ -2093,8 +2266,8 @@
       </w:tblPr>
       <w:tblGrid>
         <w:gridCol w:w="643"/>
-        <w:gridCol w:w="1766"/>
-        <w:gridCol w:w="7509"/>
+        <w:gridCol w:w="1789"/>
+        <w:gridCol w:w="7486"/>
       </w:tblGrid>
       <w:tr>
         <w:trPr>
@@ -2115,17 +2288,14 @@
           <w:p>
             <w:pPr>
               <w:spacing w:line="360" w:lineRule="auto"/>
-              <w:jc w:val="both"/>
-              <w:rPr>
-                <w:rFonts w:ascii="Times New Roman" w:hAnsi="Times New Roman" w:cs="Times New Roman"/>
-                <w:sz w:val="24"/>
-                <w:szCs w:val="24"/>
-              </w:rPr>
-            </w:pPr>
-            <w:r>
-              <w:rPr>
-                <w:rFonts w:ascii="Times New Roman" w:hAnsi="Times New Roman" w:cs="Times New Roman"/>
-                <w:sz w:val="24"/>
+              <w:rPr>
+                <w:rFonts w:cs="Times New Roman"/>
+                <w:szCs w:val="24"/>
+              </w:rPr>
+            </w:pPr>
+            <w:r>
+              <w:rPr>
+                <w:rFonts w:cs="Times New Roman"/>
                 <w:szCs w:val="24"/>
               </w:rPr>
               <w:t>No.</w:t>
@@ -2146,17 +2316,14 @@
           <w:p>
             <w:pPr>
               <w:spacing w:line="360" w:lineRule="auto"/>
-              <w:jc w:val="both"/>
-              <w:rPr>
-                <w:rFonts w:ascii="Times New Roman" w:hAnsi="Times New Roman" w:cs="Times New Roman"/>
-                <w:sz w:val="24"/>
-                <w:szCs w:val="24"/>
-              </w:rPr>
-            </w:pPr>
-            <w:r>
-              <w:rPr>
-                <w:rFonts w:ascii="Times New Roman" w:hAnsi="Times New Roman" w:cs="Times New Roman"/>
-                <w:sz w:val="24"/>
+              <w:rPr>
+                <w:rFonts w:cs="Times New Roman"/>
+                <w:szCs w:val="24"/>
+              </w:rPr>
+            </w:pPr>
+            <w:r>
+              <w:rPr>
+                <w:rFonts w:cs="Times New Roman"/>
                 <w:szCs w:val="24"/>
               </w:rPr>
               <w:t>Use Case</w:t>
@@ -2177,17 +2344,14 @@
           <w:p>
             <w:pPr>
               <w:spacing w:line="360" w:lineRule="auto"/>
-              <w:jc w:val="both"/>
-              <w:rPr>
-                <w:rFonts w:ascii="Times New Roman" w:hAnsi="Times New Roman" w:cs="Times New Roman"/>
-                <w:sz w:val="24"/>
-                <w:szCs w:val="24"/>
-              </w:rPr>
-            </w:pPr>
-            <w:r>
-              <w:rPr>
-                <w:rFonts w:ascii="Times New Roman" w:hAnsi="Times New Roman" w:cs="Times New Roman"/>
-                <w:sz w:val="24"/>
+              <w:rPr>
+                <w:rFonts w:cs="Times New Roman"/>
+                <w:szCs w:val="24"/>
+              </w:rPr>
+            </w:pPr>
+            <w:r>
+              <w:rPr>
+                <w:rFonts w:cs="Times New Roman"/>
                 <w:szCs w:val="24"/>
               </w:rPr>
               <w:t>Deskripsi</w:t>
@@ -2215,17 +2379,15 @@
           <w:p>
             <w:pPr>
               <w:spacing w:line="360" w:lineRule="auto"/>
-              <w:jc w:val="both"/>
-              <w:rPr>
-                <w:rFonts w:ascii="Times New Roman" w:hAnsi="Times New Roman" w:cs="Times New Roman"/>
-                <w:sz w:val="24"/>
-                <w:szCs w:val="24"/>
-              </w:rPr>
-            </w:pPr>
-            <w:r>
-              <w:rPr>
-                <w:rFonts w:ascii="Times New Roman" w:hAnsi="Times New Roman" w:cs="Times New Roman"/>
-                <w:sz w:val="24"/>
+              <w:jc w:val="center"/>
+              <w:rPr>
+                <w:rFonts w:cs="Times New Roman"/>
+                <w:szCs w:val="24"/>
+              </w:rPr>
+            </w:pPr>
+            <w:r>
+              <w:rPr>
+                <w:rFonts w:cs="Times New Roman"/>
                 <w:szCs w:val="24"/>
               </w:rPr>
               <w:t>1</w:t>
@@ -2247,19 +2409,16 @@
           <w:p>
             <w:pPr>
               <w:spacing w:line="360" w:lineRule="auto"/>
-              <w:jc w:val="both"/>
-              <w:rPr>
-                <w:rFonts w:ascii="Times New Roman" w:hAnsi="Times New Roman" w:cs="Times New Roman"/>
+              <w:rPr>
+                <w:rFonts w:cs="Times New Roman"/>
                 <w:i/>
-                <w:sz w:val="24"/>
-                <w:szCs w:val="24"/>
-              </w:rPr>
-            </w:pPr>
-            <w:r>
-              <w:rPr>
-                <w:rFonts w:ascii="Times New Roman" w:hAnsi="Times New Roman" w:cs="Times New Roman"/>
+                <w:szCs w:val="24"/>
+              </w:rPr>
+            </w:pPr>
+            <w:r>
+              <w:rPr>
+                <w:rFonts w:cs="Times New Roman"/>
                 <w:i/>
-                <w:sz w:val="24"/>
                 <w:szCs w:val="24"/>
               </w:rPr>
               <w:t>Login</w:t>
@@ -2280,54 +2439,40 @@
           <w:p>
             <w:pPr>
               <w:spacing w:line="360" w:lineRule="auto"/>
-              <w:jc w:val="both"/>
-              <w:rPr>
-                <w:rFonts w:ascii="Times New Roman" w:hAnsi="Times New Roman" w:cs="Times New Roman"/>
-                <w:sz w:val="24"/>
-                <w:szCs w:val="24"/>
-              </w:rPr>
-            </w:pPr>
-            <w:r>
-              <w:rPr>
-                <w:rFonts w:ascii="Times New Roman" w:hAnsi="Times New Roman" w:cs="Times New Roman"/>
-                <w:sz w:val="24"/>
+              <w:rPr>
+                <w:rFonts w:cs="Times New Roman"/>
+                <w:szCs w:val="24"/>
+              </w:rPr>
+            </w:pPr>
+            <w:r>
+              <w:rPr>
+                <w:rFonts w:cs="Times New Roman"/>
                 <w:szCs w:val="24"/>
               </w:rPr>
               <w:t xml:space="preserve">Proses untuk masuk pada sistem sesuai hak akses yang dimiliki </w:t>
             </w:r>
             <w:r>
               <w:rPr>
-                <w:rFonts w:ascii="Times New Roman" w:hAnsi="Times New Roman" w:cs="Times New Roman"/>
+                <w:rFonts w:cs="Times New Roman"/>
                 <w:i/>
                 <w:iCs/>
-                <w:sz w:val="24"/>
                 <w:szCs w:val="24"/>
               </w:rPr>
               <w:t>member</w:t>
             </w:r>
             <w:r>
               <w:rPr>
-                <w:rFonts w:ascii="Times New Roman" w:hAnsi="Times New Roman" w:cs="Times New Roman"/>
-                <w:sz w:val="24"/>
+                <w:rFonts w:cs="Times New Roman"/>
                 <w:szCs w:val="24"/>
               </w:rPr>
               <w:t xml:space="preserve"> </w:t>
             </w:r>
             <w:r>
               <w:rPr>
-                <w:rFonts w:ascii="Times New Roman" w:hAnsi="Times New Roman" w:cs="Times New Roman"/>
-                <w:sz w:val="24"/>
-                <w:szCs w:val="24"/>
-              </w:rPr>
-              <w:t>sistem</w:t>
-            </w:r>
-            <w:r>
-              <w:rPr>
-                <w:rFonts w:ascii="Times New Roman" w:hAnsi="Times New Roman" w:cs="Times New Roman"/>
-                <w:sz w:val="24"/>
-                <w:szCs w:val="24"/>
-              </w:rPr>
-              <w:t>.</w:t>
+                <w:rFonts w:cs="Times New Roman"/>
+                <w:szCs w:val="24"/>
+              </w:rPr>
+              <w:t>sistem.</w:t>
             </w:r>
           </w:p>
         </w:tc>
@@ -2352,17 +2497,15 @@
           <w:p>
             <w:pPr>
               <w:spacing w:line="360" w:lineRule="auto"/>
-              <w:jc w:val="both"/>
-              <w:rPr>
-                <w:rFonts w:ascii="Times New Roman" w:hAnsi="Times New Roman" w:cs="Times New Roman"/>
-                <w:sz w:val="24"/>
-                <w:szCs w:val="24"/>
-              </w:rPr>
-            </w:pPr>
-            <w:r>
-              <w:rPr>
-                <w:rFonts w:ascii="Times New Roman" w:hAnsi="Times New Roman" w:cs="Times New Roman"/>
-                <w:sz w:val="24"/>
+              <w:jc w:val="center"/>
+              <w:rPr>
+                <w:rFonts w:cs="Times New Roman"/>
+                <w:szCs w:val="24"/>
+              </w:rPr>
+            </w:pPr>
+            <w:r>
+              <w:rPr>
+                <w:rFonts w:cs="Times New Roman"/>
                 <w:szCs w:val="24"/>
               </w:rPr>
               <w:t>2</w:t>
@@ -2384,35 +2527,38 @@
           <w:p>
             <w:pPr>
               <w:spacing w:line="360" w:lineRule="auto"/>
-              <w:jc w:val="both"/>
-              <w:rPr>
-                <w:rFonts w:ascii="Times New Roman" w:hAnsi="Times New Roman" w:cs="Times New Roman"/>
-                <w:sz w:val="24"/>
-                <w:szCs w:val="24"/>
-              </w:rPr>
-            </w:pPr>
-            <w:r>
-              <w:rPr>
-                <w:rFonts w:ascii="Times New Roman" w:hAnsi="Times New Roman" w:cs="Times New Roman"/>
+              <w:rPr>
+                <w:rFonts w:cs="Times New Roman"/>
+                <w:szCs w:val="24"/>
+              </w:rPr>
+            </w:pPr>
+            <w:r>
+              <w:rPr>
+                <w:rFonts w:cs="Times New Roman"/>
                 <w:iCs/>
-                <w:sz w:val="24"/>
-                <w:szCs w:val="24"/>
-              </w:rPr>
-              <w:t>Mengelola verifikasi</w:t>
-            </w:r>
-            <w:r>
-              <w:rPr>
-                <w:rFonts w:ascii="Times New Roman" w:hAnsi="Times New Roman" w:cs="Times New Roman"/>
+                <w:szCs w:val="24"/>
+              </w:rPr>
+              <w:t xml:space="preserve">Mengelola </w:t>
+            </w:r>
+            <w:r>
+              <w:rPr>
+                <w:rFonts w:cs="Times New Roman"/>
+                <w:iCs/>
+                <w:szCs w:val="24"/>
+              </w:rPr>
+              <w:t>Data</w:t>
+            </w:r>
+            <w:r>
+              <w:rPr>
+                <w:rFonts w:cs="Times New Roman"/>
                 <w:i/>
-                <w:sz w:val="24"/>
                 <w:szCs w:val="24"/>
               </w:rPr>
               <w:t xml:space="preserve"> Member</w:t>
             </w:r>
             <w:r>
               <w:rPr>
-                <w:rFonts w:ascii="Times New Roman" w:hAnsi="Times New Roman" w:cs="Times New Roman"/>
-                <w:sz w:val="24"/>
+                <w:rFonts w:cs="Times New Roman"/>
                 <w:szCs w:val="24"/>
               </w:rPr>
               <w:t xml:space="preserve"> </w:t>
@@ -2433,101 +2579,88 @@
           <w:p>
             <w:pPr>
               <w:spacing w:line="360" w:lineRule="auto"/>
-              <w:jc w:val="both"/>
-              <w:rPr>
-                <w:rFonts w:ascii="Times New Roman" w:hAnsi="Times New Roman" w:cs="Times New Roman"/>
-                <w:sz w:val="24"/>
-                <w:szCs w:val="24"/>
-              </w:rPr>
-            </w:pPr>
-            <w:r>
-              <w:rPr>
-                <w:rFonts w:ascii="Times New Roman" w:hAnsi="Times New Roman" w:cs="Times New Roman"/>
-                <w:sz w:val="24"/>
+              <w:rPr>
+                <w:rFonts w:cs="Times New Roman"/>
+                <w:szCs w:val="24"/>
+              </w:rPr>
+            </w:pPr>
+            <w:r>
+              <w:rPr>
+                <w:rFonts w:cs="Times New Roman"/>
                 <w:szCs w:val="24"/>
               </w:rPr>
               <w:t xml:space="preserve">Proses yang dilakukan </w:t>
             </w:r>
             <w:r>
               <w:rPr>
-                <w:rFonts w:ascii="Times New Roman" w:hAnsi="Times New Roman" w:cs="Times New Roman"/>
+                <w:rFonts w:cs="Times New Roman"/>
                 <w:i/>
                 <w:iCs/>
-                <w:sz w:val="24"/>
                 <w:szCs w:val="24"/>
               </w:rPr>
               <w:t>Admin</w:t>
             </w:r>
             <w:r>
               <w:rPr>
-                <w:rFonts w:ascii="Times New Roman" w:hAnsi="Times New Roman" w:cs="Times New Roman"/>
-                <w:sz w:val="24"/>
+                <w:rFonts w:cs="Times New Roman"/>
                 <w:szCs w:val="24"/>
               </w:rPr>
               <w:t xml:space="preserve"> </w:t>
             </w:r>
             <w:r>
               <w:rPr>
-                <w:rFonts w:ascii="Times New Roman" w:hAnsi="Times New Roman" w:cs="Times New Roman"/>
-                <w:sz w:val="24"/>
+                <w:rFonts w:cs="Times New Roman"/>
                 <w:szCs w:val="24"/>
               </w:rPr>
               <w:t>untuk melakukan verifikasi</w:t>
             </w:r>
             <w:r>
               <w:rPr>
-                <w:rFonts w:ascii="Times New Roman" w:hAnsi="Times New Roman" w:cs="Times New Roman"/>
-                <w:sz w:val="24"/>
+                <w:rFonts w:cs="Times New Roman"/>
                 <w:szCs w:val="24"/>
               </w:rPr>
               <w:t xml:space="preserve"> </w:t>
             </w:r>
             <w:r>
               <w:rPr>
-                <w:rFonts w:ascii="Times New Roman" w:hAnsi="Times New Roman" w:cs="Times New Roman"/>
-                <w:sz w:val="24"/>
+                <w:rFonts w:cs="Times New Roman"/>
                 <w:szCs w:val="24"/>
               </w:rPr>
               <w:t>penanda</w:t>
             </w:r>
             <w:r>
               <w:rPr>
-                <w:rFonts w:ascii="Times New Roman" w:hAnsi="Times New Roman" w:cs="Times New Roman"/>
-                <w:sz w:val="24"/>
+                <w:rFonts w:cs="Times New Roman"/>
                 <w:szCs w:val="24"/>
               </w:rPr>
               <w:t xml:space="preserve"> </w:t>
             </w:r>
             <w:r>
               <w:rPr>
-                <w:rFonts w:ascii="Times New Roman" w:hAnsi="Times New Roman" w:cs="Times New Roman"/>
-                <w:sz w:val="24"/>
+                <w:rFonts w:cs="Times New Roman"/>
                 <w:szCs w:val="24"/>
               </w:rPr>
               <w:t>identitas</w:t>
             </w:r>
             <w:r>
               <w:rPr>
-                <w:rFonts w:ascii="Times New Roman" w:hAnsi="Times New Roman" w:cs="Times New Roman"/>
-                <w:sz w:val="24"/>
+                <w:rFonts w:cs="Times New Roman"/>
                 <w:szCs w:val="24"/>
               </w:rPr>
               <w:t xml:space="preserve"> </w:t>
             </w:r>
             <w:r>
               <w:rPr>
-                <w:rFonts w:ascii="Times New Roman" w:hAnsi="Times New Roman" w:cs="Times New Roman"/>
+                <w:rFonts w:cs="Times New Roman"/>
                 <w:i/>
                 <w:iCs/>
-                <w:sz w:val="24"/>
                 <w:szCs w:val="24"/>
               </w:rPr>
               <w:t>member</w:t>
             </w:r>
             <w:r>
               <w:rPr>
-                <w:rFonts w:ascii="Times New Roman" w:hAnsi="Times New Roman" w:cs="Times New Roman"/>
-                <w:sz w:val="24"/>
+                <w:rFonts w:cs="Times New Roman"/>
                 <w:szCs w:val="24"/>
               </w:rPr>
               <w:t>.</w:t>
@@ -2555,17 +2688,15 @@
           <w:p>
             <w:pPr>
               <w:spacing w:line="360" w:lineRule="auto"/>
-              <w:jc w:val="both"/>
-              <w:rPr>
-                <w:rFonts w:ascii="Times New Roman" w:hAnsi="Times New Roman" w:cs="Times New Roman"/>
-                <w:sz w:val="24"/>
-                <w:szCs w:val="24"/>
-              </w:rPr>
-            </w:pPr>
-            <w:r>
-              <w:rPr>
-                <w:rFonts w:ascii="Times New Roman" w:hAnsi="Times New Roman" w:cs="Times New Roman"/>
-                <w:sz w:val="24"/>
+              <w:jc w:val="center"/>
+              <w:rPr>
+                <w:rFonts w:cs="Times New Roman"/>
+                <w:szCs w:val="24"/>
+              </w:rPr>
+            </w:pPr>
+            <w:r>
+              <w:rPr>
+                <w:rFonts w:cs="Times New Roman"/>
                 <w:szCs w:val="24"/>
               </w:rPr>
               <w:t>3</w:t>
@@ -2586,29 +2717,25 @@
           </w:tcPr>
           <w:p>
             <w:pPr>
-              <w:spacing w:line="360" w:lineRule="auto"/>
-              <w:jc w:val="both"/>
-              <w:rPr>
-                <w:rFonts w:ascii="Times New Roman" w:hAnsi="Times New Roman" w:cs="Times New Roman"/>
+              <w:spacing w:line="276" w:lineRule="auto"/>
+              <w:rPr>
+                <w:rFonts w:cs="Times New Roman"/>
                 <w:i/>
-                <w:sz w:val="24"/>
-                <w:szCs w:val="24"/>
-              </w:rPr>
-            </w:pPr>
-            <w:r>
-              <w:rPr>
-                <w:rFonts w:ascii="Times New Roman" w:hAnsi="Times New Roman" w:cs="Times New Roman"/>
+                <w:szCs w:val="24"/>
+              </w:rPr>
+            </w:pPr>
+            <w:r>
+              <w:rPr>
+                <w:rFonts w:cs="Times New Roman"/>
                 <w:iCs/>
-                <w:sz w:val="24"/>
-                <w:szCs w:val="24"/>
-              </w:rPr>
-              <w:t>Mengelola List Data</w:t>
-            </w:r>
-            <w:r>
-              <w:rPr>
-                <w:rFonts w:ascii="Times New Roman" w:hAnsi="Times New Roman" w:cs="Times New Roman"/>
+                <w:szCs w:val="24"/>
+              </w:rPr>
+              <w:t>Melakukan verifikasi</w:t>
+            </w:r>
+            <w:r>
+              <w:rPr>
+                <w:rFonts w:cs="Times New Roman"/>
                 <w:i/>
-                <w:sz w:val="24"/>
                 <w:szCs w:val="24"/>
               </w:rPr>
               <w:t xml:space="preserve"> Member</w:t>
@@ -2628,109 +2755,2097 @@
           </w:tcPr>
           <w:p>
             <w:pPr>
-              <w:spacing w:line="360" w:lineRule="auto"/>
-              <w:jc w:val="both"/>
-              <w:rPr>
-                <w:rFonts w:ascii="Times New Roman" w:hAnsi="Times New Roman" w:cs="Times New Roman"/>
-                <w:sz w:val="24"/>
-                <w:szCs w:val="24"/>
-              </w:rPr>
-            </w:pPr>
-            <w:r>
-              <w:rPr>
-                <w:rFonts w:ascii="Times New Roman" w:hAnsi="Times New Roman" w:cs="Times New Roman"/>
-                <w:sz w:val="24"/>
+              <w:spacing w:line="276" w:lineRule="auto"/>
+              <w:rPr>
+                <w:rFonts w:cs="Times New Roman"/>
+                <w:szCs w:val="24"/>
+              </w:rPr>
+            </w:pPr>
+            <w:r>
+              <w:rPr>
+                <w:rFonts w:cs="Times New Roman"/>
                 <w:szCs w:val="24"/>
               </w:rPr>
               <w:t xml:space="preserve"> Proses yang dapat dilakukan oleh </w:t>
             </w:r>
             <w:r>
               <w:rPr>
-                <w:rFonts w:ascii="Times New Roman" w:hAnsi="Times New Roman" w:cs="Times New Roman"/>
+                <w:rFonts w:cs="Times New Roman"/>
                 <w:i/>
                 <w:iCs/>
-                <w:sz w:val="24"/>
                 <w:szCs w:val="24"/>
               </w:rPr>
               <w:t>Admin</w:t>
             </w:r>
             <w:r>
               <w:rPr>
-                <w:rFonts w:ascii="Times New Roman" w:hAnsi="Times New Roman" w:cs="Times New Roman"/>
-                <w:sz w:val="24"/>
-                <w:szCs w:val="24"/>
-              </w:rPr>
-              <w:t xml:space="preserve"> </w:t>
-            </w:r>
-            <w:r>
-              <w:rPr>
-                <w:rFonts w:ascii="Times New Roman" w:hAnsi="Times New Roman" w:cs="Times New Roman"/>
-                <w:sz w:val="24"/>
-                <w:szCs w:val="24"/>
-              </w:rPr>
-              <w:t xml:space="preserve">untuk kontrol </w:t>
-            </w:r>
-            <w:r>
-              <w:rPr>
-                <w:rFonts w:ascii="Times New Roman" w:hAnsi="Times New Roman" w:cs="Times New Roman"/>
+                <w:rFonts w:cs="Times New Roman"/>
+                <w:szCs w:val="24"/>
+              </w:rPr>
+              <w:t xml:space="preserve"> untuk kontrol </w:t>
+            </w:r>
+            <w:r>
+              <w:rPr>
+                <w:rFonts w:cs="Times New Roman"/>
                 <w:i/>
                 <w:iCs/>
-                <w:sz w:val="24"/>
                 <w:szCs w:val="24"/>
               </w:rPr>
               <w:t>Member</w:t>
             </w:r>
             <w:r>
               <w:rPr>
-                <w:rFonts w:ascii="Times New Roman" w:hAnsi="Times New Roman" w:cs="Times New Roman"/>
-                <w:sz w:val="24"/>
-                <w:szCs w:val="24"/>
-              </w:rPr>
-              <w:t xml:space="preserve"> </w:t>
-            </w:r>
-            <w:r>
-              <w:rPr>
-                <w:rFonts w:ascii="Times New Roman" w:hAnsi="Times New Roman" w:cs="Times New Roman"/>
-                <w:sz w:val="24"/>
-                <w:szCs w:val="24"/>
-              </w:rPr>
-              <w:t xml:space="preserve">yang telah mendaftar ke sistem meliputi melihat data </w:t>
-            </w:r>
-            <w:r>
-              <w:rPr>
-                <w:rFonts w:ascii="Times New Roman" w:hAnsi="Times New Roman" w:cs="Times New Roman"/>
+                <w:rFonts w:cs="Times New Roman"/>
+                <w:szCs w:val="24"/>
+              </w:rPr>
+              <w:t xml:space="preserve"> yang telah mendaftar ke sistem meliputi melihat data </w:t>
+            </w:r>
+            <w:r>
+              <w:rPr>
+                <w:rFonts w:cs="Times New Roman"/>
                 <w:i/>
                 <w:iCs/>
-                <w:sz w:val="24"/>
                 <w:szCs w:val="24"/>
               </w:rPr>
               <w:t>member</w:t>
             </w:r>
             <w:r>
               <w:rPr>
-                <w:rFonts w:ascii="Times New Roman" w:hAnsi="Times New Roman" w:cs="Times New Roman"/>
-                <w:sz w:val="24"/>
+                <w:rFonts w:cs="Times New Roman"/>
                 <w:szCs w:val="24"/>
               </w:rPr>
               <w:t xml:space="preserve">, dan menghapus </w:t>
             </w:r>
             <w:r>
               <w:rPr>
-                <w:rFonts w:ascii="Times New Roman" w:hAnsi="Times New Roman" w:cs="Times New Roman"/>
+                <w:rFonts w:cs="Times New Roman"/>
                 <w:i/>
                 <w:iCs/>
-                <w:sz w:val="24"/>
                 <w:szCs w:val="24"/>
               </w:rPr>
               <w:t>member</w:t>
             </w:r>
             <w:r>
               <w:rPr>
-                <w:rFonts w:ascii="Times New Roman" w:hAnsi="Times New Roman" w:cs="Times New Roman"/>
-                <w:sz w:val="24"/>
+                <w:rFonts w:cs="Times New Roman"/>
                 <w:szCs w:val="24"/>
               </w:rPr>
               <w:t>.</w:t>
+            </w:r>
+          </w:p>
+        </w:tc>
+      </w:tr>
+      <w:tr>
+        <w:trPr>
+          <w:trHeight w:val="898"/>
+          <w:jc w:val="center"/>
+        </w:trPr>
+        <w:tc>
+          <w:tcPr>
+            <w:tcW w:w="643" w:type="dxa"/>
+            <w:tcBorders>
+              <w:top w:val="single" w:sz="4" w:space="0" w:color="auto"/>
+              <w:left w:val="single" w:sz="4" w:space="0" w:color="auto"/>
+              <w:bottom w:val="single" w:sz="4" w:space="0" w:color="auto"/>
+              <w:right w:val="single" w:sz="4" w:space="0" w:color="auto"/>
+            </w:tcBorders>
+            <w:vAlign w:val="center"/>
+          </w:tcPr>
+          <w:p>
+            <w:pPr>
+              <w:spacing w:line="360" w:lineRule="auto"/>
+              <w:jc w:val="center"/>
+              <w:rPr>
+                <w:rFonts w:cs="Times New Roman"/>
+                <w:szCs w:val="24"/>
+              </w:rPr>
+            </w:pPr>
+            <w:r>
+              <w:rPr>
+                <w:rFonts w:cs="Times New Roman"/>
+                <w:szCs w:val="24"/>
+              </w:rPr>
+              <w:t>4</w:t>
+            </w:r>
+          </w:p>
+        </w:tc>
+        <w:tc>
+          <w:tcPr>
+            <w:tcW w:w="1766" w:type="dxa"/>
+            <w:tcBorders>
+              <w:top w:val="single" w:sz="4" w:space="0" w:color="auto"/>
+              <w:left w:val="single" w:sz="4" w:space="0" w:color="auto"/>
+              <w:bottom w:val="single" w:sz="4" w:space="0" w:color="auto"/>
+              <w:right w:val="single" w:sz="4" w:space="0" w:color="auto"/>
+            </w:tcBorders>
+            <w:vAlign w:val="center"/>
+          </w:tcPr>
+          <w:p>
+            <w:pPr>
+              <w:spacing w:line="276" w:lineRule="auto"/>
+              <w:rPr>
+                <w:rFonts w:cs="Times New Roman"/>
+                <w:iCs/>
+                <w:szCs w:val="24"/>
+              </w:rPr>
+            </w:pPr>
+            <w:r>
+              <w:rPr>
+                <w:rFonts w:cs="Times New Roman"/>
+                <w:szCs w:val="24"/>
+              </w:rPr>
+              <w:t>Mengelola Data Pustaka</w:t>
+            </w:r>
+          </w:p>
+        </w:tc>
+        <w:tc>
+          <w:tcPr>
+            <w:tcW w:w="7509" w:type="dxa"/>
+            <w:tcBorders>
+              <w:top w:val="single" w:sz="4" w:space="0" w:color="auto"/>
+              <w:left w:val="single" w:sz="4" w:space="0" w:color="auto"/>
+              <w:bottom w:val="single" w:sz="4" w:space="0" w:color="auto"/>
+              <w:right w:val="single" w:sz="4" w:space="0" w:color="auto"/>
+            </w:tcBorders>
+          </w:tcPr>
+          <w:p>
+            <w:pPr>
+              <w:spacing w:line="276" w:lineRule="auto"/>
+              <w:rPr>
+                <w:rFonts w:cs="Times New Roman"/>
+                <w:szCs w:val="24"/>
+              </w:rPr>
+            </w:pPr>
+            <w:r>
+              <w:rPr>
+                <w:rFonts w:cs="Times New Roman"/>
+                <w:szCs w:val="24"/>
+              </w:rPr>
+              <w:t xml:space="preserve">Proses yang dapat dilakukan oleh </w:t>
+            </w:r>
+            <w:r>
+              <w:rPr>
+                <w:rFonts w:cs="Times New Roman"/>
+                <w:i/>
+                <w:iCs/>
+                <w:szCs w:val="24"/>
+              </w:rPr>
+              <w:t>Admin</w:t>
+            </w:r>
+            <w:r>
+              <w:rPr>
+                <w:rFonts w:cs="Times New Roman"/>
+                <w:szCs w:val="24"/>
+              </w:rPr>
+              <w:t xml:space="preserve"> </w:t>
+            </w:r>
+            <w:r>
+              <w:rPr>
+                <w:rFonts w:cs="Times New Roman"/>
+                <w:szCs w:val="24"/>
+              </w:rPr>
+              <w:t>untuk mengelola data Pustaka meliputi menambah buku digital, mengubah informasi buku digital, hingga menghapus data pustaka</w:t>
+            </w:r>
+          </w:p>
+        </w:tc>
+      </w:tr>
+      <w:tr>
+        <w:trPr>
+          <w:trHeight w:val="898"/>
+          <w:jc w:val="center"/>
+        </w:trPr>
+        <w:tc>
+          <w:tcPr>
+            <w:tcW w:w="643" w:type="dxa"/>
+            <w:tcBorders>
+              <w:top w:val="single" w:sz="4" w:space="0" w:color="auto"/>
+              <w:left w:val="single" w:sz="4" w:space="0" w:color="auto"/>
+              <w:bottom w:val="single" w:sz="4" w:space="0" w:color="auto"/>
+              <w:right w:val="single" w:sz="4" w:space="0" w:color="auto"/>
+            </w:tcBorders>
+            <w:vAlign w:val="center"/>
+          </w:tcPr>
+          <w:p>
+            <w:pPr>
+              <w:spacing w:line="360" w:lineRule="auto"/>
+              <w:jc w:val="center"/>
+              <w:rPr>
+                <w:rFonts w:cs="Times New Roman"/>
+                <w:szCs w:val="24"/>
+              </w:rPr>
+            </w:pPr>
+            <w:r>
+              <w:rPr>
+                <w:rFonts w:cs="Times New Roman"/>
+                <w:szCs w:val="24"/>
+              </w:rPr>
+              <w:t>5</w:t>
+            </w:r>
+          </w:p>
+        </w:tc>
+        <w:tc>
+          <w:tcPr>
+            <w:tcW w:w="1766" w:type="dxa"/>
+            <w:tcBorders>
+              <w:top w:val="single" w:sz="4" w:space="0" w:color="auto"/>
+              <w:left w:val="single" w:sz="4" w:space="0" w:color="auto"/>
+              <w:bottom w:val="single" w:sz="4" w:space="0" w:color="auto"/>
+              <w:right w:val="single" w:sz="4" w:space="0" w:color="auto"/>
+            </w:tcBorders>
+            <w:vAlign w:val="center"/>
+          </w:tcPr>
+          <w:p>
+            <w:pPr>
+              <w:spacing w:line="276" w:lineRule="auto"/>
+              <w:rPr>
+                <w:rFonts w:cs="Times New Roman"/>
+                <w:szCs w:val="24"/>
+              </w:rPr>
+            </w:pPr>
+            <w:r>
+              <w:rPr>
+                <w:rFonts w:cs="Times New Roman"/>
+                <w:szCs w:val="24"/>
+              </w:rPr>
+              <w:t>Mengelola Transaksi Peminjaman</w:t>
+            </w:r>
+          </w:p>
+        </w:tc>
+        <w:tc>
+          <w:tcPr>
+            <w:tcW w:w="7509" w:type="dxa"/>
+            <w:tcBorders>
+              <w:top w:val="single" w:sz="4" w:space="0" w:color="auto"/>
+              <w:left w:val="single" w:sz="4" w:space="0" w:color="auto"/>
+              <w:bottom w:val="single" w:sz="4" w:space="0" w:color="auto"/>
+              <w:right w:val="single" w:sz="4" w:space="0" w:color="auto"/>
+            </w:tcBorders>
+          </w:tcPr>
+          <w:p>
+            <w:pPr>
+              <w:spacing w:line="276" w:lineRule="auto"/>
+              <w:rPr>
+                <w:rFonts w:cs="Times New Roman"/>
+                <w:szCs w:val="24"/>
+              </w:rPr>
+            </w:pPr>
+            <w:r>
+              <w:rPr>
+                <w:rFonts w:cs="Times New Roman"/>
+                <w:szCs w:val="24"/>
+              </w:rPr>
+              <w:t xml:space="preserve">Proses yang dapat dilakukan oleh </w:t>
+            </w:r>
+            <w:r>
+              <w:rPr>
+                <w:rFonts w:cs="Times New Roman"/>
+                <w:i/>
+                <w:iCs/>
+                <w:szCs w:val="24"/>
+              </w:rPr>
+              <w:t>Admin</w:t>
+            </w:r>
+            <w:r>
+              <w:rPr>
+                <w:rFonts w:cs="Times New Roman"/>
+                <w:szCs w:val="24"/>
+              </w:rPr>
+              <w:t xml:space="preserve"> </w:t>
+            </w:r>
+            <w:r>
+              <w:rPr>
+                <w:rFonts w:cs="Times New Roman"/>
+                <w:szCs w:val="24"/>
+              </w:rPr>
+              <w:t>untuk memantau</w:t>
+            </w:r>
+            <w:r>
+              <w:rPr>
+                <w:rFonts w:cs="Times New Roman"/>
+                <w:szCs w:val="24"/>
+              </w:rPr>
+              <w:t xml:space="preserve"> </w:t>
+            </w:r>
+            <w:r>
+              <w:rPr>
+                <w:rFonts w:cs="Times New Roman"/>
+                <w:szCs w:val="24"/>
+              </w:rPr>
+              <w:t>data peminjaman meliputi mencari peminjaman dan</w:t>
+            </w:r>
+            <w:r>
+              <w:rPr>
+                <w:rFonts w:cs="Times New Roman"/>
+                <w:szCs w:val="24"/>
+              </w:rPr>
+              <w:t xml:space="preserve"> </w:t>
+            </w:r>
+            <w:r>
+              <w:rPr>
+                <w:rFonts w:cs="Times New Roman"/>
+                <w:szCs w:val="24"/>
+              </w:rPr>
+              <w:t>menghapus data peminjaman</w:t>
+            </w:r>
+          </w:p>
+        </w:tc>
+      </w:tr>
+      <w:tr>
+        <w:trPr>
+          <w:trHeight w:val="898"/>
+          <w:jc w:val="center"/>
+        </w:trPr>
+        <w:tc>
+          <w:tcPr>
+            <w:tcW w:w="643" w:type="dxa"/>
+            <w:tcBorders>
+              <w:top w:val="single" w:sz="4" w:space="0" w:color="auto"/>
+              <w:left w:val="single" w:sz="4" w:space="0" w:color="auto"/>
+              <w:bottom w:val="single" w:sz="4" w:space="0" w:color="auto"/>
+              <w:right w:val="single" w:sz="4" w:space="0" w:color="auto"/>
+            </w:tcBorders>
+            <w:vAlign w:val="center"/>
+          </w:tcPr>
+          <w:p>
+            <w:pPr>
+              <w:spacing w:line="360" w:lineRule="auto"/>
+              <w:jc w:val="center"/>
+              <w:rPr>
+                <w:rFonts w:cs="Times New Roman"/>
+                <w:szCs w:val="24"/>
+              </w:rPr>
+            </w:pPr>
+            <w:r>
+              <w:rPr>
+                <w:rFonts w:cs="Times New Roman"/>
+                <w:szCs w:val="24"/>
+              </w:rPr>
+              <w:lastRenderedPageBreak/>
+              <w:t>6</w:t>
+            </w:r>
+          </w:p>
+        </w:tc>
+        <w:tc>
+          <w:tcPr>
+            <w:tcW w:w="1766" w:type="dxa"/>
+            <w:tcBorders>
+              <w:top w:val="single" w:sz="4" w:space="0" w:color="auto"/>
+              <w:left w:val="single" w:sz="4" w:space="0" w:color="auto"/>
+              <w:bottom w:val="single" w:sz="4" w:space="0" w:color="auto"/>
+              <w:right w:val="single" w:sz="4" w:space="0" w:color="auto"/>
+            </w:tcBorders>
+            <w:vAlign w:val="center"/>
+          </w:tcPr>
+          <w:p>
+            <w:pPr>
+              <w:spacing w:line="276" w:lineRule="auto"/>
+              <w:rPr>
+                <w:rFonts w:cs="Times New Roman"/>
+                <w:szCs w:val="24"/>
+              </w:rPr>
+            </w:pPr>
+            <w:r>
+              <w:rPr>
+                <w:rFonts w:cs="Times New Roman"/>
+                <w:szCs w:val="24"/>
+              </w:rPr>
+              <w:t>Membuat</w:t>
+            </w:r>
+            <w:r>
+              <w:rPr>
+                <w:rFonts w:cs="Times New Roman"/>
+                <w:szCs w:val="24"/>
+              </w:rPr>
+              <w:t xml:space="preserve"> Laporan</w:t>
+            </w:r>
+          </w:p>
+        </w:tc>
+        <w:tc>
+          <w:tcPr>
+            <w:tcW w:w="7509" w:type="dxa"/>
+            <w:tcBorders>
+              <w:top w:val="single" w:sz="4" w:space="0" w:color="auto"/>
+              <w:left w:val="single" w:sz="4" w:space="0" w:color="auto"/>
+              <w:bottom w:val="single" w:sz="4" w:space="0" w:color="auto"/>
+              <w:right w:val="single" w:sz="4" w:space="0" w:color="auto"/>
+            </w:tcBorders>
+          </w:tcPr>
+          <w:p>
+            <w:pPr>
+              <w:spacing w:line="276" w:lineRule="auto"/>
+              <w:rPr>
+                <w:rFonts w:cs="Times New Roman"/>
+                <w:szCs w:val="24"/>
+              </w:rPr>
+            </w:pPr>
+            <w:r>
+              <w:rPr>
+                <w:rFonts w:cs="Times New Roman"/>
+                <w:szCs w:val="24"/>
+              </w:rPr>
+              <w:t xml:space="preserve">Proses yang dapat dilakukan oleh </w:t>
+            </w:r>
+            <w:r>
+              <w:rPr>
+                <w:rFonts w:cs="Times New Roman"/>
+                <w:i/>
+                <w:iCs/>
+                <w:szCs w:val="24"/>
+              </w:rPr>
+              <w:t>Admin</w:t>
+            </w:r>
+            <w:r>
+              <w:rPr>
+                <w:rFonts w:cs="Times New Roman"/>
+                <w:szCs w:val="24"/>
+              </w:rPr>
+              <w:t xml:space="preserve"> </w:t>
+            </w:r>
+            <w:r>
+              <w:rPr>
+                <w:rFonts w:cs="Times New Roman"/>
+                <w:szCs w:val="24"/>
+              </w:rPr>
+              <w:t xml:space="preserve">untuk mengetahui laporan transaksi peminjaman, dan </w:t>
+            </w:r>
+            <w:r>
+              <w:rPr>
+                <w:rFonts w:cs="Times New Roman"/>
+                <w:i/>
+                <w:iCs/>
+                <w:szCs w:val="24"/>
+              </w:rPr>
+              <w:t>member</w:t>
+            </w:r>
+          </w:p>
+        </w:tc>
+      </w:tr>
+      <w:tr>
+        <w:trPr>
+          <w:trHeight w:val="898"/>
+          <w:jc w:val="center"/>
+        </w:trPr>
+        <w:tc>
+          <w:tcPr>
+            <w:tcW w:w="643" w:type="dxa"/>
+            <w:tcBorders>
+              <w:top w:val="single" w:sz="4" w:space="0" w:color="auto"/>
+              <w:left w:val="single" w:sz="4" w:space="0" w:color="auto"/>
+              <w:bottom w:val="single" w:sz="4" w:space="0" w:color="auto"/>
+              <w:right w:val="single" w:sz="4" w:space="0" w:color="auto"/>
+            </w:tcBorders>
+            <w:vAlign w:val="center"/>
+          </w:tcPr>
+          <w:p>
+            <w:pPr>
+              <w:spacing w:line="360" w:lineRule="auto"/>
+              <w:jc w:val="center"/>
+              <w:rPr>
+                <w:rFonts w:cs="Times New Roman"/>
+                <w:szCs w:val="24"/>
+              </w:rPr>
+            </w:pPr>
+            <w:r>
+              <w:rPr>
+                <w:rFonts w:cs="Times New Roman"/>
+                <w:szCs w:val="24"/>
+              </w:rPr>
+              <w:t>7</w:t>
+            </w:r>
+          </w:p>
+        </w:tc>
+        <w:tc>
+          <w:tcPr>
+            <w:tcW w:w="1766" w:type="dxa"/>
+            <w:tcBorders>
+              <w:top w:val="single" w:sz="4" w:space="0" w:color="auto"/>
+              <w:left w:val="single" w:sz="4" w:space="0" w:color="auto"/>
+              <w:bottom w:val="single" w:sz="4" w:space="0" w:color="auto"/>
+              <w:right w:val="single" w:sz="4" w:space="0" w:color="auto"/>
+            </w:tcBorders>
+            <w:vAlign w:val="center"/>
+          </w:tcPr>
+          <w:p>
+            <w:pPr>
+              <w:spacing w:line="276" w:lineRule="auto"/>
+              <w:jc w:val="left"/>
+              <w:rPr>
+                <w:rFonts w:cs="Times New Roman"/>
+                <w:szCs w:val="24"/>
+              </w:rPr>
+            </w:pPr>
+            <w:r>
+              <w:rPr>
+                <w:rFonts w:cs="Times New Roman"/>
+                <w:color w:val="000000"/>
+                <w:szCs w:val="24"/>
+              </w:rPr>
+              <w:t xml:space="preserve">Mendapat Rekomendasi Koleksi dari </w:t>
+            </w:r>
+            <w:proofErr w:type="spellStart"/>
+            <w:r>
+              <w:rPr>
+                <w:rFonts w:cs="Times New Roman"/>
+                <w:color w:val="000000"/>
+                <w:szCs w:val="24"/>
+              </w:rPr>
+              <w:t>Algoritma</w:t>
+            </w:r>
+            <w:proofErr w:type="spellEnd"/>
+            <w:r>
+              <w:rPr>
+                <w:rFonts w:cs="Times New Roman"/>
+                <w:color w:val="000000"/>
+                <w:szCs w:val="24"/>
+              </w:rPr>
+              <w:t xml:space="preserve"> DCF</w:t>
+            </w:r>
+          </w:p>
+        </w:tc>
+        <w:tc>
+          <w:tcPr>
+            <w:tcW w:w="7509" w:type="dxa"/>
+            <w:tcBorders>
+              <w:top w:val="single" w:sz="4" w:space="0" w:color="auto"/>
+              <w:left w:val="single" w:sz="4" w:space="0" w:color="auto"/>
+              <w:bottom w:val="single" w:sz="4" w:space="0" w:color="auto"/>
+              <w:right w:val="single" w:sz="4" w:space="0" w:color="auto"/>
+            </w:tcBorders>
+          </w:tcPr>
+          <w:p>
+            <w:pPr>
+              <w:spacing w:line="276" w:lineRule="auto"/>
+              <w:rPr>
+                <w:rFonts w:cs="Times New Roman"/>
+                <w:szCs w:val="24"/>
+              </w:rPr>
+            </w:pPr>
+            <w:r>
+              <w:rPr>
+                <w:rFonts w:cs="Times New Roman"/>
+                <w:szCs w:val="24"/>
+              </w:rPr>
+              <w:t xml:space="preserve">Proses untuk mendapatkan rekomendasi berdasarkan </w:t>
+            </w:r>
+            <w:proofErr w:type="spellStart"/>
+            <w:r>
+              <w:rPr>
+                <w:rFonts w:cs="Times New Roman"/>
+                <w:szCs w:val="24"/>
+              </w:rPr>
+              <w:t>algoritma</w:t>
+            </w:r>
+            <w:proofErr w:type="spellEnd"/>
+            <w:r>
+              <w:rPr>
+                <w:rFonts w:cs="Times New Roman"/>
+                <w:szCs w:val="24"/>
+              </w:rPr>
+              <w:t xml:space="preserve"> </w:t>
+            </w:r>
+            <w:r>
+              <w:rPr>
+                <w:rFonts w:cs="Times New Roman"/>
+                <w:i/>
+                <w:iCs/>
+                <w:szCs w:val="24"/>
+              </w:rPr>
+              <w:t>deep collaborative filtering</w:t>
+            </w:r>
+            <w:r>
+              <w:rPr>
+                <w:rFonts w:cs="Times New Roman"/>
+                <w:szCs w:val="24"/>
+              </w:rPr>
+              <w:t>.</w:t>
+            </w:r>
+          </w:p>
+        </w:tc>
+      </w:tr>
+      <w:tr>
+        <w:trPr>
+          <w:trHeight w:val="898"/>
+          <w:jc w:val="center"/>
+        </w:trPr>
+        <w:tc>
+          <w:tcPr>
+            <w:tcW w:w="643" w:type="dxa"/>
+            <w:tcBorders>
+              <w:top w:val="single" w:sz="4" w:space="0" w:color="auto"/>
+              <w:left w:val="single" w:sz="4" w:space="0" w:color="auto"/>
+              <w:bottom w:val="single" w:sz="4" w:space="0" w:color="auto"/>
+              <w:right w:val="single" w:sz="4" w:space="0" w:color="auto"/>
+            </w:tcBorders>
+            <w:vAlign w:val="center"/>
+          </w:tcPr>
+          <w:p>
+            <w:pPr>
+              <w:spacing w:line="360" w:lineRule="auto"/>
+              <w:jc w:val="center"/>
+              <w:rPr>
+                <w:rFonts w:cs="Times New Roman"/>
+                <w:szCs w:val="24"/>
+              </w:rPr>
+            </w:pPr>
+            <w:r>
+              <w:rPr>
+                <w:rFonts w:cs="Times New Roman"/>
+                <w:szCs w:val="24"/>
+              </w:rPr>
+              <w:t>8</w:t>
+            </w:r>
+          </w:p>
+        </w:tc>
+        <w:tc>
+          <w:tcPr>
+            <w:tcW w:w="1766" w:type="dxa"/>
+            <w:tcBorders>
+              <w:top w:val="single" w:sz="4" w:space="0" w:color="auto"/>
+              <w:left w:val="single" w:sz="4" w:space="0" w:color="auto"/>
+              <w:bottom w:val="single" w:sz="4" w:space="0" w:color="auto"/>
+              <w:right w:val="single" w:sz="4" w:space="0" w:color="auto"/>
+            </w:tcBorders>
+            <w:vAlign w:val="center"/>
+          </w:tcPr>
+          <w:p>
+            <w:pPr>
+              <w:spacing w:line="276" w:lineRule="auto"/>
+              <w:jc w:val="left"/>
+              <w:rPr>
+                <w:rFonts w:cs="Times New Roman"/>
+                <w:color w:val="000000"/>
+                <w:szCs w:val="24"/>
+              </w:rPr>
+            </w:pPr>
+            <w:r>
+              <w:rPr>
+                <w:rFonts w:cs="Times New Roman"/>
+                <w:color w:val="000000"/>
+                <w:szCs w:val="24"/>
+              </w:rPr>
+              <w:t>Mendapatkan Rekomendasi Populer</w:t>
+            </w:r>
+          </w:p>
+        </w:tc>
+        <w:tc>
+          <w:tcPr>
+            <w:tcW w:w="7509" w:type="dxa"/>
+            <w:tcBorders>
+              <w:top w:val="single" w:sz="4" w:space="0" w:color="auto"/>
+              <w:left w:val="single" w:sz="4" w:space="0" w:color="auto"/>
+              <w:bottom w:val="single" w:sz="4" w:space="0" w:color="auto"/>
+              <w:right w:val="single" w:sz="4" w:space="0" w:color="auto"/>
+            </w:tcBorders>
+          </w:tcPr>
+          <w:p>
+            <w:pPr>
+              <w:spacing w:line="276" w:lineRule="auto"/>
+              <w:rPr>
+                <w:rFonts w:cs="Times New Roman"/>
+                <w:szCs w:val="24"/>
+              </w:rPr>
+            </w:pPr>
+            <w:r>
+              <w:rPr>
+                <w:rFonts w:cs="Times New Roman"/>
+                <w:szCs w:val="24"/>
+              </w:rPr>
+              <w:t xml:space="preserve">Proses   untuk   mendapatkan rekomendasi   berdasarkan </w:t>
+            </w:r>
+            <w:r>
+              <w:rPr>
+                <w:rFonts w:cs="Times New Roman"/>
+                <w:szCs w:val="24"/>
+              </w:rPr>
+              <w:t>Trend Populer</w:t>
+            </w:r>
+          </w:p>
+        </w:tc>
+      </w:tr>
+      <w:tr>
+        <w:trPr>
+          <w:trHeight w:val="898"/>
+          <w:jc w:val="center"/>
+        </w:trPr>
+        <w:tc>
+          <w:tcPr>
+            <w:tcW w:w="643" w:type="dxa"/>
+            <w:tcBorders>
+              <w:top w:val="single" w:sz="4" w:space="0" w:color="auto"/>
+              <w:left w:val="single" w:sz="4" w:space="0" w:color="auto"/>
+              <w:bottom w:val="single" w:sz="4" w:space="0" w:color="auto"/>
+              <w:right w:val="single" w:sz="4" w:space="0" w:color="auto"/>
+            </w:tcBorders>
+            <w:vAlign w:val="center"/>
+          </w:tcPr>
+          <w:p>
+            <w:pPr>
+              <w:spacing w:line="360" w:lineRule="auto"/>
+              <w:jc w:val="center"/>
+              <w:rPr>
+                <w:rFonts w:cs="Times New Roman"/>
+                <w:szCs w:val="24"/>
+              </w:rPr>
+            </w:pPr>
+            <w:r>
+              <w:rPr>
+                <w:rFonts w:cs="Times New Roman"/>
+                <w:szCs w:val="24"/>
+              </w:rPr>
+              <w:t>9</w:t>
+            </w:r>
+          </w:p>
+        </w:tc>
+        <w:tc>
+          <w:tcPr>
+            <w:tcW w:w="1766" w:type="dxa"/>
+            <w:tcBorders>
+              <w:top w:val="single" w:sz="4" w:space="0" w:color="auto"/>
+              <w:left w:val="single" w:sz="4" w:space="0" w:color="auto"/>
+              <w:bottom w:val="single" w:sz="4" w:space="0" w:color="auto"/>
+              <w:right w:val="single" w:sz="4" w:space="0" w:color="auto"/>
+            </w:tcBorders>
+            <w:vAlign w:val="center"/>
+          </w:tcPr>
+          <w:p>
+            <w:pPr>
+              <w:spacing w:line="276" w:lineRule="auto"/>
+              <w:rPr>
+                <w:rFonts w:cs="Times New Roman"/>
+                <w:szCs w:val="24"/>
+              </w:rPr>
+            </w:pPr>
+            <w:r>
+              <w:rPr>
+                <w:rFonts w:cs="Times New Roman"/>
+                <w:szCs w:val="24"/>
+              </w:rPr>
+              <w:t xml:space="preserve">Meminjam </w:t>
+            </w:r>
+            <w:r>
+              <w:rPr>
+                <w:rFonts w:cs="Times New Roman"/>
+                <w:szCs w:val="24"/>
+              </w:rPr>
+              <w:t>Koleksi</w:t>
+            </w:r>
+          </w:p>
+        </w:tc>
+        <w:tc>
+          <w:tcPr>
+            <w:tcW w:w="7509" w:type="dxa"/>
+            <w:tcBorders>
+              <w:top w:val="single" w:sz="4" w:space="0" w:color="auto"/>
+              <w:left w:val="single" w:sz="4" w:space="0" w:color="auto"/>
+              <w:bottom w:val="single" w:sz="4" w:space="0" w:color="auto"/>
+              <w:right w:val="single" w:sz="4" w:space="0" w:color="auto"/>
+            </w:tcBorders>
+          </w:tcPr>
+          <w:p>
+            <w:pPr>
+              <w:spacing w:line="276" w:lineRule="auto"/>
+              <w:rPr>
+                <w:rFonts w:cs="Times New Roman"/>
+                <w:szCs w:val="24"/>
+              </w:rPr>
+            </w:pPr>
+            <w:r>
+              <w:rPr>
+                <w:rFonts w:cs="Times New Roman"/>
+                <w:szCs w:val="24"/>
+              </w:rPr>
+              <w:t>Proses yang dapat dilakukan oleh</w:t>
+            </w:r>
+            <w:r>
+              <w:rPr>
+                <w:rFonts w:cs="Times New Roman"/>
+                <w:szCs w:val="24"/>
+              </w:rPr>
+              <w:t xml:space="preserve"> </w:t>
+            </w:r>
+            <w:r>
+              <w:rPr>
+                <w:rFonts w:cs="Times New Roman"/>
+                <w:i/>
+                <w:iCs/>
+                <w:szCs w:val="24"/>
+              </w:rPr>
+              <w:t>member</w:t>
+            </w:r>
+            <w:r>
+              <w:rPr>
+                <w:rFonts w:cs="Times New Roman"/>
+                <w:szCs w:val="24"/>
+              </w:rPr>
+              <w:t xml:space="preserve"> </w:t>
+            </w:r>
+            <w:r>
+              <w:rPr>
+                <w:rFonts w:cs="Times New Roman"/>
+                <w:szCs w:val="24"/>
+              </w:rPr>
+              <w:t>untuk meminjam buku digital yang kemudian masuk pada daftar bacaan</w:t>
+            </w:r>
+            <w:r>
+              <w:rPr>
+                <w:rFonts w:cs="Times New Roman"/>
+                <w:szCs w:val="24"/>
+              </w:rPr>
+              <w:t xml:space="preserve"> </w:t>
+            </w:r>
+            <w:r>
+              <w:rPr>
+                <w:rFonts w:cs="Times New Roman"/>
+                <w:i/>
+                <w:iCs/>
+                <w:szCs w:val="24"/>
+              </w:rPr>
+              <w:t>member</w:t>
+            </w:r>
+            <w:r>
+              <w:rPr>
+                <w:rFonts w:cs="Times New Roman"/>
+                <w:szCs w:val="24"/>
+              </w:rPr>
+              <w:t>.</w:t>
+            </w:r>
+          </w:p>
+        </w:tc>
+      </w:tr>
+      <w:tr>
+        <w:trPr>
+          <w:trHeight w:val="898"/>
+          <w:jc w:val="center"/>
+        </w:trPr>
+        <w:tc>
+          <w:tcPr>
+            <w:tcW w:w="643" w:type="dxa"/>
+            <w:tcBorders>
+              <w:top w:val="single" w:sz="4" w:space="0" w:color="auto"/>
+              <w:left w:val="single" w:sz="4" w:space="0" w:color="auto"/>
+              <w:bottom w:val="single" w:sz="4" w:space="0" w:color="auto"/>
+              <w:right w:val="single" w:sz="4" w:space="0" w:color="auto"/>
+            </w:tcBorders>
+            <w:vAlign w:val="center"/>
+          </w:tcPr>
+          <w:p>
+            <w:pPr>
+              <w:spacing w:line="360" w:lineRule="auto"/>
+              <w:jc w:val="center"/>
+              <w:rPr>
+                <w:rFonts w:cs="Times New Roman"/>
+                <w:szCs w:val="24"/>
+              </w:rPr>
+            </w:pPr>
+            <w:r>
+              <w:rPr>
+                <w:rFonts w:cs="Times New Roman"/>
+                <w:szCs w:val="24"/>
+              </w:rPr>
+              <w:t>10</w:t>
+            </w:r>
+          </w:p>
+        </w:tc>
+        <w:tc>
+          <w:tcPr>
+            <w:tcW w:w="1766" w:type="dxa"/>
+            <w:tcBorders>
+              <w:top w:val="single" w:sz="4" w:space="0" w:color="auto"/>
+              <w:left w:val="single" w:sz="4" w:space="0" w:color="auto"/>
+              <w:bottom w:val="single" w:sz="4" w:space="0" w:color="auto"/>
+              <w:right w:val="single" w:sz="4" w:space="0" w:color="auto"/>
+            </w:tcBorders>
+            <w:vAlign w:val="center"/>
+          </w:tcPr>
+          <w:p>
+            <w:pPr>
+              <w:spacing w:line="276" w:lineRule="auto"/>
+              <w:rPr>
+                <w:rFonts w:cs="Times New Roman"/>
+                <w:szCs w:val="24"/>
+              </w:rPr>
+            </w:pPr>
+            <w:r>
+              <w:rPr>
+                <w:rFonts w:cs="Times New Roman"/>
+                <w:szCs w:val="24"/>
+              </w:rPr>
+              <w:t>Memperpanjang Peminjaman Koleksi</w:t>
+            </w:r>
+            <w:r>
+              <w:rPr>
+                <w:rFonts w:cs="Times New Roman"/>
+                <w:szCs w:val="24"/>
+              </w:rPr>
+              <w:t xml:space="preserve"> </w:t>
+            </w:r>
+            <w:r>
+              <w:rPr>
+                <w:rFonts w:cs="Times New Roman"/>
+                <w:szCs w:val="24"/>
+              </w:rPr>
+              <w:t>digital</w:t>
+            </w:r>
+          </w:p>
+        </w:tc>
+        <w:tc>
+          <w:tcPr>
+            <w:tcW w:w="7509" w:type="dxa"/>
+            <w:tcBorders>
+              <w:top w:val="single" w:sz="4" w:space="0" w:color="auto"/>
+              <w:left w:val="single" w:sz="4" w:space="0" w:color="auto"/>
+              <w:bottom w:val="single" w:sz="4" w:space="0" w:color="auto"/>
+              <w:right w:val="single" w:sz="4" w:space="0" w:color="auto"/>
+            </w:tcBorders>
+          </w:tcPr>
+          <w:p>
+            <w:pPr>
+              <w:spacing w:line="276" w:lineRule="auto"/>
+              <w:rPr>
+                <w:rFonts w:cs="Times New Roman"/>
+                <w:szCs w:val="24"/>
+              </w:rPr>
+            </w:pPr>
+            <w:r>
+              <w:rPr>
+                <w:rFonts w:cs="Times New Roman"/>
+                <w:szCs w:val="24"/>
+              </w:rPr>
+              <w:t xml:space="preserve">Proses yang dapat dilakukan oleh </w:t>
+            </w:r>
+            <w:r>
+              <w:rPr>
+                <w:rFonts w:cs="Times New Roman"/>
+                <w:i/>
+                <w:iCs/>
+                <w:szCs w:val="24"/>
+              </w:rPr>
+              <w:t>member</w:t>
+            </w:r>
+            <w:r>
+              <w:rPr>
+                <w:rFonts w:cs="Times New Roman"/>
+                <w:szCs w:val="24"/>
+              </w:rPr>
+              <w:t xml:space="preserve"> </w:t>
+            </w:r>
+            <w:r>
+              <w:rPr>
+                <w:rFonts w:cs="Times New Roman"/>
+                <w:szCs w:val="24"/>
+              </w:rPr>
+              <w:t>untuk memperpanjang peminjaman buku digital jika waktu tenggat waktu peminjaman sudah usai.</w:t>
+            </w:r>
+          </w:p>
+        </w:tc>
+      </w:tr>
+      <w:tr>
+        <w:trPr>
+          <w:trHeight w:val="898"/>
+          <w:jc w:val="center"/>
+        </w:trPr>
+        <w:tc>
+          <w:tcPr>
+            <w:tcW w:w="643" w:type="dxa"/>
+            <w:tcBorders>
+              <w:top w:val="single" w:sz="4" w:space="0" w:color="auto"/>
+              <w:left w:val="single" w:sz="4" w:space="0" w:color="auto"/>
+              <w:bottom w:val="single" w:sz="4" w:space="0" w:color="auto"/>
+              <w:right w:val="single" w:sz="4" w:space="0" w:color="auto"/>
+            </w:tcBorders>
+            <w:vAlign w:val="center"/>
+          </w:tcPr>
+          <w:p>
+            <w:pPr>
+              <w:spacing w:line="360" w:lineRule="auto"/>
+              <w:jc w:val="center"/>
+              <w:rPr>
+                <w:rFonts w:cs="Times New Roman"/>
+                <w:szCs w:val="24"/>
+              </w:rPr>
+            </w:pPr>
+            <w:r>
+              <w:rPr>
+                <w:rFonts w:cs="Times New Roman"/>
+                <w:szCs w:val="24"/>
+              </w:rPr>
+              <w:t>1</w:t>
+            </w:r>
+            <w:r>
+              <w:rPr>
+                <w:rFonts w:cs="Times New Roman"/>
+                <w:szCs w:val="24"/>
+              </w:rPr>
+              <w:t>1</w:t>
+            </w:r>
+          </w:p>
+        </w:tc>
+        <w:tc>
+          <w:tcPr>
+            <w:tcW w:w="1766" w:type="dxa"/>
+            <w:tcBorders>
+              <w:top w:val="single" w:sz="4" w:space="0" w:color="auto"/>
+              <w:left w:val="single" w:sz="4" w:space="0" w:color="auto"/>
+              <w:bottom w:val="single" w:sz="4" w:space="0" w:color="auto"/>
+              <w:right w:val="single" w:sz="4" w:space="0" w:color="auto"/>
+            </w:tcBorders>
+            <w:vAlign w:val="center"/>
+          </w:tcPr>
+          <w:p>
+            <w:pPr>
+              <w:spacing w:line="276" w:lineRule="auto"/>
+              <w:rPr>
+                <w:rFonts w:cs="Times New Roman"/>
+                <w:szCs w:val="24"/>
+              </w:rPr>
+            </w:pPr>
+            <w:r>
+              <w:rPr>
+                <w:rFonts w:cs="Times New Roman"/>
+                <w:szCs w:val="24"/>
+              </w:rPr>
+              <w:t xml:space="preserve">Membaca </w:t>
+            </w:r>
+            <w:r>
+              <w:rPr>
+                <w:rFonts w:cs="Times New Roman"/>
+                <w:szCs w:val="24"/>
+              </w:rPr>
+              <w:t>Koleksi</w:t>
+            </w:r>
+          </w:p>
+        </w:tc>
+        <w:tc>
+          <w:tcPr>
+            <w:tcW w:w="7509" w:type="dxa"/>
+            <w:tcBorders>
+              <w:top w:val="single" w:sz="4" w:space="0" w:color="auto"/>
+              <w:left w:val="single" w:sz="4" w:space="0" w:color="auto"/>
+              <w:bottom w:val="single" w:sz="4" w:space="0" w:color="auto"/>
+              <w:right w:val="single" w:sz="4" w:space="0" w:color="auto"/>
+            </w:tcBorders>
+          </w:tcPr>
+          <w:p>
+            <w:pPr>
+              <w:spacing w:line="276" w:lineRule="auto"/>
+              <w:rPr>
+                <w:rFonts w:cs="Times New Roman"/>
+                <w:szCs w:val="24"/>
+              </w:rPr>
+            </w:pPr>
+            <w:r>
+              <w:rPr>
+                <w:rFonts w:cs="Times New Roman"/>
+                <w:szCs w:val="24"/>
+              </w:rPr>
+              <w:t xml:space="preserve">Proses yang dapat dilakukan oleh </w:t>
+            </w:r>
+            <w:r>
+              <w:rPr>
+                <w:rFonts w:cs="Times New Roman"/>
+                <w:i/>
+                <w:iCs/>
+                <w:szCs w:val="24"/>
+              </w:rPr>
+              <w:t>member</w:t>
+            </w:r>
+            <w:r>
+              <w:rPr>
+                <w:rFonts w:cs="Times New Roman"/>
+                <w:szCs w:val="24"/>
+              </w:rPr>
+              <w:t xml:space="preserve"> </w:t>
+            </w:r>
+            <w:r>
+              <w:rPr>
+                <w:rFonts w:cs="Times New Roman"/>
+                <w:szCs w:val="24"/>
+              </w:rPr>
+              <w:t>untuk membaca buku digital secara langsung pada sistem.</w:t>
+            </w:r>
+          </w:p>
+        </w:tc>
+      </w:tr>
+      <w:tr>
+        <w:trPr>
+          <w:trHeight w:val="898"/>
+          <w:jc w:val="center"/>
+        </w:trPr>
+        <w:tc>
+          <w:tcPr>
+            <w:tcW w:w="643" w:type="dxa"/>
+            <w:tcBorders>
+              <w:top w:val="single" w:sz="4" w:space="0" w:color="auto"/>
+              <w:left w:val="single" w:sz="4" w:space="0" w:color="auto"/>
+              <w:bottom w:val="single" w:sz="4" w:space="0" w:color="auto"/>
+              <w:right w:val="single" w:sz="4" w:space="0" w:color="auto"/>
+            </w:tcBorders>
+            <w:vAlign w:val="center"/>
+          </w:tcPr>
+          <w:p>
+            <w:pPr>
+              <w:spacing w:line="360" w:lineRule="auto"/>
+              <w:jc w:val="center"/>
+              <w:rPr>
+                <w:rFonts w:cs="Times New Roman"/>
+                <w:szCs w:val="24"/>
+              </w:rPr>
+            </w:pPr>
+            <w:r>
+              <w:rPr>
+                <w:rFonts w:cs="Times New Roman"/>
+                <w:szCs w:val="24"/>
+              </w:rPr>
+              <w:t>1</w:t>
+            </w:r>
+            <w:r>
+              <w:rPr>
+                <w:rFonts w:cs="Times New Roman"/>
+                <w:szCs w:val="24"/>
+              </w:rPr>
+              <w:t>2</w:t>
+            </w:r>
+          </w:p>
+        </w:tc>
+        <w:tc>
+          <w:tcPr>
+            <w:tcW w:w="1766" w:type="dxa"/>
+            <w:tcBorders>
+              <w:top w:val="single" w:sz="4" w:space="0" w:color="auto"/>
+              <w:left w:val="single" w:sz="4" w:space="0" w:color="auto"/>
+              <w:bottom w:val="single" w:sz="4" w:space="0" w:color="auto"/>
+              <w:right w:val="single" w:sz="4" w:space="0" w:color="auto"/>
+            </w:tcBorders>
+            <w:vAlign w:val="center"/>
+          </w:tcPr>
+          <w:p>
+            <w:pPr>
+              <w:spacing w:line="276" w:lineRule="auto"/>
+              <w:jc w:val="left"/>
+              <w:rPr>
+                <w:rFonts w:cs="Times New Roman"/>
+                <w:szCs w:val="24"/>
+              </w:rPr>
+            </w:pPr>
+            <w:r>
+              <w:rPr>
+                <w:rFonts w:cs="Times New Roman"/>
+                <w:szCs w:val="24"/>
+              </w:rPr>
+              <w:t>Memberi Ulasan &amp; Rating Koleksi</w:t>
+            </w:r>
+          </w:p>
+        </w:tc>
+        <w:tc>
+          <w:tcPr>
+            <w:tcW w:w="7509" w:type="dxa"/>
+            <w:tcBorders>
+              <w:top w:val="single" w:sz="4" w:space="0" w:color="auto"/>
+              <w:left w:val="single" w:sz="4" w:space="0" w:color="auto"/>
+              <w:bottom w:val="single" w:sz="4" w:space="0" w:color="auto"/>
+              <w:right w:val="single" w:sz="4" w:space="0" w:color="auto"/>
+            </w:tcBorders>
+          </w:tcPr>
+          <w:p>
+            <w:pPr>
+              <w:spacing w:line="276" w:lineRule="auto"/>
+              <w:rPr>
+                <w:rFonts w:cs="Times New Roman"/>
+                <w:szCs w:val="24"/>
+              </w:rPr>
+            </w:pPr>
+            <w:r>
+              <w:rPr>
+                <w:rFonts w:cs="Times New Roman"/>
+                <w:szCs w:val="24"/>
+              </w:rPr>
+              <w:t xml:space="preserve">Proses yang dapat dilakukan oleh </w:t>
+            </w:r>
+            <w:r>
+              <w:rPr>
+                <w:rFonts w:cs="Times New Roman"/>
+                <w:i/>
+                <w:iCs/>
+                <w:szCs w:val="24"/>
+              </w:rPr>
+              <w:t>member</w:t>
+            </w:r>
+            <w:r>
+              <w:rPr>
+                <w:rFonts w:cs="Times New Roman"/>
+                <w:szCs w:val="24"/>
+              </w:rPr>
+              <w:t xml:space="preserve"> </w:t>
+            </w:r>
+            <w:r>
+              <w:rPr>
+                <w:rFonts w:cs="Times New Roman"/>
+                <w:szCs w:val="24"/>
+              </w:rPr>
+              <w:t>untuk memberikan</w:t>
+            </w:r>
+            <w:r>
+              <w:rPr>
+                <w:rFonts w:cs="Times New Roman"/>
+                <w:szCs w:val="24"/>
+              </w:rPr>
+              <w:t xml:space="preserve"> </w:t>
+            </w:r>
+            <w:r>
+              <w:rPr>
+                <w:rFonts w:cs="Times New Roman"/>
+                <w:szCs w:val="24"/>
+              </w:rPr>
+              <w:t>rating</w:t>
+            </w:r>
+            <w:r>
+              <w:rPr>
+                <w:rFonts w:cs="Times New Roman"/>
+                <w:szCs w:val="24"/>
+              </w:rPr>
+              <w:t xml:space="preserve"> </w:t>
+            </w:r>
+            <w:r>
+              <w:rPr>
+                <w:rFonts w:cs="Times New Roman"/>
+                <w:szCs w:val="24"/>
+              </w:rPr>
+              <w:t>dan</w:t>
+            </w:r>
+            <w:r>
+              <w:rPr>
+                <w:rFonts w:cs="Times New Roman"/>
+                <w:szCs w:val="24"/>
+              </w:rPr>
+              <w:t xml:space="preserve"> </w:t>
+            </w:r>
+            <w:r>
+              <w:rPr>
+                <w:rFonts w:cs="Times New Roman"/>
+                <w:szCs w:val="24"/>
+              </w:rPr>
+              <w:t>ulasan tentang buku yang telah dipinjam.</w:t>
+            </w:r>
+          </w:p>
+        </w:tc>
+      </w:tr>
+      <w:tr>
+        <w:trPr>
+          <w:trHeight w:val="898"/>
+          <w:jc w:val="center"/>
+        </w:trPr>
+        <w:tc>
+          <w:tcPr>
+            <w:tcW w:w="643" w:type="dxa"/>
+            <w:tcBorders>
+              <w:top w:val="single" w:sz="4" w:space="0" w:color="auto"/>
+              <w:left w:val="single" w:sz="4" w:space="0" w:color="auto"/>
+              <w:bottom w:val="single" w:sz="4" w:space="0" w:color="auto"/>
+              <w:right w:val="single" w:sz="4" w:space="0" w:color="auto"/>
+            </w:tcBorders>
+            <w:vAlign w:val="center"/>
+          </w:tcPr>
+          <w:p>
+            <w:pPr>
+              <w:spacing w:line="360" w:lineRule="auto"/>
+              <w:jc w:val="center"/>
+              <w:rPr>
+                <w:rFonts w:cs="Times New Roman"/>
+                <w:szCs w:val="24"/>
+              </w:rPr>
+            </w:pPr>
+            <w:r>
+              <w:rPr>
+                <w:rFonts w:cs="Times New Roman"/>
+                <w:szCs w:val="24"/>
+              </w:rPr>
+              <w:t>13</w:t>
+            </w:r>
+          </w:p>
+        </w:tc>
+        <w:tc>
+          <w:tcPr>
+            <w:tcW w:w="1766" w:type="dxa"/>
+            <w:tcBorders>
+              <w:top w:val="single" w:sz="4" w:space="0" w:color="auto"/>
+              <w:left w:val="single" w:sz="4" w:space="0" w:color="auto"/>
+              <w:bottom w:val="single" w:sz="4" w:space="0" w:color="auto"/>
+              <w:right w:val="single" w:sz="4" w:space="0" w:color="auto"/>
+            </w:tcBorders>
+            <w:vAlign w:val="center"/>
+          </w:tcPr>
+          <w:p>
+            <w:pPr>
+              <w:spacing w:line="276" w:lineRule="auto"/>
+              <w:rPr>
+                <w:rFonts w:cs="Times New Roman"/>
+                <w:szCs w:val="24"/>
+              </w:rPr>
+            </w:pPr>
+            <w:r>
+              <w:rPr>
+                <w:rFonts w:cs="Times New Roman"/>
+                <w:szCs w:val="24"/>
+              </w:rPr>
+              <w:t>Mendaftar Sebagai Member</w:t>
+            </w:r>
+          </w:p>
+        </w:tc>
+        <w:tc>
+          <w:tcPr>
+            <w:tcW w:w="7509" w:type="dxa"/>
+            <w:tcBorders>
+              <w:top w:val="single" w:sz="4" w:space="0" w:color="auto"/>
+              <w:left w:val="single" w:sz="4" w:space="0" w:color="auto"/>
+              <w:bottom w:val="single" w:sz="4" w:space="0" w:color="auto"/>
+              <w:right w:val="single" w:sz="4" w:space="0" w:color="auto"/>
+            </w:tcBorders>
+          </w:tcPr>
+          <w:p>
+            <w:pPr>
+              <w:spacing w:line="276" w:lineRule="auto"/>
+              <w:rPr>
+                <w:rFonts w:cs="Times New Roman"/>
+                <w:szCs w:val="24"/>
+              </w:rPr>
+            </w:pPr>
+            <w:r>
+              <w:rPr>
+                <w:rFonts w:cs="Times New Roman"/>
+                <w:szCs w:val="24"/>
+              </w:rPr>
+              <w:t xml:space="preserve">Proses yang dapat dilakukan oleh </w:t>
+            </w:r>
+            <w:r>
+              <w:rPr>
+                <w:rFonts w:cs="Times New Roman"/>
+                <w:i/>
+                <w:iCs/>
+                <w:szCs w:val="24"/>
+              </w:rPr>
+              <w:t>guest</w:t>
+            </w:r>
+            <w:r>
+              <w:rPr>
+                <w:rFonts w:cs="Times New Roman"/>
+                <w:szCs w:val="24"/>
+              </w:rPr>
+              <w:t xml:space="preserve"> </w:t>
+            </w:r>
+            <w:r>
+              <w:rPr>
+                <w:rFonts w:cs="Times New Roman"/>
+                <w:szCs w:val="24"/>
+              </w:rPr>
+              <w:t xml:space="preserve">untuk mendaftar menjadi </w:t>
+            </w:r>
+            <w:r>
+              <w:rPr>
+                <w:rFonts w:cs="Times New Roman"/>
+                <w:i/>
+                <w:iCs/>
+                <w:szCs w:val="24"/>
+              </w:rPr>
+              <w:t>member</w:t>
+            </w:r>
+            <w:r>
+              <w:rPr>
+                <w:rFonts w:cs="Times New Roman"/>
+                <w:szCs w:val="24"/>
+              </w:rPr>
+              <w:t xml:space="preserve"> </w:t>
+            </w:r>
+            <w:r>
+              <w:rPr>
+                <w:rFonts w:cs="Times New Roman"/>
+                <w:szCs w:val="24"/>
+              </w:rPr>
+              <w:t>dengan mengisi informasi yang telah disediakan oleh sistem.</w:t>
+            </w:r>
+          </w:p>
+        </w:tc>
+      </w:tr>
+      <w:tr>
+        <w:trPr>
+          <w:trHeight w:val="898"/>
+          <w:jc w:val="center"/>
+        </w:trPr>
+        <w:tc>
+          <w:tcPr>
+            <w:tcW w:w="643" w:type="dxa"/>
+            <w:tcBorders>
+              <w:top w:val="single" w:sz="4" w:space="0" w:color="auto"/>
+              <w:left w:val="single" w:sz="4" w:space="0" w:color="auto"/>
+              <w:bottom w:val="single" w:sz="4" w:space="0" w:color="auto"/>
+              <w:right w:val="single" w:sz="4" w:space="0" w:color="auto"/>
+            </w:tcBorders>
+            <w:vAlign w:val="center"/>
+          </w:tcPr>
+          <w:p>
+            <w:pPr>
+              <w:spacing w:line="360" w:lineRule="auto"/>
+              <w:jc w:val="center"/>
+              <w:rPr>
+                <w:rFonts w:cs="Times New Roman"/>
+                <w:szCs w:val="24"/>
+              </w:rPr>
+            </w:pPr>
+            <w:r>
+              <w:rPr>
+                <w:rFonts w:cs="Times New Roman"/>
+                <w:szCs w:val="24"/>
+              </w:rPr>
+              <w:t>1</w:t>
+            </w:r>
+            <w:r>
+              <w:rPr>
+                <w:rFonts w:cs="Times New Roman"/>
+                <w:szCs w:val="24"/>
+              </w:rPr>
+              <w:t>4</w:t>
+            </w:r>
+          </w:p>
+        </w:tc>
+        <w:tc>
+          <w:tcPr>
+            <w:tcW w:w="1766" w:type="dxa"/>
+            <w:tcBorders>
+              <w:top w:val="single" w:sz="4" w:space="0" w:color="auto"/>
+              <w:left w:val="single" w:sz="4" w:space="0" w:color="auto"/>
+              <w:bottom w:val="single" w:sz="4" w:space="0" w:color="auto"/>
+              <w:right w:val="single" w:sz="4" w:space="0" w:color="auto"/>
+            </w:tcBorders>
+            <w:vAlign w:val="center"/>
+          </w:tcPr>
+          <w:p>
+            <w:pPr>
+              <w:spacing w:line="276" w:lineRule="auto"/>
+              <w:rPr>
+                <w:rFonts w:cs="Times New Roman"/>
+                <w:szCs w:val="24"/>
+              </w:rPr>
+            </w:pPr>
+            <w:r>
+              <w:rPr>
+                <w:rFonts w:cs="Times New Roman"/>
+                <w:szCs w:val="24"/>
+              </w:rPr>
+              <w:t xml:space="preserve">Melihat Daftar </w:t>
+            </w:r>
+            <w:r>
+              <w:rPr>
+                <w:rFonts w:cs="Times New Roman"/>
+                <w:szCs w:val="24"/>
+              </w:rPr>
+              <w:t>koleksi</w:t>
+            </w:r>
+          </w:p>
+        </w:tc>
+        <w:tc>
+          <w:tcPr>
+            <w:tcW w:w="7509" w:type="dxa"/>
+            <w:tcBorders>
+              <w:top w:val="single" w:sz="4" w:space="0" w:color="auto"/>
+              <w:left w:val="single" w:sz="4" w:space="0" w:color="auto"/>
+              <w:bottom w:val="single" w:sz="4" w:space="0" w:color="auto"/>
+              <w:right w:val="single" w:sz="4" w:space="0" w:color="auto"/>
+            </w:tcBorders>
+          </w:tcPr>
+          <w:p>
+            <w:pPr>
+              <w:spacing w:line="276" w:lineRule="auto"/>
+              <w:rPr>
+                <w:rFonts w:cs="Times New Roman"/>
+                <w:szCs w:val="24"/>
+              </w:rPr>
+            </w:pPr>
+            <w:r>
+              <w:rPr>
+                <w:rFonts w:cs="Times New Roman"/>
+                <w:szCs w:val="24"/>
+              </w:rPr>
+              <w:t xml:space="preserve">Proses menampilkan / melihat daftar buku yang ada pada sistem untuk ditampilkan kepada </w:t>
+            </w:r>
+            <w:r>
+              <w:rPr>
+                <w:rFonts w:cs="Times New Roman"/>
+                <w:i/>
+                <w:iCs/>
+                <w:szCs w:val="24"/>
+              </w:rPr>
+              <w:t>member</w:t>
+            </w:r>
+            <w:r>
+              <w:rPr>
+                <w:rFonts w:cs="Times New Roman"/>
+                <w:szCs w:val="24"/>
+              </w:rPr>
+              <w:t xml:space="preserve"> </w:t>
+            </w:r>
+            <w:r>
+              <w:rPr>
+                <w:rFonts w:cs="Times New Roman"/>
+                <w:szCs w:val="24"/>
+              </w:rPr>
+              <w:t xml:space="preserve">dan </w:t>
+            </w:r>
+            <w:r>
+              <w:rPr>
+                <w:rFonts w:cs="Times New Roman"/>
+                <w:i/>
+                <w:iCs/>
+                <w:szCs w:val="24"/>
+              </w:rPr>
+              <w:t>guest</w:t>
+            </w:r>
+            <w:r>
+              <w:rPr>
+                <w:rFonts w:cs="Times New Roman"/>
+                <w:szCs w:val="24"/>
+              </w:rPr>
+              <w:t>.</w:t>
+            </w:r>
+          </w:p>
+        </w:tc>
+      </w:tr>
+      <w:tr>
+        <w:trPr>
+          <w:trHeight w:val="898"/>
+          <w:jc w:val="center"/>
+        </w:trPr>
+        <w:tc>
+          <w:tcPr>
+            <w:tcW w:w="643" w:type="dxa"/>
+            <w:tcBorders>
+              <w:top w:val="single" w:sz="4" w:space="0" w:color="auto"/>
+              <w:left w:val="single" w:sz="4" w:space="0" w:color="auto"/>
+              <w:bottom w:val="single" w:sz="4" w:space="0" w:color="auto"/>
+              <w:right w:val="single" w:sz="4" w:space="0" w:color="auto"/>
+            </w:tcBorders>
+            <w:vAlign w:val="center"/>
+          </w:tcPr>
+          <w:p>
+            <w:pPr>
+              <w:spacing w:line="360" w:lineRule="auto"/>
+              <w:jc w:val="center"/>
+              <w:rPr>
+                <w:rFonts w:cs="Times New Roman"/>
+                <w:szCs w:val="24"/>
+              </w:rPr>
+            </w:pPr>
+            <w:r>
+              <w:rPr>
+                <w:rFonts w:cs="Times New Roman"/>
+                <w:szCs w:val="24"/>
+              </w:rPr>
+              <w:t>1</w:t>
+            </w:r>
+            <w:r>
+              <w:rPr>
+                <w:rFonts w:cs="Times New Roman"/>
+                <w:szCs w:val="24"/>
+              </w:rPr>
+              <w:t>5</w:t>
+            </w:r>
+          </w:p>
+        </w:tc>
+        <w:tc>
+          <w:tcPr>
+            <w:tcW w:w="1766" w:type="dxa"/>
+            <w:tcBorders>
+              <w:top w:val="single" w:sz="4" w:space="0" w:color="auto"/>
+              <w:left w:val="single" w:sz="4" w:space="0" w:color="auto"/>
+              <w:bottom w:val="single" w:sz="4" w:space="0" w:color="auto"/>
+              <w:right w:val="single" w:sz="4" w:space="0" w:color="auto"/>
+            </w:tcBorders>
+            <w:vAlign w:val="center"/>
+          </w:tcPr>
+          <w:p>
+            <w:pPr>
+              <w:spacing w:line="276" w:lineRule="auto"/>
+              <w:rPr>
+                <w:rFonts w:cs="Times New Roman"/>
+                <w:szCs w:val="24"/>
+              </w:rPr>
+            </w:pPr>
+            <w:r>
+              <w:rPr>
+                <w:rFonts w:cs="Times New Roman"/>
+                <w:szCs w:val="24"/>
+              </w:rPr>
+              <w:t xml:space="preserve">Melihat </w:t>
+            </w:r>
+            <w:r>
+              <w:rPr>
+                <w:rFonts w:cs="Times New Roman"/>
+                <w:szCs w:val="24"/>
+              </w:rPr>
+              <w:t>Detail koleksi</w:t>
+            </w:r>
+          </w:p>
+        </w:tc>
+        <w:tc>
+          <w:tcPr>
+            <w:tcW w:w="7509" w:type="dxa"/>
+            <w:tcBorders>
+              <w:top w:val="single" w:sz="4" w:space="0" w:color="auto"/>
+              <w:left w:val="single" w:sz="4" w:space="0" w:color="auto"/>
+              <w:bottom w:val="single" w:sz="4" w:space="0" w:color="auto"/>
+              <w:right w:val="single" w:sz="4" w:space="0" w:color="auto"/>
+            </w:tcBorders>
+          </w:tcPr>
+          <w:p>
+            <w:pPr>
+              <w:spacing w:line="276" w:lineRule="auto"/>
+              <w:rPr>
+                <w:rFonts w:cs="Times New Roman"/>
+                <w:szCs w:val="24"/>
+              </w:rPr>
+            </w:pPr>
+            <w:r>
+              <w:rPr>
+                <w:rFonts w:cs="Times New Roman"/>
+                <w:szCs w:val="24"/>
+              </w:rPr>
+              <w:t>Proses menampilkan / melihat rincian</w:t>
+            </w:r>
+            <w:r>
+              <w:rPr>
+                <w:rFonts w:cs="Times New Roman"/>
+                <w:szCs w:val="24"/>
+              </w:rPr>
+              <w:t xml:space="preserve"> </w:t>
+            </w:r>
+            <w:r>
+              <w:rPr>
+                <w:rFonts w:cs="Times New Roman"/>
+                <w:szCs w:val="24"/>
+              </w:rPr>
+              <w:t>informasi buku untuk ditampilkan kepada member</w:t>
+            </w:r>
+            <w:r>
+              <w:rPr>
+                <w:rFonts w:cs="Times New Roman"/>
+                <w:szCs w:val="24"/>
+              </w:rPr>
+              <w:t xml:space="preserve"> </w:t>
+            </w:r>
+            <w:r>
+              <w:rPr>
+                <w:rFonts w:cs="Times New Roman"/>
+                <w:szCs w:val="24"/>
+              </w:rPr>
+              <w:t xml:space="preserve">dan </w:t>
+            </w:r>
+            <w:r>
+              <w:rPr>
+                <w:rFonts w:cs="Times New Roman"/>
+                <w:i/>
+                <w:iCs/>
+                <w:szCs w:val="24"/>
+              </w:rPr>
+              <w:t>guest</w:t>
+            </w:r>
+            <w:r>
+              <w:rPr>
+                <w:rFonts w:cs="Times New Roman"/>
+                <w:szCs w:val="24"/>
+              </w:rPr>
+              <w:t>.</w:t>
+            </w:r>
+          </w:p>
+        </w:tc>
+      </w:tr>
+      <w:tr>
+        <w:trPr>
+          <w:trHeight w:val="898"/>
+          <w:jc w:val="center"/>
+        </w:trPr>
+        <w:tc>
+          <w:tcPr>
+            <w:tcW w:w="643" w:type="dxa"/>
+            <w:tcBorders>
+              <w:top w:val="single" w:sz="4" w:space="0" w:color="auto"/>
+              <w:left w:val="single" w:sz="4" w:space="0" w:color="auto"/>
+              <w:bottom w:val="single" w:sz="4" w:space="0" w:color="auto"/>
+              <w:right w:val="single" w:sz="4" w:space="0" w:color="auto"/>
+            </w:tcBorders>
+            <w:vAlign w:val="center"/>
+          </w:tcPr>
+          <w:p>
+            <w:pPr>
+              <w:spacing w:line="360" w:lineRule="auto"/>
+              <w:jc w:val="center"/>
+              <w:rPr>
+                <w:rFonts w:cs="Times New Roman"/>
+                <w:szCs w:val="24"/>
+              </w:rPr>
+            </w:pPr>
+            <w:r>
+              <w:rPr>
+                <w:rFonts w:cs="Times New Roman"/>
+                <w:szCs w:val="24"/>
+              </w:rPr>
+              <w:t>1</w:t>
+            </w:r>
+            <w:r>
+              <w:rPr>
+                <w:rFonts w:cs="Times New Roman"/>
+                <w:szCs w:val="24"/>
+              </w:rPr>
+              <w:t>6</w:t>
+            </w:r>
+          </w:p>
+        </w:tc>
+        <w:tc>
+          <w:tcPr>
+            <w:tcW w:w="1766" w:type="dxa"/>
+            <w:tcBorders>
+              <w:top w:val="single" w:sz="4" w:space="0" w:color="auto"/>
+              <w:left w:val="single" w:sz="4" w:space="0" w:color="auto"/>
+              <w:bottom w:val="single" w:sz="4" w:space="0" w:color="auto"/>
+              <w:right w:val="single" w:sz="4" w:space="0" w:color="auto"/>
+            </w:tcBorders>
+            <w:vAlign w:val="center"/>
+          </w:tcPr>
+          <w:p>
+            <w:pPr>
+              <w:spacing w:line="276" w:lineRule="auto"/>
+              <w:rPr>
+                <w:rFonts w:cs="Times New Roman"/>
+                <w:szCs w:val="24"/>
+              </w:rPr>
+            </w:pPr>
+            <w:r>
+              <w:rPr>
+                <w:rFonts w:cs="Times New Roman"/>
+                <w:szCs w:val="24"/>
+              </w:rPr>
+              <w:t>Menyaring</w:t>
+            </w:r>
+            <w:r>
+              <w:rPr>
+                <w:rFonts w:cs="Times New Roman"/>
+                <w:szCs w:val="24"/>
+              </w:rPr>
+              <w:t xml:space="preserve"> </w:t>
+            </w:r>
+            <w:r>
+              <w:rPr>
+                <w:rFonts w:cs="Times New Roman"/>
+                <w:szCs w:val="24"/>
+              </w:rPr>
+              <w:t>dan Mencari Buku Digital</w:t>
+            </w:r>
+            <w:r>
+              <w:rPr>
+                <w:rFonts w:cs="Times New Roman"/>
+                <w:szCs w:val="24"/>
+              </w:rPr>
+              <w:t xml:space="preserve"> </w:t>
+            </w:r>
+          </w:p>
+        </w:tc>
+        <w:tc>
+          <w:tcPr>
+            <w:tcW w:w="7509" w:type="dxa"/>
+            <w:tcBorders>
+              <w:top w:val="single" w:sz="4" w:space="0" w:color="auto"/>
+              <w:left w:val="single" w:sz="4" w:space="0" w:color="auto"/>
+              <w:bottom w:val="single" w:sz="4" w:space="0" w:color="auto"/>
+              <w:right w:val="single" w:sz="4" w:space="0" w:color="auto"/>
+            </w:tcBorders>
+          </w:tcPr>
+          <w:p>
+            <w:pPr>
+              <w:spacing w:line="276" w:lineRule="auto"/>
+              <w:rPr>
+                <w:rFonts w:cs="Times New Roman"/>
+                <w:szCs w:val="24"/>
+              </w:rPr>
+            </w:pPr>
+            <w:r>
+              <w:rPr>
+                <w:rFonts w:cs="Times New Roman"/>
+                <w:szCs w:val="24"/>
+              </w:rPr>
+              <w:t xml:space="preserve">Proses yang dapat dilakukan oleh </w:t>
+            </w:r>
+            <w:r>
+              <w:rPr>
+                <w:rFonts w:cs="Times New Roman"/>
+                <w:i/>
+                <w:iCs/>
+                <w:szCs w:val="24"/>
+              </w:rPr>
+              <w:t>guest</w:t>
+            </w:r>
+            <w:r>
+              <w:rPr>
+                <w:rFonts w:cs="Times New Roman"/>
+                <w:szCs w:val="24"/>
+              </w:rPr>
+              <w:t xml:space="preserve"> </w:t>
+            </w:r>
+            <w:r>
+              <w:rPr>
+                <w:rFonts w:cs="Times New Roman"/>
+                <w:szCs w:val="24"/>
+              </w:rPr>
+              <w:t xml:space="preserve">dan </w:t>
+            </w:r>
+            <w:r>
+              <w:rPr>
+                <w:rFonts w:cs="Times New Roman"/>
+                <w:i/>
+                <w:iCs/>
+                <w:szCs w:val="24"/>
+              </w:rPr>
+              <w:t>member</w:t>
+            </w:r>
+            <w:r>
+              <w:rPr>
+                <w:rFonts w:cs="Times New Roman"/>
+                <w:szCs w:val="24"/>
+              </w:rPr>
+              <w:t xml:space="preserve"> </w:t>
+            </w:r>
+            <w:r>
+              <w:rPr>
+                <w:rFonts w:cs="Times New Roman"/>
+                <w:szCs w:val="24"/>
+              </w:rPr>
+              <w:t>untuk menyaring buku berdasarkan kategori buku, tahun terbit, penulis, dan penerbit.</w:t>
+            </w:r>
+          </w:p>
+        </w:tc>
+      </w:tr>
+      <w:tr>
+        <w:trPr>
+          <w:trHeight w:val="898"/>
+          <w:jc w:val="center"/>
+        </w:trPr>
+        <w:tc>
+          <w:tcPr>
+            <w:tcW w:w="643" w:type="dxa"/>
+            <w:tcBorders>
+              <w:top w:val="single" w:sz="4" w:space="0" w:color="auto"/>
+              <w:left w:val="single" w:sz="4" w:space="0" w:color="auto"/>
+              <w:bottom w:val="single" w:sz="4" w:space="0" w:color="auto"/>
+              <w:right w:val="single" w:sz="4" w:space="0" w:color="auto"/>
+            </w:tcBorders>
+            <w:vAlign w:val="center"/>
+          </w:tcPr>
+          <w:p>
+            <w:pPr>
+              <w:spacing w:line="360" w:lineRule="auto"/>
+              <w:jc w:val="center"/>
+              <w:rPr>
+                <w:rFonts w:cs="Times New Roman"/>
+                <w:szCs w:val="24"/>
+              </w:rPr>
+            </w:pPr>
+            <w:r>
+              <w:rPr>
+                <w:rFonts w:cs="Times New Roman"/>
+                <w:szCs w:val="24"/>
+              </w:rPr>
+              <w:t>17</w:t>
+            </w:r>
+          </w:p>
+        </w:tc>
+        <w:tc>
+          <w:tcPr>
+            <w:tcW w:w="1766" w:type="dxa"/>
+            <w:tcBorders>
+              <w:top w:val="single" w:sz="4" w:space="0" w:color="auto"/>
+              <w:left w:val="single" w:sz="4" w:space="0" w:color="auto"/>
+              <w:bottom w:val="single" w:sz="4" w:space="0" w:color="auto"/>
+              <w:right w:val="single" w:sz="4" w:space="0" w:color="auto"/>
+            </w:tcBorders>
+            <w:vAlign w:val="center"/>
+          </w:tcPr>
+          <w:p>
+            <w:pPr>
+              <w:spacing w:line="276" w:lineRule="auto"/>
+              <w:rPr>
+                <w:rFonts w:cs="Times New Roman"/>
+                <w:szCs w:val="24"/>
+              </w:rPr>
+            </w:pPr>
+            <w:r>
+              <w:rPr>
+                <w:rFonts w:cs="Times New Roman"/>
+                <w:color w:val="000000"/>
+                <w:szCs w:val="24"/>
+              </w:rPr>
+              <w:t>Mengedit Profile Member</w:t>
+            </w:r>
+          </w:p>
+        </w:tc>
+        <w:tc>
+          <w:tcPr>
+            <w:tcW w:w="7509" w:type="dxa"/>
+            <w:tcBorders>
+              <w:top w:val="single" w:sz="4" w:space="0" w:color="auto"/>
+              <w:left w:val="single" w:sz="4" w:space="0" w:color="auto"/>
+              <w:bottom w:val="single" w:sz="4" w:space="0" w:color="auto"/>
+              <w:right w:val="single" w:sz="4" w:space="0" w:color="auto"/>
+            </w:tcBorders>
+          </w:tcPr>
+          <w:p>
+            <w:pPr>
+              <w:spacing w:line="276" w:lineRule="auto"/>
+              <w:rPr>
+                <w:rFonts w:cs="Times New Roman"/>
+                <w:szCs w:val="24"/>
+              </w:rPr>
+            </w:pPr>
+            <w:r>
+              <w:rPr>
+                <w:rFonts w:cs="Times New Roman"/>
+                <w:szCs w:val="24"/>
+              </w:rPr>
+              <w:t>Proses yang dapat dilakukan oleh member</w:t>
+            </w:r>
+            <w:r>
+              <w:rPr>
+                <w:rFonts w:cs="Times New Roman"/>
+                <w:szCs w:val="24"/>
+              </w:rPr>
+              <w:t xml:space="preserve"> </w:t>
+            </w:r>
+            <w:r>
+              <w:rPr>
+                <w:rFonts w:cs="Times New Roman"/>
+                <w:szCs w:val="24"/>
+              </w:rPr>
+              <w:t xml:space="preserve">untuk mengedit </w:t>
+            </w:r>
+            <w:r>
+              <w:rPr>
+                <w:rFonts w:cs="Times New Roman"/>
+                <w:i/>
+                <w:iCs/>
+                <w:szCs w:val="24"/>
+              </w:rPr>
+              <w:t>profile</w:t>
+            </w:r>
+            <w:r>
+              <w:rPr>
+                <w:rFonts w:cs="Times New Roman"/>
+                <w:szCs w:val="24"/>
+              </w:rPr>
+              <w:t>.</w:t>
+            </w:r>
+          </w:p>
+        </w:tc>
+      </w:tr>
+      <w:tr>
+        <w:trPr>
+          <w:trHeight w:val="898"/>
+          <w:jc w:val="center"/>
+        </w:trPr>
+        <w:tc>
+          <w:tcPr>
+            <w:tcW w:w="643" w:type="dxa"/>
+            <w:tcBorders>
+              <w:top w:val="single" w:sz="4" w:space="0" w:color="auto"/>
+              <w:left w:val="single" w:sz="4" w:space="0" w:color="auto"/>
+              <w:bottom w:val="single" w:sz="4" w:space="0" w:color="auto"/>
+              <w:right w:val="single" w:sz="4" w:space="0" w:color="auto"/>
+            </w:tcBorders>
+            <w:shd w:val="clear" w:color="auto" w:fill="92D050"/>
+            <w:vAlign w:val="center"/>
+          </w:tcPr>
+          <w:p>
+            <w:pPr>
+              <w:spacing w:line="360" w:lineRule="auto"/>
+              <w:jc w:val="center"/>
+              <w:rPr>
+                <w:rFonts w:cs="Times New Roman"/>
+                <w:szCs w:val="24"/>
+                <w:highlight w:val="yellow"/>
+              </w:rPr>
+            </w:pPr>
+            <w:r>
+              <w:rPr>
+                <w:rFonts w:cs="Times New Roman"/>
+                <w:szCs w:val="24"/>
+                <w:highlight w:val="yellow"/>
+              </w:rPr>
+              <w:t>18</w:t>
+            </w:r>
+          </w:p>
+        </w:tc>
+        <w:tc>
+          <w:tcPr>
+            <w:tcW w:w="1766" w:type="dxa"/>
+            <w:tcBorders>
+              <w:top w:val="single" w:sz="4" w:space="0" w:color="auto"/>
+              <w:left w:val="single" w:sz="4" w:space="0" w:color="auto"/>
+              <w:bottom w:val="single" w:sz="4" w:space="0" w:color="auto"/>
+              <w:right w:val="single" w:sz="4" w:space="0" w:color="auto"/>
+            </w:tcBorders>
+            <w:shd w:val="clear" w:color="auto" w:fill="92D050"/>
+            <w:vAlign w:val="center"/>
+          </w:tcPr>
+          <w:p>
+            <w:pPr>
+              <w:spacing w:line="276" w:lineRule="auto"/>
+              <w:rPr>
+                <w:rFonts w:cs="Times New Roman"/>
+                <w:color w:val="000000"/>
+                <w:szCs w:val="24"/>
+                <w:highlight w:val="yellow"/>
+              </w:rPr>
+            </w:pPr>
+            <w:r>
+              <w:rPr>
+                <w:rFonts w:cs="Times New Roman"/>
+                <w:color w:val="000000"/>
+                <w:szCs w:val="24"/>
+                <w:highlight w:val="yellow"/>
+              </w:rPr>
+              <w:t>Menambah Koleksi</w:t>
+            </w:r>
+          </w:p>
+        </w:tc>
+        <w:tc>
+          <w:tcPr>
+            <w:tcW w:w="7509" w:type="dxa"/>
+            <w:tcBorders>
+              <w:top w:val="single" w:sz="4" w:space="0" w:color="auto"/>
+              <w:left w:val="single" w:sz="4" w:space="0" w:color="auto"/>
+              <w:bottom w:val="single" w:sz="4" w:space="0" w:color="auto"/>
+              <w:right w:val="single" w:sz="4" w:space="0" w:color="auto"/>
+            </w:tcBorders>
+            <w:shd w:val="clear" w:color="auto" w:fill="92D050"/>
+          </w:tcPr>
+          <w:p>
+            <w:pPr>
+              <w:spacing w:line="276" w:lineRule="auto"/>
+              <w:rPr>
+                <w:rFonts w:cs="Times New Roman"/>
+                <w:szCs w:val="24"/>
+                <w:highlight w:val="yellow"/>
+              </w:rPr>
+            </w:pPr>
+            <w:r>
+              <w:rPr>
+                <w:rFonts w:cs="Times New Roman"/>
+                <w:szCs w:val="24"/>
+                <w:highlight w:val="yellow"/>
+              </w:rPr>
+              <w:t>Proses Men</w:t>
+            </w:r>
+            <w:r>
+              <w:rPr>
+                <w:rFonts w:cs="Times New Roman"/>
+                <w:szCs w:val="24"/>
+                <w:highlight w:val="yellow"/>
+              </w:rPr>
+              <w:t>ambah item digital kedalam ….</w:t>
             </w:r>
           </w:p>
         </w:tc>
@@ -2740,8 +4855,7 @@
       <w:pPr>
         <w:spacing w:line="360" w:lineRule="auto"/>
         <w:rPr>
-          <w:rFonts w:ascii="Times New Roman" w:hAnsi="Times New Roman" w:cs="Times New Roman"/>
-          <w:sz w:val="24"/>
+          <w:rFonts w:cs="Times New Roman"/>
           <w:szCs w:val="24"/>
         </w:rPr>
       </w:pPr>
@@ -2750,51 +4864,90 @@
       <w:pPr>
         <w:spacing w:line="360" w:lineRule="auto"/>
         <w:rPr>
-          <w:rFonts w:ascii="Times New Roman" w:hAnsi="Times New Roman" w:cs="Times New Roman"/>
-          <w:sz w:val="24"/>
-          <w:szCs w:val="24"/>
-        </w:rPr>
-      </w:pPr>
-      <w:r>
-        <w:rPr>
-          <w:rFonts w:ascii="Times New Roman" w:hAnsi="Times New Roman" w:cs="Times New Roman"/>
-          <w:sz w:val="24"/>
+          <w:rFonts w:cs="Times New Roman"/>
+          <w:szCs w:val="24"/>
+        </w:rPr>
+      </w:pPr>
+    </w:p>
+    <w:p>
+      <w:pPr>
+        <w:spacing w:line="360" w:lineRule="auto"/>
+        <w:rPr>
+          <w:rFonts w:cs="Times New Roman"/>
+          <w:szCs w:val="24"/>
+        </w:rPr>
+      </w:pPr>
+    </w:p>
+    <w:p>
+      <w:pPr>
+        <w:spacing w:line="360" w:lineRule="auto"/>
+        <w:rPr>
+          <w:rFonts w:cs="Times New Roman"/>
+          <w:szCs w:val="24"/>
+        </w:rPr>
+      </w:pPr>
+    </w:p>
+    <w:p>
+      <w:pPr>
+        <w:spacing w:line="360" w:lineRule="auto"/>
+        <w:rPr>
+          <w:rFonts w:cs="Times New Roman"/>
+          <w:szCs w:val="24"/>
+        </w:rPr>
+      </w:pPr>
+    </w:p>
+    <w:p>
+      <w:pPr>
+        <w:spacing w:line="360" w:lineRule="auto"/>
+        <w:rPr>
+          <w:rFonts w:cs="Times New Roman"/>
+          <w:szCs w:val="24"/>
+        </w:rPr>
+      </w:pPr>
+    </w:p>
+    <w:p>
+      <w:pPr>
+        <w:spacing w:line="360" w:lineRule="auto"/>
+        <w:rPr>
+          <w:rFonts w:cs="Times New Roman"/>
+          <w:szCs w:val="24"/>
+        </w:rPr>
+      </w:pPr>
+      <w:r>
+        <w:rPr>
+          <w:rFonts w:cs="Times New Roman"/>
           <w:szCs w:val="24"/>
         </w:rPr>
         <w:t xml:space="preserve">Berikut adalah narasi </w:t>
       </w:r>
       <w:r>
         <w:rPr>
-          <w:rFonts w:ascii="Times New Roman" w:hAnsi="Times New Roman" w:cs="Times New Roman"/>
+          <w:rFonts w:cs="Times New Roman"/>
           <w:i/>
           <w:iCs/>
-          <w:sz w:val="24"/>
           <w:szCs w:val="24"/>
         </w:rPr>
         <w:t xml:space="preserve">Use Case Diagram </w:t>
       </w:r>
       <w:r>
         <w:rPr>
-          <w:rFonts w:ascii="Times New Roman" w:hAnsi="Times New Roman" w:cs="Times New Roman"/>
+          <w:rFonts w:cs="Times New Roman"/>
           <w:iCs/>
-          <w:sz w:val="24"/>
           <w:szCs w:val="24"/>
         </w:rPr>
         <w:t xml:space="preserve">pada </w:t>
       </w:r>
       <w:r>
         <w:rPr>
-          <w:rFonts w:ascii="Times New Roman" w:hAnsi="Times New Roman" w:cs="Times New Roman"/>
+          <w:rFonts w:cs="Times New Roman"/>
           <w:i/>
-          <w:sz w:val="24"/>
           <w:szCs w:val="24"/>
         </w:rPr>
         <w:t>website</w:t>
       </w:r>
       <w:r>
         <w:rPr>
-          <w:rFonts w:ascii="Times New Roman" w:hAnsi="Times New Roman" w:cs="Times New Roman"/>
-          <w:sz w:val="24"/>
+          <w:rFonts w:cs="Times New Roman"/>
           <w:szCs w:val="24"/>
         </w:rPr>
         <w:t>:</w:t>
@@ -2809,12 +4962,11 @@
           <w:szCs w:val="24"/>
         </w:rPr>
       </w:pPr>
-      <w:bookmarkStart w:id="3" w:name="_Toc46523024"/>
-      <w:r>
-        <w:rPr>
-          <w:szCs w:val="24"/>
-        </w:rPr>
-        <w:lastRenderedPageBreak/>
+      <w:bookmarkStart w:id="0" w:name="_Toc46523024"/>
+      <w:r>
+        <w:rPr>
+          <w:szCs w:val="24"/>
+        </w:rPr>
         <w:t xml:space="preserve">Tabel 3. 1 Narasi </w:t>
       </w:r>
       <w:r>
@@ -2843,7 +4995,7 @@
         </w:rPr>
         <w:t xml:space="preserve"> </w:t>
       </w:r>
-      <w:bookmarkEnd w:id="3"/>
+      <w:bookmarkEnd w:id="0"/>
       <w:r>
         <w:rPr>
           <w:szCs w:val="24"/>
@@ -2889,27 +5041,23 @@
           <w:p>
             <w:pPr>
               <w:spacing w:line="360" w:lineRule="auto"/>
-              <w:jc w:val="both"/>
-              <w:rPr>
-                <w:rFonts w:ascii="Times New Roman" w:hAnsi="Times New Roman" w:cs="Times New Roman"/>
-                <w:sz w:val="24"/>
-                <w:szCs w:val="24"/>
-              </w:rPr>
-            </w:pPr>
-            <w:r>
-              <w:rPr>
-                <w:rFonts w:ascii="Times New Roman" w:hAnsi="Times New Roman" w:cs="Times New Roman"/>
-                <w:sz w:val="24"/>
+              <w:rPr>
+                <w:rFonts w:cs="Times New Roman"/>
+                <w:szCs w:val="24"/>
+              </w:rPr>
+            </w:pPr>
+            <w:r>
+              <w:rPr>
+                <w:rFonts w:cs="Times New Roman"/>
                 <w:szCs w:val="24"/>
               </w:rPr>
               <w:t xml:space="preserve">Nama </w:t>
             </w:r>
             <w:r>
               <w:rPr>
-                <w:rFonts w:ascii="Times New Roman" w:hAnsi="Times New Roman" w:cs="Times New Roman"/>
+                <w:rFonts w:cs="Times New Roman"/>
                 <w:i/>
                 <w:iCs/>
-                <w:sz w:val="24"/>
                 <w:szCs w:val="24"/>
               </w:rPr>
               <w:t>use case</w:t>
@@ -2931,28 +5079,24 @@
           <w:p>
             <w:pPr>
               <w:spacing w:line="360" w:lineRule="auto"/>
-              <w:jc w:val="both"/>
-              <w:rPr>
-                <w:rFonts w:ascii="Times New Roman" w:hAnsi="Times New Roman" w:cs="Times New Roman"/>
+              <w:rPr>
+                <w:rFonts w:cs="Times New Roman"/>
                 <w:i/>
                 <w:iCs/>
-                <w:sz w:val="24"/>
-                <w:szCs w:val="24"/>
-              </w:rPr>
-            </w:pPr>
-            <w:r>
-              <w:rPr>
-                <w:rFonts w:ascii="Times New Roman" w:hAnsi="Times New Roman" w:cs="Times New Roman"/>
-                <w:sz w:val="24"/>
+                <w:szCs w:val="24"/>
+              </w:rPr>
+            </w:pPr>
+            <w:r>
+              <w:rPr>
+                <w:rFonts w:cs="Times New Roman"/>
                 <w:szCs w:val="24"/>
               </w:rPr>
               <w:t xml:space="preserve">Melihat Daftar </w:t>
             </w:r>
             <w:r>
               <w:rPr>
-                <w:rFonts w:ascii="Times New Roman" w:hAnsi="Times New Roman" w:cs="Times New Roman"/>
+                <w:rFonts w:cs="Times New Roman"/>
                 <w:i/>
-                <w:sz w:val="24"/>
                 <w:szCs w:val="24"/>
               </w:rPr>
               <w:t>User</w:t>
@@ -2978,17 +5122,14 @@
           <w:p>
             <w:pPr>
               <w:spacing w:line="360" w:lineRule="auto"/>
-              <w:jc w:val="both"/>
-              <w:rPr>
-                <w:rFonts w:ascii="Times New Roman" w:hAnsi="Times New Roman" w:cs="Times New Roman"/>
-                <w:sz w:val="24"/>
-                <w:szCs w:val="24"/>
-              </w:rPr>
-            </w:pPr>
-            <w:r>
-              <w:rPr>
-                <w:rFonts w:ascii="Times New Roman" w:hAnsi="Times New Roman" w:cs="Times New Roman"/>
-                <w:sz w:val="24"/>
+              <w:rPr>
+                <w:rFonts w:cs="Times New Roman"/>
+                <w:szCs w:val="24"/>
+              </w:rPr>
+            </w:pPr>
+            <w:r>
+              <w:rPr>
+                <w:rFonts w:cs="Times New Roman"/>
                 <w:szCs w:val="24"/>
               </w:rPr>
               <w:t>Aktor</w:t>
@@ -3010,19 +5151,16 @@
           <w:p>
             <w:pPr>
               <w:spacing w:line="360" w:lineRule="auto"/>
-              <w:jc w:val="both"/>
-              <w:rPr>
-                <w:rFonts w:ascii="Times New Roman" w:hAnsi="Times New Roman" w:cs="Times New Roman"/>
+              <w:rPr>
+                <w:rFonts w:cs="Times New Roman"/>
                 <w:i/>
-                <w:sz w:val="24"/>
-                <w:szCs w:val="24"/>
-              </w:rPr>
-            </w:pPr>
-            <w:r>
-              <w:rPr>
-                <w:rFonts w:ascii="Times New Roman" w:hAnsi="Times New Roman" w:cs="Times New Roman"/>
+                <w:szCs w:val="24"/>
+              </w:rPr>
+            </w:pPr>
+            <w:r>
+              <w:rPr>
+                <w:rFonts w:cs="Times New Roman"/>
                 <w:i/>
-                <w:sz w:val="24"/>
                 <w:szCs w:val="24"/>
               </w:rPr>
               <w:t>Admin</w:t>
@@ -3048,17 +5186,14 @@
           <w:p>
             <w:pPr>
               <w:spacing w:line="360" w:lineRule="auto"/>
-              <w:jc w:val="both"/>
-              <w:rPr>
-                <w:rFonts w:ascii="Times New Roman" w:hAnsi="Times New Roman" w:cs="Times New Roman"/>
-                <w:sz w:val="24"/>
-                <w:szCs w:val="24"/>
-              </w:rPr>
-            </w:pPr>
-            <w:r>
-              <w:rPr>
-                <w:rFonts w:ascii="Times New Roman" w:hAnsi="Times New Roman" w:cs="Times New Roman"/>
-                <w:sz w:val="24"/>
+              <w:rPr>
+                <w:rFonts w:cs="Times New Roman"/>
+                <w:szCs w:val="24"/>
+              </w:rPr>
+            </w:pPr>
+            <w:r>
+              <w:rPr>
+                <w:rFonts w:cs="Times New Roman"/>
                 <w:szCs w:val="24"/>
               </w:rPr>
               <w:t>Deskripsi</w:t>
@@ -3080,62 +5215,63 @@
           <w:p>
             <w:pPr>
               <w:spacing w:line="360" w:lineRule="auto"/>
-              <w:jc w:val="both"/>
-              <w:rPr>
-                <w:rFonts w:ascii="Times New Roman" w:hAnsi="Times New Roman" w:cs="Times New Roman"/>
-                <w:sz w:val="24"/>
-                <w:szCs w:val="24"/>
-              </w:rPr>
-            </w:pPr>
-            <w:r>
-              <w:rPr>
-                <w:rFonts w:ascii="Times New Roman" w:hAnsi="Times New Roman" w:cs="Times New Roman"/>
+              <w:rPr>
+                <w:rFonts w:cs="Times New Roman"/>
+                <w:szCs w:val="24"/>
+              </w:rPr>
+            </w:pPr>
+            <w:r>
+              <w:rPr>
+                <w:rFonts w:cs="Times New Roman"/>
                 <w:i/>
                 <w:iCs/>
-                <w:sz w:val="24"/>
                 <w:szCs w:val="24"/>
               </w:rPr>
               <w:t>Use case</w:t>
             </w:r>
             <w:r>
               <w:rPr>
-                <w:rFonts w:ascii="Times New Roman" w:hAnsi="Times New Roman" w:cs="Times New Roman"/>
-                <w:sz w:val="24"/>
+                <w:rFonts w:cs="Times New Roman"/>
                 <w:szCs w:val="24"/>
               </w:rPr>
               <w:t xml:space="preserve"> ini menjelaskan proses </w:t>
             </w:r>
             <w:r>
               <w:rPr>
-                <w:rFonts w:ascii="Times New Roman" w:hAnsi="Times New Roman" w:cs="Times New Roman"/>
+                <w:rFonts w:cs="Times New Roman"/>
                 <w:i/>
                 <w:iCs/>
-                <w:sz w:val="24"/>
                 <w:szCs w:val="24"/>
               </w:rPr>
               <w:t>admin</w:t>
             </w:r>
             <w:r>
               <w:rPr>
-                <w:rFonts w:ascii="Times New Roman" w:hAnsi="Times New Roman" w:cs="Times New Roman"/>
-                <w:sz w:val="24"/>
-                <w:szCs w:val="24"/>
-              </w:rPr>
-              <w:t xml:space="preserve"> untuk melihat daftar para </w:t>
-            </w:r>
-            <w:r>
-              <w:rPr>
-                <w:rFonts w:ascii="Times New Roman" w:hAnsi="Times New Roman" w:cs="Times New Roman"/>
+                <w:rFonts w:cs="Times New Roman"/>
+                <w:szCs w:val="24"/>
+              </w:rPr>
+              <w:t xml:space="preserve"> untuk melihat daftar </w:t>
+            </w:r>
+            <w:proofErr w:type="gramStart"/>
+            <w:r>
+              <w:rPr>
+                <w:rFonts w:cs="Times New Roman"/>
+                <w:szCs w:val="24"/>
+              </w:rPr>
+              <w:t xml:space="preserve">para </w:t>
+            </w:r>
+            <w:r>
+              <w:rPr>
+                <w:rFonts w:cs="Times New Roman"/>
                 <w:i/>
-                <w:sz w:val="24"/>
                 <w:szCs w:val="24"/>
               </w:rPr>
               <w:t>User</w:t>
             </w:r>
-            <w:r>
-              <w:rPr>
-                <w:rFonts w:ascii="Times New Roman" w:hAnsi="Times New Roman" w:cs="Times New Roman"/>
-                <w:sz w:val="24"/>
+            <w:proofErr w:type="gramEnd"/>
+            <w:r>
+              <w:rPr>
+                <w:rFonts w:cs="Times New Roman"/>
                 <w:szCs w:val="24"/>
               </w:rPr>
               <w:t xml:space="preserve"> </w:t>
@@ -3143,8 +5279,7 @@
             <w:proofErr w:type="spellStart"/>
             <w:r>
               <w:rPr>
-                <w:rFonts w:ascii="Times New Roman" w:hAnsi="Times New Roman" w:cs="Times New Roman"/>
-                <w:sz w:val="24"/>
+                <w:rFonts w:cs="Times New Roman"/>
                 <w:szCs w:val="24"/>
               </w:rPr>
               <w:t>dalamn</w:t>
@@ -3152,8 +5287,7 @@
             <w:proofErr w:type="spellEnd"/>
             <w:r>
               <w:rPr>
-                <w:rFonts w:ascii="Times New Roman" w:hAnsi="Times New Roman" w:cs="Times New Roman"/>
-                <w:sz w:val="24"/>
+                <w:rFonts w:cs="Times New Roman"/>
                 <w:szCs w:val="24"/>
               </w:rPr>
               <w:t xml:space="preserve"> perpustakaan yang terdaftar </w:t>
@@ -3161,8 +5295,7 @@
             <w:proofErr w:type="spellStart"/>
             <w:r>
               <w:rPr>
-                <w:rFonts w:ascii="Times New Roman" w:hAnsi="Times New Roman" w:cs="Times New Roman"/>
-                <w:sz w:val="24"/>
+                <w:rFonts w:cs="Times New Roman"/>
                 <w:szCs w:val="24"/>
               </w:rPr>
               <w:t>disistem</w:t>
@@ -3170,8 +5303,7 @@
             <w:proofErr w:type="spellEnd"/>
             <w:r>
               <w:rPr>
-                <w:rFonts w:ascii="Times New Roman" w:hAnsi="Times New Roman" w:cs="Times New Roman"/>
-                <w:sz w:val="24"/>
+                <w:rFonts w:cs="Times New Roman"/>
                 <w:szCs w:val="24"/>
               </w:rPr>
               <w:t>.</w:t>
@@ -3198,8 +5330,7 @@
             <w:pPr>
               <w:spacing w:line="360" w:lineRule="auto"/>
               <w:rPr>
-                <w:rFonts w:ascii="Times New Roman" w:hAnsi="Times New Roman" w:cs="Times New Roman"/>
-                <w:sz w:val="24"/>
+                <w:rFonts w:cs="Times New Roman"/>
                 <w:szCs w:val="24"/>
               </w:rPr>
             </w:pPr>
@@ -3219,17 +5350,14 @@
           <w:p>
             <w:pPr>
               <w:spacing w:line="360" w:lineRule="auto"/>
-              <w:jc w:val="both"/>
-              <w:rPr>
-                <w:rFonts w:ascii="Times New Roman" w:hAnsi="Times New Roman" w:cs="Times New Roman"/>
-                <w:sz w:val="24"/>
-                <w:szCs w:val="24"/>
-              </w:rPr>
-            </w:pPr>
-            <w:r>
-              <w:rPr>
-                <w:rFonts w:ascii="Times New Roman" w:hAnsi="Times New Roman" w:cs="Times New Roman"/>
-                <w:sz w:val="24"/>
+              <w:rPr>
+                <w:rFonts w:cs="Times New Roman"/>
+                <w:szCs w:val="24"/>
+              </w:rPr>
+            </w:pPr>
+            <w:r>
+              <w:rPr>
+                <w:rFonts w:cs="Times New Roman"/>
                 <w:szCs w:val="24"/>
               </w:rPr>
               <w:t>Aksi Aktor</w:t>
@@ -3250,18 +5378,15 @@
           <w:p>
             <w:pPr>
               <w:spacing w:line="360" w:lineRule="auto"/>
-              <w:jc w:val="both"/>
-              <w:rPr>
-                <w:rFonts w:ascii="Times New Roman" w:hAnsi="Times New Roman" w:cs="Times New Roman"/>
-                <w:sz w:val="24"/>
+              <w:rPr>
+                <w:rFonts w:cs="Times New Roman"/>
                 <w:szCs w:val="24"/>
               </w:rPr>
             </w:pPr>
             <w:proofErr w:type="spellStart"/>
             <w:r>
               <w:rPr>
-                <w:rFonts w:ascii="Times New Roman" w:hAnsi="Times New Roman" w:cs="Times New Roman"/>
-                <w:sz w:val="24"/>
+                <w:rFonts w:cs="Times New Roman"/>
                 <w:szCs w:val="24"/>
               </w:rPr>
               <w:t>Respon</w:t>
@@ -3269,8 +5394,7 @@
             <w:proofErr w:type="spellEnd"/>
             <w:r>
               <w:rPr>
-                <w:rFonts w:ascii="Times New Roman" w:hAnsi="Times New Roman" w:cs="Times New Roman"/>
-                <w:sz w:val="24"/>
+                <w:rFonts w:cs="Times New Roman"/>
                 <w:szCs w:val="24"/>
               </w:rPr>
               <w:t xml:space="preserve"> Sistem</w:t>
@@ -3298,7 +5422,59 @@
           <w:p>
             <w:pPr>
               <w:spacing w:line="360" w:lineRule="auto"/>
+              <w:rPr>
+                <w:rFonts w:cs="Times New Roman"/>
+                <w:i/>
+                <w:iCs/>
+                <w:szCs w:val="24"/>
+              </w:rPr>
+            </w:pPr>
+            <w:r>
+              <w:rPr>
+                <w:rFonts w:cs="Times New Roman"/>
+                <w:i/>
+                <w:iCs/>
+                <w:szCs w:val="24"/>
+              </w:rPr>
+              <w:t>Normal Flow Event</w:t>
+            </w:r>
+          </w:p>
+        </w:tc>
+        <w:tc>
+          <w:tcPr>
+            <w:tcW w:w="0" w:type="auto"/>
+            <w:tcBorders>
+              <w:top w:val="nil"/>
+              <w:left w:val="single" w:sz="4" w:space="0" w:color="auto"/>
+              <w:bottom w:val="nil"/>
+              <w:right w:val="single" w:sz="4" w:space="0" w:color="auto"/>
+            </w:tcBorders>
+            <w:hideMark/>
+          </w:tcPr>
+          <w:p>
+            <w:pPr>
+              <w:pStyle w:val="ListParagraph"/>
+              <w:numPr>
+                <w:ilvl w:val="0"/>
+                <w:numId w:val="6"/>
+              </w:numPr>
+              <w:spacing w:line="360" w:lineRule="auto"/>
               <w:jc w:val="both"/>
+              <w:rPr>
+                <w:rFonts w:ascii="Times New Roman" w:hAnsi="Times New Roman" w:cs="Times New Roman"/>
+                <w:sz w:val="24"/>
+                <w:szCs w:val="24"/>
+              </w:rPr>
+            </w:pPr>
+            <w:r>
+              <w:rPr>
+                <w:rFonts w:ascii="Times New Roman" w:hAnsi="Times New Roman" w:cs="Times New Roman"/>
+                <w:sz w:val="24"/>
+                <w:szCs w:val="24"/>
+              </w:rPr>
+              <w:t xml:space="preserve">Pergi ke halaman </w:t>
+            </w:r>
+            <w:r>
               <w:rPr>
                 <w:rFonts w:ascii="Times New Roman" w:hAnsi="Times New Roman" w:cs="Times New Roman"/>
                 <w:i/>
@@ -3306,69 +5482,14 @@
                 <w:sz w:val="24"/>
                 <w:szCs w:val="24"/>
               </w:rPr>
-            </w:pPr>
-            <w:r>
-              <w:rPr>
-                <w:rFonts w:ascii="Times New Roman" w:hAnsi="Times New Roman" w:cs="Times New Roman"/>
-                <w:i/>
-                <w:iCs/>
-                <w:sz w:val="24"/>
-                <w:szCs w:val="24"/>
-              </w:rPr>
-              <w:t>Normal Flow Event</w:t>
-            </w:r>
-          </w:p>
-        </w:tc>
-        <w:tc>
-          <w:tcPr>
-            <w:tcW w:w="0" w:type="auto"/>
-            <w:tcBorders>
-              <w:top w:val="nil"/>
-              <w:left w:val="single" w:sz="4" w:space="0" w:color="auto"/>
-              <w:bottom w:val="nil"/>
-              <w:right w:val="single" w:sz="4" w:space="0" w:color="auto"/>
-            </w:tcBorders>
-            <w:hideMark/>
-          </w:tcPr>
-          <w:p>
-            <w:pPr>
-              <w:pStyle w:val="ListParagraph"/>
-              <w:numPr>
-                <w:ilvl w:val="0"/>
-                <w:numId w:val="2"/>
-              </w:numPr>
-              <w:spacing w:line="360" w:lineRule="auto"/>
-              <w:jc w:val="both"/>
+              <w:t>Home</w:t>
+            </w:r>
+            <w:r>
               <w:rPr>
                 <w:rFonts w:ascii="Times New Roman" w:hAnsi="Times New Roman" w:cs="Times New Roman"/>
                 <w:sz w:val="24"/>
                 <w:szCs w:val="24"/>
               </w:rPr>
-            </w:pPr>
-            <w:r>
-              <w:rPr>
-                <w:rFonts w:ascii="Times New Roman" w:hAnsi="Times New Roman" w:cs="Times New Roman"/>
-                <w:sz w:val="24"/>
-                <w:szCs w:val="24"/>
-              </w:rPr>
-              <w:t xml:space="preserve">Pergi ke halaman </w:t>
-            </w:r>
-            <w:r>
-              <w:rPr>
-                <w:rFonts w:ascii="Times New Roman" w:hAnsi="Times New Roman" w:cs="Times New Roman"/>
-                <w:i/>
-                <w:iCs/>
-                <w:sz w:val="24"/>
-                <w:szCs w:val="24"/>
-              </w:rPr>
-              <w:t>Home</w:t>
-            </w:r>
-            <w:r>
-              <w:rPr>
-                <w:rFonts w:ascii="Times New Roman" w:hAnsi="Times New Roman" w:cs="Times New Roman"/>
-                <w:sz w:val="24"/>
-                <w:szCs w:val="24"/>
-              </w:rPr>
               <w:t>.</w:t>
             </w:r>
           </w:p>
@@ -3386,10 +5507,8 @@
           <w:p>
             <w:pPr>
               <w:spacing w:line="360" w:lineRule="auto"/>
-              <w:jc w:val="both"/>
-              <w:rPr>
-                <w:rFonts w:ascii="Times New Roman" w:hAnsi="Times New Roman" w:cs="Times New Roman"/>
-                <w:sz w:val="24"/>
+              <w:rPr>
+                <w:rFonts w:cs="Times New Roman"/>
                 <w:szCs w:val="24"/>
               </w:rPr>
             </w:pPr>
@@ -3416,10 +5535,9 @@
           <w:p>
             <w:pPr>
               <w:rPr>
-                <w:rFonts w:ascii="Times New Roman" w:hAnsi="Times New Roman" w:cs="Times New Roman"/>
+                <w:rFonts w:cs="Times New Roman"/>
                 <w:i/>
                 <w:iCs/>
-                <w:sz w:val="24"/>
                 <w:szCs w:val="24"/>
               </w:rPr>
             </w:pPr>
@@ -3439,8 +5557,7 @@
             <w:pPr>
               <w:spacing w:line="360" w:lineRule="auto"/>
               <w:rPr>
-                <w:rFonts w:ascii="Times New Roman" w:hAnsi="Times New Roman" w:cs="Times New Roman"/>
-                <w:sz w:val="24"/>
+                <w:rFonts w:cs="Times New Roman"/>
                 <w:szCs w:val="24"/>
               </w:rPr>
             </w:pPr>
@@ -3462,7 +5579,7 @@
               <w:pStyle w:val="ListParagraph"/>
               <w:numPr>
                 <w:ilvl w:val="0"/>
-                <w:numId w:val="2"/>
+                <w:numId w:val="6"/>
               </w:numPr>
               <w:spacing w:line="360" w:lineRule="auto"/>
               <w:rPr>
@@ -3503,7 +5620,7 @@
               <w:pStyle w:val="ListParagraph"/>
               <w:numPr>
                 <w:ilvl w:val="0"/>
-                <w:numId w:val="2"/>
+                <w:numId w:val="6"/>
               </w:numPr>
               <w:spacing w:line="360" w:lineRule="auto"/>
               <w:rPr>
@@ -3560,57 +5677,56 @@
           <w:p>
             <w:pPr>
               <w:rPr>
+                <w:rFonts w:cs="Times New Roman"/>
+                <w:i/>
+                <w:iCs/>
+                <w:szCs w:val="24"/>
+              </w:rPr>
+            </w:pPr>
+          </w:p>
+        </w:tc>
+        <w:tc>
+          <w:tcPr>
+            <w:tcW w:w="0" w:type="auto"/>
+            <w:tcBorders>
+              <w:top w:val="nil"/>
+              <w:left w:val="single" w:sz="4" w:space="0" w:color="auto"/>
+              <w:bottom w:val="nil"/>
+              <w:right w:val="single" w:sz="4" w:space="0" w:color="auto"/>
+            </w:tcBorders>
+            <w:hideMark/>
+          </w:tcPr>
+          <w:p>
+            <w:pPr>
+              <w:pStyle w:val="ListParagraph"/>
+              <w:numPr>
+                <w:ilvl w:val="0"/>
+                <w:numId w:val="6"/>
+              </w:numPr>
+              <w:spacing w:line="360" w:lineRule="auto"/>
+              <w:jc w:val="both"/>
+              <w:rPr>
+                <w:rFonts w:ascii="Times New Roman" w:hAnsi="Times New Roman" w:cs="Times New Roman"/>
+                <w:sz w:val="24"/>
+                <w:szCs w:val="24"/>
+              </w:rPr>
+            </w:pPr>
+            <w:r>
+              <w:rPr>
+                <w:rFonts w:ascii="Times New Roman" w:hAnsi="Times New Roman" w:cs="Times New Roman"/>
+                <w:sz w:val="24"/>
+                <w:szCs w:val="24"/>
+              </w:rPr>
+              <w:t xml:space="preserve">Mengetuk atau mengklik pada </w:t>
+            </w:r>
+            <w:r>
+              <w:rPr>
                 <w:rFonts w:ascii="Times New Roman" w:hAnsi="Times New Roman" w:cs="Times New Roman"/>
                 <w:i/>
                 <w:iCs/>
                 <w:sz w:val="24"/>
                 <w:szCs w:val="24"/>
               </w:rPr>
-            </w:pPr>
-          </w:p>
-        </w:tc>
-        <w:tc>
-          <w:tcPr>
-            <w:tcW w:w="0" w:type="auto"/>
-            <w:tcBorders>
-              <w:top w:val="nil"/>
-              <w:left w:val="single" w:sz="4" w:space="0" w:color="auto"/>
-              <w:bottom w:val="nil"/>
-              <w:right w:val="single" w:sz="4" w:space="0" w:color="auto"/>
-            </w:tcBorders>
-            <w:hideMark/>
-          </w:tcPr>
-          <w:p>
-            <w:pPr>
-              <w:pStyle w:val="ListParagraph"/>
-              <w:numPr>
-                <w:ilvl w:val="0"/>
-                <w:numId w:val="2"/>
-              </w:numPr>
-              <w:spacing w:line="360" w:lineRule="auto"/>
-              <w:jc w:val="both"/>
-              <w:rPr>
-                <w:rFonts w:ascii="Times New Roman" w:hAnsi="Times New Roman" w:cs="Times New Roman"/>
-                <w:sz w:val="24"/>
-                <w:szCs w:val="24"/>
-              </w:rPr>
-            </w:pPr>
-            <w:r>
-              <w:rPr>
-                <w:rFonts w:ascii="Times New Roman" w:hAnsi="Times New Roman" w:cs="Times New Roman"/>
-                <w:sz w:val="24"/>
-                <w:szCs w:val="24"/>
-              </w:rPr>
-              <w:t xml:space="preserve">Mengetuk atau mengklik pada </w:t>
-            </w:r>
-            <w:r>
-              <w:rPr>
-                <w:rFonts w:ascii="Times New Roman" w:hAnsi="Times New Roman" w:cs="Times New Roman"/>
-                <w:i/>
-                <w:iCs/>
-                <w:sz w:val="24"/>
-                <w:szCs w:val="24"/>
-              </w:rPr>
               <w:t xml:space="preserve">card </w:t>
             </w:r>
             <w:r>
@@ -3656,8 +5772,7 @@
             <w:pPr>
               <w:spacing w:line="360" w:lineRule="auto"/>
               <w:rPr>
-                <w:rFonts w:ascii="Times New Roman" w:hAnsi="Times New Roman" w:cs="Times New Roman"/>
-                <w:sz w:val="24"/>
+                <w:rFonts w:cs="Times New Roman"/>
                 <w:szCs w:val="24"/>
               </w:rPr>
             </w:pPr>
@@ -3684,10 +5799,9 @@
           <w:p>
             <w:pPr>
               <w:rPr>
-                <w:rFonts w:ascii="Times New Roman" w:hAnsi="Times New Roman" w:cs="Times New Roman"/>
+                <w:rFonts w:cs="Times New Roman"/>
                 <w:i/>
                 <w:iCs/>
-                <w:sz w:val="24"/>
                 <w:szCs w:val="24"/>
               </w:rPr>
             </w:pPr>
@@ -3707,8 +5821,7 @@
             <w:pPr>
               <w:spacing w:line="360" w:lineRule="auto"/>
               <w:rPr>
-                <w:rFonts w:ascii="Times New Roman" w:hAnsi="Times New Roman" w:cs="Times New Roman"/>
-                <w:sz w:val="24"/>
+                <w:rFonts w:cs="Times New Roman"/>
                 <w:szCs w:val="24"/>
               </w:rPr>
             </w:pPr>
@@ -3758,10 +5871,9 @@
           <w:p>
             <w:pPr>
               <w:rPr>
-                <w:rFonts w:ascii="Times New Roman" w:hAnsi="Times New Roman" w:cs="Times New Roman"/>
+                <w:rFonts w:cs="Times New Roman"/>
                 <w:i/>
                 <w:iCs/>
-                <w:sz w:val="24"/>
                 <w:szCs w:val="24"/>
               </w:rPr>
             </w:pPr>
@@ -3781,8 +5893,7 @@
           <w:p>
             <w:pPr>
               <w:rPr>
-                <w:rFonts w:ascii="Times New Roman" w:hAnsi="Times New Roman" w:cs="Times New Roman"/>
-                <w:sz w:val="24"/>
+                <w:rFonts w:cs="Times New Roman"/>
                 <w:szCs w:val="24"/>
               </w:rPr>
             </w:pPr>
@@ -3802,8 +5913,7 @@
             <w:pPr>
               <w:spacing w:line="360" w:lineRule="auto"/>
               <w:rPr>
-                <w:rFonts w:ascii="Times New Roman" w:hAnsi="Times New Roman" w:cs="Times New Roman"/>
-                <w:sz w:val="24"/>
+                <w:rFonts w:cs="Times New Roman"/>
                 <w:szCs w:val="24"/>
               </w:rPr>
             </w:pPr>
@@ -3830,10 +5940,9 @@
           <w:p>
             <w:pPr>
               <w:rPr>
-                <w:rFonts w:ascii="Times New Roman" w:hAnsi="Times New Roman" w:cs="Times New Roman"/>
+                <w:rFonts w:cs="Times New Roman"/>
                 <w:i/>
                 <w:iCs/>
-                <w:sz w:val="24"/>
                 <w:szCs w:val="24"/>
               </w:rPr>
             </w:pPr>
@@ -3853,8 +5962,7 @@
             <w:pPr>
               <w:spacing w:line="360" w:lineRule="auto"/>
               <w:rPr>
-                <w:rFonts w:ascii="Times New Roman" w:hAnsi="Times New Roman" w:cs="Times New Roman"/>
-                <w:sz w:val="24"/>
+                <w:rFonts w:cs="Times New Roman"/>
                 <w:szCs w:val="24"/>
               </w:rPr>
             </w:pPr>
@@ -3876,7 +5984,7 @@
               <w:pStyle w:val="ListParagraph"/>
               <w:numPr>
                 <w:ilvl w:val="0"/>
-                <w:numId w:val="2"/>
+                <w:numId w:val="6"/>
               </w:numPr>
               <w:spacing w:line="360" w:lineRule="auto"/>
               <w:jc w:val="both"/>
@@ -3900,7 +6008,7 @@
               <w:pStyle w:val="ListParagraph"/>
               <w:numPr>
                 <w:ilvl w:val="0"/>
-                <w:numId w:val="2"/>
+                <w:numId w:val="6"/>
               </w:numPr>
               <w:spacing w:line="360" w:lineRule="auto"/>
               <w:jc w:val="both"/>
@@ -3916,7 +6024,16 @@
                 <w:sz w:val="24"/>
                 <w:szCs w:val="24"/>
               </w:rPr>
-              <w:t xml:space="preserve">Menampilkan list data para </w:t>
+              <w:t xml:space="preserve">Menampilkan list data </w:t>
+            </w:r>
+            <w:proofErr w:type="gramStart"/>
+            <w:r>
+              <w:rPr>
+                <w:rFonts w:ascii="Times New Roman" w:hAnsi="Times New Roman" w:cs="Times New Roman"/>
+                <w:sz w:val="24"/>
+                <w:szCs w:val="24"/>
+              </w:rPr>
+              <w:t xml:space="preserve">para </w:t>
             </w:r>
             <w:r>
               <w:rPr>
@@ -3927,6 +6044,7 @@
               </w:rPr>
               <w:t>User</w:t>
             </w:r>
+            <w:proofErr w:type="gramEnd"/>
             <w:r>
               <w:rPr>
                 <w:rFonts w:ascii="Times New Roman" w:hAnsi="Times New Roman" w:cs="Times New Roman"/>
@@ -3957,21 +6075,18 @@
           <w:p>
             <w:pPr>
               <w:spacing w:line="360" w:lineRule="auto"/>
-              <w:jc w:val="both"/>
-              <w:rPr>
-                <w:rFonts w:ascii="Times New Roman" w:hAnsi="Times New Roman" w:cs="Times New Roman"/>
+              <w:rPr>
+                <w:rFonts w:cs="Times New Roman"/>
                 <w:i/>
                 <w:iCs/>
-                <w:sz w:val="24"/>
-                <w:szCs w:val="24"/>
-              </w:rPr>
-            </w:pPr>
-            <w:r>
-              <w:rPr>
-                <w:rFonts w:ascii="Times New Roman" w:hAnsi="Times New Roman" w:cs="Times New Roman"/>
+                <w:szCs w:val="24"/>
+              </w:rPr>
+            </w:pPr>
+            <w:r>
+              <w:rPr>
+                <w:rFonts w:cs="Times New Roman"/>
                 <w:i/>
                 <w:iCs/>
-                <w:sz w:val="24"/>
                 <w:szCs w:val="24"/>
               </w:rPr>
               <w:t>Alternative Flow Event</w:t>
@@ -3992,8 +6107,7 @@
             <w:pPr>
               <w:spacing w:line="360" w:lineRule="auto"/>
               <w:rPr>
-                <w:rFonts w:ascii="Times New Roman" w:hAnsi="Times New Roman" w:cs="Times New Roman"/>
-                <w:sz w:val="24"/>
+                <w:rFonts w:cs="Times New Roman"/>
                 <w:szCs w:val="24"/>
               </w:rPr>
             </w:pPr>
@@ -4015,7 +6129,7 @@
               <w:pStyle w:val="ListParagraph"/>
               <w:numPr>
                 <w:ilvl w:val="0"/>
-                <w:numId w:val="3"/>
+                <w:numId w:val="7"/>
               </w:numPr>
               <w:spacing w:line="360" w:lineRule="auto"/>
               <w:jc w:val="both"/>
@@ -4039,7 +6153,7 @@
               <w:pStyle w:val="ListParagraph"/>
               <w:numPr>
                 <w:ilvl w:val="0"/>
-                <w:numId w:val="3"/>
+                <w:numId w:val="7"/>
               </w:numPr>
               <w:spacing w:line="360" w:lineRule="auto"/>
               <w:jc w:val="both"/>
@@ -4081,8 +6195,7 @@
     <w:p>
       <w:pPr>
         <w:rPr>
-          <w:rFonts w:ascii="Times New Roman" w:hAnsi="Times New Roman" w:cs="Times New Roman"/>
-          <w:sz w:val="24"/>
+          <w:rFonts w:cs="Times New Roman"/>
           <w:szCs w:val="24"/>
           <w:lang w:val="en-ID"/>
         </w:rPr>
@@ -4091,8 +6204,7 @@
     <w:p>
       <w:pPr>
         <w:rPr>
-          <w:rFonts w:ascii="Times New Roman" w:hAnsi="Times New Roman" w:cs="Times New Roman"/>
-          <w:sz w:val="24"/>
+          <w:rFonts w:cs="Times New Roman"/>
           <w:szCs w:val="24"/>
           <w:lang w:val="en-ID"/>
         </w:rPr>
@@ -4101,8 +6213,7 @@
     <w:p>
       <w:pPr>
         <w:rPr>
-          <w:rFonts w:ascii="Times New Roman" w:hAnsi="Times New Roman" w:cs="Times New Roman"/>
-          <w:sz w:val="24"/>
+          <w:rFonts w:cs="Times New Roman"/>
           <w:szCs w:val="24"/>
           <w:lang w:val="en-ID"/>
         </w:rPr>
@@ -4111,8 +6222,7 @@
     <w:p>
       <w:pPr>
         <w:rPr>
-          <w:rFonts w:ascii="Times New Roman" w:hAnsi="Times New Roman" w:cs="Times New Roman"/>
-          <w:sz w:val="24"/>
+          <w:rFonts w:cs="Times New Roman"/>
           <w:szCs w:val="24"/>
           <w:lang w:val="en-ID"/>
         </w:rPr>
@@ -4121,8 +6231,7 @@
     <w:p>
       <w:pPr>
         <w:rPr>
-          <w:rFonts w:ascii="Times New Roman" w:hAnsi="Times New Roman" w:cs="Times New Roman"/>
-          <w:sz w:val="24"/>
+          <w:rFonts w:cs="Times New Roman"/>
           <w:szCs w:val="24"/>
           <w:lang w:val="en-ID"/>
         </w:rPr>
@@ -4131,8 +6240,7 @@
     <w:p>
       <w:pPr>
         <w:rPr>
-          <w:rFonts w:ascii="Times New Roman" w:hAnsi="Times New Roman" w:cs="Times New Roman"/>
-          <w:sz w:val="24"/>
+          <w:rFonts w:cs="Times New Roman"/>
           <w:szCs w:val="24"/>
           <w:lang w:val="en-ID"/>
         </w:rPr>
@@ -4141,8 +6249,7 @@
     <w:p>
       <w:pPr>
         <w:rPr>
-          <w:rFonts w:ascii="Times New Roman" w:hAnsi="Times New Roman" w:cs="Times New Roman"/>
-          <w:sz w:val="24"/>
+          <w:rFonts w:cs="Times New Roman"/>
           <w:szCs w:val="24"/>
           <w:lang w:val="en-ID"/>
         </w:rPr>
@@ -4155,12 +6262,11 @@
           <w:szCs w:val="24"/>
         </w:rPr>
       </w:pPr>
-      <w:bookmarkStart w:id="4" w:name="_Toc46523025"/>
-      <w:r>
-        <w:rPr>
-          <w:szCs w:val="24"/>
-        </w:rPr>
-        <w:lastRenderedPageBreak/>
+      <w:bookmarkStart w:id="1" w:name="_Toc46523025"/>
+      <w:r>
+        <w:rPr>
+          <w:szCs w:val="24"/>
+        </w:rPr>
         <w:t xml:space="preserve">Tabel 3. </w:t>
       </w:r>
       <w:r>
@@ -4205,14 +6311,7 @@
           <w:i/>
           <w:szCs w:val="24"/>
         </w:rPr>
-        <w:t>Use Case</w:t>
-      </w:r>
-      <w:r>
-        <w:rPr>
-          <w:i/>
-          <w:szCs w:val="24"/>
-        </w:rPr>
-        <w:t xml:space="preserve"> </w:t>
+        <w:t xml:space="preserve">Use Case </w:t>
       </w:r>
       <w:r>
         <w:rPr>
@@ -4227,7 +6326,7 @@
         </w:rPr>
         <w:t>.</w:t>
       </w:r>
-      <w:bookmarkEnd w:id="4"/>
+      <w:bookmarkEnd w:id="1"/>
     </w:p>
     <w:tbl>
       <w:tblPr>
@@ -4259,27 +6358,23 @@
           <w:p>
             <w:pPr>
               <w:spacing w:line="360" w:lineRule="auto"/>
-              <w:jc w:val="both"/>
-              <w:rPr>
-                <w:rFonts w:ascii="Times New Roman" w:hAnsi="Times New Roman" w:cs="Times New Roman"/>
-                <w:sz w:val="24"/>
-                <w:szCs w:val="24"/>
-              </w:rPr>
-            </w:pPr>
-            <w:r>
-              <w:rPr>
-                <w:rFonts w:ascii="Times New Roman" w:hAnsi="Times New Roman" w:cs="Times New Roman"/>
-                <w:sz w:val="24"/>
+              <w:rPr>
+                <w:rFonts w:cs="Times New Roman"/>
+                <w:szCs w:val="24"/>
+              </w:rPr>
+            </w:pPr>
+            <w:r>
+              <w:rPr>
+                <w:rFonts w:cs="Times New Roman"/>
                 <w:szCs w:val="24"/>
               </w:rPr>
               <w:t xml:space="preserve">Nama </w:t>
             </w:r>
             <w:r>
               <w:rPr>
-                <w:rFonts w:ascii="Times New Roman" w:hAnsi="Times New Roman" w:cs="Times New Roman"/>
+                <w:rFonts w:cs="Times New Roman"/>
                 <w:i/>
                 <w:iCs/>
-                <w:sz w:val="24"/>
                 <w:szCs w:val="24"/>
               </w:rPr>
               <w:t>use case</w:t>
@@ -4301,19 +6396,16 @@
           <w:p>
             <w:pPr>
               <w:spacing w:line="360" w:lineRule="auto"/>
-              <w:jc w:val="both"/>
-              <w:rPr>
-                <w:rFonts w:ascii="Times New Roman" w:hAnsi="Times New Roman" w:cs="Times New Roman"/>
+              <w:rPr>
+                <w:rFonts w:cs="Times New Roman"/>
                 <w:i/>
                 <w:iCs/>
-                <w:sz w:val="24"/>
-                <w:szCs w:val="24"/>
-              </w:rPr>
-            </w:pPr>
-            <w:r>
-              <w:rPr>
-                <w:rFonts w:ascii="Times New Roman" w:hAnsi="Times New Roman" w:cs="Times New Roman"/>
-                <w:sz w:val="24"/>
+                <w:szCs w:val="24"/>
+              </w:rPr>
+            </w:pPr>
+            <w:r>
+              <w:rPr>
+                <w:rFonts w:cs="Times New Roman"/>
                 <w:szCs w:val="24"/>
               </w:rPr>
               <w:t>Mencari Koleksi Buku</w:t>
@@ -4339,17 +6431,14 @@
           <w:p>
             <w:pPr>
               <w:spacing w:line="360" w:lineRule="auto"/>
-              <w:jc w:val="both"/>
-              <w:rPr>
-                <w:rFonts w:ascii="Times New Roman" w:hAnsi="Times New Roman" w:cs="Times New Roman"/>
-                <w:sz w:val="24"/>
-                <w:szCs w:val="24"/>
-              </w:rPr>
-            </w:pPr>
-            <w:r>
-              <w:rPr>
-                <w:rFonts w:ascii="Times New Roman" w:hAnsi="Times New Roman" w:cs="Times New Roman"/>
-                <w:sz w:val="24"/>
+              <w:rPr>
+                <w:rFonts w:cs="Times New Roman"/>
+                <w:szCs w:val="24"/>
+              </w:rPr>
+            </w:pPr>
+            <w:r>
+              <w:rPr>
+                <w:rFonts w:cs="Times New Roman"/>
                 <w:szCs w:val="24"/>
               </w:rPr>
               <w:t>Aktor</w:t>
@@ -4371,19 +6460,16 @@
           <w:p>
             <w:pPr>
               <w:spacing w:line="360" w:lineRule="auto"/>
-              <w:jc w:val="both"/>
-              <w:rPr>
-                <w:rFonts w:ascii="Times New Roman" w:hAnsi="Times New Roman" w:cs="Times New Roman"/>
+              <w:rPr>
+                <w:rFonts w:cs="Times New Roman"/>
                 <w:i/>
-                <w:sz w:val="24"/>
-                <w:szCs w:val="24"/>
-              </w:rPr>
-            </w:pPr>
-            <w:r>
-              <w:rPr>
-                <w:rFonts w:ascii="Times New Roman" w:hAnsi="Times New Roman" w:cs="Times New Roman"/>
+                <w:szCs w:val="24"/>
+              </w:rPr>
+            </w:pPr>
+            <w:r>
+              <w:rPr>
+                <w:rFonts w:cs="Times New Roman"/>
                 <w:i/>
-                <w:sz w:val="24"/>
                 <w:szCs w:val="24"/>
               </w:rPr>
               <w:t>User</w:t>
@@ -4409,17 +6495,14 @@
           <w:p>
             <w:pPr>
               <w:spacing w:line="360" w:lineRule="auto"/>
-              <w:jc w:val="both"/>
-              <w:rPr>
-                <w:rFonts w:ascii="Times New Roman" w:hAnsi="Times New Roman" w:cs="Times New Roman"/>
-                <w:sz w:val="24"/>
-                <w:szCs w:val="24"/>
-              </w:rPr>
-            </w:pPr>
-            <w:r>
-              <w:rPr>
-                <w:rFonts w:ascii="Times New Roman" w:hAnsi="Times New Roman" w:cs="Times New Roman"/>
-                <w:sz w:val="24"/>
+              <w:rPr>
+                <w:rFonts w:cs="Times New Roman"/>
+                <w:szCs w:val="24"/>
+              </w:rPr>
+            </w:pPr>
+            <w:r>
+              <w:rPr>
+                <w:rFonts w:cs="Times New Roman"/>
                 <w:szCs w:val="24"/>
               </w:rPr>
               <w:t>Deskripsi</w:t>
@@ -4441,38 +6524,26 @@
           <w:p>
             <w:pPr>
               <w:spacing w:line="360" w:lineRule="auto"/>
-              <w:jc w:val="both"/>
-              <w:rPr>
-                <w:rFonts w:ascii="Times New Roman" w:hAnsi="Times New Roman" w:cs="Times New Roman"/>
-                <w:sz w:val="24"/>
-                <w:szCs w:val="24"/>
-              </w:rPr>
-            </w:pPr>
-            <w:r>
-              <w:rPr>
-                <w:rFonts w:ascii="Times New Roman" w:hAnsi="Times New Roman" w:cs="Times New Roman"/>
+              <w:rPr>
+                <w:rFonts w:cs="Times New Roman"/>
+                <w:szCs w:val="24"/>
+              </w:rPr>
+            </w:pPr>
+            <w:r>
+              <w:rPr>
+                <w:rFonts w:cs="Times New Roman"/>
                 <w:i/>
                 <w:iCs/>
-                <w:sz w:val="24"/>
                 <w:szCs w:val="24"/>
               </w:rPr>
               <w:t>Use case</w:t>
             </w:r>
             <w:r>
               <w:rPr>
-                <w:rFonts w:ascii="Times New Roman" w:hAnsi="Times New Roman" w:cs="Times New Roman"/>
-                <w:sz w:val="24"/>
-                <w:szCs w:val="24"/>
-              </w:rPr>
-              <w:t xml:space="preserve"> ini menjelaskan proses </w:t>
-            </w:r>
-            <w:r>
-              <w:rPr>
-                <w:rFonts w:ascii="Times New Roman" w:hAnsi="Times New Roman" w:cs="Times New Roman"/>
-                <w:sz w:val="24"/>
-                <w:szCs w:val="24"/>
-              </w:rPr>
-              <w:t>anggota perpustakaan untuk melakukan pencarian koleksi baik digital.</w:t>
+                <w:rFonts w:cs="Times New Roman"/>
+                <w:szCs w:val="24"/>
+              </w:rPr>
+              <w:t xml:space="preserve"> ini menjelaskan proses anggota perpustakaan untuk melakukan pencarian koleksi baik digital.</w:t>
             </w:r>
           </w:p>
         </w:tc>
@@ -4496,8 +6567,7 @@
             <w:pPr>
               <w:spacing w:line="360" w:lineRule="auto"/>
               <w:rPr>
-                <w:rFonts w:ascii="Times New Roman" w:hAnsi="Times New Roman" w:cs="Times New Roman"/>
-                <w:sz w:val="24"/>
+                <w:rFonts w:cs="Times New Roman"/>
                 <w:szCs w:val="24"/>
               </w:rPr>
             </w:pPr>
@@ -4517,17 +6587,14 @@
           <w:p>
             <w:pPr>
               <w:spacing w:line="360" w:lineRule="auto"/>
-              <w:jc w:val="both"/>
-              <w:rPr>
-                <w:rFonts w:ascii="Times New Roman" w:hAnsi="Times New Roman" w:cs="Times New Roman"/>
-                <w:sz w:val="24"/>
-                <w:szCs w:val="24"/>
-              </w:rPr>
-            </w:pPr>
-            <w:r>
-              <w:rPr>
-                <w:rFonts w:ascii="Times New Roman" w:hAnsi="Times New Roman" w:cs="Times New Roman"/>
-                <w:sz w:val="24"/>
+              <w:rPr>
+                <w:rFonts w:cs="Times New Roman"/>
+                <w:szCs w:val="24"/>
+              </w:rPr>
+            </w:pPr>
+            <w:r>
+              <w:rPr>
+                <w:rFonts w:cs="Times New Roman"/>
                 <w:szCs w:val="24"/>
               </w:rPr>
               <w:t>Aksi Aktor</w:t>
@@ -4548,18 +6615,15 @@
           <w:p>
             <w:pPr>
               <w:spacing w:line="360" w:lineRule="auto"/>
-              <w:jc w:val="both"/>
-              <w:rPr>
-                <w:rFonts w:ascii="Times New Roman" w:hAnsi="Times New Roman" w:cs="Times New Roman"/>
-                <w:sz w:val="24"/>
+              <w:rPr>
+                <w:rFonts w:cs="Times New Roman"/>
                 <w:szCs w:val="24"/>
               </w:rPr>
             </w:pPr>
             <w:proofErr w:type="spellStart"/>
             <w:r>
               <w:rPr>
-                <w:rFonts w:ascii="Times New Roman" w:hAnsi="Times New Roman" w:cs="Times New Roman"/>
-                <w:sz w:val="24"/>
+                <w:rFonts w:cs="Times New Roman"/>
                 <w:szCs w:val="24"/>
               </w:rPr>
               <w:t>Respon</w:t>
@@ -4567,8 +6631,7 @@
             <w:proofErr w:type="spellEnd"/>
             <w:r>
               <w:rPr>
-                <w:rFonts w:ascii="Times New Roman" w:hAnsi="Times New Roman" w:cs="Times New Roman"/>
-                <w:sz w:val="24"/>
+                <w:rFonts w:cs="Times New Roman"/>
                 <w:szCs w:val="24"/>
               </w:rPr>
               <w:t xml:space="preserve"> Sistem</w:t>
@@ -4596,21 +6659,18 @@
           <w:p>
             <w:pPr>
               <w:spacing w:line="360" w:lineRule="auto"/>
-              <w:jc w:val="both"/>
-              <w:rPr>
-                <w:rFonts w:ascii="Times New Roman" w:hAnsi="Times New Roman" w:cs="Times New Roman"/>
+              <w:rPr>
+                <w:rFonts w:cs="Times New Roman"/>
                 <w:i/>
                 <w:iCs/>
-                <w:sz w:val="24"/>
-                <w:szCs w:val="24"/>
-              </w:rPr>
-            </w:pPr>
-            <w:r>
-              <w:rPr>
-                <w:rFonts w:ascii="Times New Roman" w:hAnsi="Times New Roman" w:cs="Times New Roman"/>
+                <w:szCs w:val="24"/>
+              </w:rPr>
+            </w:pPr>
+            <w:r>
+              <w:rPr>
+                <w:rFonts w:cs="Times New Roman"/>
                 <w:i/>
                 <w:iCs/>
-                <w:sz w:val="24"/>
                 <w:szCs w:val="24"/>
               </w:rPr>
               <w:t>Normal Flow Event</w:t>
@@ -4684,10 +6744,8 @@
           <w:p>
             <w:pPr>
               <w:spacing w:line="360" w:lineRule="auto"/>
-              <w:jc w:val="both"/>
-              <w:rPr>
-                <w:rFonts w:ascii="Times New Roman" w:hAnsi="Times New Roman" w:cs="Times New Roman"/>
-                <w:sz w:val="24"/>
+              <w:rPr>
+                <w:rFonts w:cs="Times New Roman"/>
                 <w:szCs w:val="24"/>
               </w:rPr>
             </w:pPr>
@@ -4714,10 +6772,9 @@
           <w:p>
             <w:pPr>
               <w:rPr>
-                <w:rFonts w:ascii="Times New Roman" w:hAnsi="Times New Roman" w:cs="Times New Roman"/>
+                <w:rFonts w:cs="Times New Roman"/>
                 <w:i/>
                 <w:iCs/>
-                <w:sz w:val="24"/>
                 <w:szCs w:val="24"/>
               </w:rPr>
             </w:pPr>
@@ -4737,8 +6794,7 @@
             <w:pPr>
               <w:spacing w:line="360" w:lineRule="auto"/>
               <w:rPr>
-                <w:rFonts w:ascii="Times New Roman" w:hAnsi="Times New Roman" w:cs="Times New Roman"/>
-                <w:sz w:val="24"/>
+                <w:rFonts w:cs="Times New Roman"/>
                 <w:szCs w:val="24"/>
               </w:rPr>
             </w:pPr>
@@ -4833,15 +6889,7 @@
                 <w:sz w:val="24"/>
                 <w:szCs w:val="24"/>
               </w:rPr>
-              <w:t xml:space="preserve"> </w:t>
-            </w:r>
-            <w:r>
-              <w:rPr>
-                <w:rFonts w:ascii="Times New Roman" w:hAnsi="Times New Roman" w:cs="Times New Roman"/>
-                <w:sz w:val="24"/>
-                <w:szCs w:val="24"/>
-              </w:rPr>
-              <w:t>history jika ada.</w:t>
+              <w:t xml:space="preserve"> history jika ada.</w:t>
             </w:r>
           </w:p>
         </w:tc>
@@ -4866,10 +6914,9 @@
           <w:p>
             <w:pPr>
               <w:rPr>
-                <w:rFonts w:ascii="Times New Roman" w:hAnsi="Times New Roman" w:cs="Times New Roman"/>
+                <w:rFonts w:cs="Times New Roman"/>
                 <w:i/>
                 <w:iCs/>
-                <w:sz w:val="24"/>
                 <w:szCs w:val="24"/>
               </w:rPr>
             </w:pPr>
@@ -4907,15 +6954,7 @@
                 <w:sz w:val="24"/>
                 <w:szCs w:val="24"/>
               </w:rPr>
-              <w:t>Memasukkan kata kunci dan mengklik tombol pencarian</w:t>
-            </w:r>
-            <w:r>
-              <w:rPr>
-                <w:rFonts w:ascii="Times New Roman" w:hAnsi="Times New Roman" w:cs="Times New Roman"/>
-                <w:sz w:val="24"/>
-                <w:szCs w:val="24"/>
-              </w:rPr>
-              <w:t>.</w:t>
+              <w:t>Memasukkan kata kunci dan mengklik tombol pencarian.</w:t>
             </w:r>
           </w:p>
         </w:tc>
@@ -4933,8 +6972,7 @@
             <w:pPr>
               <w:spacing w:line="360" w:lineRule="auto"/>
               <w:rPr>
-                <w:rFonts w:ascii="Times New Roman" w:hAnsi="Times New Roman" w:cs="Times New Roman"/>
-                <w:sz w:val="24"/>
+                <w:rFonts w:cs="Times New Roman"/>
                 <w:szCs w:val="24"/>
               </w:rPr>
             </w:pPr>
@@ -4961,10 +6999,9 @@
           <w:p>
             <w:pPr>
               <w:rPr>
-                <w:rFonts w:ascii="Times New Roman" w:hAnsi="Times New Roman" w:cs="Times New Roman"/>
+                <w:rFonts w:cs="Times New Roman"/>
                 <w:i/>
                 <w:iCs/>
-                <w:sz w:val="24"/>
                 <w:szCs w:val="24"/>
               </w:rPr>
             </w:pPr>
@@ -4984,8 +7021,7 @@
             <w:pPr>
               <w:spacing w:line="360" w:lineRule="auto"/>
               <w:rPr>
-                <w:rFonts w:ascii="Times New Roman" w:hAnsi="Times New Roman" w:cs="Times New Roman"/>
-                <w:sz w:val="24"/>
+                <w:rFonts w:cs="Times New Roman"/>
                 <w:szCs w:val="24"/>
               </w:rPr>
             </w:pPr>
@@ -5035,10 +7071,9 @@
           <w:p>
             <w:pPr>
               <w:rPr>
-                <w:rFonts w:ascii="Times New Roman" w:hAnsi="Times New Roman" w:cs="Times New Roman"/>
+                <w:rFonts w:cs="Times New Roman"/>
                 <w:i/>
                 <w:iCs/>
-                <w:sz w:val="24"/>
                 <w:szCs w:val="24"/>
               </w:rPr>
             </w:pPr>
@@ -5058,8 +7093,7 @@
           <w:p>
             <w:pPr>
               <w:rPr>
-                <w:rFonts w:ascii="Times New Roman" w:hAnsi="Times New Roman" w:cs="Times New Roman"/>
-                <w:sz w:val="24"/>
+                <w:rFonts w:cs="Times New Roman"/>
                 <w:szCs w:val="24"/>
               </w:rPr>
             </w:pPr>
@@ -5079,8 +7113,7 @@
             <w:pPr>
               <w:spacing w:line="360" w:lineRule="auto"/>
               <w:rPr>
-                <w:rFonts w:ascii="Times New Roman" w:hAnsi="Times New Roman" w:cs="Times New Roman"/>
-                <w:sz w:val="24"/>
+                <w:rFonts w:cs="Times New Roman"/>
                 <w:szCs w:val="24"/>
               </w:rPr>
             </w:pPr>
@@ -5107,10 +7140,9 @@
           <w:p>
             <w:pPr>
               <w:rPr>
-                <w:rFonts w:ascii="Times New Roman" w:hAnsi="Times New Roman" w:cs="Times New Roman"/>
+                <w:rFonts w:cs="Times New Roman"/>
                 <w:i/>
                 <w:iCs/>
-                <w:sz w:val="24"/>
                 <w:szCs w:val="24"/>
               </w:rPr>
             </w:pPr>
@@ -5130,8 +7162,7 @@
             <w:pPr>
               <w:spacing w:line="360" w:lineRule="auto"/>
               <w:rPr>
-                <w:rFonts w:ascii="Times New Roman" w:hAnsi="Times New Roman" w:cs="Times New Roman"/>
-                <w:sz w:val="24"/>
+                <w:rFonts w:cs="Times New Roman"/>
                 <w:szCs w:val="24"/>
               </w:rPr>
             </w:pPr>
@@ -5169,15 +7200,7 @@
                 <w:sz w:val="24"/>
                 <w:szCs w:val="24"/>
               </w:rPr>
-              <w:t>Menampilkan hasil pencarian</w:t>
-            </w:r>
-            <w:r>
-              <w:rPr>
-                <w:rFonts w:ascii="Times New Roman" w:hAnsi="Times New Roman" w:cs="Times New Roman"/>
-                <w:sz w:val="24"/>
-                <w:szCs w:val="24"/>
-              </w:rPr>
-              <w:t>.</w:t>
+              <w:t>Menampilkan hasil pencarian.</w:t>
             </w:r>
           </w:p>
         </w:tc>
@@ -5201,21 +7224,18 @@
           <w:p>
             <w:pPr>
               <w:spacing w:line="360" w:lineRule="auto"/>
-              <w:jc w:val="both"/>
-              <w:rPr>
-                <w:rFonts w:ascii="Times New Roman" w:hAnsi="Times New Roman" w:cs="Times New Roman"/>
+              <w:rPr>
+                <w:rFonts w:cs="Times New Roman"/>
                 <w:i/>
                 <w:iCs/>
-                <w:sz w:val="24"/>
-                <w:szCs w:val="24"/>
-              </w:rPr>
-            </w:pPr>
-            <w:r>
-              <w:rPr>
-                <w:rFonts w:ascii="Times New Roman" w:hAnsi="Times New Roman" w:cs="Times New Roman"/>
+                <w:szCs w:val="24"/>
+              </w:rPr>
+            </w:pPr>
+            <w:r>
+              <w:rPr>
+                <w:rFonts w:cs="Times New Roman"/>
                 <w:i/>
                 <w:iCs/>
-                <w:sz w:val="24"/>
                 <w:szCs w:val="24"/>
               </w:rPr>
               <w:t>Alternative Flow Event</w:t>
@@ -5236,8 +7256,7 @@
             <w:pPr>
               <w:spacing w:line="360" w:lineRule="auto"/>
               <w:rPr>
-                <w:rFonts w:ascii="Times New Roman" w:hAnsi="Times New Roman" w:cs="Times New Roman"/>
-                <w:sz w:val="24"/>
+                <w:rFonts w:cs="Times New Roman"/>
                 <w:szCs w:val="24"/>
               </w:rPr>
             </w:pPr>
@@ -5259,7 +7278,7 @@
               <w:pStyle w:val="ListParagraph"/>
               <w:numPr>
                 <w:ilvl w:val="0"/>
-                <w:numId w:val="10"/>
+                <w:numId w:val="9"/>
               </w:numPr>
               <w:spacing w:line="360" w:lineRule="auto"/>
               <w:ind w:left="772"/>
@@ -5284,8 +7303,7 @@
     <w:p>
       <w:pPr>
         <w:rPr>
-          <w:rFonts w:ascii="Times New Roman" w:hAnsi="Times New Roman" w:cs="Times New Roman"/>
-          <w:sz w:val="24"/>
+          <w:rFonts w:cs="Times New Roman"/>
           <w:szCs w:val="24"/>
         </w:rPr>
       </w:pPr>
@@ -5325,8 +7343,8 @@
         <w:tblLook w:val="04A0" w:firstRow="1" w:lastRow="0" w:firstColumn="1" w:lastColumn="0" w:noHBand="0" w:noVBand="1"/>
       </w:tblPr>
       <w:tblGrid>
-        <w:gridCol w:w="1963"/>
-        <w:gridCol w:w="3658"/>
+        <w:gridCol w:w="1998"/>
+        <w:gridCol w:w="3623"/>
         <w:gridCol w:w="4155"/>
       </w:tblGrid>
       <w:tr>
@@ -5348,20 +7366,20 @@
             <w:pPr>
               <w:spacing w:line="360" w:lineRule="auto"/>
               <w:rPr>
-                <w:rFonts w:ascii="Times New Roman" w:hAnsi="Times New Roman" w:cs="Times New Roman"/>
-                <w:szCs w:val="24"/>
-              </w:rPr>
-            </w:pPr>
-            <w:r>
-              <w:rPr>
-                <w:rFonts w:ascii="Times New Roman" w:hAnsi="Times New Roman" w:cs="Times New Roman"/>
+                <w:rFonts w:cs="Times New Roman"/>
+                <w:szCs w:val="24"/>
+              </w:rPr>
+            </w:pPr>
+            <w:r>
+              <w:rPr>
+                <w:rFonts w:cs="Times New Roman"/>
                 <w:szCs w:val="24"/>
               </w:rPr>
               <w:t xml:space="preserve">Nama </w:t>
             </w:r>
             <w:r>
               <w:rPr>
-                <w:rFonts w:ascii="Times New Roman" w:hAnsi="Times New Roman" w:cs="Times New Roman"/>
+                <w:rFonts w:cs="Times New Roman"/>
                 <w:i/>
                 <w:iCs/>
                 <w:szCs w:val="24"/>
@@ -5386,7 +7404,7 @@
             <w:pPr>
               <w:spacing w:line="360" w:lineRule="auto"/>
               <w:rPr>
-                <w:rFonts w:ascii="Times New Roman" w:hAnsi="Times New Roman" w:cs="Times New Roman"/>
+                <w:rFonts w:cs="Times New Roman"/>
                 <w:i/>
                 <w:iCs/>
                 <w:szCs w:val="24"/>
@@ -5394,7 +7412,7 @@
             </w:pPr>
             <w:r>
               <w:rPr>
-                <w:rFonts w:ascii="Times New Roman" w:hAnsi="Times New Roman" w:cs="Times New Roman"/>
+                <w:rFonts w:cs="Times New Roman"/>
                 <w:szCs w:val="24"/>
               </w:rPr>
               <w:t>Membaca Koleksi Buku</w:t>
@@ -5421,13 +7439,13 @@
             <w:pPr>
               <w:spacing w:line="360" w:lineRule="auto"/>
               <w:rPr>
-                <w:rFonts w:ascii="Times New Roman" w:hAnsi="Times New Roman" w:cs="Times New Roman"/>
-                <w:szCs w:val="24"/>
-              </w:rPr>
-            </w:pPr>
-            <w:r>
-              <w:rPr>
-                <w:rFonts w:ascii="Times New Roman" w:hAnsi="Times New Roman" w:cs="Times New Roman"/>
+                <w:rFonts w:cs="Times New Roman"/>
+                <w:szCs w:val="24"/>
+              </w:rPr>
+            </w:pPr>
+            <w:r>
+              <w:rPr>
+                <w:rFonts w:cs="Times New Roman"/>
                 <w:szCs w:val="24"/>
               </w:rPr>
               <w:t>Aktor</w:t>
@@ -5450,14 +7468,14 @@
             <w:pPr>
               <w:spacing w:line="360" w:lineRule="auto"/>
               <w:rPr>
-                <w:rFonts w:ascii="Times New Roman" w:hAnsi="Times New Roman" w:cs="Times New Roman"/>
+                <w:rFonts w:cs="Times New Roman"/>
                 <w:i/>
                 <w:szCs w:val="24"/>
               </w:rPr>
             </w:pPr>
             <w:r>
               <w:rPr>
-                <w:rFonts w:ascii="Times New Roman" w:hAnsi="Times New Roman" w:cs="Times New Roman"/>
+                <w:rFonts w:cs="Times New Roman"/>
                 <w:i/>
                 <w:szCs w:val="24"/>
               </w:rPr>
@@ -5485,15 +7503,16 @@
             <w:pPr>
               <w:spacing w:line="360" w:lineRule="auto"/>
               <w:rPr>
-                <w:rFonts w:ascii="Times New Roman" w:hAnsi="Times New Roman" w:cs="Times New Roman"/>
-                <w:szCs w:val="24"/>
-              </w:rPr>
-            </w:pPr>
-            <w:r>
-              <w:rPr>
-                <w:rFonts w:ascii="Times New Roman" w:hAnsi="Times New Roman" w:cs="Times New Roman"/>
-                <w:szCs w:val="24"/>
-              </w:rPr>
+                <w:rFonts w:cs="Times New Roman"/>
+                <w:szCs w:val="24"/>
+              </w:rPr>
+            </w:pPr>
+            <w:r>
+              <w:rPr>
+                <w:rFonts w:cs="Times New Roman"/>
+                <w:szCs w:val="24"/>
+              </w:rPr>
+              <w:lastRenderedPageBreak/>
               <w:t>Deskripsi</w:t>
             </w:r>
           </w:p>
@@ -5514,13 +7533,13 @@
             <w:pPr>
               <w:spacing w:line="360" w:lineRule="auto"/>
               <w:rPr>
-                <w:rFonts w:ascii="Times New Roman" w:hAnsi="Times New Roman" w:cs="Times New Roman"/>
-                <w:szCs w:val="24"/>
-              </w:rPr>
-            </w:pPr>
-            <w:r>
-              <w:rPr>
-                <w:rFonts w:ascii="Times New Roman" w:hAnsi="Times New Roman" w:cs="Times New Roman"/>
+                <w:rFonts w:cs="Times New Roman"/>
+                <w:szCs w:val="24"/>
+              </w:rPr>
+            </w:pPr>
+            <w:r>
+              <w:rPr>
+                <w:rFonts w:cs="Times New Roman"/>
                 <w:i/>
                 <w:iCs/>
                 <w:szCs w:val="24"/>
@@ -5529,14 +7548,14 @@
             </w:r>
             <w:r>
               <w:rPr>
-                <w:rFonts w:ascii="Times New Roman" w:hAnsi="Times New Roman" w:cs="Times New Roman"/>
+                <w:rFonts w:cs="Times New Roman"/>
                 <w:szCs w:val="24"/>
               </w:rPr>
               <w:t xml:space="preserve"> ini menjelaskan proses </w:t>
             </w:r>
             <w:r>
               <w:rPr>
-                <w:rFonts w:ascii="Times New Roman" w:hAnsi="Times New Roman" w:cs="Times New Roman"/>
+                <w:rFonts w:cs="Times New Roman"/>
                 <w:i/>
                 <w:iCs/>
                 <w:szCs w:val="24"/>
@@ -5545,19 +7564,28 @@
             </w:r>
             <w:r>
               <w:rPr>
-                <w:rFonts w:ascii="Times New Roman" w:hAnsi="Times New Roman" w:cs="Times New Roman"/>
+                <w:rFonts w:cs="Times New Roman"/>
                 <w:szCs w:val="24"/>
               </w:rPr>
               <w:t>perpustakaan untuk membaca koleksi digital</w:t>
             </w:r>
             <w:r>
               <w:rPr>
-                <w:rFonts w:ascii="Times New Roman" w:hAnsi="Times New Roman" w:cs="Times New Roman"/>
+                <w:rFonts w:cs="Times New Roman"/>
                 <w:i/>
                 <w:iCs/>
                 <w:szCs w:val="24"/>
               </w:rPr>
-              <w:t xml:space="preserve">.  </w:t>
+              <w:t>.</w:t>
+            </w:r>
+            <w:r>
+              <w:rPr>
+                <w:rFonts w:cs="Times New Roman"/>
+                <w:i/>
+                <w:iCs/>
+                <w:szCs w:val="24"/>
+              </w:rPr>
+              <w:t xml:space="preserve"> </w:t>
             </w:r>
           </w:p>
         </w:tc>
@@ -5581,7 +7609,7 @@
             <w:pPr>
               <w:spacing w:line="360" w:lineRule="auto"/>
               <w:rPr>
-                <w:rFonts w:ascii="Times New Roman" w:hAnsi="Times New Roman" w:cs="Times New Roman"/>
+                <w:rFonts w:cs="Times New Roman"/>
                 <w:szCs w:val="24"/>
               </w:rPr>
             </w:pPr>
@@ -5602,13 +7630,13 @@
             <w:pPr>
               <w:spacing w:line="360" w:lineRule="auto"/>
               <w:rPr>
-                <w:rFonts w:ascii="Times New Roman" w:hAnsi="Times New Roman" w:cs="Times New Roman"/>
-                <w:szCs w:val="24"/>
-              </w:rPr>
-            </w:pPr>
-            <w:r>
-              <w:rPr>
-                <w:rFonts w:ascii="Times New Roman" w:hAnsi="Times New Roman" w:cs="Times New Roman"/>
+                <w:rFonts w:cs="Times New Roman"/>
+                <w:szCs w:val="24"/>
+              </w:rPr>
+            </w:pPr>
+            <w:r>
+              <w:rPr>
+                <w:rFonts w:cs="Times New Roman"/>
                 <w:szCs w:val="24"/>
               </w:rPr>
               <w:t>Aksi Aktor</w:t>
@@ -5630,14 +7658,14 @@
             <w:pPr>
               <w:spacing w:line="360" w:lineRule="auto"/>
               <w:rPr>
-                <w:rFonts w:ascii="Times New Roman" w:hAnsi="Times New Roman" w:cs="Times New Roman"/>
+                <w:rFonts w:cs="Times New Roman"/>
                 <w:szCs w:val="24"/>
               </w:rPr>
             </w:pPr>
             <w:proofErr w:type="spellStart"/>
             <w:r>
               <w:rPr>
-                <w:rFonts w:ascii="Times New Roman" w:hAnsi="Times New Roman" w:cs="Times New Roman"/>
+                <w:rFonts w:cs="Times New Roman"/>
                 <w:szCs w:val="24"/>
               </w:rPr>
               <w:t>Respon</w:t>
@@ -5645,7 +7673,7 @@
             <w:proofErr w:type="spellEnd"/>
             <w:r>
               <w:rPr>
-                <w:rFonts w:ascii="Times New Roman" w:hAnsi="Times New Roman" w:cs="Times New Roman"/>
+                <w:rFonts w:cs="Times New Roman"/>
                 <w:szCs w:val="24"/>
               </w:rPr>
               <w:t xml:space="preserve"> Sistem</w:t>
@@ -5675,7 +7703,7 @@
             <w:pPr>
               <w:spacing w:line="360" w:lineRule="auto"/>
               <w:rPr>
-                <w:rFonts w:ascii="Times New Roman" w:hAnsi="Times New Roman" w:cs="Times New Roman"/>
+                <w:rFonts w:cs="Times New Roman"/>
                 <w:i/>
                 <w:iCs/>
                 <w:szCs w:val="24"/>
@@ -5683,7 +7711,7 @@
             </w:pPr>
             <w:r>
               <w:rPr>
-                <w:rFonts w:ascii="Times New Roman" w:hAnsi="Times New Roman" w:cs="Times New Roman"/>
+                <w:rFonts w:cs="Times New Roman"/>
                 <w:i/>
                 <w:iCs/>
                 <w:szCs w:val="24"/>
@@ -5706,7 +7734,7 @@
           <w:p>
             <w:pPr>
               <w:rPr>
-                <w:rFonts w:ascii="Times New Roman" w:hAnsi="Times New Roman" w:cs="Times New Roman"/>
+                <w:rFonts w:cs="Times New Roman"/>
                 <w:szCs w:val="24"/>
               </w:rPr>
             </w:pPr>
@@ -5726,7 +7754,7 @@
             <w:pPr>
               <w:spacing w:line="360" w:lineRule="auto"/>
               <w:rPr>
-                <w:rFonts w:ascii="Times New Roman" w:hAnsi="Times New Roman" w:cs="Times New Roman"/>
+                <w:rFonts w:cs="Times New Roman"/>
                 <w:szCs w:val="24"/>
               </w:rPr>
             </w:pPr>
@@ -5753,7 +7781,7 @@
           <w:p>
             <w:pPr>
               <w:rPr>
-                <w:rFonts w:ascii="Times New Roman" w:hAnsi="Times New Roman" w:cs="Times New Roman"/>
+                <w:rFonts w:cs="Times New Roman"/>
                 <w:i/>
                 <w:iCs/>
                 <w:szCs w:val="24"/>
@@ -5775,7 +7803,7 @@
             <w:pPr>
               <w:spacing w:line="360" w:lineRule="auto"/>
               <w:rPr>
-                <w:rFonts w:ascii="Times New Roman" w:hAnsi="Times New Roman" w:cs="Times New Roman"/>
+                <w:rFonts w:cs="Times New Roman"/>
                 <w:szCs w:val="24"/>
               </w:rPr>
             </w:pPr>
@@ -5797,7 +7825,7 @@
               <w:pStyle w:val="ListParagraph"/>
               <w:numPr>
                 <w:ilvl w:val="0"/>
-                <w:numId w:val="11"/>
+                <w:numId w:val="10"/>
               </w:numPr>
               <w:spacing w:line="360" w:lineRule="auto"/>
               <w:rPr>
@@ -5837,7 +7865,7 @@
           <w:p>
             <w:pPr>
               <w:rPr>
-                <w:rFonts w:ascii="Times New Roman" w:hAnsi="Times New Roman" w:cs="Times New Roman"/>
+                <w:rFonts w:cs="Times New Roman"/>
                 <w:i/>
                 <w:iCs/>
                 <w:szCs w:val="24"/>
@@ -5861,7 +7889,7 @@
               <w:pStyle w:val="ListParagraph"/>
               <w:numPr>
                 <w:ilvl w:val="0"/>
-                <w:numId w:val="11"/>
+                <w:numId w:val="10"/>
               </w:numPr>
               <w:spacing w:line="360" w:lineRule="auto"/>
               <w:rPr>
@@ -5894,7 +7922,7 @@
             <w:pPr>
               <w:spacing w:line="360" w:lineRule="auto"/>
               <w:rPr>
-                <w:rFonts w:ascii="Times New Roman" w:hAnsi="Times New Roman" w:cs="Times New Roman"/>
+                <w:rFonts w:cs="Times New Roman"/>
                 <w:szCs w:val="24"/>
               </w:rPr>
             </w:pPr>
@@ -5921,7 +7949,7 @@
           <w:p>
             <w:pPr>
               <w:rPr>
-                <w:rFonts w:ascii="Times New Roman" w:hAnsi="Times New Roman" w:cs="Times New Roman"/>
+                <w:rFonts w:cs="Times New Roman"/>
                 <w:i/>
                 <w:iCs/>
                 <w:szCs w:val="24"/>
@@ -5943,7 +7971,7 @@
             <w:pPr>
               <w:spacing w:line="360" w:lineRule="auto"/>
               <w:rPr>
-                <w:rFonts w:ascii="Times New Roman" w:hAnsi="Times New Roman" w:cs="Times New Roman"/>
+                <w:rFonts w:cs="Times New Roman"/>
                 <w:szCs w:val="24"/>
               </w:rPr>
             </w:pPr>
@@ -5992,7 +8020,7 @@
           <w:p>
             <w:pPr>
               <w:rPr>
-                <w:rFonts w:ascii="Times New Roman" w:hAnsi="Times New Roman" w:cs="Times New Roman"/>
+                <w:rFonts w:cs="Times New Roman"/>
                 <w:i/>
                 <w:iCs/>
                 <w:szCs w:val="24"/>
@@ -6014,7 +8042,7 @@
           <w:p>
             <w:pPr>
               <w:rPr>
-                <w:rFonts w:ascii="Times New Roman" w:hAnsi="Times New Roman" w:cs="Times New Roman"/>
+                <w:rFonts w:cs="Times New Roman"/>
                 <w:szCs w:val="24"/>
               </w:rPr>
             </w:pPr>
@@ -6034,7 +8062,7 @@
             <w:pPr>
               <w:spacing w:line="360" w:lineRule="auto"/>
               <w:rPr>
-                <w:rFonts w:ascii="Times New Roman" w:hAnsi="Times New Roman" w:cs="Times New Roman"/>
+                <w:rFonts w:cs="Times New Roman"/>
                 <w:szCs w:val="24"/>
               </w:rPr>
             </w:pPr>
@@ -6061,7 +8089,7 @@
           <w:p>
             <w:pPr>
               <w:rPr>
-                <w:rFonts w:ascii="Times New Roman" w:hAnsi="Times New Roman" w:cs="Times New Roman"/>
+                <w:rFonts w:cs="Times New Roman"/>
                 <w:i/>
                 <w:iCs/>
                 <w:szCs w:val="24"/>
@@ -6083,44 +8111,51 @@
             <w:pPr>
               <w:spacing w:line="360" w:lineRule="auto"/>
               <w:rPr>
-                <w:rFonts w:ascii="Times New Roman" w:hAnsi="Times New Roman" w:cs="Times New Roman"/>
-                <w:szCs w:val="24"/>
-              </w:rPr>
-            </w:pPr>
-          </w:p>
-          <w:p>
-            <w:pPr>
-              <w:spacing w:line="360" w:lineRule="auto"/>
-              <w:rPr>
-                <w:rFonts w:ascii="Times New Roman" w:hAnsi="Times New Roman" w:cs="Times New Roman"/>
-                <w:szCs w:val="24"/>
-              </w:rPr>
-            </w:pPr>
-          </w:p>
-          <w:p>
-            <w:pPr>
-              <w:spacing w:line="360" w:lineRule="auto"/>
-              <w:rPr>
-                <w:rFonts w:ascii="Times New Roman" w:hAnsi="Times New Roman" w:cs="Times New Roman"/>
-                <w:szCs w:val="24"/>
-              </w:rPr>
-            </w:pPr>
-            <w:r>
-              <w:rPr>
-                <w:rFonts w:ascii="Times New Roman" w:hAnsi="Times New Roman" w:cs="Times New Roman"/>
-                <w:sz w:val="24"/>
+                <w:rFonts w:cs="Times New Roman"/>
+                <w:szCs w:val="24"/>
+              </w:rPr>
+            </w:pPr>
+          </w:p>
+          <w:p>
+            <w:pPr>
+              <w:spacing w:line="360" w:lineRule="auto"/>
+              <w:rPr>
+                <w:rFonts w:cs="Times New Roman"/>
+                <w:szCs w:val="24"/>
+              </w:rPr>
+            </w:pPr>
+          </w:p>
+          <w:p>
+            <w:pPr>
+              <w:spacing w:line="360" w:lineRule="auto"/>
+              <w:rPr>
+                <w:rFonts w:cs="Times New Roman"/>
+                <w:szCs w:val="24"/>
+              </w:rPr>
+            </w:pPr>
+            <w:r>
+              <w:rPr>
+                <w:rFonts w:cs="Times New Roman"/>
                 <w:szCs w:val="24"/>
               </w:rPr>
               <w:t xml:space="preserve">4. </w:t>
             </w:r>
             <w:r>
               <w:rPr>
-                <w:rFonts w:ascii="Times New Roman" w:hAnsi="Times New Roman" w:cs="Times New Roman"/>
-                <w:sz w:val="24"/>
-                <w:szCs w:val="24"/>
-              </w:rPr>
-              <w:t>User membaca koleksi digital .</w:t>
-            </w:r>
+                <w:rFonts w:cs="Times New Roman"/>
+                <w:szCs w:val="24"/>
+              </w:rPr>
+              <w:t xml:space="preserve">User membaca koleksi </w:t>
+            </w:r>
+            <w:proofErr w:type="gramStart"/>
+            <w:r>
+              <w:rPr>
+                <w:rFonts w:cs="Times New Roman"/>
+                <w:szCs w:val="24"/>
+              </w:rPr>
+              <w:t>digital .</w:t>
+            </w:r>
+            <w:proofErr w:type="gramEnd"/>
           </w:p>
         </w:tc>
         <w:tc>
@@ -6139,7 +8174,7 @@
               <w:pStyle w:val="ListParagraph"/>
               <w:numPr>
                 <w:ilvl w:val="0"/>
-                <w:numId w:val="11"/>
+                <w:numId w:val="10"/>
               </w:numPr>
               <w:spacing w:line="360" w:lineRule="auto"/>
               <w:rPr>
@@ -6200,7 +8235,7 @@
             <w:pPr>
               <w:spacing w:line="360" w:lineRule="auto"/>
               <w:rPr>
-                <w:rFonts w:ascii="Times New Roman" w:hAnsi="Times New Roman" w:cs="Times New Roman"/>
+                <w:rFonts w:cs="Times New Roman"/>
                 <w:i/>
                 <w:iCs/>
                 <w:szCs w:val="24"/>
@@ -6208,7 +8243,7 @@
             </w:pPr>
             <w:r>
               <w:rPr>
-                <w:rFonts w:ascii="Times New Roman" w:hAnsi="Times New Roman" w:cs="Times New Roman"/>
+                <w:rFonts w:cs="Times New Roman"/>
                 <w:i/>
                 <w:iCs/>
                 <w:szCs w:val="24"/>
@@ -6232,13 +8267,13 @@
             <w:pPr>
               <w:spacing w:line="360" w:lineRule="auto"/>
               <w:rPr>
-                <w:rFonts w:ascii="Times New Roman" w:hAnsi="Times New Roman" w:cs="Times New Roman"/>
-                <w:szCs w:val="24"/>
-              </w:rPr>
-            </w:pPr>
-            <w:r>
-              <w:rPr>
-                <w:rFonts w:ascii="Times New Roman" w:hAnsi="Times New Roman" w:cs="Times New Roman"/>
+                <w:rFonts w:cs="Times New Roman"/>
+                <w:szCs w:val="24"/>
+              </w:rPr>
+            </w:pPr>
+            <w:r>
+              <w:rPr>
+                <w:rFonts w:cs="Times New Roman"/>
                 <w:szCs w:val="24"/>
               </w:rPr>
               <w:t xml:space="preserve">Membuka browser dan input </w:t>
@@ -6246,7 +8281,7 @@
             <w:proofErr w:type="spellStart"/>
             <w:r>
               <w:rPr>
-                <w:rFonts w:ascii="Times New Roman" w:hAnsi="Times New Roman" w:cs="Times New Roman"/>
+                <w:rFonts w:cs="Times New Roman"/>
                 <w:i/>
                 <w:iCs/>
                 <w:szCs w:val="24"/>
@@ -6256,7 +8291,7 @@
             <w:proofErr w:type="spellEnd"/>
             <w:r>
               <w:rPr>
-                <w:rFonts w:ascii="Times New Roman" w:hAnsi="Times New Roman" w:cs="Times New Roman"/>
+                <w:rFonts w:cs="Times New Roman"/>
                 <w:szCs w:val="24"/>
               </w:rPr>
               <w:t xml:space="preserve"> pada browser.</w:t>
@@ -6277,7 +8312,7 @@
           <w:p>
             <w:pPr>
               <w:rPr>
-                <w:rFonts w:ascii="Times New Roman" w:hAnsi="Times New Roman" w:cs="Times New Roman"/>
+                <w:rFonts w:cs="Times New Roman"/>
                 <w:szCs w:val="24"/>
               </w:rPr>
             </w:pPr>
@@ -6288,9 +8323,8 @@
     <w:p>
       <w:pPr>
         <w:rPr>
-          <w:rFonts w:ascii="Times New Roman" w:hAnsi="Times New Roman" w:cs="Times New Roman"/>
+          <w:rFonts w:cs="Times New Roman"/>
           <w:bCs/>
-          <w:sz w:val="24"/>
           <w:szCs w:val="24"/>
           <w:lang w:val="en-ID"/>
         </w:rPr>
@@ -6298,11 +8332,9 @@
     </w:p>
     <w:p>
       <w:pPr>
-        <w:jc w:val="both"/>
-        <w:rPr>
-          <w:rFonts w:ascii="Times New Roman" w:hAnsi="Times New Roman" w:cs="Times New Roman"/>
+        <w:rPr>
+          <w:rFonts w:cs="Times New Roman"/>
           <w:bCs/>
-          <w:sz w:val="24"/>
           <w:szCs w:val="24"/>
           <w:lang w:val="en-ID"/>
         </w:rPr>
@@ -6311,10 +8343,25 @@
     <w:p>
       <w:pPr>
         <w:rPr>
-          <w:rFonts w:ascii="Times New Roman" w:hAnsi="Times New Roman" w:cs="Times New Roman"/>
-          <w:sz w:val="24"/>
-          <w:szCs w:val="24"/>
-        </w:rPr>
+          <w:rFonts w:cs="Times New Roman"/>
+          <w:szCs w:val="24"/>
+        </w:rPr>
+      </w:pPr>
+    </w:p>
+    <w:p>
+      <w:pPr>
+        <w:spacing w:line="360" w:lineRule="auto"/>
+        <w:rPr>
+          <w:rFonts w:cs="Times New Roman"/>
+          <w:iCs/>
+          <w:color w:val="000000" w:themeColor="text1"/>
+          <w:szCs w:val="24"/>
+        </w:rPr>
+      </w:pPr>
+    </w:p>
+    <w:p>
+      <w:pPr>
+        <w:ind w:firstLine="360"/>
       </w:pPr>
     </w:p>
     <w:sectPr>
@@ -6328,21 +8375,22 @@
 </file>
 
 <file path=word/numbering.xml><?xml version="1.0" encoding="utf-8"?>
-<w:numbering xmlns:wpc="http://schemas.microsoft.com/office/word/2010/wordprocessingCanvas" xmlns:cx="http://schemas.microsoft.com/office/drawing/2014/chartex" xmlns:cx1="http://schemas.microsoft.com/office/drawing/2015/9/8/chartex" xmlns:cx2="http://schemas.microsoft.com/office/drawing/2015/10/21/chartex" xmlns:cx3="http://schemas.microsoft.com/office/drawing/2016/5/9/chartex" xmlns:cx4="http://schemas.microsoft.com/office/drawing/2016/5/10/chartex" xmlns:cx5="http://schemas.microsoft.com/office/drawing/2016/5/11/chartex" xmlns:cx6="http://schemas.microsoft.com/office/drawing/2016/5/12/chartex" xmlns:cx7="http://schemas.microsoft.com/office/drawing/2016/5/13/chartex" xmlns:cx8="http://schemas.microsoft.com/office/drawing/2016/5/14/chartex" xmlns:mc="http://schemas.openxmlformats.org/markup-compatibility/2006" xmlns:aink="http://schemas.microsoft.com/office/drawing/2016/ink" xmlns:am3d="http://schemas.microsoft.com/office/drawing/2017/model3d" xmlns:o="urn:schemas-microsoft-com:office:office" xmlns:r="http://schemas.openxmlformats.org/officeDocument/2006/relationships" xmlns:m="http://schemas.openxmlformats.org/officeDocument/2006/math" xmlns:v="urn:schemas-microsoft-com:vml" xmlns:wp14="http://schemas.microsoft.com/office/word/2010/wordprocessingDrawing" xmlns:wp="http://schemas.openxmlformats.org/drawingml/2006/wordprocessingDrawing" xmlns:w10="urn:schemas-microsoft-com:office:word" xmlns:w="http://schemas.openxmlformats.org/wordprocessingml/2006/main" xmlns:w14="http://schemas.microsoft.com/office/word/2010/wordml" xmlns:w15="http://schemas.microsoft.com/office/word/2012/wordml" xmlns:w16cex="http://schemas.microsoft.com/office/word/2018/wordml/cex" xmlns:w16cid="http://schemas.microsoft.com/office/word/2016/wordml/cid" xmlns:w16="http://schemas.microsoft.com/office/word/2018/wordml" xmlns:w16se="http://schemas.microsoft.com/office/word/2015/wordml/symex" xmlns:wpg="http://schemas.microsoft.com/office/word/2010/wordprocessingGroup" xmlns:wpi="http://schemas.microsoft.com/office/word/2010/wordprocessingInk" xmlns:wne="http://schemas.microsoft.com/office/word/2006/wordml" xmlns:wps="http://schemas.microsoft.com/office/word/2010/wordprocessingShape" mc:Ignorable="w14 w15 w16se w16cid w16 w16cex wp14">
+<w:numbering xmlns:wpc="http://schemas.microsoft.com/office/word/2010/wordprocessingCanvas" xmlns:cx="http://schemas.microsoft.com/office/drawing/2014/chartex" xmlns:cx1="http://schemas.microsoft.com/office/drawing/2015/9/8/chartex" xmlns:cx2="http://schemas.microsoft.com/office/drawing/2015/10/21/chartex" xmlns:cx3="http://schemas.microsoft.com/office/drawing/2016/5/9/chartex" xmlns:cx4="http://schemas.microsoft.com/office/drawing/2016/5/10/chartex" xmlns:cx5="http://schemas.microsoft.com/office/drawing/2016/5/11/chartex" xmlns:cx6="http://schemas.microsoft.com/office/drawing/2016/5/12/chartex" xmlns:cx7="http://schemas.microsoft.com/office/drawing/2016/5/13/chartex" xmlns:cx8="http://schemas.microsoft.com/office/drawing/2016/5/14/chartex" xmlns:mc="http://schemas.openxmlformats.org/markup-compatibility/2006" xmlns:aink="http://schemas.microsoft.com/office/drawing/2016/ink" xmlns:am3d="http://schemas.microsoft.com/office/drawing/2017/model3d" xmlns:o="urn:schemas-microsoft-com:office:office" xmlns:r="http://schemas.openxmlformats.org/officeDocument/2006/relationships" xmlns:m="http://schemas.openxmlformats.org/officeDocument/2006/math" xmlns:v="urn:schemas-microsoft-com:vml" xmlns:wp14="http://schemas.microsoft.com/office/word/2010/wordprocessingDrawing" xmlns:wp="http://schemas.openxmlformats.org/drawingml/2006/wordprocessingDrawing" xmlns:w10="urn:schemas-microsoft-com:office:word" xmlns:w="http://schemas.openxmlformats.org/wordprocessingml/2006/main" xmlns:w14="http://schemas.microsoft.com/office/word/2010/wordml" xmlns:w15="http://schemas.microsoft.com/office/word/2012/wordml" xmlns:w16cex="http://schemas.microsoft.com/office/word/2018/wordml/cex" xmlns:w16cid="http://schemas.microsoft.com/office/word/2016/wordml/cid" xmlns:w16="http://schemas.microsoft.com/office/word/2018/wordml" xmlns:w16sdtdh="http://schemas.microsoft.com/office/word/2020/wordml/sdtdatahash" xmlns:w16se="http://schemas.microsoft.com/office/word/2015/wordml/symex" xmlns:wpg="http://schemas.microsoft.com/office/word/2010/wordprocessingGroup" xmlns:wpi="http://schemas.microsoft.com/office/word/2010/wordprocessingInk" xmlns:wne="http://schemas.microsoft.com/office/word/2006/wordml" xmlns:wps="http://schemas.microsoft.com/office/word/2010/wordprocessingShape" mc:Ignorable="w14 w15 w16se w16cid w16 w16cex w16sdtdh wp14">
   <w:abstractNum w:abstractNumId="0" w15:restartNumberingAfterBreak="0">
-    <w:nsid w:val="0BAC6865"/>
+    <w:nsid w:val="03446646"/>
     <w:multiLevelType w:val="hybridMultilevel"/>
-    <w:tmpl w:val="F0CA0C60"/>
-    <w:lvl w:ilvl="0" w:tplc="08A624EA">
+    <w:tmpl w:val="D18EC1A0"/>
+    <w:lvl w:ilvl="0" w:tplc="856AB35A">
       <w:start w:val="1"/>
       <w:numFmt w:val="decimal"/>
-      <w:lvlText w:val="%1."/>
+      <w:pStyle w:val="Heading4"/>
+      <w:lvlText w:val="3.1.%1.1"/>
       <w:lvlJc w:val="left"/>
       <w:pPr>
-        <w:ind w:left="360" w:hanging="360"/>
+        <w:ind w:left="720" w:hanging="360"/>
       </w:pPr>
       <w:rPr>
-        <w:rFonts w:ascii="Times New Roman" w:eastAsiaTheme="minorHAnsi" w:hAnsi="Times New Roman" w:cstheme="minorBidi"/>
+        <w:rFonts w:hint="default"/>
       </w:rPr>
     </w:lvl>
     <w:lvl w:ilvl="1" w:tplc="38090019" w:tentative="1">
@@ -6508,13 +8556,14 @@
     </w:lvl>
   </w:abstractNum>
   <w:abstractNum w:abstractNumId="2" w15:restartNumberingAfterBreak="0">
-    <w:nsid w:val="3528795E"/>
+    <w:nsid w:val="21FC778B"/>
     <w:multiLevelType w:val="hybridMultilevel"/>
-    <w:tmpl w:val="8CF2A79A"/>
-    <w:lvl w:ilvl="0" w:tplc="3809000F">
+    <w:tmpl w:val="0F3E297C"/>
+    <w:lvl w:ilvl="0" w:tplc="E27C7586">
       <w:start w:val="1"/>
       <w:numFmt w:val="decimal"/>
-      <w:lvlText w:val="%1."/>
+      <w:pStyle w:val="Heading2"/>
+      <w:lvlText w:val="3.%1"/>
       <w:lvlJc w:val="left"/>
       <w:pPr>
         <w:ind w:left="720" w:hanging="360"/>
@@ -6597,102 +8646,16 @@
     </w:lvl>
   </w:abstractNum>
   <w:abstractNum w:abstractNumId="3" w15:restartNumberingAfterBreak="0">
-    <w:nsid w:val="357C1D5D"/>
+    <w:nsid w:val="3528795E"/>
     <w:multiLevelType w:val="hybridMultilevel"/>
-    <w:tmpl w:val="1C9E1DE6"/>
+    <w:tmpl w:val="8CF2A79A"/>
     <w:lvl w:ilvl="0" w:tplc="3809000F">
       <w:start w:val="1"/>
       <w:numFmt w:val="decimal"/>
       <w:lvlText w:val="%1."/>
       <w:lvlJc w:val="left"/>
       <w:pPr>
-        <w:ind w:left="1080" w:hanging="360"/>
-      </w:pPr>
-    </w:lvl>
-    <w:lvl w:ilvl="1" w:tplc="38090019" w:tentative="1">
-      <w:start w:val="1"/>
-      <w:numFmt w:val="lowerLetter"/>
-      <w:lvlText w:val="%2."/>
-      <w:lvlJc w:val="left"/>
-      <w:pPr>
-        <w:ind w:left="1800" w:hanging="360"/>
-      </w:pPr>
-    </w:lvl>
-    <w:lvl w:ilvl="2" w:tplc="3809001B" w:tentative="1">
-      <w:start w:val="1"/>
-      <w:numFmt w:val="lowerRoman"/>
-      <w:lvlText w:val="%3."/>
-      <w:lvlJc w:val="right"/>
-      <w:pPr>
-        <w:ind w:left="2520" w:hanging="180"/>
-      </w:pPr>
-    </w:lvl>
-    <w:lvl w:ilvl="3" w:tplc="3809000F" w:tentative="1">
-      <w:start w:val="1"/>
-      <w:numFmt w:val="decimal"/>
-      <w:lvlText w:val="%4."/>
-      <w:lvlJc w:val="left"/>
-      <w:pPr>
-        <w:ind w:left="3240" w:hanging="360"/>
-      </w:pPr>
-    </w:lvl>
-    <w:lvl w:ilvl="4" w:tplc="38090019" w:tentative="1">
-      <w:start w:val="1"/>
-      <w:numFmt w:val="lowerLetter"/>
-      <w:lvlText w:val="%5."/>
-      <w:lvlJc w:val="left"/>
-      <w:pPr>
-        <w:ind w:left="3960" w:hanging="360"/>
-      </w:pPr>
-    </w:lvl>
-    <w:lvl w:ilvl="5" w:tplc="3809001B" w:tentative="1">
-      <w:start w:val="1"/>
-      <w:numFmt w:val="lowerRoman"/>
-      <w:lvlText w:val="%6."/>
-      <w:lvlJc w:val="right"/>
-      <w:pPr>
-        <w:ind w:left="4680" w:hanging="180"/>
-      </w:pPr>
-    </w:lvl>
-    <w:lvl w:ilvl="6" w:tplc="3809000F" w:tentative="1">
-      <w:start w:val="1"/>
-      <w:numFmt w:val="decimal"/>
-      <w:lvlText w:val="%7."/>
-      <w:lvlJc w:val="left"/>
-      <w:pPr>
-        <w:ind w:left="5400" w:hanging="360"/>
-      </w:pPr>
-    </w:lvl>
-    <w:lvl w:ilvl="7" w:tplc="38090019" w:tentative="1">
-      <w:start w:val="1"/>
-      <w:numFmt w:val="lowerLetter"/>
-      <w:lvlText w:val="%8."/>
-      <w:lvlJc w:val="left"/>
-      <w:pPr>
-        <w:ind w:left="6120" w:hanging="360"/>
-      </w:pPr>
-    </w:lvl>
-    <w:lvl w:ilvl="8" w:tplc="3809001B" w:tentative="1">
-      <w:start w:val="1"/>
-      <w:numFmt w:val="lowerRoman"/>
-      <w:lvlText w:val="%9."/>
-      <w:lvlJc w:val="right"/>
-      <w:pPr>
-        <w:ind w:left="6840" w:hanging="180"/>
-      </w:pPr>
-    </w:lvl>
-  </w:abstractNum>
-  <w:abstractNum w:abstractNumId="4" w15:restartNumberingAfterBreak="0">
-    <w:nsid w:val="45004C40"/>
-    <w:multiLevelType w:val="hybridMultilevel"/>
-    <w:tmpl w:val="D44E6596"/>
-    <w:lvl w:ilvl="0" w:tplc="F85C9C24">
-      <w:start w:val="1"/>
-      <w:numFmt w:val="decimal"/>
-      <w:lvlText w:val="%1."/>
-      <w:lvlJc w:val="left"/>
-      <w:pPr>
-        <w:ind w:left="360" w:hanging="360"/>
+        <w:ind w:left="720" w:hanging="360"/>
       </w:pPr>
       <w:rPr>
         <w:rFonts w:hint="default"/>
@@ -6771,7 +8734,182 @@
       </w:pPr>
     </w:lvl>
   </w:abstractNum>
+  <w:abstractNum w:abstractNumId="4" w15:restartNumberingAfterBreak="0">
+    <w:nsid w:val="357C1D5D"/>
+    <w:multiLevelType w:val="hybridMultilevel"/>
+    <w:tmpl w:val="1C9E1DE6"/>
+    <w:lvl w:ilvl="0" w:tplc="3809000F">
+      <w:start w:val="1"/>
+      <w:numFmt w:val="decimal"/>
+      <w:lvlText w:val="%1."/>
+      <w:lvlJc w:val="left"/>
+      <w:pPr>
+        <w:ind w:left="1080" w:hanging="360"/>
+      </w:pPr>
+    </w:lvl>
+    <w:lvl w:ilvl="1" w:tplc="38090019" w:tentative="1">
+      <w:start w:val="1"/>
+      <w:numFmt w:val="lowerLetter"/>
+      <w:lvlText w:val="%2."/>
+      <w:lvlJc w:val="left"/>
+      <w:pPr>
+        <w:ind w:left="1800" w:hanging="360"/>
+      </w:pPr>
+    </w:lvl>
+    <w:lvl w:ilvl="2" w:tplc="3809001B" w:tentative="1">
+      <w:start w:val="1"/>
+      <w:numFmt w:val="lowerRoman"/>
+      <w:lvlText w:val="%3."/>
+      <w:lvlJc w:val="right"/>
+      <w:pPr>
+        <w:ind w:left="2520" w:hanging="180"/>
+      </w:pPr>
+    </w:lvl>
+    <w:lvl w:ilvl="3" w:tplc="3809000F" w:tentative="1">
+      <w:start w:val="1"/>
+      <w:numFmt w:val="decimal"/>
+      <w:lvlText w:val="%4."/>
+      <w:lvlJc w:val="left"/>
+      <w:pPr>
+        <w:ind w:left="3240" w:hanging="360"/>
+      </w:pPr>
+    </w:lvl>
+    <w:lvl w:ilvl="4" w:tplc="38090019" w:tentative="1">
+      <w:start w:val="1"/>
+      <w:numFmt w:val="lowerLetter"/>
+      <w:lvlText w:val="%5."/>
+      <w:lvlJc w:val="left"/>
+      <w:pPr>
+        <w:ind w:left="3960" w:hanging="360"/>
+      </w:pPr>
+    </w:lvl>
+    <w:lvl w:ilvl="5" w:tplc="3809001B" w:tentative="1">
+      <w:start w:val="1"/>
+      <w:numFmt w:val="lowerRoman"/>
+      <w:lvlText w:val="%6."/>
+      <w:lvlJc w:val="right"/>
+      <w:pPr>
+        <w:ind w:left="4680" w:hanging="180"/>
+      </w:pPr>
+    </w:lvl>
+    <w:lvl w:ilvl="6" w:tplc="3809000F" w:tentative="1">
+      <w:start w:val="1"/>
+      <w:numFmt w:val="decimal"/>
+      <w:lvlText w:val="%7."/>
+      <w:lvlJc w:val="left"/>
+      <w:pPr>
+        <w:ind w:left="5400" w:hanging="360"/>
+      </w:pPr>
+    </w:lvl>
+    <w:lvl w:ilvl="7" w:tplc="38090019" w:tentative="1">
+      <w:start w:val="1"/>
+      <w:numFmt w:val="lowerLetter"/>
+      <w:lvlText w:val="%8."/>
+      <w:lvlJc w:val="left"/>
+      <w:pPr>
+        <w:ind w:left="6120" w:hanging="360"/>
+      </w:pPr>
+    </w:lvl>
+    <w:lvl w:ilvl="8" w:tplc="3809001B" w:tentative="1">
+      <w:start w:val="1"/>
+      <w:numFmt w:val="lowerRoman"/>
+      <w:lvlText w:val="%9."/>
+      <w:lvlJc w:val="right"/>
+      <w:pPr>
+        <w:ind w:left="6840" w:hanging="180"/>
+      </w:pPr>
+    </w:lvl>
+  </w:abstractNum>
   <w:abstractNum w:abstractNumId="5" w15:restartNumberingAfterBreak="0">
+    <w:nsid w:val="45004C40"/>
+    <w:multiLevelType w:val="hybridMultilevel"/>
+    <w:tmpl w:val="D44E6596"/>
+    <w:lvl w:ilvl="0" w:tplc="F85C9C24">
+      <w:start w:val="1"/>
+      <w:numFmt w:val="decimal"/>
+      <w:lvlText w:val="%1."/>
+      <w:lvlJc w:val="left"/>
+      <w:pPr>
+        <w:ind w:left="360" w:hanging="360"/>
+      </w:pPr>
+      <w:rPr>
+        <w:rFonts w:hint="default"/>
+      </w:rPr>
+    </w:lvl>
+    <w:lvl w:ilvl="1" w:tplc="38090019" w:tentative="1">
+      <w:start w:val="1"/>
+      <w:numFmt w:val="lowerLetter"/>
+      <w:lvlText w:val="%2."/>
+      <w:lvlJc w:val="left"/>
+      <w:pPr>
+        <w:ind w:left="1440" w:hanging="360"/>
+      </w:pPr>
+    </w:lvl>
+    <w:lvl w:ilvl="2" w:tplc="3809001B" w:tentative="1">
+      <w:start w:val="1"/>
+      <w:numFmt w:val="lowerRoman"/>
+      <w:lvlText w:val="%3."/>
+      <w:lvlJc w:val="right"/>
+      <w:pPr>
+        <w:ind w:left="2160" w:hanging="180"/>
+      </w:pPr>
+    </w:lvl>
+    <w:lvl w:ilvl="3" w:tplc="3809000F" w:tentative="1">
+      <w:start w:val="1"/>
+      <w:numFmt w:val="decimal"/>
+      <w:lvlText w:val="%4."/>
+      <w:lvlJc w:val="left"/>
+      <w:pPr>
+        <w:ind w:left="2880" w:hanging="360"/>
+      </w:pPr>
+    </w:lvl>
+    <w:lvl w:ilvl="4" w:tplc="38090019" w:tentative="1">
+      <w:start w:val="1"/>
+      <w:numFmt w:val="lowerLetter"/>
+      <w:lvlText w:val="%5."/>
+      <w:lvlJc w:val="left"/>
+      <w:pPr>
+        <w:ind w:left="3600" w:hanging="360"/>
+      </w:pPr>
+    </w:lvl>
+    <w:lvl w:ilvl="5" w:tplc="3809001B" w:tentative="1">
+      <w:start w:val="1"/>
+      <w:numFmt w:val="lowerRoman"/>
+      <w:lvlText w:val="%6."/>
+      <w:lvlJc w:val="right"/>
+      <w:pPr>
+        <w:ind w:left="4320" w:hanging="180"/>
+      </w:pPr>
+    </w:lvl>
+    <w:lvl w:ilvl="6" w:tplc="3809000F" w:tentative="1">
+      <w:start w:val="1"/>
+      <w:numFmt w:val="decimal"/>
+      <w:lvlText w:val="%7."/>
+      <w:lvlJc w:val="left"/>
+      <w:pPr>
+        <w:ind w:left="5040" w:hanging="360"/>
+      </w:pPr>
+    </w:lvl>
+    <w:lvl w:ilvl="7" w:tplc="38090019" w:tentative="1">
+      <w:start w:val="1"/>
+      <w:numFmt w:val="lowerLetter"/>
+      <w:lvlText w:val="%8."/>
+      <w:lvlJc w:val="left"/>
+      <w:pPr>
+        <w:ind w:left="5760" w:hanging="360"/>
+      </w:pPr>
+    </w:lvl>
+    <w:lvl w:ilvl="8" w:tplc="3809001B" w:tentative="1">
+      <w:start w:val="1"/>
+      <w:numFmt w:val="lowerRoman"/>
+      <w:lvlText w:val="%9."/>
+      <w:lvlJc w:val="right"/>
+      <w:pPr>
+        <w:ind w:left="6480" w:hanging="180"/>
+      </w:pPr>
+    </w:lvl>
+  </w:abstractNum>
+  <w:abstractNum w:abstractNumId="6" w15:restartNumberingAfterBreak="0">
     <w:nsid w:val="4D155128"/>
     <w:multiLevelType w:val="multilevel"/>
     <w:tmpl w:val="B2AC28C0"/>
@@ -6905,96 +9043,6 @@
       </w:rPr>
     </w:lvl>
   </w:abstractNum>
-  <w:abstractNum w:abstractNumId="6" w15:restartNumberingAfterBreak="0">
-    <w:nsid w:val="4F274DA5"/>
-    <w:multiLevelType w:val="hybridMultilevel"/>
-    <w:tmpl w:val="D5407A44"/>
-    <w:lvl w:ilvl="0" w:tplc="102E2FEA">
-      <w:start w:val="1"/>
-      <w:numFmt w:val="decimal"/>
-      <w:pStyle w:val="Heading2"/>
-      <w:lvlText w:val="2.%1"/>
-      <w:lvlJc w:val="left"/>
-      <w:pPr>
-        <w:ind w:left="720" w:hanging="360"/>
-      </w:pPr>
-      <w:rPr>
-        <w:rFonts w:hint="default"/>
-      </w:rPr>
-    </w:lvl>
-    <w:lvl w:ilvl="1" w:tplc="04090019" w:tentative="1">
-      <w:start w:val="1"/>
-      <w:numFmt w:val="lowerLetter"/>
-      <w:lvlText w:val="%2."/>
-      <w:lvlJc w:val="left"/>
-      <w:pPr>
-        <w:ind w:left="1440" w:hanging="360"/>
-      </w:pPr>
-    </w:lvl>
-    <w:lvl w:ilvl="2" w:tplc="0409001B" w:tentative="1">
-      <w:start w:val="1"/>
-      <w:numFmt w:val="lowerRoman"/>
-      <w:lvlText w:val="%3."/>
-      <w:lvlJc w:val="right"/>
-      <w:pPr>
-        <w:ind w:left="2160" w:hanging="180"/>
-      </w:pPr>
-    </w:lvl>
-    <w:lvl w:ilvl="3" w:tplc="0409000F" w:tentative="1">
-      <w:start w:val="1"/>
-      <w:numFmt w:val="decimal"/>
-      <w:lvlText w:val="%4."/>
-      <w:lvlJc w:val="left"/>
-      <w:pPr>
-        <w:ind w:left="2880" w:hanging="360"/>
-      </w:pPr>
-    </w:lvl>
-    <w:lvl w:ilvl="4" w:tplc="04090019" w:tentative="1">
-      <w:start w:val="1"/>
-      <w:numFmt w:val="lowerLetter"/>
-      <w:lvlText w:val="%5."/>
-      <w:lvlJc w:val="left"/>
-      <w:pPr>
-        <w:ind w:left="3600" w:hanging="360"/>
-      </w:pPr>
-    </w:lvl>
-    <w:lvl w:ilvl="5" w:tplc="0409001B" w:tentative="1">
-      <w:start w:val="1"/>
-      <w:numFmt w:val="lowerRoman"/>
-      <w:lvlText w:val="%6."/>
-      <w:lvlJc w:val="right"/>
-      <w:pPr>
-        <w:ind w:left="4320" w:hanging="180"/>
-      </w:pPr>
-    </w:lvl>
-    <w:lvl w:ilvl="6" w:tplc="0409000F" w:tentative="1">
-      <w:start w:val="1"/>
-      <w:numFmt w:val="decimal"/>
-      <w:lvlText w:val="%7."/>
-      <w:lvlJc w:val="left"/>
-      <w:pPr>
-        <w:ind w:left="5040" w:hanging="360"/>
-      </w:pPr>
-    </w:lvl>
-    <w:lvl w:ilvl="7" w:tplc="04090019" w:tentative="1">
-      <w:start w:val="1"/>
-      <w:numFmt w:val="lowerLetter"/>
-      <w:lvlText w:val="%8."/>
-      <w:lvlJc w:val="left"/>
-      <w:pPr>
-        <w:ind w:left="5760" w:hanging="360"/>
-      </w:pPr>
-    </w:lvl>
-    <w:lvl w:ilvl="8" w:tplc="0409001B" w:tentative="1">
-      <w:start w:val="1"/>
-      <w:numFmt w:val="lowerRoman"/>
-      <w:lvlText w:val="%9."/>
-      <w:lvlJc w:val="right"/>
-      <w:pPr>
-        <w:ind w:left="6480" w:hanging="180"/>
-      </w:pPr>
-    </w:lvl>
-  </w:abstractNum>
   <w:abstractNum w:abstractNumId="7" w15:restartNumberingAfterBreak="0">
     <w:nsid w:val="54784E5D"/>
     <w:multiLevelType w:val="hybridMultilevel"/>
@@ -7085,16 +9133,17 @@
     </w:lvl>
   </w:abstractNum>
   <w:abstractNum w:abstractNumId="8" w15:restartNumberingAfterBreak="0">
-    <w:nsid w:val="7A5A2508"/>
+    <w:nsid w:val="58AF7C8E"/>
     <w:multiLevelType w:val="hybridMultilevel"/>
-    <w:tmpl w:val="DBB670A6"/>
-    <w:lvl w:ilvl="0" w:tplc="2890788C">
+    <w:tmpl w:val="58587B5A"/>
+    <w:lvl w:ilvl="0" w:tplc="A204E604">
       <w:start w:val="1"/>
       <w:numFmt w:val="decimal"/>
-      <w:lvlText w:val="%1."/>
+      <w:pStyle w:val="Heading3"/>
+      <w:lvlText w:val="3.1.%1"/>
       <w:lvlJc w:val="left"/>
       <w:pPr>
-        <w:ind w:left="360" w:hanging="360"/>
+        <w:ind w:left="720" w:hanging="360"/>
       </w:pPr>
       <w:rPr>
         <w:rFonts w:hint="default"/>
@@ -7177,7 +9226,46 @@
     <w:abstractNumId w:val="6"/>
   </w:num>
   <w:num w:numId="2">
-    <w:abstractNumId w:val="4"/>
+    <w:abstractNumId w:val="2"/>
+  </w:num>
+  <w:num w:numId="3">
+    <w:abstractNumId w:val="6"/>
+    <w:lvlOverride w:ilvl="0">
+      <w:startOverride w:val="3"/>
+    </w:lvlOverride>
+    <w:lvlOverride w:ilvl="1">
+      <w:startOverride w:val="1"/>
+    </w:lvlOverride>
+    <w:lvlOverride w:ilvl="2">
+      <w:startOverride w:val="1"/>
+    </w:lvlOverride>
+    <w:lvlOverride w:ilvl="3">
+      <w:startOverride w:val="1"/>
+    </w:lvlOverride>
+    <w:lvlOverride w:ilvl="4">
+      <w:startOverride w:val="1"/>
+    </w:lvlOverride>
+    <w:lvlOverride w:ilvl="5">
+      <w:startOverride w:val="1"/>
+    </w:lvlOverride>
+    <w:lvlOverride w:ilvl="6">
+      <w:startOverride w:val="1"/>
+    </w:lvlOverride>
+    <w:lvlOverride w:ilvl="7">
+      <w:startOverride w:val="1"/>
+    </w:lvlOverride>
+    <w:lvlOverride w:ilvl="8">
+      <w:startOverride w:val="1"/>
+    </w:lvlOverride>
+  </w:num>
+  <w:num w:numId="4">
+    <w:abstractNumId w:val="8"/>
+  </w:num>
+  <w:num w:numId="5">
+    <w:abstractNumId w:val="0"/>
+  </w:num>
+  <w:num w:numId="6">
+    <w:abstractNumId w:val="5"/>
     <w:lvlOverride w:ilvl="0">
       <w:startOverride w:val="1"/>
     </w:lvlOverride>
@@ -7206,7 +9294,7 @@
       <w:startOverride w:val="1"/>
     </w:lvlOverride>
   </w:num>
-  <w:num w:numId="3">
+  <w:num w:numId="7">
     <w:abstractNumId w:val="7"/>
     <w:lvlOverride w:ilvl="0">
       <w:startOverride w:val="1"/>
@@ -7236,116 +9324,20 @@
       <w:startOverride w:val="1"/>
     </w:lvlOverride>
   </w:num>
-  <w:num w:numId="4">
+  <w:num w:numId="8">
+    <w:abstractNumId w:val="3"/>
+  </w:num>
+  <w:num w:numId="9">
     <w:abstractNumId w:val="4"/>
   </w:num>
-  <w:num w:numId="5">
-    <w:abstractNumId w:val="5"/>
-    <w:lvlOverride w:ilvl="0">
-      <w:startOverride w:val="3"/>
-    </w:lvlOverride>
-    <w:lvlOverride w:ilvl="1">
-      <w:startOverride w:val="1"/>
-    </w:lvlOverride>
-    <w:lvlOverride w:ilvl="2">
-      <w:startOverride w:val="1"/>
-    </w:lvlOverride>
-    <w:lvlOverride w:ilvl="3">
-      <w:startOverride w:val="1"/>
-    </w:lvlOverride>
-    <w:lvlOverride w:ilvl="4">
-      <w:startOverride w:val="1"/>
-    </w:lvlOverride>
-    <w:lvlOverride w:ilvl="5">
-      <w:startOverride w:val="1"/>
-    </w:lvlOverride>
-    <w:lvlOverride w:ilvl="6">
-      <w:startOverride w:val="1"/>
-    </w:lvlOverride>
-    <w:lvlOverride w:ilvl="7">
-      <w:startOverride w:val="1"/>
-    </w:lvlOverride>
-    <w:lvlOverride w:ilvl="8">
-      <w:startOverride w:val="1"/>
-    </w:lvlOverride>
-  </w:num>
-  <w:num w:numId="6">
-    <w:abstractNumId w:val="0"/>
-    <w:lvlOverride w:ilvl="0">
-      <w:startOverride w:val="1"/>
-    </w:lvlOverride>
-    <w:lvlOverride w:ilvl="1">
-      <w:startOverride w:val="1"/>
-    </w:lvlOverride>
-    <w:lvlOverride w:ilvl="2">
-      <w:startOverride w:val="1"/>
-    </w:lvlOverride>
-    <w:lvlOverride w:ilvl="3">
-      <w:startOverride w:val="1"/>
-    </w:lvlOverride>
-    <w:lvlOverride w:ilvl="4">
-      <w:startOverride w:val="1"/>
-    </w:lvlOverride>
-    <w:lvlOverride w:ilvl="5">
-      <w:startOverride w:val="1"/>
-    </w:lvlOverride>
-    <w:lvlOverride w:ilvl="6">
-      <w:startOverride w:val="1"/>
-    </w:lvlOverride>
-    <w:lvlOverride w:ilvl="7">
-      <w:startOverride w:val="1"/>
-    </w:lvlOverride>
-    <w:lvlOverride w:ilvl="8">
-      <w:startOverride w:val="1"/>
-    </w:lvlOverride>
-  </w:num>
-  <w:num w:numId="7">
-    <w:abstractNumId w:val="8"/>
-    <w:lvlOverride w:ilvl="0">
-      <w:startOverride w:val="1"/>
-    </w:lvlOverride>
-    <w:lvlOverride w:ilvl="1">
-      <w:startOverride w:val="1"/>
-    </w:lvlOverride>
-    <w:lvlOverride w:ilvl="2">
-      <w:startOverride w:val="1"/>
-    </w:lvlOverride>
-    <w:lvlOverride w:ilvl="3">
-      <w:startOverride w:val="1"/>
-    </w:lvlOverride>
-    <w:lvlOverride w:ilvl="4">
-      <w:startOverride w:val="1"/>
-    </w:lvlOverride>
-    <w:lvlOverride w:ilvl="5">
-      <w:startOverride w:val="1"/>
-    </w:lvlOverride>
-    <w:lvlOverride w:ilvl="6">
-      <w:startOverride w:val="1"/>
-    </w:lvlOverride>
-    <w:lvlOverride w:ilvl="7">
-      <w:startOverride w:val="1"/>
-    </w:lvlOverride>
-    <w:lvlOverride w:ilvl="8">
-      <w:startOverride w:val="1"/>
-    </w:lvlOverride>
-  </w:num>
-  <w:num w:numId="8">
-    <w:abstractNumId w:val="2"/>
-  </w:num>
-  <w:num w:numId="9">
-    <w:abstractNumId w:val="0"/>
-  </w:num>
   <w:num w:numId="10">
-    <w:abstractNumId w:val="3"/>
-  </w:num>
-  <w:num w:numId="11">
     <w:abstractNumId w:val="1"/>
   </w:num>
 </w:numbering>
 </file>
 
 <file path=word/styles.xml><?xml version="1.0" encoding="utf-8"?>
-<w:styles xmlns:mc="http://schemas.openxmlformats.org/markup-compatibility/2006" xmlns:r="http://schemas.openxmlformats.org/officeDocument/2006/relationships" xmlns:w="http://schemas.openxmlformats.org/wordprocessingml/2006/main" xmlns:w14="http://schemas.microsoft.com/office/word/2010/wordml" xmlns:w15="http://schemas.microsoft.com/office/word/2012/wordml" xmlns:w16cex="http://schemas.microsoft.com/office/word/2018/wordml/cex" xmlns:w16cid="http://schemas.microsoft.com/office/word/2016/wordml/cid" xmlns:w16="http://schemas.microsoft.com/office/word/2018/wordml" xmlns:w16se="http://schemas.microsoft.com/office/word/2015/wordml/symex" mc:Ignorable="w14 w15 w16se w16cid w16 w16cex">
+<w:styles xmlns:mc="http://schemas.openxmlformats.org/markup-compatibility/2006" xmlns:r="http://schemas.openxmlformats.org/officeDocument/2006/relationships" xmlns:w="http://schemas.openxmlformats.org/wordprocessingml/2006/main" xmlns:w14="http://schemas.microsoft.com/office/word/2010/wordml" xmlns:w15="http://schemas.microsoft.com/office/word/2012/wordml" xmlns:w16cex="http://schemas.microsoft.com/office/word/2018/wordml/cex" xmlns:w16cid="http://schemas.microsoft.com/office/word/2016/wordml/cid" xmlns:w16="http://schemas.microsoft.com/office/word/2018/wordml" xmlns:w16sdtdh="http://schemas.microsoft.com/office/word/2020/wordml/sdtdatahash" xmlns:w16se="http://schemas.microsoft.com/office/word/2015/wordml/symex" mc:Ignorable="w14 w15 w16se w16cid w16 w16cex w16sdtdh">
   <w:docDefaults>
     <w:rPrDefault>
       <w:rPr>
@@ -7742,7 +9734,14 @@
   <w:style w:type="paragraph" w:default="1" w:styleId="Normal">
     <w:name w:val="Normal"/>
     <w:qFormat/>
-    <w:rsid w:val="00474A30"/>
+    <w:rsid w:val="00B60505"/>
+    <w:pPr>
+      <w:jc w:val="both"/>
+    </w:pPr>
+    <w:rPr>
+      <w:rFonts w:ascii="Times New Roman" w:hAnsi="Times New Roman"/>
+      <w:sz w:val="24"/>
+    </w:rPr>
   </w:style>
   <w:style w:type="paragraph" w:styleId="Heading1">
     <w:name w:val="heading 1"/>
@@ -7751,7 +9750,7 @@
     <w:link w:val="Heading1Char"/>
     <w:uiPriority w:val="9"/>
     <w:qFormat/>
-    <w:rsid w:val="00E20EFD"/>
+    <w:rsid w:val="0053243D"/>
     <w:pPr>
       <w:keepNext/>
       <w:keepLines/>
@@ -7760,35 +9759,88 @@
       <w:outlineLvl w:val="0"/>
     </w:pPr>
     <w:rPr>
-      <w:rFonts w:ascii="Times New Roman" w:eastAsiaTheme="majorEastAsia" w:hAnsi="Times New Roman" w:cstheme="majorBidi"/>
+      <w:rFonts w:eastAsiaTheme="majorEastAsia" w:cstheme="majorBidi"/>
       <w:b/>
       <w:color w:val="000000" w:themeColor="text1"/>
-      <w:sz w:val="24"/>
       <w:szCs w:val="32"/>
     </w:rPr>
   </w:style>
   <w:style w:type="paragraph" w:styleId="Heading2">
     <w:name w:val="heading 2"/>
-    <w:basedOn w:val="TOCHeading"/>
+    <w:basedOn w:val="Normal"/>
     <w:next w:val="Normal"/>
     <w:link w:val="Heading2Char"/>
     <w:uiPriority w:val="9"/>
     <w:unhideWhenUsed/>
     <w:qFormat/>
-    <w:rsid w:val="00E20EFD"/>
+    <w:rsid w:val="007013ED"/>
     <w:pPr>
+      <w:keepNext/>
+      <w:keepLines/>
       <w:numPr>
-        <w:numId w:val="1"/>
+        <w:numId w:val="2"/>
       </w:numPr>
-      <w:spacing w:before="120" w:after="120"/>
-      <w:ind w:left="426" w:hanging="426"/>
+      <w:spacing w:before="40" w:after="0"/>
+      <w:ind w:left="360"/>
       <w:outlineLvl w:val="1"/>
     </w:pPr>
     <w:rPr>
-      <w:rFonts w:ascii="Times New Roman" w:hAnsi="Times New Roman"/>
+      <w:rFonts w:eastAsiaTheme="majorEastAsia" w:cstheme="majorBidi"/>
       <w:b/>
       <w:color w:val="000000" w:themeColor="text1"/>
-      <w:sz w:val="24"/>
+      <w:szCs w:val="26"/>
+    </w:rPr>
+  </w:style>
+  <w:style w:type="paragraph" w:styleId="Heading3">
+    <w:name w:val="heading 3"/>
+    <w:basedOn w:val="Normal"/>
+    <w:next w:val="Normal"/>
+    <w:link w:val="Heading3Char"/>
+    <w:uiPriority w:val="9"/>
+    <w:unhideWhenUsed/>
+    <w:qFormat/>
+    <w:rsid w:val="00DF6EA3"/>
+    <w:pPr>
+      <w:keepNext/>
+      <w:keepLines/>
+      <w:numPr>
+        <w:numId w:val="4"/>
+      </w:numPr>
+      <w:spacing w:before="40" w:after="0"/>
+      <w:ind w:left="360"/>
+      <w:outlineLvl w:val="2"/>
+    </w:pPr>
+    <w:rPr>
+      <w:rFonts w:eastAsiaTheme="majorEastAsia" w:cstheme="majorBidi"/>
+      <w:b/>
+      <w:color w:val="000000" w:themeColor="text1"/>
+      <w:szCs w:val="24"/>
+    </w:rPr>
+  </w:style>
+  <w:style w:type="paragraph" w:styleId="Heading4">
+    <w:name w:val="heading 4"/>
+    <w:basedOn w:val="Normal"/>
+    <w:next w:val="Normal"/>
+    <w:link w:val="Heading4Char"/>
+    <w:uiPriority w:val="9"/>
+    <w:unhideWhenUsed/>
+    <w:qFormat/>
+    <w:rsid w:val="00E4678E"/>
+    <w:pPr>
+      <w:keepNext/>
+      <w:keepLines/>
+      <w:numPr>
+        <w:numId w:val="5"/>
+      </w:numPr>
+      <w:spacing w:before="40" w:after="0"/>
+      <w:ind w:left="1080"/>
+      <w:outlineLvl w:val="3"/>
+    </w:pPr>
+    <w:rPr>
+      <w:rFonts w:eastAsiaTheme="majorEastAsia" w:cstheme="majorBidi"/>
+      <w:b/>
+      <w:iCs/>
+      <w:color w:val="000000" w:themeColor="text1"/>
     </w:rPr>
   </w:style>
   <w:style w:type="character" w:default="1" w:styleId="DefaultParagraphFont">
@@ -7823,7 +9875,7 @@
     <w:basedOn w:val="DefaultParagraphFont"/>
     <w:link w:val="Heading1"/>
     <w:uiPriority w:val="9"/>
-    <w:rsid w:val="00E20EFD"/>
+    <w:rsid w:val="0053243D"/>
     <w:rPr>
       <w:rFonts w:ascii="Times New Roman" w:eastAsiaTheme="majorEastAsia" w:hAnsi="Times New Roman" w:cstheme="majorBidi"/>
       <w:b/>
@@ -7837,13 +9889,41 @@
     <w:basedOn w:val="DefaultParagraphFont"/>
     <w:link w:val="Heading2"/>
     <w:uiPriority w:val="9"/>
-    <w:rsid w:val="00E20EFD"/>
+    <w:rsid w:val="007013ED"/>
     <w:rPr>
       <w:rFonts w:ascii="Times New Roman" w:eastAsiaTheme="majorEastAsia" w:hAnsi="Times New Roman" w:cstheme="majorBidi"/>
       <w:b/>
       <w:color w:val="000000" w:themeColor="text1"/>
       <w:sz w:val="24"/>
-      <w:szCs w:val="32"/>
+      <w:szCs w:val="26"/>
+    </w:rPr>
+  </w:style>
+  <w:style w:type="character" w:customStyle="1" w:styleId="Heading3Char">
+    <w:name w:val="Heading 3 Char"/>
+    <w:basedOn w:val="DefaultParagraphFont"/>
+    <w:link w:val="Heading3"/>
+    <w:uiPriority w:val="9"/>
+    <w:rsid w:val="00DF6EA3"/>
+    <w:rPr>
+      <w:rFonts w:ascii="Times New Roman" w:eastAsiaTheme="majorEastAsia" w:hAnsi="Times New Roman" w:cstheme="majorBidi"/>
+      <w:b/>
+      <w:color w:val="000000" w:themeColor="text1"/>
+      <w:sz w:val="24"/>
+      <w:szCs w:val="24"/>
+    </w:rPr>
+  </w:style>
+  <w:style w:type="character" w:customStyle="1" w:styleId="Heading4Char">
+    <w:name w:val="Heading 4 Char"/>
+    <w:basedOn w:val="DefaultParagraphFont"/>
+    <w:link w:val="Heading4"/>
+    <w:uiPriority w:val="9"/>
+    <w:rsid w:val="00E4678E"/>
+    <w:rPr>
+      <w:rFonts w:ascii="Times New Roman" w:eastAsiaTheme="majorEastAsia" w:hAnsi="Times New Roman" w:cstheme="majorBidi"/>
+      <w:b/>
+      <w:iCs/>
+      <w:color w:val="000000" w:themeColor="text1"/>
+      <w:sz w:val="24"/>
     </w:rPr>
   </w:style>
   <w:style w:type="paragraph" w:styleId="ListParagraph">
@@ -7853,11 +9933,16 @@
     <w:link w:val="ListParagraphChar"/>
     <w:uiPriority w:val="34"/>
     <w:qFormat/>
-    <w:rsid w:val="00E20EFD"/>
+    <w:rsid w:val="004A7BF8"/>
     <w:pPr>
       <w:ind w:left="720"/>
       <w:contextualSpacing/>
+      <w:jc w:val="left"/>
     </w:pPr>
+    <w:rPr>
+      <w:rFonts w:asciiTheme="minorHAnsi" w:hAnsiTheme="minorHAnsi"/>
+      <w:sz w:val="22"/>
+    </w:rPr>
   </w:style>
   <w:style w:type="character" w:customStyle="1" w:styleId="ListParagraphChar">
     <w:name w:val="List Paragraph Char"/>
@@ -7865,7 +9950,7 @@
     <w:basedOn w:val="DefaultParagraphFont"/>
     <w:link w:val="ListParagraph"/>
     <w:uiPriority w:val="34"/>
-    <w:rsid w:val="00E20EFD"/>
+    <w:rsid w:val="004A7BF8"/>
   </w:style>
   <w:style w:type="paragraph" w:styleId="Caption">
     <w:name w:val="caption"/>
@@ -7875,7 +9960,7 @@
     <w:uiPriority w:val="35"/>
     <w:unhideWhenUsed/>
     <w:qFormat/>
-    <w:rsid w:val="00213286"/>
+    <w:rsid w:val="004A7BF8"/>
     <w:pPr>
       <w:keepNext/>
       <w:spacing w:after="120" w:line="360" w:lineRule="auto"/>
@@ -7883,10 +9968,9 @@
       <w:jc w:val="center"/>
     </w:pPr>
     <w:rPr>
-      <w:rFonts w:ascii="Times New Roman" w:hAnsi="Times New Roman" w:cs="Times New Roman"/>
+      <w:rFonts w:cs="Times New Roman"/>
       <w:iCs/>
       <w:color w:val="000000" w:themeColor="text1"/>
-      <w:sz w:val="24"/>
       <w:szCs w:val="18"/>
       <w:lang w:val="en-ID"/>
     </w:rPr>
@@ -7896,7 +9980,7 @@
     <w:basedOn w:val="TableNormal"/>
     <w:uiPriority w:val="59"/>
     <w:qFormat/>
-    <w:rsid w:val="00E20EFD"/>
+    <w:rsid w:val="004A7BF8"/>
     <w:pPr>
       <w:spacing w:after="0" w:line="240" w:lineRule="auto"/>
     </w:pPr>
@@ -7910,27 +9994,6 @@
         <w:insideV w:val="single" w:sz="4" w:space="0" w:color="auto"/>
       </w:tblBorders>
     </w:tblPr>
-  </w:style>
-  <w:style w:type="paragraph" w:styleId="TOCHeading">
-    <w:name w:val="TOC Heading"/>
-    <w:basedOn w:val="Heading1"/>
-    <w:next w:val="Normal"/>
-    <w:uiPriority w:val="39"/>
-    <w:semiHidden/>
-    <w:unhideWhenUsed/>
-    <w:qFormat/>
-    <w:rsid w:val="00E20EFD"/>
-    <w:pPr>
-      <w:spacing w:before="240"/>
-      <w:jc w:val="left"/>
-      <w:outlineLvl w:val="9"/>
-    </w:pPr>
-    <w:rPr>
-      <w:rFonts w:asciiTheme="majorHAnsi" w:hAnsiTheme="majorHAnsi"/>
-      <w:b w:val="0"/>
-      <w:color w:val="2F5496" w:themeColor="accent1" w:themeShade="BF"/>
-      <w:sz w:val="32"/>
-    </w:rPr>
   </w:style>
 </w:styles>
 </file>

--- a/BAB 3 _Skripsi.docx
+++ b/BAB 3 _Skripsi.docx
@@ -457,14 +457,7 @@
           <w:rFonts w:cs="Times New Roman"/>
           <w:szCs w:val="24"/>
         </w:rPr>
-        <w:t xml:space="preserve"> </w:t>
-      </w:r>
-      <w:r>
-        <w:rPr>
-          <w:rFonts w:cs="Times New Roman"/>
-          <w:szCs w:val="24"/>
-        </w:rPr>
-        <w:t xml:space="preserve">dan database kemudian </w:t>
+        <w:t xml:space="preserve"> dan database kemudian </w:t>
       </w:r>
       <w:proofErr w:type="spellStart"/>
       <w:r>
@@ -618,196 +611,29 @@
     </w:p>
     <w:p>
       <w:pPr>
-        <w:pStyle w:val="Heading3"/>
-      </w:pPr>
-      <w:r>
-        <w:t>Analisis Kebutuhan</w:t>
-      </w:r>
-    </w:p>
-    <w:p>
-      <w:pPr>
-        <w:ind w:firstLine="360"/>
-      </w:pPr>
-      <w:proofErr w:type="spellStart"/>
-      <w:r>
-        <w:t>Analisi</w:t>
-      </w:r>
-      <w:proofErr w:type="spellEnd"/>
-      <w:r>
-        <w:t xml:space="preserve"> kebutuhan pada tugas akhir ini terbagi atas analisis kebutuhan fungsional dan analisis kebutuhan non-fungsional</w:t>
-      </w:r>
-      <w:r>
-        <w:t>.</w:t>
-      </w:r>
-    </w:p>
-    <w:p>
-      <w:pPr>
-        <w:pStyle w:val="Heading4"/>
-      </w:pPr>
-      <w:r>
-        <w:t>Analisis Kebutuhan Fungsional</w:t>
-      </w:r>
-    </w:p>
-    <w:p>
-      <w:pPr>
-        <w:spacing w:line="276" w:lineRule="auto"/>
-        <w:ind w:left="720" w:firstLine="720"/>
-        <w:rPr>
-          <w:rFonts w:cs="Times New Roman"/>
-          <w:szCs w:val="24"/>
-        </w:rPr>
-      </w:pPr>
-      <w:r>
+        <w:spacing w:line="360" w:lineRule="auto"/>
+        <w:ind w:firstLine="567"/>
+        <w:jc w:val="center"/>
         <w:rPr>
           <w:rFonts w:cs="Times New Roman"/>
           <w:color w:val="000000" w:themeColor="text1"/>
           <w:szCs w:val="24"/>
-        </w:rPr>
-        <w:t xml:space="preserve">Analisis kebutuhan fungsional dilakukan dengan menggunakan </w:t>
-      </w:r>
+          <w:lang w:val="id-ID"/>
+        </w:rPr>
+      </w:pPr>
       <w:r>
         <w:rPr>
           <w:rFonts w:cs="Times New Roman"/>
-          <w:i/>
+          <w:noProof/>
           <w:color w:val="000000" w:themeColor="text1"/>
           <w:szCs w:val="24"/>
-        </w:rPr>
-        <w:t xml:space="preserve">use case diagram </w:t>
-      </w:r>
-      <w:r>
-        <w:rPr>
-          <w:rFonts w:cs="Times New Roman"/>
-          <w:color w:val="000000" w:themeColor="text1"/>
-          <w:szCs w:val="24"/>
-        </w:rPr>
-        <w:t xml:space="preserve">untuk memperlihatkan interaksi antar user dan sistem. Berikut </w:t>
-      </w:r>
-      <w:r>
-        <w:rPr>
-          <w:rFonts w:cs="Times New Roman"/>
-          <w:i/>
-          <w:color w:val="000000" w:themeColor="text1"/>
-          <w:szCs w:val="24"/>
-        </w:rPr>
-        <w:t xml:space="preserve">use case diagram </w:t>
-      </w:r>
-      <w:r>
-        <w:rPr>
-          <w:rFonts w:cs="Times New Roman"/>
-          <w:color w:val="000000" w:themeColor="text1"/>
-          <w:szCs w:val="24"/>
-        </w:rPr>
-        <w:t xml:space="preserve">dari aplikasi implementasi </w:t>
-      </w:r>
-      <w:r>
-        <w:rPr>
-          <w:rFonts w:cs="Times New Roman"/>
-          <w:i/>
-          <w:iCs/>
-          <w:szCs w:val="24"/>
-        </w:rPr>
-        <w:t xml:space="preserve">Deep Collaborative Filtering </w:t>
-      </w:r>
-      <w:r>
-        <w:rPr>
-          <w:rFonts w:cs="Times New Roman"/>
-          <w:color w:val="000000" w:themeColor="text1"/>
-          <w:szCs w:val="24"/>
-        </w:rPr>
-        <w:t xml:space="preserve">dalam merekomendasikan item </w:t>
-      </w:r>
-      <w:r>
-        <w:rPr>
-          <w:rFonts w:cs="Times New Roman"/>
-          <w:iCs/>
-          <w:color w:val="000000" w:themeColor="text1"/>
-          <w:szCs w:val="24"/>
-        </w:rPr>
-        <w:t>perpustakaan digital</w:t>
-      </w:r>
-      <w:r>
-        <w:rPr>
-          <w:rFonts w:cs="Times New Roman"/>
-          <w:i/>
-          <w:color w:val="000000" w:themeColor="text1"/>
-          <w:szCs w:val="24"/>
-        </w:rPr>
-        <w:t xml:space="preserve"> </w:t>
-      </w:r>
-      <w:r>
-        <w:rPr>
-          <w:rFonts w:cs="Times New Roman"/>
-          <w:color w:val="000000" w:themeColor="text1"/>
-          <w:szCs w:val="24"/>
-        </w:rPr>
-        <w:t xml:space="preserve">berbasis </w:t>
-      </w:r>
-      <w:r>
-        <w:rPr>
-          <w:rFonts w:cs="Times New Roman"/>
-          <w:i/>
-          <w:color w:val="000000" w:themeColor="text1"/>
-          <w:szCs w:val="24"/>
-        </w:rPr>
-        <w:t>mobile</w:t>
-      </w:r>
-      <w:r>
-        <w:rPr>
-          <w:rFonts w:cs="Times New Roman"/>
-          <w:color w:val="000000" w:themeColor="text1"/>
-          <w:szCs w:val="24"/>
-        </w:rPr>
-        <w:t xml:space="preserve"> dan </w:t>
-      </w:r>
-      <w:r>
-        <w:rPr>
-          <w:rFonts w:cs="Times New Roman"/>
-          <w:i/>
-          <w:color w:val="000000" w:themeColor="text1"/>
-          <w:szCs w:val="24"/>
-        </w:rPr>
-        <w:t>web</w:t>
-      </w:r>
-      <w:r>
-        <w:rPr>
-          <w:rFonts w:cs="Times New Roman"/>
-          <w:color w:val="000000" w:themeColor="text1"/>
-          <w:szCs w:val="24"/>
-        </w:rPr>
-        <w:t>.</w:t>
-      </w:r>
-    </w:p>
-    <w:p>
-      <w:pPr>
-        <w:ind w:left="567"/>
-      </w:pPr>
-    </w:p>
-    <w:p>
-      <w:pPr>
-        <w:rPr>
-          <w:b/>
-          <w:bCs/>
-        </w:rPr>
-      </w:pPr>
-      <w:r>
-        <w:rPr>
-          <w:b/>
-          <w:bCs/>
-        </w:rPr>
-        <w:lastRenderedPageBreak/>
-        <w:tab/>
-      </w:r>
-      <w:r>
-        <w:rPr>
-          <w:b/>
-          <w:bCs/>
-          <w:noProof/>
+          <w:lang w:val="id-ID"/>
         </w:rPr>
         <w:drawing>
-          <wp:inline distT="0" distB="0" distL="0" distR="0" wp14:anchorId="5D0243FC" wp14:editId="2ABB604E">
-            <wp:extent cx="5943600" cy="6820535"/>
+          <wp:inline distT="0" distB="0" distL="0" distR="0" wp14:anchorId="1C368004" wp14:editId="71D9E534">
+            <wp:extent cx="1181100" cy="2781300"/>
             <wp:effectExtent l="0" t="0" r="0" b="0"/>
-            <wp:docPr id="3" name="Picture 3"/>
+            <wp:docPr id="4" name="Picture 4"/>
             <wp:cNvGraphicFramePr>
               <a:graphicFrameLocks xmlns:a="http://schemas.openxmlformats.org/drawingml/2006/main" noChangeAspect="1"/>
             </wp:cNvGraphicFramePr>
@@ -815,7 +641,7 @@
               <a:graphicData uri="http://schemas.openxmlformats.org/drawingml/2006/picture">
                 <pic:pic xmlns:pic="http://schemas.openxmlformats.org/drawingml/2006/picture">
                   <pic:nvPicPr>
-                    <pic:cNvPr id="3" name="Picture 3"/>
+                    <pic:cNvPr id="4" name="Picture 4"/>
                     <pic:cNvPicPr/>
                   </pic:nvPicPr>
                   <pic:blipFill>
@@ -833,7 +659,299 @@
                   <pic:spPr>
                     <a:xfrm>
                       <a:off x="0" y="0"/>
-                      <a:ext cx="5943600" cy="6820535"/>
+                      <a:ext cx="1181100" cy="2781300"/>
+                    </a:xfrm>
+                    <a:prstGeom prst="rect">
+                      <a:avLst/>
+                    </a:prstGeom>
+                  </pic:spPr>
+                </pic:pic>
+              </a:graphicData>
+            </a:graphic>
+          </wp:inline>
+        </w:drawing>
+      </w:r>
+    </w:p>
+    <w:p>
+      <w:pPr>
+        <w:spacing w:line="360" w:lineRule="auto"/>
+        <w:ind w:firstLine="567"/>
+        <w:jc w:val="center"/>
+        <w:rPr>
+          <w:rFonts w:cs="Times New Roman"/>
+          <w:color w:val="000000" w:themeColor="text1"/>
+          <w:szCs w:val="24"/>
+        </w:rPr>
+      </w:pPr>
+      <w:r>
+        <w:rPr>
+          <w:rFonts w:cs="Times New Roman"/>
+          <w:color w:val="000000" w:themeColor="text1"/>
+          <w:szCs w:val="24"/>
+        </w:rPr>
+        <w:t xml:space="preserve">Gambar 3.1 </w:t>
+      </w:r>
+      <w:r>
+        <w:rPr>
+          <w:rFonts w:cs="Times New Roman"/>
+          <w:i/>
+          <w:iCs/>
+          <w:szCs w:val="24"/>
+        </w:rPr>
+        <w:t>Flowchart</w:t>
+      </w:r>
+      <w:r>
+        <w:rPr>
+          <w:rFonts w:cs="Times New Roman"/>
+          <w:szCs w:val="24"/>
+        </w:rPr>
+        <w:t xml:space="preserve"> </w:t>
+      </w:r>
+      <w:r>
+        <w:rPr>
+          <w:rFonts w:cs="Times New Roman"/>
+          <w:szCs w:val="24"/>
+        </w:rPr>
+        <w:t>dari Analisis Prose</w:t>
+      </w:r>
+      <w:r>
+        <w:rPr>
+          <w:rFonts w:cs="Times New Roman"/>
+          <w:szCs w:val="24"/>
+        </w:rPr>
+        <w:t>s</w:t>
+      </w:r>
+    </w:p>
+    <w:p>
+      <w:pPr>
+        <w:pStyle w:val="Heading3"/>
+      </w:pPr>
+      <w:r>
+        <w:t>D</w:t>
+      </w:r>
+      <w:r>
+        <w:t>eep Collaborative Filtering</w:t>
+      </w:r>
+    </w:p>
+    <w:p>
+      <w:pPr>
+        <w:pStyle w:val="Heading3"/>
+      </w:pPr>
+      <w:r>
+        <w:t>Analisis Kebutuhan</w:t>
+      </w:r>
+    </w:p>
+    <w:p>
+      <w:pPr>
+        <w:ind w:firstLine="360"/>
+      </w:pPr>
+      <w:proofErr w:type="spellStart"/>
+      <w:r>
+        <w:t>Analisi</w:t>
+      </w:r>
+      <w:proofErr w:type="spellEnd"/>
+      <w:r>
+        <w:t xml:space="preserve"> kebutuhan pada tugas akhir ini terbagi atas analisis kebutuhan fungsional dan analisis kebutuhan non-fungsional</w:t>
+      </w:r>
+      <w:r>
+        <w:t>.</w:t>
+      </w:r>
+    </w:p>
+    <w:p>
+      <w:pPr>
+        <w:pStyle w:val="Heading4"/>
+      </w:pPr>
+      <w:r>
+        <w:lastRenderedPageBreak/>
+        <w:t>Analisis Kebutuhan Fungsional</w:t>
+      </w:r>
+    </w:p>
+    <w:p>
+      <w:pPr>
+        <w:spacing w:line="276" w:lineRule="auto"/>
+        <w:ind w:left="720" w:firstLine="720"/>
+        <w:rPr>
+          <w:rFonts w:cs="Times New Roman"/>
+          <w:szCs w:val="24"/>
+        </w:rPr>
+      </w:pPr>
+      <w:r>
+        <w:rPr>
+          <w:rFonts w:cs="Times New Roman"/>
+          <w:color w:val="000000" w:themeColor="text1"/>
+          <w:szCs w:val="24"/>
+        </w:rPr>
+        <w:t xml:space="preserve">Analisis kebutuhan fungsional dilakukan dengan menggunakan </w:t>
+      </w:r>
+      <w:r>
+        <w:rPr>
+          <w:rFonts w:cs="Times New Roman"/>
+          <w:i/>
+          <w:color w:val="000000" w:themeColor="text1"/>
+          <w:szCs w:val="24"/>
+        </w:rPr>
+        <w:t xml:space="preserve">use case diagram </w:t>
+      </w:r>
+      <w:r>
+        <w:rPr>
+          <w:rFonts w:cs="Times New Roman"/>
+          <w:color w:val="000000" w:themeColor="text1"/>
+          <w:szCs w:val="24"/>
+        </w:rPr>
+        <w:t xml:space="preserve">untuk memperlihatkan interaksi antar user dan sistem. Berikut </w:t>
+      </w:r>
+      <w:r>
+        <w:rPr>
+          <w:rFonts w:cs="Times New Roman"/>
+          <w:i/>
+          <w:color w:val="000000" w:themeColor="text1"/>
+          <w:szCs w:val="24"/>
+        </w:rPr>
+        <w:t xml:space="preserve">use case diagram </w:t>
+      </w:r>
+      <w:r>
+        <w:rPr>
+          <w:rFonts w:cs="Times New Roman"/>
+          <w:color w:val="000000" w:themeColor="text1"/>
+          <w:szCs w:val="24"/>
+        </w:rPr>
+        <w:t xml:space="preserve">dari aplikasi implementasi </w:t>
+      </w:r>
+      <w:r>
+        <w:rPr>
+          <w:rFonts w:cs="Times New Roman"/>
+          <w:i/>
+          <w:iCs/>
+          <w:szCs w:val="24"/>
+        </w:rPr>
+        <w:t xml:space="preserve">Deep Collaborative Filtering </w:t>
+      </w:r>
+      <w:r>
+        <w:rPr>
+          <w:rFonts w:cs="Times New Roman"/>
+          <w:color w:val="000000" w:themeColor="text1"/>
+          <w:szCs w:val="24"/>
+        </w:rPr>
+        <w:t xml:space="preserve">dalam merekomendasikan item </w:t>
+      </w:r>
+      <w:r>
+        <w:rPr>
+          <w:rFonts w:cs="Times New Roman"/>
+          <w:iCs/>
+          <w:color w:val="000000" w:themeColor="text1"/>
+          <w:szCs w:val="24"/>
+        </w:rPr>
+        <w:t>perpustakaan digital</w:t>
+      </w:r>
+      <w:r>
+        <w:rPr>
+          <w:rFonts w:cs="Times New Roman"/>
+          <w:i/>
+          <w:color w:val="000000" w:themeColor="text1"/>
+          <w:szCs w:val="24"/>
+        </w:rPr>
+        <w:t xml:space="preserve"> </w:t>
+      </w:r>
+      <w:r>
+        <w:rPr>
+          <w:rFonts w:cs="Times New Roman"/>
+          <w:color w:val="000000" w:themeColor="text1"/>
+          <w:szCs w:val="24"/>
+        </w:rPr>
+        <w:t xml:space="preserve">berbasis </w:t>
+      </w:r>
+      <w:r>
+        <w:rPr>
+          <w:rFonts w:cs="Times New Roman"/>
+          <w:i/>
+          <w:color w:val="000000" w:themeColor="text1"/>
+          <w:szCs w:val="24"/>
+        </w:rPr>
+        <w:t>mobile</w:t>
+      </w:r>
+      <w:r>
+        <w:rPr>
+          <w:rFonts w:cs="Times New Roman"/>
+          <w:color w:val="000000" w:themeColor="text1"/>
+          <w:szCs w:val="24"/>
+        </w:rPr>
+        <w:t xml:space="preserve"> dan </w:t>
+      </w:r>
+      <w:r>
+        <w:rPr>
+          <w:rFonts w:cs="Times New Roman"/>
+          <w:i/>
+          <w:color w:val="000000" w:themeColor="text1"/>
+          <w:szCs w:val="24"/>
+        </w:rPr>
+        <w:t>web</w:t>
+      </w:r>
+      <w:r>
+        <w:rPr>
+          <w:rFonts w:cs="Times New Roman"/>
+          <w:color w:val="000000" w:themeColor="text1"/>
+          <w:szCs w:val="24"/>
+        </w:rPr>
+        <w:t>.</w:t>
+      </w:r>
+    </w:p>
+    <w:p>
+      <w:pPr>
+        <w:ind w:left="567"/>
+      </w:pPr>
+    </w:p>
+    <w:p>
+      <w:pPr>
+        <w:rPr>
+          <w:b/>
+          <w:bCs/>
+        </w:rPr>
+      </w:pPr>
+      <w:r>
+        <w:rPr>
+          <w:b/>
+          <w:bCs/>
+        </w:rPr>
+        <w:lastRenderedPageBreak/>
+        <w:tab/>
+      </w:r>
+      <w:r>
+        <w:rPr>
+          <w:b/>
+          <w:bCs/>
+          <w:noProof/>
+        </w:rPr>
+        <w:drawing>
+          <wp:inline distT="0" distB="0" distL="0" distR="0" wp14:anchorId="32813EE0" wp14:editId="298E850E">
+            <wp:extent cx="5943600" cy="6655435"/>
+            <wp:effectExtent l="0" t="0" r="0" b="0"/>
+            <wp:docPr id="5" name="Picture 5"/>
+            <wp:cNvGraphicFramePr>
+              <a:graphicFrameLocks xmlns:a="http://schemas.openxmlformats.org/drawingml/2006/main" noChangeAspect="1"/>
+            </wp:cNvGraphicFramePr>
+            <a:graphic xmlns:a="http://schemas.openxmlformats.org/drawingml/2006/main">
+              <a:graphicData uri="http://schemas.openxmlformats.org/drawingml/2006/picture">
+                <pic:pic xmlns:pic="http://schemas.openxmlformats.org/drawingml/2006/picture">
+                  <pic:nvPicPr>
+                    <pic:cNvPr id="5" name="Picture 5"/>
+                    <pic:cNvPicPr/>
+                  </pic:nvPicPr>
+                  <pic:blipFill>
+                    <a:blip r:embed="rId6">
+                      <a:extLst>
+                        <a:ext uri="{28A0092B-C50C-407E-A947-70E740481C1C}">
+                          <a14:useLocalDpi xmlns:a14="http://schemas.microsoft.com/office/drawing/2010/main" val="0"/>
+                        </a:ext>
+                      </a:extLst>
+                    </a:blip>
+                    <a:stretch>
+                      <a:fillRect/>
+                    </a:stretch>
+                  </pic:blipFill>
+                  <pic:spPr>
+                    <a:xfrm>
+                      <a:off x="0" y="0"/>
+                      <a:ext cx="5943600" cy="6655435"/>
                     </a:xfrm>
                     <a:prstGeom prst="rect">
                       <a:avLst/>
@@ -961,7 +1079,7 @@
                     <pic:cNvPicPr/>
                   </pic:nvPicPr>
                   <pic:blipFill>
-                    <a:blip r:embed="rId6">
+                    <a:blip r:embed="rId7">
                       <a:extLst>
                         <a:ext uri="{28A0092B-C50C-407E-A947-70E740481C1C}">
                           <a14:useLocalDpi xmlns:a14="http://schemas.microsoft.com/office/drawing/2010/main" val="0"/>
@@ -11825,14 +11943,7 @@
                 <w:rFonts w:cs="Times New Roman"/>
                 <w:szCs w:val="24"/>
               </w:rPr>
-              <w:t xml:space="preserve"> </w:t>
-            </w:r>
-            <w:r>
-              <w:rPr>
-                <w:rFonts w:cs="Times New Roman"/>
-                <w:szCs w:val="24"/>
-              </w:rPr>
-              <w:t xml:space="preserve">ini menjelaskan proses yang dapat dilakukan oleh </w:t>
+              <w:t xml:space="preserve"> ini menjelaskan proses yang dapat dilakukan oleh </w:t>
             </w:r>
             <w:r>
               <w:rPr>
@@ -12049,23 +12160,7 @@
                 <w:sz w:val="24"/>
                 <w:szCs w:val="24"/>
               </w:rPr>
-              <w:t>Masuk ke halaman</w:t>
-            </w:r>
-            <w:r>
-              <w:rPr>
-                <w:rFonts w:ascii="Times New Roman" w:hAnsi="Times New Roman" w:cs="Times New Roman"/>
-                <w:sz w:val="24"/>
-                <w:szCs w:val="24"/>
-              </w:rPr>
-              <w:t xml:space="preserve"> </w:t>
-            </w:r>
-            <w:r>
-              <w:rPr>
-                <w:rFonts w:ascii="Times New Roman" w:hAnsi="Times New Roman" w:cs="Times New Roman"/>
-                <w:sz w:val="24"/>
-                <w:szCs w:val="24"/>
-              </w:rPr>
-              <w:t>Kelola Pustaka</w:t>
+              <w:t>Masuk ke halaman Kelola Pustaka</w:t>
             </w:r>
             <w:r>
               <w:rPr>
@@ -12181,15 +12276,7 @@
                 <w:sz w:val="24"/>
                 <w:szCs w:val="24"/>
               </w:rPr>
-              <w:t>Menampilkan halaman Kelola</w:t>
-            </w:r>
-            <w:r>
-              <w:rPr>
-                <w:rFonts w:ascii="Times New Roman" w:hAnsi="Times New Roman" w:cs="Times New Roman"/>
-                <w:sz w:val="24"/>
-                <w:szCs w:val="24"/>
-              </w:rPr>
-              <w:t xml:space="preserve"> </w:t>
+              <w:t xml:space="preserve">Menampilkan halaman Kelola </w:t>
             </w:r>
             <w:proofErr w:type="gramStart"/>
             <w:r>
@@ -12272,23 +12359,7 @@
                 <w:sz w:val="24"/>
                 <w:szCs w:val="24"/>
               </w:rPr>
-              <w:t>Melakukan</w:t>
-            </w:r>
-            <w:r>
-              <w:rPr>
-                <w:rFonts w:ascii="Times New Roman" w:hAnsi="Times New Roman" w:cs="Times New Roman"/>
-                <w:sz w:val="24"/>
-                <w:szCs w:val="24"/>
-              </w:rPr>
-              <w:t xml:space="preserve"> </w:t>
-            </w:r>
-            <w:r>
-              <w:rPr>
-                <w:rFonts w:ascii="Times New Roman" w:hAnsi="Times New Roman" w:cs="Times New Roman"/>
-                <w:sz w:val="24"/>
-                <w:szCs w:val="24"/>
-              </w:rPr>
-              <w:t>kontrol</w:t>
+              <w:t>Melakukan kontrol</w:t>
             </w:r>
             <w:r>
               <w:rPr>
@@ -16937,15 +17008,7 @@
                 <w:sz w:val="24"/>
                 <w:szCs w:val="24"/>
               </w:rPr>
-              <w:t>Masuk ke halaman rincian</w:t>
-            </w:r>
-            <w:r>
-              <w:rPr>
-                <w:rFonts w:ascii="Times New Roman" w:hAnsi="Times New Roman" w:cs="Times New Roman"/>
-                <w:sz w:val="24"/>
-                <w:szCs w:val="24"/>
-              </w:rPr>
-              <w:t xml:space="preserve"> </w:t>
+              <w:t xml:space="preserve">Masuk ke halaman rincian </w:t>
             </w:r>
             <w:r>
               <w:rPr>
@@ -16961,23 +17024,7 @@
                 <w:sz w:val="24"/>
                 <w:szCs w:val="24"/>
               </w:rPr>
-              <w:t xml:space="preserve"> </w:t>
-            </w:r>
-            <w:r>
-              <w:rPr>
-                <w:rFonts w:ascii="Times New Roman" w:hAnsi="Times New Roman" w:cs="Times New Roman"/>
-                <w:sz w:val="24"/>
-                <w:szCs w:val="24"/>
-              </w:rPr>
-              <w:t>yang telah dipinjam</w:t>
-            </w:r>
-            <w:r>
-              <w:rPr>
-                <w:rFonts w:ascii="Times New Roman" w:hAnsi="Times New Roman" w:cs="Times New Roman"/>
-                <w:sz w:val="24"/>
-                <w:szCs w:val="24"/>
-              </w:rPr>
-              <w:t>.</w:t>
+              <w:t xml:space="preserve"> yang telah dipinjam.</w:t>
             </w:r>
           </w:p>
         </w:tc>
@@ -17083,15 +17130,7 @@
                 <w:sz w:val="24"/>
                 <w:szCs w:val="24"/>
               </w:rPr>
-              <w:t>Menampilkan rincian</w:t>
-            </w:r>
-            <w:r>
-              <w:rPr>
-                <w:rFonts w:ascii="Times New Roman" w:hAnsi="Times New Roman" w:cs="Times New Roman"/>
-                <w:sz w:val="24"/>
-                <w:szCs w:val="24"/>
-              </w:rPr>
-              <w:t xml:space="preserve"> </w:t>
+              <w:t xml:space="preserve">Menampilkan rincian </w:t>
             </w:r>
             <w:r>
               <w:rPr>
@@ -17180,81 +17219,25 @@
                 <w:sz w:val="24"/>
                 <w:szCs w:val="24"/>
               </w:rPr>
-              <w:t>Memasukkan</w:t>
-            </w:r>
-            <w:r>
-              <w:rPr>
-                <w:rFonts w:ascii="Times New Roman" w:hAnsi="Times New Roman" w:cs="Times New Roman"/>
-                <w:sz w:val="24"/>
-                <w:szCs w:val="24"/>
-              </w:rPr>
-              <w:t xml:space="preserve"> </w:t>
-            </w:r>
-            <w:r>
-              <w:rPr>
-                <w:rFonts w:ascii="Times New Roman" w:hAnsi="Times New Roman" w:cs="Times New Roman"/>
-                <w:i/>
-                <w:iCs/>
-                <w:sz w:val="24"/>
-                <w:szCs w:val="24"/>
-              </w:rPr>
-              <w:t>rating</w:t>
-            </w:r>
-            <w:r>
-              <w:rPr>
-                <w:rFonts w:ascii="Times New Roman" w:hAnsi="Times New Roman" w:cs="Times New Roman"/>
-                <w:i/>
-                <w:iCs/>
-                <w:sz w:val="24"/>
-                <w:szCs w:val="24"/>
-              </w:rPr>
-              <w:t xml:space="preserve"> </w:t>
-            </w:r>
-            <w:r>
-              <w:rPr>
-                <w:rFonts w:ascii="Times New Roman" w:hAnsi="Times New Roman" w:cs="Times New Roman"/>
-                <w:i/>
-                <w:iCs/>
-                <w:sz w:val="24"/>
-                <w:szCs w:val="24"/>
-              </w:rPr>
-              <w:t>&amp;</w:t>
-            </w:r>
-            <w:r>
-              <w:rPr>
-                <w:rFonts w:ascii="Times New Roman" w:hAnsi="Times New Roman" w:cs="Times New Roman"/>
-                <w:i/>
-                <w:iCs/>
-                <w:sz w:val="24"/>
-                <w:szCs w:val="24"/>
-              </w:rPr>
-              <w:t xml:space="preserve"> </w:t>
-            </w:r>
-            <w:r>
-              <w:rPr>
-                <w:rFonts w:ascii="Times New Roman" w:hAnsi="Times New Roman" w:cs="Times New Roman"/>
-                <w:i/>
-                <w:iCs/>
-                <w:sz w:val="24"/>
-                <w:szCs w:val="24"/>
-              </w:rPr>
-              <w:t>review</w:t>
-            </w:r>
-            <w:r>
-              <w:rPr>
-                <w:rFonts w:ascii="Times New Roman" w:hAnsi="Times New Roman" w:cs="Times New Roman"/>
-                <w:sz w:val="24"/>
-                <w:szCs w:val="24"/>
-              </w:rPr>
-              <w:t xml:space="preserve"> </w:t>
-            </w:r>
-            <w:r>
-              <w:rPr>
-                <w:rFonts w:ascii="Times New Roman" w:hAnsi="Times New Roman" w:cs="Times New Roman"/>
-                <w:sz w:val="24"/>
-                <w:szCs w:val="24"/>
-              </w:rPr>
-              <w:t xml:space="preserve">terhadap </w:t>
+              <w:t xml:space="preserve">Memasukkan </w:t>
+            </w:r>
+            <w:r>
+              <w:rPr>
+                <w:rFonts w:ascii="Times New Roman" w:hAnsi="Times New Roman" w:cs="Times New Roman"/>
+                <w:i/>
+                <w:iCs/>
+                <w:sz w:val="24"/>
+                <w:szCs w:val="24"/>
+              </w:rPr>
+              <w:t>rating &amp; review</w:t>
+            </w:r>
+            <w:r>
+              <w:rPr>
+                <w:rFonts w:ascii="Times New Roman" w:hAnsi="Times New Roman" w:cs="Times New Roman"/>
+                <w:sz w:val="24"/>
+                <w:szCs w:val="24"/>
+              </w:rPr>
+              <w:t xml:space="preserve"> terhadap </w:t>
             </w:r>
             <w:r>
               <w:rPr>
@@ -17301,15 +17284,7 @@
                 <w:sz w:val="24"/>
                 <w:szCs w:val="24"/>
               </w:rPr>
-              <w:t>Mengetuk Tombol</w:t>
-            </w:r>
-            <w:r>
-              <w:rPr>
-                <w:rFonts w:ascii="Times New Roman" w:hAnsi="Times New Roman" w:cs="Times New Roman"/>
-                <w:sz w:val="24"/>
-                <w:szCs w:val="24"/>
-              </w:rPr>
-              <w:t xml:space="preserve"> </w:t>
+              <w:t xml:space="preserve">Mengetuk Tombol </w:t>
             </w:r>
             <w:r>
               <w:rPr>
@@ -17433,15 +17408,7 @@
                 <w:sz w:val="24"/>
                 <w:szCs w:val="24"/>
               </w:rPr>
-              <w:t>Menampilkan kembali laman rincian</w:t>
-            </w:r>
-            <w:r>
-              <w:rPr>
-                <w:rFonts w:ascii="Times New Roman" w:hAnsi="Times New Roman" w:cs="Times New Roman"/>
-                <w:sz w:val="24"/>
-                <w:szCs w:val="24"/>
-              </w:rPr>
-              <w:t xml:space="preserve"> </w:t>
+              <w:t xml:space="preserve">Menampilkan kembali laman rincian </w:t>
             </w:r>
             <w:r>
               <w:rPr>
@@ -17475,23 +17442,7 @@
                 <w:sz w:val="24"/>
                 <w:szCs w:val="24"/>
               </w:rPr>
-              <w:t xml:space="preserve"> </w:t>
-            </w:r>
-            <w:r>
-              <w:rPr>
-                <w:rFonts w:ascii="Times New Roman" w:hAnsi="Times New Roman" w:cs="Times New Roman"/>
-                <w:sz w:val="24"/>
-                <w:szCs w:val="24"/>
-              </w:rPr>
-              <w:t>berhasil di tambah</w:t>
-            </w:r>
-            <w:r>
-              <w:rPr>
-                <w:rFonts w:ascii="Times New Roman" w:hAnsi="Times New Roman" w:cs="Times New Roman"/>
-                <w:sz w:val="24"/>
-                <w:szCs w:val="24"/>
-              </w:rPr>
-              <w:t>.</w:t>
+              <w:t xml:space="preserve"> berhasil di tambah.</w:t>
             </w:r>
           </w:p>
         </w:tc>
@@ -17779,14 +17730,7 @@
                 <w:rFonts w:cs="Times New Roman"/>
                 <w:szCs w:val="24"/>
               </w:rPr>
-              <w:t xml:space="preserve"> </w:t>
-            </w:r>
-            <w:r>
-              <w:rPr>
-                <w:rFonts w:cs="Times New Roman"/>
-                <w:szCs w:val="24"/>
-              </w:rPr>
-              <w:t xml:space="preserve">ini menjelaskan proses yang dapat dilakukan oleh </w:t>
+              <w:t xml:space="preserve"> ini menjelaskan proses yang dapat dilakukan oleh </w:t>
             </w:r>
             <w:r>
               <w:rPr>
@@ -17802,14 +17746,7 @@
                 <w:rFonts w:cs="Times New Roman"/>
                 <w:szCs w:val="24"/>
               </w:rPr>
-              <w:t xml:space="preserve"> </w:t>
-            </w:r>
-            <w:r>
-              <w:rPr>
-                <w:rFonts w:cs="Times New Roman"/>
-                <w:szCs w:val="24"/>
-              </w:rPr>
-              <w:t xml:space="preserve">untuk mendaftar menjadi </w:t>
+              <w:t xml:space="preserve"> untuk mendaftar menjadi </w:t>
             </w:r>
             <w:r>
               <w:rPr>
@@ -17825,14 +17762,7 @@
                 <w:rFonts w:cs="Times New Roman"/>
                 <w:szCs w:val="24"/>
               </w:rPr>
-              <w:t xml:space="preserve"> </w:t>
-            </w:r>
-            <w:r>
-              <w:rPr>
-                <w:rFonts w:cs="Times New Roman"/>
-                <w:szCs w:val="24"/>
-              </w:rPr>
-              <w:t>dengan mengisi informasi yang telah disediakan oleh sistem.</w:t>
+              <w:t xml:space="preserve"> dengan mengisi informasi yang telah disediakan oleh sistem.</w:t>
             </w:r>
           </w:p>
         </w:tc>
@@ -18024,15 +17954,7 @@
                 <w:sz w:val="24"/>
                 <w:szCs w:val="24"/>
               </w:rPr>
-              <w:t>baru</w:t>
-            </w:r>
-            <w:r>
-              <w:rPr>
-                <w:rFonts w:ascii="Times New Roman" w:hAnsi="Times New Roman" w:cs="Times New Roman"/>
-                <w:sz w:val="24"/>
-                <w:szCs w:val="24"/>
-              </w:rPr>
-              <w:t>.</w:t>
+              <w:t>baru.</w:t>
             </w:r>
           </w:p>
         </w:tc>
@@ -18527,15 +18449,7 @@
                 <w:sz w:val="24"/>
                 <w:szCs w:val="24"/>
               </w:rPr>
-              <w:t xml:space="preserve"> </w:t>
-            </w:r>
-            <w:r>
-              <w:rPr>
-                <w:rFonts w:ascii="Times New Roman" w:hAnsi="Times New Roman" w:cs="Times New Roman"/>
-                <w:sz w:val="24"/>
-                <w:szCs w:val="24"/>
-              </w:rPr>
-              <w:t>berhasil.</w:t>
+              <w:t xml:space="preserve"> berhasil.</w:t>
             </w:r>
           </w:p>
         </w:tc>
@@ -18957,6 +18871,36 @@
                 <w:rFonts w:cs="Times New Roman"/>
                 <w:szCs w:val="24"/>
               </w:rPr>
+              <w:t xml:space="preserve"> ini menjelaskan Proses menampilkan / melihat rekomendasi </w:t>
+            </w:r>
+            <w:r>
+              <w:rPr>
+                <w:rFonts w:cs="Times New Roman"/>
+                <w:szCs w:val="24"/>
+              </w:rPr>
+              <w:t>koleksi</w:t>
+            </w:r>
+            <w:r>
+              <w:rPr>
+                <w:rFonts w:cs="Times New Roman"/>
+                <w:szCs w:val="24"/>
+              </w:rPr>
+              <w:t xml:space="preserve"> dari hasil </w:t>
+            </w:r>
+            <w:r>
+              <w:rPr>
+                <w:rFonts w:cs="Times New Roman"/>
+                <w:i/>
+                <w:iCs/>
+                <w:szCs w:val="24"/>
+              </w:rPr>
+              <w:t>rating</w:t>
+            </w:r>
+            <w:r>
+              <w:rPr>
+                <w:rFonts w:cs="Times New Roman"/>
+                <w:szCs w:val="24"/>
+              </w:rPr>
               <w:t xml:space="preserve"> </w:t>
             </w:r>
             <w:r>
@@ -18964,27 +18908,6 @@
                 <w:rFonts w:cs="Times New Roman"/>
                 <w:szCs w:val="24"/>
               </w:rPr>
-              <w:t>ini menjelaskan</w:t>
-            </w:r>
-            <w:r>
-              <w:rPr>
-                <w:rFonts w:cs="Times New Roman"/>
-                <w:szCs w:val="24"/>
-              </w:rPr>
-              <w:t xml:space="preserve"> </w:t>
-            </w:r>
-            <w:r>
-              <w:rPr>
-                <w:rFonts w:cs="Times New Roman"/>
-                <w:szCs w:val="24"/>
-              </w:rPr>
-              <w:t xml:space="preserve">Proses menampilkan / melihat rekomendasi </w:t>
-            </w:r>
-            <w:r>
-              <w:rPr>
-                <w:rFonts w:cs="Times New Roman"/>
-                <w:szCs w:val="24"/>
-              </w:rPr>
               <w:t>koleksi</w:t>
             </w:r>
             <w:r>
@@ -18992,36 +18915,6 @@
                 <w:rFonts w:cs="Times New Roman"/>
                 <w:szCs w:val="24"/>
               </w:rPr>
-              <w:t xml:space="preserve"> dari hasil </w:t>
-            </w:r>
-            <w:r>
-              <w:rPr>
-                <w:rFonts w:cs="Times New Roman"/>
-                <w:i/>
-                <w:iCs/>
-                <w:szCs w:val="24"/>
-              </w:rPr>
-              <w:t>rating</w:t>
-            </w:r>
-            <w:r>
-              <w:rPr>
-                <w:rFonts w:cs="Times New Roman"/>
-                <w:szCs w:val="24"/>
-              </w:rPr>
-              <w:t xml:space="preserve"> </w:t>
-            </w:r>
-            <w:r>
-              <w:rPr>
-                <w:rFonts w:cs="Times New Roman"/>
-                <w:szCs w:val="24"/>
-              </w:rPr>
-              <w:t>koleksi</w:t>
-            </w:r>
-            <w:r>
-              <w:rPr>
-                <w:rFonts w:cs="Times New Roman"/>
-                <w:szCs w:val="24"/>
-              </w:rPr>
               <w:t xml:space="preserve"> yang telah ada untuk ditampilkan kepada </w:t>
             </w:r>
             <w:r>
@@ -19038,21 +18931,7 @@
                 <w:rFonts w:cs="Times New Roman"/>
                 <w:szCs w:val="24"/>
               </w:rPr>
-              <w:t xml:space="preserve"> </w:t>
-            </w:r>
-            <w:r>
-              <w:rPr>
-                <w:rFonts w:cs="Times New Roman"/>
-                <w:szCs w:val="24"/>
-              </w:rPr>
-              <w:t>dan</w:t>
-            </w:r>
-            <w:r>
-              <w:rPr>
-                <w:rFonts w:cs="Times New Roman"/>
-                <w:szCs w:val="24"/>
-              </w:rPr>
-              <w:t xml:space="preserve"> </w:t>
+              <w:t xml:space="preserve"> dan </w:t>
             </w:r>
             <w:r>
               <w:rPr>
@@ -19446,13 +19325,7 @@
         <w:rPr>
           <w:szCs w:val="24"/>
         </w:rPr>
-        <w:t>1</w:t>
-      </w:r>
-      <w:r>
-        <w:rPr>
-          <w:szCs w:val="24"/>
-        </w:rPr>
-        <w:t>3</w:t>
+        <w:t>13</w:t>
       </w:r>
       <w:r>
         <w:rPr>
@@ -19717,14 +19590,7 @@
                 <w:rFonts w:cs="Times New Roman"/>
                 <w:szCs w:val="24"/>
               </w:rPr>
-              <w:t xml:space="preserve"> </w:t>
-            </w:r>
-            <w:r>
-              <w:rPr>
-                <w:rFonts w:cs="Times New Roman"/>
-                <w:szCs w:val="24"/>
-              </w:rPr>
-              <w:t xml:space="preserve">ini menjelaskan proses menampilkan / melihat daftar </w:t>
+              <w:t xml:space="preserve"> ini menjelaskan proses menampilkan / melihat daftar </w:t>
             </w:r>
             <w:r>
               <w:rPr>
@@ -20132,13 +19998,7 @@
         <w:rPr>
           <w:szCs w:val="24"/>
         </w:rPr>
-        <w:t>1</w:t>
-      </w:r>
-      <w:r>
-        <w:rPr>
-          <w:szCs w:val="24"/>
-        </w:rPr>
-        <w:t>4</w:t>
+        <w:t>14</w:t>
       </w:r>
       <w:r>
         <w:rPr>
@@ -20415,7 +20275,14 @@
                 <w:rFonts w:cs="Times New Roman"/>
                 <w:szCs w:val="24"/>
               </w:rPr>
-              <w:t>Use-case</w:t>
+              <w:t>Use-case ini menjelaskan proses menampilkan / melihat rincian</w:t>
+            </w:r>
+            <w:r>
+              <w:rPr>
+                <w:rFonts w:cs="Times New Roman"/>
+                <w:szCs w:val="24"/>
+              </w:rPr>
+              <w:t xml:space="preserve"> informasi</w:t>
             </w:r>
             <w:r>
               <w:rPr>
@@ -20429,27 +20296,6 @@
                 <w:rFonts w:cs="Times New Roman"/>
                 <w:szCs w:val="24"/>
               </w:rPr>
-              <w:t>ini menjelaskan proses menampilkan / melihat rincian</w:t>
-            </w:r>
-            <w:r>
-              <w:rPr>
-                <w:rFonts w:cs="Times New Roman"/>
-                <w:szCs w:val="24"/>
-              </w:rPr>
-              <w:t xml:space="preserve"> informasi</w:t>
-            </w:r>
-            <w:r>
-              <w:rPr>
-                <w:rFonts w:cs="Times New Roman"/>
-                <w:szCs w:val="24"/>
-              </w:rPr>
-              <w:t xml:space="preserve"> </w:t>
-            </w:r>
-            <w:r>
-              <w:rPr>
-                <w:rFonts w:cs="Times New Roman"/>
-                <w:szCs w:val="24"/>
-              </w:rPr>
               <w:t>koleksi</w:t>
             </w:r>
             <w:r>
@@ -20457,35 +20303,7 @@
                 <w:rFonts w:cs="Times New Roman"/>
                 <w:szCs w:val="24"/>
               </w:rPr>
-              <w:t xml:space="preserve"> untuk ditampilkan kepada member</w:t>
-            </w:r>
-            <w:r>
-              <w:rPr>
-                <w:rFonts w:cs="Times New Roman"/>
-                <w:szCs w:val="24"/>
-              </w:rPr>
-              <w:t xml:space="preserve"> </w:t>
-            </w:r>
-            <w:r>
-              <w:rPr>
-                <w:rFonts w:cs="Times New Roman"/>
-                <w:szCs w:val="24"/>
-              </w:rPr>
-              <w:t>dan</w:t>
-            </w:r>
-            <w:r>
-              <w:rPr>
-                <w:rFonts w:cs="Times New Roman"/>
-                <w:szCs w:val="24"/>
-              </w:rPr>
-              <w:t xml:space="preserve"> </w:t>
-            </w:r>
-            <w:r>
-              <w:rPr>
-                <w:rFonts w:cs="Times New Roman"/>
-                <w:szCs w:val="24"/>
-              </w:rPr>
-              <w:t>user.</w:t>
+              <w:t xml:space="preserve"> untuk ditampilkan kepada member dan user.</w:t>
             </w:r>
           </w:p>
         </w:tc>
@@ -20838,23 +20656,7 @@
                 <w:sz w:val="24"/>
                 <w:szCs w:val="24"/>
               </w:rPr>
-              <w:t>Menampilkan rincian</w:t>
-            </w:r>
-            <w:r>
-              <w:rPr>
-                <w:rFonts w:ascii="Times New Roman" w:hAnsi="Times New Roman" w:cs="Times New Roman"/>
-                <w:sz w:val="24"/>
-                <w:szCs w:val="24"/>
-              </w:rPr>
-              <w:t xml:space="preserve"> </w:t>
-            </w:r>
-            <w:r>
-              <w:rPr>
-                <w:rFonts w:ascii="Times New Roman" w:hAnsi="Times New Roman" w:cs="Times New Roman"/>
-                <w:sz w:val="24"/>
-                <w:szCs w:val="24"/>
-              </w:rPr>
-              <w:t xml:space="preserve">informasi </w:t>
+              <w:t xml:space="preserve">Menampilkan rincian informasi </w:t>
             </w:r>
             <w:r>
               <w:rPr>
@@ -20896,13 +20698,7 @@
         <w:rPr>
           <w:szCs w:val="24"/>
         </w:rPr>
-        <w:t>1</w:t>
-      </w:r>
-      <w:r>
-        <w:rPr>
-          <w:szCs w:val="24"/>
-        </w:rPr>
-        <w:t>5</w:t>
+        <w:t>15</w:t>
       </w:r>
       <w:r>
         <w:rPr>
@@ -21156,14 +20952,7 @@
                 <w:rFonts w:cs="Times New Roman"/>
                 <w:szCs w:val="24"/>
               </w:rPr>
-              <w:t xml:space="preserve"> </w:t>
-            </w:r>
-            <w:r>
-              <w:rPr>
-                <w:rFonts w:cs="Times New Roman"/>
-                <w:szCs w:val="24"/>
-              </w:rPr>
-              <w:t xml:space="preserve">ini menjelaskan proses yang dapat dilakukan oleh </w:t>
+              <w:t xml:space="preserve"> ini menjelaskan proses yang dapat dilakukan oleh </w:t>
             </w:r>
             <w:r>
               <w:rPr>
@@ -21179,14 +20968,7 @@
                 <w:rFonts w:cs="Times New Roman"/>
                 <w:szCs w:val="24"/>
               </w:rPr>
-              <w:t xml:space="preserve"> </w:t>
-            </w:r>
-            <w:r>
-              <w:rPr>
-                <w:rFonts w:cs="Times New Roman"/>
-                <w:szCs w:val="24"/>
-              </w:rPr>
-              <w:t xml:space="preserve">dan </w:t>
+              <w:t xml:space="preserve"> dan </w:t>
             </w:r>
             <w:r>
               <w:rPr>
@@ -21202,35 +20984,7 @@
                 <w:rFonts w:cs="Times New Roman"/>
                 <w:szCs w:val="24"/>
               </w:rPr>
-              <w:t xml:space="preserve"> </w:t>
-            </w:r>
-            <w:r>
-              <w:rPr>
-                <w:rFonts w:cs="Times New Roman"/>
-                <w:szCs w:val="24"/>
-              </w:rPr>
-              <w:t>untuk menyaring</w:t>
-            </w:r>
-            <w:r>
-              <w:rPr>
-                <w:rFonts w:cs="Times New Roman"/>
-                <w:szCs w:val="24"/>
-              </w:rPr>
-              <w:t xml:space="preserve"> </w:t>
-            </w:r>
-            <w:r>
-              <w:rPr>
-                <w:rFonts w:cs="Times New Roman"/>
-                <w:szCs w:val="24"/>
-              </w:rPr>
-              <w:t>dan mencari</w:t>
-            </w:r>
-            <w:r>
-              <w:rPr>
-                <w:rFonts w:cs="Times New Roman"/>
-                <w:szCs w:val="24"/>
-              </w:rPr>
-              <w:t xml:space="preserve"> </w:t>
+              <w:t xml:space="preserve"> untuk menyaring dan mencari </w:t>
             </w:r>
             <w:r>
               <w:rPr>
@@ -21575,23 +21329,7 @@
                 <w:sz w:val="24"/>
                 <w:szCs w:val="24"/>
               </w:rPr>
-              <w:t>Mengisi informasi penyaringan</w:t>
-            </w:r>
-            <w:r>
-              <w:rPr>
-                <w:rFonts w:ascii="Times New Roman" w:hAnsi="Times New Roman" w:cs="Times New Roman"/>
-                <w:sz w:val="24"/>
-                <w:szCs w:val="24"/>
-              </w:rPr>
-              <w:t xml:space="preserve"> </w:t>
-            </w:r>
-            <w:r>
-              <w:rPr>
-                <w:rFonts w:ascii="Times New Roman" w:hAnsi="Times New Roman" w:cs="Times New Roman"/>
-                <w:sz w:val="24"/>
-                <w:szCs w:val="24"/>
-              </w:rPr>
-              <w:t>pada jendela</w:t>
+              <w:t>Mengisi informasi penyaringan pada jendela</w:t>
             </w:r>
             <w:r>
               <w:rPr>
@@ -21653,31 +21391,7 @@
                 <w:sz w:val="24"/>
                 <w:szCs w:val="24"/>
               </w:rPr>
-              <w:t>Menampilkan hasil penyaringan</w:t>
-            </w:r>
-            <w:r>
-              <w:rPr>
-                <w:rFonts w:ascii="Times New Roman" w:hAnsi="Times New Roman" w:cs="Times New Roman"/>
-                <w:sz w:val="24"/>
-                <w:szCs w:val="24"/>
-              </w:rPr>
-              <w:t xml:space="preserve"> </w:t>
-            </w:r>
-            <w:r>
-              <w:rPr>
-                <w:rFonts w:ascii="Times New Roman" w:hAnsi="Times New Roman" w:cs="Times New Roman"/>
-                <w:sz w:val="24"/>
-                <w:szCs w:val="24"/>
-              </w:rPr>
-              <w:t>atau pencarian</w:t>
-            </w:r>
-            <w:r>
-              <w:rPr>
-                <w:rFonts w:ascii="Times New Roman" w:hAnsi="Times New Roman" w:cs="Times New Roman"/>
-                <w:sz w:val="24"/>
-                <w:szCs w:val="24"/>
-              </w:rPr>
-              <w:t xml:space="preserve"> </w:t>
+              <w:t xml:space="preserve">Menampilkan hasil penyaringan atau pencarian </w:t>
             </w:r>
             <w:r>
               <w:rPr>
@@ -21726,13 +21440,7 @@
         <w:rPr>
           <w:szCs w:val="24"/>
         </w:rPr>
-        <w:t>1</w:t>
-      </w:r>
-      <w:r>
-        <w:rPr>
-          <w:szCs w:val="24"/>
-        </w:rPr>
-        <w:t>6</w:t>
+        <w:t>16</w:t>
       </w:r>
       <w:r>
         <w:rPr>
@@ -21977,35 +21685,7 @@
                 <w:rFonts w:cs="Times New Roman"/>
                 <w:szCs w:val="24"/>
               </w:rPr>
-              <w:t>Use-case</w:t>
-            </w:r>
-            <w:r>
-              <w:rPr>
-                <w:rFonts w:cs="Times New Roman"/>
-                <w:szCs w:val="24"/>
-              </w:rPr>
-              <w:t xml:space="preserve"> </w:t>
-            </w:r>
-            <w:r>
-              <w:rPr>
-                <w:rFonts w:cs="Times New Roman"/>
-                <w:szCs w:val="24"/>
-              </w:rPr>
-              <w:t>ini menjelaskan proses yang dapat dilakukan oleh member</w:t>
-            </w:r>
-            <w:r>
-              <w:rPr>
-                <w:rFonts w:cs="Times New Roman"/>
-                <w:szCs w:val="24"/>
-              </w:rPr>
-              <w:t xml:space="preserve"> </w:t>
-            </w:r>
-            <w:r>
-              <w:rPr>
-                <w:rFonts w:cs="Times New Roman"/>
-                <w:szCs w:val="24"/>
-              </w:rPr>
-              <w:t>untuk mengedit profile</w:t>
+              <w:t>Use-case ini menjelaskan proses yang dapat dilakukan oleh member untuk mengedit profile</w:t>
             </w:r>
           </w:p>
         </w:tc>
@@ -22171,23 +21851,7 @@
                 <w:sz w:val="24"/>
                 <w:szCs w:val="24"/>
               </w:rPr>
-              <w:t>Melakukan login</w:t>
-            </w:r>
-            <w:r>
-              <w:rPr>
-                <w:rFonts w:ascii="Times New Roman" w:hAnsi="Times New Roman" w:cs="Times New Roman"/>
-                <w:sz w:val="24"/>
-                <w:szCs w:val="24"/>
-              </w:rPr>
-              <w:t xml:space="preserve"> </w:t>
-            </w:r>
-            <w:r>
-              <w:rPr>
-                <w:rFonts w:ascii="Times New Roman" w:hAnsi="Times New Roman" w:cs="Times New Roman"/>
-                <w:sz w:val="24"/>
-                <w:szCs w:val="24"/>
-              </w:rPr>
-              <w:t>sistem sebagai member</w:t>
+              <w:t>Melakukan login sistem sebagai member</w:t>
             </w:r>
           </w:p>
         </w:tc>
@@ -22241,23 +21905,7 @@
                 <w:sz w:val="24"/>
                 <w:szCs w:val="24"/>
               </w:rPr>
-              <w:t>Menampilkan Halaman beranda</w:t>
-            </w:r>
-            <w:r>
-              <w:rPr>
-                <w:rFonts w:ascii="Times New Roman" w:hAnsi="Times New Roman" w:cs="Times New Roman"/>
-                <w:sz w:val="24"/>
-                <w:szCs w:val="24"/>
-              </w:rPr>
-              <w:t xml:space="preserve"> </w:t>
-            </w:r>
-            <w:r>
-              <w:rPr>
-                <w:rFonts w:ascii="Times New Roman" w:hAnsi="Times New Roman" w:cs="Times New Roman"/>
-                <w:sz w:val="24"/>
-                <w:szCs w:val="24"/>
-              </w:rPr>
-              <w:t>Member</w:t>
+              <w:t>Menampilkan Halaman beranda Member</w:t>
             </w:r>
           </w:p>
         </w:tc>
@@ -24703,8 +24351,8 @@
   <w:abstractNum w:abstractNumId="24" w15:restartNumberingAfterBreak="0">
     <w:nsid w:val="58AF7C8E"/>
     <w:multiLevelType w:val="hybridMultilevel"/>
-    <w:tmpl w:val="58587B5A"/>
-    <w:lvl w:ilvl="0" w:tplc="A204E604">
+    <w:tmpl w:val="3ACE6216"/>
+    <w:lvl w:ilvl="0" w:tplc="3BCED1B6">
       <w:start w:val="1"/>
       <w:numFmt w:val="decimal"/>
       <w:pStyle w:val="Heading3"/>
@@ -24714,7 +24362,61 @@
         <w:ind w:left="720" w:hanging="360"/>
       </w:pPr>
       <w:rPr>
-        <w:rFonts w:hint="default"/>
+        <w:rFonts w:ascii="Times New Roman" w:hAnsi="Times New Roman" w:cs="Times New Roman"/>
+        <w:b w:val="0"/>
+        <w:bCs w:val="0"/>
+        <w:i w:val="0"/>
+        <w:iCs w:val="0"/>
+        <w:caps w:val="0"/>
+        <w:smallCaps w:val="0"/>
+        <w:strike w:val="0"/>
+        <w:dstrike w:val="0"/>
+        <w:outline w:val="0"/>
+        <w:shadow w:val="0"/>
+        <w:emboss w:val="0"/>
+        <w:imprint w:val="0"/>
+        <w:noProof w:val="0"/>
+        <w:snapToGrid w:val="0"/>
+        <w:vanish w:val="0"/>
+        <w:color w:val="000000"/>
+        <w:spacing w:val="0"/>
+        <w:w w:val="0"/>
+        <w:kern w:val="0"/>
+        <w:position w:val="0"/>
+        <w:sz w:val="0"/>
+        <w:szCs w:val="0"/>
+        <w:u w:val="none" w:color="000000"/>
+        <w:effect w:val="none"/>
+        <w:bdr w:val="none" w:sz="0" w:space="0" w:color="000000"/>
+        <w:shd w:val="clear" w:color="000000" w:fill="000000"/>
+        <w:vertAlign w:val="baseline"/>
+        <w:em w:val="none"/>
+        <w:lang w:val="x-none" w:eastAsia="x-none" w:bidi="x-none"/>
+        <w:specVanish w:val="0"/>
+        <w14:glow w14:rad="0">
+          <w14:srgbClr w14:val="000000"/>
+        </w14:glow>
+        <w14:shadow w14:blurRad="0" w14:dist="0" w14:dir="0" w14:sx="0" w14:sy="0" w14:kx="0" w14:ky="0" w14:algn="none">
+          <w14:srgbClr w14:val="000000"/>
+        </w14:shadow>
+        <w14:reflection w14:blurRad="0" w14:stA="0" w14:stPos="0" w14:endA="0" w14:endPos="0" w14:dist="0" w14:dir="0" w14:fadeDir="0" w14:sx="0" w14:sy="0" w14:kx="0" w14:ky="0" w14:algn="none"/>
+        <w14:textOutline w14:w="0" w14:cap="rnd" w14:cmpd="sng" w14:algn="ctr">
+          <w14:noFill/>
+          <w14:prstDash w14:val="solid"/>
+          <w14:bevel/>
+        </w14:textOutline>
+        <w14:scene3d>
+          <w14:camera w14:prst="orthographicFront"/>
+          <w14:lightRig w14:rig="threePt" w14:dir="t">
+            <w14:rot w14:lat="0" w14:lon="0" w14:rev="0"/>
+          </w14:lightRig>
+        </w14:scene3d>
+        <w14:props3d w14:extrusionH="0" w14:contourW="0" w14:prstMaterial="none"/>
+        <w14:ligatures w14:val="none"/>
+        <w14:numForm w14:val="default"/>
+        <w14:numSpacing w14:val="default"/>
+        <w14:stylisticSets/>
+        <w14:cntxtAlts w14:val="0"/>
       </w:rPr>
     </w:lvl>
     <w:lvl w:ilvl="1" w:tplc="38090019" w:tentative="1">
@@ -25991,7 +25693,7 @@
     <w:uiPriority w:val="9"/>
     <w:unhideWhenUsed/>
     <w:qFormat/>
-    <w:rsid w:val="00DF6EA3"/>
+    <w:rsid w:val="00492097"/>
     <w:pPr>
       <w:keepNext/>
       <w:keepLines/>
@@ -26000,6 +25702,7 @@
       </w:numPr>
       <w:spacing w:before="40" w:after="0"/>
       <w:ind w:left="360"/>
+      <w:jc w:val="left"/>
       <w:outlineLvl w:val="2"/>
     </w:pPr>
     <w:rPr>
@@ -26038,6 +25741,7 @@
   <w:style w:type="character" w:default="1" w:styleId="DefaultParagraphFont">
     <w:name w:val="Default Paragraph Font"/>
     <w:uiPriority w:val="1"/>
+    <w:semiHidden/>
     <w:unhideWhenUsed/>
   </w:style>
   <w:style w:type="table" w:default="1" w:styleId="TableNormal">
@@ -26094,7 +25798,7 @@
     <w:basedOn w:val="DefaultParagraphFont"/>
     <w:link w:val="Heading3"/>
     <w:uiPriority w:val="9"/>
-    <w:rsid w:val="00DF6EA3"/>
+    <w:rsid w:val="00492097"/>
     <w:rPr>
       <w:rFonts w:ascii="Times New Roman" w:eastAsiaTheme="majorEastAsia" w:hAnsi="Times New Roman" w:cstheme="majorBidi"/>
       <w:b/>

--- a/BAB 3 _Skripsi.docx
+++ b/BAB 3 _Skripsi.docx
@@ -195,7 +195,7 @@
     </w:p>
     <w:p>
       <w:pPr>
-        <w:pStyle w:val="Heading3"/>
+        <w:pStyle w:val="Heading2"/>
       </w:pPr>
       <w:r>
         <w:t>Analisis Proses</w:t>
@@ -573,9 +573,22 @@
           <w:rFonts w:cs="Times New Roman"/>
           <w:szCs w:val="24"/>
         </w:rPr>
-        <w:t xml:space="preserve">. </w:t>
-      </w:r>
-      <w:proofErr w:type="spellStart"/>
+        <w:t>.</w:t>
+      </w:r>
+      <w:r>
+        <w:rPr>
+          <w:rFonts w:cs="Times New Roman"/>
+          <w:szCs w:val="24"/>
+        </w:rPr>
+        <w:t xml:space="preserve"> </w:t>
+      </w:r>
+      <w:r>
+        <w:rPr>
+          <w:rFonts w:cs="Times New Roman"/>
+          <w:szCs w:val="24"/>
+        </w:rPr>
+        <w:t xml:space="preserve"> </w:t>
+      </w:r>
       <w:r>
         <w:rPr>
           <w:rFonts w:cs="Times New Roman"/>
@@ -583,11 +596,9 @@
           <w:iCs/>
           <w:color w:val="000000" w:themeColor="text1"/>
           <w:szCs w:val="24"/>
-          <w:lang w:val="id-ID"/>
         </w:rPr>
         <w:t>Flowchart</w:t>
       </w:r>
-      <w:proofErr w:type="spellEnd"/>
       <w:r>
         <w:rPr>
           <w:rFonts w:cs="Times New Roman"/>
@@ -724,7 +735,7 @@
     </w:p>
     <w:p>
       <w:pPr>
-        <w:pStyle w:val="Heading3"/>
+        <w:pStyle w:val="Heading2"/>
       </w:pPr>
       <w:r>
         <w:t>D</w:t>
@@ -734,35 +745,211 @@
       </w:r>
     </w:p>
     <w:p>
-      <w:pPr>
-        <w:pStyle w:val="Heading3"/>
-      </w:pPr>
-      <w:r>
-        <w:t>Analisis Kebutuhan</w:t>
+      <w:r>
+        <w:t>Analisis tentang proses cara kerja metode</w:t>
+      </w:r>
+      <w:r>
+        <w:t xml:space="preserve"> </w:t>
+      </w:r>
+      <w:r>
+        <w:rPr>
+          <w:rFonts w:cs="Times New Roman"/>
+          <w:i/>
+          <w:iCs/>
+          <w:szCs w:val="24"/>
+        </w:rPr>
+        <w:t>Deep Collaborative Filtering</w:t>
+      </w:r>
+      <w:r>
+        <w:rPr>
+          <w:rFonts w:cs="Times New Roman"/>
+          <w:i/>
+          <w:iCs/>
+          <w:szCs w:val="24"/>
+        </w:rPr>
+        <w:t xml:space="preserve"> </w:t>
+      </w:r>
+      <w:r>
+        <w:t>dalam fitur rekomendasi buku untuk memberikan jenis buku yang sesuai berdasarkan rating</w:t>
+      </w:r>
+      <w:r>
+        <w:t xml:space="preserve"> </w:t>
+      </w:r>
+      <w:r>
+        <w:t>yang diberikan member</w:t>
+      </w:r>
+      <w:r>
+        <w:t xml:space="preserve"> </w:t>
+      </w:r>
+      <w:r>
+        <w:t>dan juga</w:t>
+      </w:r>
+      <w:r>
+        <w:t xml:space="preserve"> </w:t>
+      </w:r>
+      <w:r>
+        <w:t>hasil dari pendapat member</w:t>
+      </w:r>
+      <w:r>
+        <w:t xml:space="preserve"> </w:t>
+      </w:r>
+      <w:r>
+        <w:t>dengan tingkat kesamaan tertinggi.</w:t>
+      </w:r>
+      <w:r>
+        <w:t xml:space="preserve"> </w:t>
+      </w:r>
+      <w:r>
+        <w:t>Penjelasan lebih lanjut mengenai alur proses dalam aplikasi sistem rekomendasi ini dijelaskan dengan flowchart</w:t>
+      </w:r>
+      <w:r>
+        <w:t xml:space="preserve"> </w:t>
+      </w:r>
+      <w:r>
+        <w:t>berikut.</w:t>
       </w:r>
     </w:p>
     <w:p>
       <w:pPr>
-        <w:ind w:firstLine="360"/>
-      </w:pPr>
-      <w:proofErr w:type="spellStart"/>
-      <w:r>
-        <w:t>Analisi</w:t>
-      </w:r>
-      <w:proofErr w:type="spellEnd"/>
-      <w:r>
-        <w:t xml:space="preserve"> kebutuhan pada tugas akhir ini terbagi atas analisis kebutuhan fungsional dan analisis kebutuhan non-fungsional</w:t>
-      </w:r>
-      <w:r>
-        <w:t>.</w:t>
+        <w:jc w:val="center"/>
+        <w:rPr>
+          <w:rFonts w:cs="Times New Roman"/>
+          <w:i/>
+          <w:iCs/>
+          <w:szCs w:val="24"/>
+        </w:rPr>
+      </w:pPr>
+      <w:r>
+        <w:rPr>
+          <w:rFonts w:cs="Times New Roman"/>
+          <w:i/>
+          <w:iCs/>
+          <w:noProof/>
+          <w:szCs w:val="24"/>
+        </w:rPr>
+        <w:lastRenderedPageBreak/>
+        <w:drawing>
+          <wp:inline distT="0" distB="0" distL="0" distR="0" wp14:anchorId="720A8CEE" wp14:editId="6ABA3348">
+            <wp:extent cx="1007263" cy="7264400"/>
+            <wp:effectExtent l="0" t="0" r="2540" b="0"/>
+            <wp:docPr id="7" name="Picture 7"/>
+            <wp:cNvGraphicFramePr>
+              <a:graphicFrameLocks xmlns:a="http://schemas.openxmlformats.org/drawingml/2006/main" noChangeAspect="1"/>
+            </wp:cNvGraphicFramePr>
+            <a:graphic xmlns:a="http://schemas.openxmlformats.org/drawingml/2006/main">
+              <a:graphicData uri="http://schemas.openxmlformats.org/drawingml/2006/picture">
+                <pic:pic xmlns:pic="http://schemas.openxmlformats.org/drawingml/2006/picture">
+                  <pic:nvPicPr>
+                    <pic:cNvPr id="7" name="Picture 7"/>
+                    <pic:cNvPicPr/>
+                  </pic:nvPicPr>
+                  <pic:blipFill>
+                    <a:blip r:embed="rId6">
+                      <a:extLst>
+                        <a:ext uri="{28A0092B-C50C-407E-A947-70E740481C1C}">
+                          <a14:useLocalDpi xmlns:a14="http://schemas.microsoft.com/office/drawing/2010/main" val="0"/>
+                        </a:ext>
+                      </a:extLst>
+                    </a:blip>
+                    <a:stretch>
+                      <a:fillRect/>
+                    </a:stretch>
+                  </pic:blipFill>
+                  <pic:spPr>
+                    <a:xfrm>
+                      <a:off x="0" y="0"/>
+                      <a:ext cx="1011594" cy="7295635"/>
+                    </a:xfrm>
+                    <a:prstGeom prst="rect">
+                      <a:avLst/>
+                    </a:prstGeom>
+                  </pic:spPr>
+                </pic:pic>
+              </a:graphicData>
+            </a:graphic>
+          </wp:inline>
+        </w:drawing>
       </w:r>
     </w:p>
     <w:p>
       <w:pPr>
+        <w:spacing w:line="360" w:lineRule="auto"/>
+        <w:ind w:firstLine="567"/>
+        <w:jc w:val="center"/>
+        <w:rPr>
+          <w:rFonts w:cs="Times New Roman"/>
+          <w:szCs w:val="24"/>
+        </w:rPr>
+      </w:pPr>
+      <w:r>
+        <w:rPr>
+          <w:rFonts w:cs="Times New Roman"/>
+          <w:color w:val="000000" w:themeColor="text1"/>
+          <w:szCs w:val="24"/>
+        </w:rPr>
+        <w:t xml:space="preserve">Gambar 3.1 </w:t>
+      </w:r>
+      <w:r>
+        <w:rPr>
+          <w:rFonts w:cs="Times New Roman"/>
+          <w:i/>
+          <w:iCs/>
+          <w:szCs w:val="24"/>
+        </w:rPr>
+        <w:t>Flowchart</w:t>
+      </w:r>
+      <w:r>
+        <w:rPr>
+          <w:rFonts w:cs="Times New Roman"/>
+          <w:szCs w:val="24"/>
+        </w:rPr>
+        <w:t xml:space="preserve"> </w:t>
+      </w:r>
+      <w:r>
+        <w:rPr>
+          <w:rFonts w:cs="Times New Roman"/>
+          <w:szCs w:val="24"/>
+        </w:rPr>
+        <w:t xml:space="preserve">dari </w:t>
+      </w:r>
+      <w:r>
+        <w:rPr>
+          <w:rFonts w:cs="Times New Roman"/>
+          <w:i/>
+          <w:iCs/>
+          <w:szCs w:val="24"/>
+        </w:rPr>
+        <w:t>Deep Collaborative Filtering</w:t>
+      </w:r>
+    </w:p>
+    <w:p>
+      <w:pPr>
+        <w:pStyle w:val="Heading2"/>
+      </w:pPr>
+      <w:r>
+        <w:lastRenderedPageBreak/>
+        <w:t>Analisis Kebutuhan</w:t>
+      </w:r>
+    </w:p>
+    <w:p>
+      <w:pPr>
+        <w:ind w:firstLine="360"/>
+      </w:pPr>
+      <w:r>
+        <w:t>Analisis</w:t>
+      </w:r>
+      <w:r>
+        <w:t xml:space="preserve"> kebutuhan pada tugas akhir ini terbagi atas analisis kebutuhan fungsional dan analisis kebutuhan non-fungsional</w:t>
+      </w:r>
+      <w:r>
+        <w:t>.</w:t>
+      </w:r>
+    </w:p>
+    <w:p>
+      <w:pPr>
         <w:pStyle w:val="Heading4"/>
       </w:pPr>
       <w:r>
-        <w:lastRenderedPageBreak/>
         <w:t>Analisis Kebutuhan Fungsional</w:t>
       </w:r>
     </w:p>
@@ -937,7 +1124,7 @@
                     <pic:cNvPicPr/>
                   </pic:nvPicPr>
                   <pic:blipFill>
-                    <a:blip r:embed="rId6">
+                    <a:blip r:embed="rId7">
                       <a:extLst>
                         <a:ext uri="{28A0092B-C50C-407E-A947-70E740481C1C}">
                           <a14:useLocalDpi xmlns:a14="http://schemas.microsoft.com/office/drawing/2010/main" val="0"/>
@@ -1079,7 +1266,7 @@
                     <pic:cNvPicPr/>
                   </pic:nvPicPr>
                   <pic:blipFill>
-                    <a:blip r:embed="rId7">
+                    <a:blip r:embed="rId8">
                       <a:extLst>
                         <a:ext uri="{28A0092B-C50C-407E-A947-70E740481C1C}">
                           <a14:useLocalDpi xmlns:a14="http://schemas.microsoft.com/office/drawing/2010/main" val="0"/>
@@ -25628,7 +25815,7 @@
   <w:style w:type="paragraph" w:default="1" w:styleId="Normal">
     <w:name w:val="Normal"/>
     <w:qFormat/>
-    <w:rsid w:val="00C17FCB"/>
+    <w:rsid w:val="006920A4"/>
     <w:pPr>
       <w:jc w:val="both"/>
     </w:pPr>

--- a/BAB 3 _Skripsi.docx
+++ b/BAB 3 _Skripsi.docx
@@ -1109,10 +1109,10 @@
           <w:noProof/>
         </w:rPr>
         <w:drawing>
-          <wp:inline distT="0" distB="0" distL="0" distR="0" wp14:anchorId="32813EE0" wp14:editId="298E850E">
-            <wp:extent cx="5943600" cy="6655435"/>
+          <wp:inline distT="0" distB="0" distL="0" distR="0" wp14:anchorId="637BD555" wp14:editId="6FEC45FB">
+            <wp:extent cx="5943600" cy="6820535"/>
             <wp:effectExtent l="0" t="0" r="0" b="0"/>
-            <wp:docPr id="5" name="Picture 5"/>
+            <wp:docPr id="1" name="Picture 1"/>
             <wp:cNvGraphicFramePr>
               <a:graphicFrameLocks xmlns:a="http://schemas.openxmlformats.org/drawingml/2006/main" noChangeAspect="1"/>
             </wp:cNvGraphicFramePr>
@@ -1120,7 +1120,7 @@
               <a:graphicData uri="http://schemas.openxmlformats.org/drawingml/2006/picture">
                 <pic:pic xmlns:pic="http://schemas.openxmlformats.org/drawingml/2006/picture">
                   <pic:nvPicPr>
-                    <pic:cNvPr id="5" name="Picture 5"/>
+                    <pic:cNvPr id="1" name="Picture 1"/>
                     <pic:cNvPicPr/>
                   </pic:nvPicPr>
                   <pic:blipFill>
@@ -1138,7 +1138,7 @@
                   <pic:spPr>
                     <a:xfrm>
                       <a:off x="0" y="0"/>
-                      <a:ext cx="5943600" cy="6655435"/>
+                      <a:ext cx="5943600" cy="6820535"/>
                     </a:xfrm>
                     <a:prstGeom prst="rect">
                       <a:avLst/>

--- a/BAB 3 _Skripsi.docx
+++ b/BAB 3 _Skripsi.docx
@@ -1099,7 +1099,6 @@
           <w:b/>
           <w:bCs/>
         </w:rPr>
-        <w:lastRenderedPageBreak/>
         <w:tab/>
       </w:r>
       <w:r>
@@ -1109,10 +1108,10 @@
           <w:noProof/>
         </w:rPr>
         <w:drawing>
-          <wp:inline distT="0" distB="0" distL="0" distR="0" wp14:anchorId="637BD555" wp14:editId="6FEC45FB">
-            <wp:extent cx="5943600" cy="6820535"/>
-            <wp:effectExtent l="0" t="0" r="0" b="0"/>
-            <wp:docPr id="1" name="Picture 1"/>
+          <wp:inline distT="0" distB="0" distL="0" distR="0" wp14:anchorId="401AF5D3" wp14:editId="2C6E3B4E">
+            <wp:extent cx="4876356" cy="5497362"/>
+            <wp:effectExtent l="0" t="0" r="635" b="8255"/>
+            <wp:docPr id="5" name="Picture 5"/>
             <wp:cNvGraphicFramePr>
               <a:graphicFrameLocks xmlns:a="http://schemas.openxmlformats.org/drawingml/2006/main" noChangeAspect="1"/>
             </wp:cNvGraphicFramePr>
@@ -1120,7 +1119,7 @@
               <a:graphicData uri="http://schemas.openxmlformats.org/drawingml/2006/picture">
                 <pic:pic xmlns:pic="http://schemas.openxmlformats.org/drawingml/2006/picture">
                   <pic:nvPicPr>
-                    <pic:cNvPr id="1" name="Picture 1"/>
+                    <pic:cNvPr id="5" name="Picture 5"/>
                     <pic:cNvPicPr/>
                   </pic:nvPicPr>
                   <pic:blipFill>
@@ -1138,7 +1137,7 @@
                   <pic:spPr>
                     <a:xfrm>
                       <a:off x="0" y="0"/>
-                      <a:ext cx="5943600" cy="6820535"/>
+                      <a:ext cx="4881150" cy="5502767"/>
                     </a:xfrm>
                     <a:prstGeom prst="rect">
                       <a:avLst/>
@@ -1251,9 +1250,9 @@
         </w:rPr>
         <w:lastRenderedPageBreak/>
         <w:drawing>
-          <wp:inline distT="0" distB="0" distL="0" distR="0" wp14:anchorId="4BF2FA64" wp14:editId="38E0CD11">
-            <wp:extent cx="5943600" cy="6727825"/>
-            <wp:effectExtent l="0" t="0" r="0" b="0"/>
+          <wp:inline distT="0" distB="0" distL="0" distR="0" wp14:anchorId="4BF2FA64" wp14:editId="2371F193">
+            <wp:extent cx="5269831" cy="5965156"/>
+            <wp:effectExtent l="0" t="0" r="7620" b="0"/>
             <wp:docPr id="2" name="Picture 2"/>
             <wp:cNvGraphicFramePr>
               <a:graphicFrameLocks xmlns:a="http://schemas.openxmlformats.org/drawingml/2006/main" noChangeAspect="1"/>
@@ -1280,7 +1279,7 @@
                   <pic:spPr>
                     <a:xfrm>
                       <a:off x="0" y="0"/>
-                      <a:ext cx="5943600" cy="6727825"/>
+                      <a:ext cx="5281371" cy="5978219"/>
                     </a:xfrm>
                     <a:prstGeom prst="rect">
                       <a:avLst/>
@@ -1530,7 +1529,6 @@
           <w:rFonts w:cs="Times New Roman"/>
           <w:szCs w:val="24"/>
         </w:rPr>
-        <w:lastRenderedPageBreak/>
         <w:t>Tabel</w:t>
       </w:r>
       <w:r>
@@ -1669,6 +1667,7 @@
                 <w:rFonts w:cs="Times New Roman"/>
                 <w:szCs w:val="24"/>
               </w:rPr>
+              <w:lastRenderedPageBreak/>
               <w:t>No.</w:t>
             </w:r>
           </w:p>
@@ -2651,7 +2650,7 @@
         </w:tc>
         <w:tc>
           <w:tcPr>
-            <w:tcW w:w="1766" w:type="dxa"/>
+            <w:tcW w:w="1789" w:type="dxa"/>
             <w:tcBorders>
               <w:top w:val="single" w:sz="4" w:space="0" w:color="auto"/>
               <w:left w:val="single" w:sz="4" w:space="0" w:color="auto"/>
@@ -2679,7 +2678,7 @@
         </w:tc>
         <w:tc>
           <w:tcPr>
-            <w:tcW w:w="7509" w:type="dxa"/>
+            <w:tcW w:w="7486" w:type="dxa"/>
             <w:tcBorders>
               <w:top w:val="single" w:sz="4" w:space="0" w:color="auto"/>
               <w:left w:val="single" w:sz="4" w:space="0" w:color="auto"/>
@@ -2743,7 +2742,7 @@
         </w:tc>
         <w:tc>
           <w:tcPr>
-            <w:tcW w:w="1766" w:type="dxa"/>
+            <w:tcW w:w="1789" w:type="dxa"/>
             <w:tcBorders>
               <w:top w:val="single" w:sz="4" w:space="0" w:color="auto"/>
               <w:left w:val="single" w:sz="4" w:space="0" w:color="auto"/>
@@ -2774,7 +2773,7 @@
         </w:tc>
         <w:tc>
           <w:tcPr>
-            <w:tcW w:w="7509" w:type="dxa"/>
+            <w:tcW w:w="7486" w:type="dxa"/>
             <w:tcBorders>
               <w:top w:val="single" w:sz="4" w:space="0" w:color="auto"/>
               <w:left w:val="single" w:sz="4" w:space="0" w:color="auto"/>
@@ -2861,7 +2860,7 @@
         </w:tc>
         <w:tc>
           <w:tcPr>
-            <w:tcW w:w="1766" w:type="dxa"/>
+            <w:tcW w:w="1789" w:type="dxa"/>
             <w:tcBorders>
               <w:top w:val="single" w:sz="4" w:space="0" w:color="auto"/>
               <w:left w:val="single" w:sz="4" w:space="0" w:color="auto"/>
@@ -2914,7 +2913,7 @@
         </w:tc>
         <w:tc>
           <w:tcPr>
-            <w:tcW w:w="7509" w:type="dxa"/>
+            <w:tcW w:w="7486" w:type="dxa"/>
             <w:tcBorders>
               <w:top w:val="single" w:sz="4" w:space="0" w:color="auto"/>
               <w:left w:val="single" w:sz="4" w:space="0" w:color="auto"/>
@@ -3052,7 +3051,7 @@
         </w:tc>
         <w:tc>
           <w:tcPr>
-            <w:tcW w:w="1766" w:type="dxa"/>
+            <w:tcW w:w="1789" w:type="dxa"/>
             <w:tcBorders>
               <w:top w:val="single" w:sz="4" w:space="0" w:color="auto"/>
               <w:left w:val="single" w:sz="4" w:space="0" w:color="auto"/>
@@ -3091,7 +3090,7 @@
         </w:tc>
         <w:tc>
           <w:tcPr>
-            <w:tcW w:w="7509" w:type="dxa"/>
+            <w:tcW w:w="7486" w:type="dxa"/>
             <w:tcBorders>
               <w:top w:val="single" w:sz="4" w:space="0" w:color="auto"/>
               <w:left w:val="single" w:sz="4" w:space="0" w:color="auto"/>
@@ -3218,7 +3217,7 @@
         </w:tc>
         <w:tc>
           <w:tcPr>
-            <w:tcW w:w="1766" w:type="dxa"/>
+            <w:tcW w:w="1789" w:type="dxa"/>
             <w:tcBorders>
               <w:top w:val="single" w:sz="4" w:space="0" w:color="auto"/>
               <w:left w:val="single" w:sz="4" w:space="0" w:color="auto"/>
@@ -3247,7 +3246,7 @@
         </w:tc>
         <w:tc>
           <w:tcPr>
-            <w:tcW w:w="7509" w:type="dxa"/>
+            <w:tcW w:w="7486" w:type="dxa"/>
             <w:tcBorders>
               <w:top w:val="single" w:sz="4" w:space="0" w:color="auto"/>
               <w:left w:val="single" w:sz="4" w:space="0" w:color="auto"/>
@@ -3374,7 +3373,7 @@
         </w:tc>
         <w:tc>
           <w:tcPr>
-            <w:tcW w:w="1766" w:type="dxa"/>
+            <w:tcW w:w="1789" w:type="dxa"/>
             <w:tcBorders>
               <w:top w:val="single" w:sz="4" w:space="0" w:color="auto"/>
               <w:left w:val="single" w:sz="4" w:space="0" w:color="auto"/>
@@ -3402,7 +3401,7 @@
         </w:tc>
         <w:tc>
           <w:tcPr>
-            <w:tcW w:w="7509" w:type="dxa"/>
+            <w:tcW w:w="7486" w:type="dxa"/>
             <w:tcBorders>
               <w:top w:val="single" w:sz="4" w:space="0" w:color="auto"/>
               <w:left w:val="single" w:sz="4" w:space="0" w:color="auto"/>
@@ -3509,14 +3508,13 @@
                 <w:rFonts w:cs="Times New Roman"/>
                 <w:szCs w:val="24"/>
               </w:rPr>
-              <w:lastRenderedPageBreak/>
               <w:t>6</w:t>
             </w:r>
           </w:p>
         </w:tc>
         <w:tc>
           <w:tcPr>
-            <w:tcW w:w="1766" w:type="dxa"/>
+            <w:tcW w:w="1789" w:type="dxa"/>
             <w:tcBorders>
               <w:top w:val="single" w:sz="4" w:space="0" w:color="auto"/>
               <w:left w:val="single" w:sz="4" w:space="0" w:color="auto"/>
@@ -3551,7 +3549,7 @@
         </w:tc>
         <w:tc>
           <w:tcPr>
-            <w:tcW w:w="7509" w:type="dxa"/>
+            <w:tcW w:w="7486" w:type="dxa"/>
             <w:tcBorders>
               <w:top w:val="single" w:sz="4" w:space="0" w:color="auto"/>
               <w:left w:val="single" w:sz="4" w:space="0" w:color="auto"/>
@@ -3645,7 +3643,7 @@
         </w:tc>
         <w:tc>
           <w:tcPr>
-            <w:tcW w:w="1766" w:type="dxa"/>
+            <w:tcW w:w="1789" w:type="dxa"/>
             <w:tcBorders>
               <w:top w:val="single" w:sz="4" w:space="0" w:color="auto"/>
               <w:left w:val="single" w:sz="4" w:space="0" w:color="auto"/>
@@ -3669,7 +3667,16 @@
                 <w:color w:val="000000"/>
                 <w:szCs w:val="24"/>
               </w:rPr>
-              <w:t xml:space="preserve">Mendapat Rekomendasi Koleksi dari </w:t>
+              <w:t xml:space="preserve">Mendapat Rekomendasi </w:t>
+            </w:r>
+            <w:r>
+              <w:rPr>
+                <w:rFonts w:cs="Times New Roman"/>
+                <w:color w:val="000000"/>
+                <w:szCs w:val="24"/>
+              </w:rPr>
+              <w:lastRenderedPageBreak/>
+              <w:t xml:space="preserve">Koleksi dari </w:t>
             </w:r>
             <w:proofErr w:type="spellStart"/>
             <w:r>
@@ -3693,7 +3700,7 @@
         </w:tc>
         <w:tc>
           <w:tcPr>
-            <w:tcW w:w="7509" w:type="dxa"/>
+            <w:tcW w:w="7486" w:type="dxa"/>
             <w:tcBorders>
               <w:top w:val="single" w:sz="4" w:space="0" w:color="auto"/>
               <w:left w:val="single" w:sz="4" w:space="0" w:color="auto"/>
@@ -3714,6 +3721,7 @@
                 <w:rFonts w:cs="Times New Roman"/>
                 <w:szCs w:val="24"/>
               </w:rPr>
+              <w:lastRenderedPageBreak/>
               <w:t xml:space="preserve">Proses untuk mendapatkan rekomendasi berdasarkan </w:t>
             </w:r>
             <w:proofErr w:type="spellStart"/>
@@ -3787,7 +3795,7 @@
         </w:tc>
         <w:tc>
           <w:tcPr>
-            <w:tcW w:w="1766" w:type="dxa"/>
+            <w:tcW w:w="1789" w:type="dxa"/>
             <w:tcBorders>
               <w:top w:val="single" w:sz="4" w:space="0" w:color="auto"/>
               <w:left w:val="single" w:sz="4" w:space="0" w:color="auto"/>
@@ -3818,7 +3826,7 @@
         </w:tc>
         <w:tc>
           <w:tcPr>
-            <w:tcW w:w="7509" w:type="dxa"/>
+            <w:tcW w:w="7486" w:type="dxa"/>
             <w:tcBorders>
               <w:top w:val="single" w:sz="4" w:space="0" w:color="auto"/>
               <w:left w:val="single" w:sz="4" w:space="0" w:color="auto"/>
@@ -3887,7 +3895,7 @@
         </w:tc>
         <w:tc>
           <w:tcPr>
-            <w:tcW w:w="1766" w:type="dxa"/>
+            <w:tcW w:w="1789" w:type="dxa"/>
             <w:tcBorders>
               <w:top w:val="single" w:sz="4" w:space="0" w:color="auto"/>
               <w:left w:val="single" w:sz="4" w:space="0" w:color="auto"/>
@@ -3922,7 +3930,7 @@
         </w:tc>
         <w:tc>
           <w:tcPr>
-            <w:tcW w:w="7509" w:type="dxa"/>
+            <w:tcW w:w="7486" w:type="dxa"/>
             <w:tcBorders>
               <w:top w:val="single" w:sz="4" w:space="0" w:color="auto"/>
               <w:left w:val="single" w:sz="4" w:space="0" w:color="auto"/>
@@ -4058,7 +4066,7 @@
         </w:tc>
         <w:tc>
           <w:tcPr>
-            <w:tcW w:w="1766" w:type="dxa"/>
+            <w:tcW w:w="1789" w:type="dxa"/>
             <w:tcBorders>
               <w:top w:val="single" w:sz="4" w:space="0" w:color="auto"/>
               <w:left w:val="single" w:sz="4" w:space="0" w:color="auto"/>
@@ -4100,7 +4108,7 @@
         </w:tc>
         <w:tc>
           <w:tcPr>
-            <w:tcW w:w="7509" w:type="dxa"/>
+            <w:tcW w:w="7486" w:type="dxa"/>
             <w:tcBorders>
               <w:top w:val="single" w:sz="4" w:space="0" w:color="auto"/>
               <w:left w:val="single" w:sz="4" w:space="0" w:color="auto"/>
@@ -4213,7 +4221,7 @@
         </w:tc>
         <w:tc>
           <w:tcPr>
-            <w:tcW w:w="1766" w:type="dxa"/>
+            <w:tcW w:w="1789" w:type="dxa"/>
             <w:tcBorders>
               <w:top w:val="single" w:sz="4" w:space="0" w:color="auto"/>
               <w:left w:val="single" w:sz="4" w:space="0" w:color="auto"/>
@@ -4248,7 +4256,7 @@
         </w:tc>
         <w:tc>
           <w:tcPr>
-            <w:tcW w:w="7509" w:type="dxa"/>
+            <w:tcW w:w="7486" w:type="dxa"/>
             <w:tcBorders>
               <w:top w:val="single" w:sz="4" w:space="0" w:color="auto"/>
               <w:left w:val="single" w:sz="4" w:space="0" w:color="auto"/>
@@ -4361,7 +4369,7 @@
         </w:tc>
         <w:tc>
           <w:tcPr>
-            <w:tcW w:w="1766" w:type="dxa"/>
+            <w:tcW w:w="1789" w:type="dxa"/>
             <w:tcBorders>
               <w:top w:val="single" w:sz="4" w:space="0" w:color="auto"/>
               <w:left w:val="single" w:sz="4" w:space="0" w:color="auto"/>
@@ -4390,7 +4398,7 @@
         </w:tc>
         <w:tc>
           <w:tcPr>
-            <w:tcW w:w="7509" w:type="dxa"/>
+            <w:tcW w:w="7486" w:type="dxa"/>
             <w:tcBorders>
               <w:top w:val="single" w:sz="4" w:space="0" w:color="auto"/>
               <w:left w:val="single" w:sz="4" w:space="0" w:color="auto"/>
@@ -4538,7 +4546,7 @@
         </w:tc>
         <w:tc>
           <w:tcPr>
-            <w:tcW w:w="1766" w:type="dxa"/>
+            <w:tcW w:w="1789" w:type="dxa"/>
             <w:tcBorders>
               <w:top w:val="single" w:sz="4" w:space="0" w:color="auto"/>
               <w:left w:val="single" w:sz="4" w:space="0" w:color="auto"/>
@@ -4566,7 +4574,7 @@
         </w:tc>
         <w:tc>
           <w:tcPr>
-            <w:tcW w:w="7509" w:type="dxa"/>
+            <w:tcW w:w="7486" w:type="dxa"/>
             <w:tcBorders>
               <w:top w:val="single" w:sz="4" w:space="0" w:color="auto"/>
               <w:left w:val="single" w:sz="4" w:space="0" w:color="auto"/>
@@ -4681,7 +4689,7 @@
         </w:tc>
         <w:tc>
           <w:tcPr>
-            <w:tcW w:w="1766" w:type="dxa"/>
+            <w:tcW w:w="1789" w:type="dxa"/>
             <w:tcBorders>
               <w:top w:val="single" w:sz="4" w:space="0" w:color="auto"/>
               <w:left w:val="single" w:sz="4" w:space="0" w:color="auto"/>
@@ -4716,7 +4724,7 @@
         </w:tc>
         <w:tc>
           <w:tcPr>
-            <w:tcW w:w="7509" w:type="dxa"/>
+            <w:tcW w:w="7486" w:type="dxa"/>
             <w:tcBorders>
               <w:top w:val="single" w:sz="4" w:space="0" w:color="auto"/>
               <w:left w:val="single" w:sz="4" w:space="0" w:color="auto"/>
@@ -4845,7 +4853,7 @@
         </w:tc>
         <w:tc>
           <w:tcPr>
-            <w:tcW w:w="1766" w:type="dxa"/>
+            <w:tcW w:w="1789" w:type="dxa"/>
             <w:tcBorders>
               <w:top w:val="single" w:sz="4" w:space="0" w:color="auto"/>
               <w:left w:val="single" w:sz="4" w:space="0" w:color="auto"/>
@@ -4880,7 +4888,7 @@
         </w:tc>
         <w:tc>
           <w:tcPr>
-            <w:tcW w:w="7509" w:type="dxa"/>
+            <w:tcW w:w="7486" w:type="dxa"/>
             <w:tcBorders>
               <w:top w:val="single" w:sz="4" w:space="0" w:color="auto"/>
               <w:left w:val="single" w:sz="4" w:space="0" w:color="auto"/>
@@ -5014,7 +5022,7 @@
         </w:tc>
         <w:tc>
           <w:tcPr>
-            <w:tcW w:w="1766" w:type="dxa"/>
+            <w:tcW w:w="1789" w:type="dxa"/>
             <w:tcBorders>
               <w:top w:val="single" w:sz="4" w:space="0" w:color="auto"/>
               <w:left w:val="single" w:sz="4" w:space="0" w:color="auto"/>
@@ -5070,7 +5078,7 @@
         </w:tc>
         <w:tc>
           <w:tcPr>
-            <w:tcW w:w="7509" w:type="dxa"/>
+            <w:tcW w:w="7486" w:type="dxa"/>
             <w:tcBorders>
               <w:top w:val="single" w:sz="4" w:space="0" w:color="auto"/>
               <w:left w:val="single" w:sz="4" w:space="0" w:color="auto"/>
@@ -5213,7 +5221,7 @@
         </w:tc>
         <w:tc>
           <w:tcPr>
-            <w:tcW w:w="1766" w:type="dxa"/>
+            <w:tcW w:w="1789" w:type="dxa"/>
             <w:tcBorders>
               <w:top w:val="single" w:sz="4" w:space="0" w:color="auto"/>
               <w:left w:val="single" w:sz="4" w:space="0" w:color="auto"/>
@@ -5242,7 +5250,7 @@
         </w:tc>
         <w:tc>
           <w:tcPr>
-            <w:tcW w:w="7509" w:type="dxa"/>
+            <w:tcW w:w="7486" w:type="dxa"/>
             <w:tcBorders>
               <w:top w:val="single" w:sz="4" w:space="0" w:color="auto"/>
               <w:left w:val="single" w:sz="4" w:space="0" w:color="auto"/>
@@ -5294,115 +5302,6 @@
                 <w:szCs w:val="24"/>
               </w:rPr>
               <w:t>.</w:t>
-            </w:r>
-          </w:p>
-        </w:tc>
-      </w:tr>
-      <w:tr>
-        <w:trPr>
-          <w:trHeight w:val="898"/>
-          <w:jc w:val="center"/>
-        </w:trPr>
-        <w:tc>
-          <w:tcPr>
-            <w:tcW w:w="643" w:type="dxa"/>
-            <w:tcBorders>
-              <w:top w:val="single" w:sz="4" w:space="0" w:color="auto"/>
-              <w:left w:val="single" w:sz="4" w:space="0" w:color="auto"/>
-              <w:bottom w:val="single" w:sz="4" w:space="0" w:color="auto"/>
-              <w:right w:val="single" w:sz="4" w:space="0" w:color="auto"/>
-            </w:tcBorders>
-            <w:shd w:val="clear" w:color="auto" w:fill="92D050"/>
-            <w:vAlign w:val="center"/>
-          </w:tcPr>
-          <w:p>
-            <w:pPr>
-              <w:spacing w:line="360" w:lineRule="auto"/>
-              <w:jc w:val="center"/>
-              <w:rPr>
-                <w:rFonts w:cs="Times New Roman"/>
-                <w:szCs w:val="24"/>
-                <w:highlight w:val="yellow"/>
-              </w:rPr>
-            </w:pPr>
-            <w:r>
-              <w:rPr>
-                <w:rFonts w:cs="Times New Roman"/>
-                <w:szCs w:val="24"/>
-                <w:highlight w:val="yellow"/>
-              </w:rPr>
-              <w:t>18</w:t>
-            </w:r>
-          </w:p>
-        </w:tc>
-        <w:tc>
-          <w:tcPr>
-            <w:tcW w:w="1766" w:type="dxa"/>
-            <w:tcBorders>
-              <w:top w:val="single" w:sz="4" w:space="0" w:color="auto"/>
-              <w:left w:val="single" w:sz="4" w:space="0" w:color="auto"/>
-              <w:bottom w:val="single" w:sz="4" w:space="0" w:color="auto"/>
-              <w:right w:val="single" w:sz="4" w:space="0" w:color="auto"/>
-            </w:tcBorders>
-            <w:shd w:val="clear" w:color="auto" w:fill="92D050"/>
-            <w:vAlign w:val="center"/>
-          </w:tcPr>
-          <w:p>
-            <w:pPr>
-              <w:spacing w:line="276" w:lineRule="auto"/>
-              <w:rPr>
-                <w:rFonts w:cs="Times New Roman"/>
-                <w:color w:val="000000"/>
-                <w:szCs w:val="24"/>
-                <w:highlight w:val="yellow"/>
-              </w:rPr>
-            </w:pPr>
-            <w:r>
-              <w:rPr>
-                <w:rFonts w:cs="Times New Roman"/>
-                <w:color w:val="000000"/>
-                <w:szCs w:val="24"/>
-                <w:highlight w:val="yellow"/>
-              </w:rPr>
-              <w:t>Menambah Koleksi</w:t>
-            </w:r>
-          </w:p>
-        </w:tc>
-        <w:tc>
-          <w:tcPr>
-            <w:tcW w:w="7509" w:type="dxa"/>
-            <w:tcBorders>
-              <w:top w:val="single" w:sz="4" w:space="0" w:color="auto"/>
-              <w:left w:val="single" w:sz="4" w:space="0" w:color="auto"/>
-              <w:bottom w:val="single" w:sz="4" w:space="0" w:color="auto"/>
-              <w:right w:val="single" w:sz="4" w:space="0" w:color="auto"/>
-            </w:tcBorders>
-            <w:shd w:val="clear" w:color="auto" w:fill="92D050"/>
-          </w:tcPr>
-          <w:p>
-            <w:pPr>
-              <w:spacing w:line="276" w:lineRule="auto"/>
-              <w:rPr>
-                <w:rFonts w:cs="Times New Roman"/>
-                <w:szCs w:val="24"/>
-                <w:highlight w:val="yellow"/>
-              </w:rPr>
-            </w:pPr>
-            <w:r>
-              <w:rPr>
-                <w:rFonts w:cs="Times New Roman"/>
-                <w:szCs w:val="24"/>
-                <w:highlight w:val="yellow"/>
-              </w:rPr>
-              <w:t>Proses Men</w:t>
-            </w:r>
-            <w:r>
-              <w:rPr>
-                <w:rFonts w:cs="Times New Roman"/>
-                <w:szCs w:val="24"/>
-                <w:highlight w:val="yellow"/>
-              </w:rPr>
-              <w:t>ambah item digital kedalam ….</w:t>
             </w:r>
           </w:p>
         </w:tc>
@@ -5430,7 +5329,6 @@
           <w:rFonts w:cs="Times New Roman"/>
           <w:szCs w:val="24"/>
         </w:rPr>
-        <w:lastRenderedPageBreak/>
         <w:t xml:space="preserve">Berikut adalah narasi </w:t>
       </w:r>
       <w:r>
@@ -5691,6 +5589,7 @@
                 <w:rFonts w:cs="Times New Roman"/>
                 <w:szCs w:val="24"/>
               </w:rPr>
+              <w:lastRenderedPageBreak/>
               <w:t>Deskripsi</w:t>
             </w:r>
           </w:p>
@@ -8916,7 +8815,6 @@
         <w:rPr>
           <w:szCs w:val="24"/>
         </w:rPr>
-        <w:lastRenderedPageBreak/>
         <w:t xml:space="preserve">Tabel 3. </w:t>
       </w:r>
       <w:r>
@@ -9161,6 +9059,7 @@
                 <w:rFonts w:cs="Times New Roman"/>
                 <w:szCs w:val="24"/>
               </w:rPr>
+              <w:lastRenderedPageBreak/>
               <w:t>Deskripsi</w:t>
             </w:r>
           </w:p>
@@ -10866,7 +10765,6 @@
         <w:rPr>
           <w:szCs w:val="24"/>
         </w:rPr>
-        <w:lastRenderedPageBreak/>
         <w:t xml:space="preserve">Tabel 3. </w:t>
       </w:r>
       <w:r>
@@ -11041,6 +10939,7 @@
                 <w:rFonts w:cs="Times New Roman"/>
                 <w:szCs w:val="24"/>
               </w:rPr>
+              <w:lastRenderedPageBreak/>
               <w:t>Aktor</w:t>
             </w:r>
           </w:p>
@@ -11847,978 +11746,6 @@
     <w:p>
       <w:pPr>
         <w:pStyle w:val="Caption"/>
-        <w:rPr>
-          <w:szCs w:val="24"/>
-        </w:rPr>
-      </w:pPr>
-    </w:p>
-    <w:p>
-      <w:pPr>
-        <w:pStyle w:val="Caption"/>
-        <w:rPr>
-          <w:i/>
-          <w:iCs w:val="0"/>
-          <w:szCs w:val="24"/>
-        </w:rPr>
-      </w:pPr>
-      <w:r>
-        <w:rPr>
-          <w:szCs w:val="24"/>
-        </w:rPr>
-        <w:t xml:space="preserve">Tabel 3. </w:t>
-      </w:r>
-      <w:r>
-        <w:rPr>
-          <w:szCs w:val="24"/>
-        </w:rPr>
-        <w:t>6</w:t>
-      </w:r>
-      <w:r>
-        <w:rPr>
-          <w:szCs w:val="24"/>
-        </w:rPr>
-        <w:t xml:space="preserve"> Narasi</w:t>
-      </w:r>
-      <w:r>
-        <w:rPr>
-          <w:szCs w:val="24"/>
-        </w:rPr>
-        <w:t xml:space="preserve"> </w:t>
-      </w:r>
-      <w:r>
-        <w:rPr>
-          <w:i/>
-          <w:szCs w:val="24"/>
-        </w:rPr>
-        <w:t>Use Case</w:t>
-      </w:r>
-      <w:r>
-        <w:rPr>
-          <w:szCs w:val="24"/>
-        </w:rPr>
-        <w:t xml:space="preserve"> </w:t>
-      </w:r>
-      <w:r>
-        <w:rPr>
-          <w:iCs w:val="0"/>
-          <w:szCs w:val="24"/>
-        </w:rPr>
-        <w:t>Menambah Koleksi</w:t>
-      </w:r>
-    </w:p>
-    <w:tbl>
-      <w:tblPr>
-        <w:tblStyle w:val="TableGrid"/>
-        <w:tblW w:w="9918" w:type="dxa"/>
-        <w:jc w:val="center"/>
-        <w:tblLook w:val="04A0" w:firstRow="1" w:lastRow="0" w:firstColumn="1" w:lastColumn="0" w:noHBand="0" w:noVBand="1"/>
-      </w:tblPr>
-      <w:tblGrid>
-        <w:gridCol w:w="1821"/>
-        <w:gridCol w:w="3994"/>
-        <w:gridCol w:w="4103"/>
-      </w:tblGrid>
-      <w:tr>
-        <w:trPr>
-          <w:jc w:val="center"/>
-        </w:trPr>
-        <w:tc>
-          <w:tcPr>
-            <w:tcW w:w="0" w:type="auto"/>
-            <w:tcBorders>
-              <w:top w:val="single" w:sz="4" w:space="0" w:color="auto"/>
-              <w:left w:val="single" w:sz="4" w:space="0" w:color="auto"/>
-              <w:bottom w:val="single" w:sz="4" w:space="0" w:color="auto"/>
-              <w:right w:val="single" w:sz="4" w:space="0" w:color="auto"/>
-            </w:tcBorders>
-            <w:hideMark/>
-          </w:tcPr>
-          <w:p>
-            <w:pPr>
-              <w:spacing w:line="360" w:lineRule="auto"/>
-              <w:rPr>
-                <w:rFonts w:cs="Times New Roman"/>
-                <w:szCs w:val="24"/>
-              </w:rPr>
-            </w:pPr>
-            <w:r>
-              <w:rPr>
-                <w:rFonts w:cs="Times New Roman"/>
-                <w:szCs w:val="24"/>
-              </w:rPr>
-              <w:t xml:space="preserve">Nama </w:t>
-            </w:r>
-            <w:r>
-              <w:rPr>
-                <w:rFonts w:cs="Times New Roman"/>
-                <w:i/>
-                <w:iCs/>
-                <w:szCs w:val="24"/>
-              </w:rPr>
-              <w:t>use case</w:t>
-            </w:r>
-          </w:p>
-        </w:tc>
-        <w:tc>
-          <w:tcPr>
-            <w:tcW w:w="8092" w:type="dxa"/>
-            <w:gridSpan w:val="2"/>
-            <w:tcBorders>
-              <w:top w:val="single" w:sz="4" w:space="0" w:color="auto"/>
-              <w:left w:val="single" w:sz="4" w:space="0" w:color="auto"/>
-              <w:bottom w:val="single" w:sz="4" w:space="0" w:color="auto"/>
-              <w:right w:val="single" w:sz="4" w:space="0" w:color="auto"/>
-            </w:tcBorders>
-            <w:hideMark/>
-          </w:tcPr>
-          <w:p>
-            <w:pPr>
-              <w:spacing w:line="360" w:lineRule="auto"/>
-              <w:rPr>
-                <w:rFonts w:cs="Times New Roman"/>
-                <w:b/>
-                <w:bCs/>
-                <w:i/>
-                <w:szCs w:val="24"/>
-              </w:rPr>
-            </w:pPr>
-            <w:r>
-              <w:rPr>
-                <w:b/>
-                <w:bCs/>
-                <w:iCs/>
-                <w:szCs w:val="24"/>
-              </w:rPr>
-              <w:t xml:space="preserve">Menambah Koleksi </w:t>
-            </w:r>
-          </w:p>
-        </w:tc>
-      </w:tr>
-      <w:tr>
-        <w:trPr>
-          <w:jc w:val="center"/>
-        </w:trPr>
-        <w:tc>
-          <w:tcPr>
-            <w:tcW w:w="0" w:type="auto"/>
-            <w:tcBorders>
-              <w:top w:val="single" w:sz="4" w:space="0" w:color="auto"/>
-              <w:left w:val="single" w:sz="4" w:space="0" w:color="auto"/>
-              <w:bottom w:val="single" w:sz="4" w:space="0" w:color="auto"/>
-              <w:right w:val="single" w:sz="4" w:space="0" w:color="auto"/>
-            </w:tcBorders>
-            <w:hideMark/>
-          </w:tcPr>
-          <w:p>
-            <w:pPr>
-              <w:spacing w:line="360" w:lineRule="auto"/>
-              <w:rPr>
-                <w:rFonts w:cs="Times New Roman"/>
-                <w:szCs w:val="24"/>
-              </w:rPr>
-            </w:pPr>
-            <w:r>
-              <w:rPr>
-                <w:rFonts w:cs="Times New Roman"/>
-                <w:szCs w:val="24"/>
-              </w:rPr>
-              <w:t>Aktor</w:t>
-            </w:r>
-          </w:p>
-        </w:tc>
-        <w:tc>
-          <w:tcPr>
-            <w:tcW w:w="8092" w:type="dxa"/>
-            <w:gridSpan w:val="2"/>
-            <w:tcBorders>
-              <w:top w:val="single" w:sz="4" w:space="0" w:color="auto"/>
-              <w:left w:val="single" w:sz="4" w:space="0" w:color="auto"/>
-              <w:bottom w:val="single" w:sz="4" w:space="0" w:color="auto"/>
-              <w:right w:val="single" w:sz="4" w:space="0" w:color="auto"/>
-            </w:tcBorders>
-            <w:hideMark/>
-          </w:tcPr>
-          <w:p>
-            <w:pPr>
-              <w:spacing w:line="360" w:lineRule="auto"/>
-              <w:rPr>
-                <w:rFonts w:cs="Times New Roman"/>
-                <w:b/>
-                <w:bCs/>
-                <w:i/>
-                <w:iCs/>
-                <w:szCs w:val="24"/>
-              </w:rPr>
-            </w:pPr>
-            <w:r>
-              <w:rPr>
-                <w:rFonts w:cs="Times New Roman"/>
-                <w:b/>
-                <w:bCs/>
-                <w:i/>
-                <w:iCs/>
-                <w:szCs w:val="24"/>
-              </w:rPr>
-              <w:t>Admin</w:t>
-            </w:r>
-          </w:p>
-        </w:tc>
-      </w:tr>
-      <w:tr>
-        <w:trPr>
-          <w:jc w:val="center"/>
-        </w:trPr>
-        <w:tc>
-          <w:tcPr>
-            <w:tcW w:w="0" w:type="auto"/>
-            <w:tcBorders>
-              <w:top w:val="single" w:sz="4" w:space="0" w:color="auto"/>
-              <w:left w:val="single" w:sz="4" w:space="0" w:color="auto"/>
-              <w:bottom w:val="single" w:sz="4" w:space="0" w:color="auto"/>
-              <w:right w:val="single" w:sz="4" w:space="0" w:color="auto"/>
-            </w:tcBorders>
-            <w:hideMark/>
-          </w:tcPr>
-          <w:p>
-            <w:pPr>
-              <w:spacing w:line="360" w:lineRule="auto"/>
-              <w:rPr>
-                <w:rFonts w:cs="Times New Roman"/>
-                <w:szCs w:val="24"/>
-              </w:rPr>
-            </w:pPr>
-            <w:r>
-              <w:rPr>
-                <w:rFonts w:cs="Times New Roman"/>
-                <w:szCs w:val="24"/>
-              </w:rPr>
-              <w:t>Deskripsi</w:t>
-            </w:r>
-          </w:p>
-        </w:tc>
-        <w:tc>
-          <w:tcPr>
-            <w:tcW w:w="8092" w:type="dxa"/>
-            <w:gridSpan w:val="2"/>
-            <w:tcBorders>
-              <w:top w:val="single" w:sz="4" w:space="0" w:color="auto"/>
-              <w:left w:val="single" w:sz="4" w:space="0" w:color="auto"/>
-              <w:bottom w:val="single" w:sz="4" w:space="0" w:color="auto"/>
-              <w:right w:val="single" w:sz="4" w:space="0" w:color="auto"/>
-            </w:tcBorders>
-            <w:hideMark/>
-          </w:tcPr>
-          <w:p>
-            <w:pPr>
-              <w:spacing w:line="360" w:lineRule="auto"/>
-              <w:rPr>
-                <w:rFonts w:cs="Times New Roman"/>
-                <w:szCs w:val="24"/>
-              </w:rPr>
-            </w:pPr>
-            <w:r>
-              <w:rPr>
-                <w:rFonts w:cs="Times New Roman"/>
-                <w:i/>
-                <w:iCs/>
-                <w:szCs w:val="24"/>
-              </w:rPr>
-              <w:t>Use case</w:t>
-            </w:r>
-            <w:r>
-              <w:rPr>
-                <w:rFonts w:cs="Times New Roman"/>
-                <w:szCs w:val="24"/>
-              </w:rPr>
-              <w:t xml:space="preserve"> ini menjelaskan proses yang dapat dilakukan oleh </w:t>
-            </w:r>
-            <w:r>
-              <w:rPr>
-                <w:rFonts w:cs="Times New Roman"/>
-                <w:i/>
-                <w:iCs/>
-                <w:szCs w:val="24"/>
-              </w:rPr>
-              <w:t>Admin</w:t>
-            </w:r>
-            <w:r>
-              <w:rPr>
-                <w:rFonts w:cs="Times New Roman"/>
-                <w:szCs w:val="24"/>
-              </w:rPr>
-              <w:t xml:space="preserve"> </w:t>
-            </w:r>
-            <w:r>
-              <w:rPr>
-                <w:rFonts w:cs="Times New Roman"/>
-                <w:szCs w:val="24"/>
-              </w:rPr>
-              <w:t xml:space="preserve">untuk mengelola data Pustaka meliputi menambah </w:t>
-            </w:r>
-            <w:r>
-              <w:rPr>
-                <w:rFonts w:cs="Times New Roman"/>
-                <w:szCs w:val="24"/>
-              </w:rPr>
-              <w:t>koleksi</w:t>
-            </w:r>
-            <w:r>
-              <w:rPr>
-                <w:rFonts w:cs="Times New Roman"/>
-                <w:szCs w:val="24"/>
-              </w:rPr>
-              <w:t xml:space="preserve"> digital, mengubah informasi </w:t>
-            </w:r>
-            <w:r>
-              <w:rPr>
-                <w:rFonts w:cs="Times New Roman"/>
-                <w:szCs w:val="24"/>
-              </w:rPr>
-              <w:t>koleksi</w:t>
-            </w:r>
-            <w:r>
-              <w:rPr>
-                <w:rFonts w:cs="Times New Roman"/>
-                <w:szCs w:val="24"/>
-              </w:rPr>
-              <w:t xml:space="preserve"> digital, hingga menghapus data pustaka.</w:t>
-            </w:r>
-          </w:p>
-        </w:tc>
-      </w:tr>
-      <w:tr>
-        <w:trPr>
-          <w:jc w:val="center"/>
-        </w:trPr>
-        <w:tc>
-          <w:tcPr>
-            <w:tcW w:w="0" w:type="auto"/>
-            <w:tcBorders>
-              <w:top w:val="single" w:sz="4" w:space="0" w:color="auto"/>
-              <w:left w:val="single" w:sz="4" w:space="0" w:color="auto"/>
-              <w:bottom w:val="single" w:sz="4" w:space="0" w:color="auto"/>
-              <w:right w:val="single" w:sz="4" w:space="0" w:color="auto"/>
-            </w:tcBorders>
-            <w:shd w:val="clear" w:color="auto" w:fill="000000" w:themeFill="text1"/>
-          </w:tcPr>
-          <w:p>
-            <w:pPr>
-              <w:spacing w:line="360" w:lineRule="auto"/>
-              <w:rPr>
-                <w:rFonts w:cs="Times New Roman"/>
-                <w:szCs w:val="24"/>
-              </w:rPr>
-            </w:pPr>
-          </w:p>
-        </w:tc>
-        <w:tc>
-          <w:tcPr>
-            <w:tcW w:w="0" w:type="auto"/>
-            <w:tcBorders>
-              <w:top w:val="single" w:sz="4" w:space="0" w:color="auto"/>
-              <w:left w:val="single" w:sz="4" w:space="0" w:color="auto"/>
-              <w:bottom w:val="single" w:sz="4" w:space="0" w:color="auto"/>
-              <w:right w:val="single" w:sz="4" w:space="0" w:color="auto"/>
-            </w:tcBorders>
-            <w:hideMark/>
-          </w:tcPr>
-          <w:p>
-            <w:pPr>
-              <w:spacing w:line="360" w:lineRule="auto"/>
-              <w:rPr>
-                <w:rFonts w:cs="Times New Roman"/>
-                <w:szCs w:val="24"/>
-              </w:rPr>
-            </w:pPr>
-            <w:r>
-              <w:rPr>
-                <w:rFonts w:cs="Times New Roman"/>
-                <w:szCs w:val="24"/>
-              </w:rPr>
-              <w:t>Aksi Aktor</w:t>
-            </w:r>
-          </w:p>
-        </w:tc>
-        <w:tc>
-          <w:tcPr>
-            <w:tcW w:w="4103" w:type="dxa"/>
-            <w:tcBorders>
-              <w:top w:val="single" w:sz="4" w:space="0" w:color="auto"/>
-              <w:left w:val="single" w:sz="4" w:space="0" w:color="auto"/>
-              <w:bottom w:val="single" w:sz="4" w:space="0" w:color="auto"/>
-              <w:right w:val="single" w:sz="4" w:space="0" w:color="auto"/>
-            </w:tcBorders>
-            <w:hideMark/>
-          </w:tcPr>
-          <w:p>
-            <w:pPr>
-              <w:spacing w:line="360" w:lineRule="auto"/>
-              <w:rPr>
-                <w:rFonts w:cs="Times New Roman"/>
-                <w:szCs w:val="24"/>
-              </w:rPr>
-            </w:pPr>
-            <w:proofErr w:type="spellStart"/>
-            <w:r>
-              <w:rPr>
-                <w:rFonts w:cs="Times New Roman"/>
-                <w:szCs w:val="24"/>
-              </w:rPr>
-              <w:t>Respon</w:t>
-            </w:r>
-            <w:proofErr w:type="spellEnd"/>
-            <w:r>
-              <w:rPr>
-                <w:rFonts w:cs="Times New Roman"/>
-                <w:szCs w:val="24"/>
-              </w:rPr>
-              <w:t xml:space="preserve"> Sistem</w:t>
-            </w:r>
-          </w:p>
-        </w:tc>
-      </w:tr>
-      <w:tr>
-        <w:trPr>
-          <w:trHeight w:val="209"/>
-          <w:jc w:val="center"/>
-        </w:trPr>
-        <w:tc>
-          <w:tcPr>
-            <w:tcW w:w="0" w:type="auto"/>
-            <w:vMerge w:val="restart"/>
-            <w:tcBorders>
-              <w:top w:val="single" w:sz="4" w:space="0" w:color="auto"/>
-              <w:left w:val="single" w:sz="4" w:space="0" w:color="auto"/>
-              <w:bottom w:val="single" w:sz="4" w:space="0" w:color="auto"/>
-              <w:right w:val="single" w:sz="4" w:space="0" w:color="auto"/>
-            </w:tcBorders>
-            <w:vAlign w:val="center"/>
-            <w:hideMark/>
-          </w:tcPr>
-          <w:p>
-            <w:pPr>
-              <w:spacing w:line="360" w:lineRule="auto"/>
-              <w:rPr>
-                <w:rFonts w:cs="Times New Roman"/>
-                <w:i/>
-                <w:iCs/>
-                <w:szCs w:val="24"/>
-              </w:rPr>
-            </w:pPr>
-            <w:r>
-              <w:rPr>
-                <w:rFonts w:cs="Times New Roman"/>
-                <w:i/>
-                <w:iCs/>
-                <w:szCs w:val="24"/>
-              </w:rPr>
-              <w:t>Normal Flow Event</w:t>
-            </w:r>
-          </w:p>
-        </w:tc>
-        <w:tc>
-          <w:tcPr>
-            <w:tcW w:w="0" w:type="auto"/>
-            <w:tcBorders>
-              <w:top w:val="nil"/>
-              <w:left w:val="single" w:sz="4" w:space="0" w:color="auto"/>
-              <w:bottom w:val="nil"/>
-              <w:right w:val="single" w:sz="4" w:space="0" w:color="auto"/>
-            </w:tcBorders>
-            <w:hideMark/>
-          </w:tcPr>
-          <w:p>
-            <w:pPr>
-              <w:pStyle w:val="ListParagraph"/>
-              <w:numPr>
-                <w:ilvl w:val="0"/>
-                <w:numId w:val="33"/>
-              </w:numPr>
-              <w:spacing w:line="360" w:lineRule="auto"/>
-              <w:rPr>
-                <w:rFonts w:ascii="Times New Roman" w:hAnsi="Times New Roman" w:cs="Times New Roman"/>
-                <w:sz w:val="24"/>
-                <w:szCs w:val="24"/>
-              </w:rPr>
-            </w:pPr>
-            <w:r>
-              <w:rPr>
-                <w:rFonts w:ascii="Times New Roman" w:hAnsi="Times New Roman" w:cs="Times New Roman"/>
-                <w:sz w:val="24"/>
-                <w:szCs w:val="24"/>
-              </w:rPr>
-              <w:t>Masuk ke halaman Kelola Pustaka</w:t>
-            </w:r>
-            <w:r>
-              <w:rPr>
-                <w:rFonts w:ascii="Times New Roman" w:hAnsi="Times New Roman" w:cs="Times New Roman"/>
-                <w:i/>
-                <w:iCs/>
-                <w:sz w:val="24"/>
-                <w:szCs w:val="24"/>
-              </w:rPr>
-              <w:t>.</w:t>
-            </w:r>
-          </w:p>
-        </w:tc>
-        <w:tc>
-          <w:tcPr>
-            <w:tcW w:w="4103" w:type="dxa"/>
-            <w:tcBorders>
-              <w:top w:val="nil"/>
-              <w:left w:val="single" w:sz="4" w:space="0" w:color="auto"/>
-              <w:bottom w:val="nil"/>
-              <w:right w:val="single" w:sz="4" w:space="0" w:color="auto"/>
-            </w:tcBorders>
-          </w:tcPr>
-          <w:p>
-            <w:pPr>
-              <w:spacing w:line="360" w:lineRule="auto"/>
-              <w:ind w:left="360"/>
-              <w:rPr>
-                <w:rFonts w:cs="Times New Roman"/>
-                <w:szCs w:val="24"/>
-              </w:rPr>
-            </w:pPr>
-          </w:p>
-        </w:tc>
-      </w:tr>
-      <w:tr>
-        <w:trPr>
-          <w:jc w:val="center"/>
-        </w:trPr>
-        <w:tc>
-          <w:tcPr>
-            <w:tcW w:w="0" w:type="auto"/>
-            <w:vMerge/>
-            <w:tcBorders>
-              <w:top w:val="single" w:sz="4" w:space="0" w:color="auto"/>
-              <w:left w:val="single" w:sz="4" w:space="0" w:color="auto"/>
-              <w:bottom w:val="single" w:sz="4" w:space="0" w:color="auto"/>
-              <w:right w:val="single" w:sz="4" w:space="0" w:color="auto"/>
-            </w:tcBorders>
-            <w:vAlign w:val="center"/>
-            <w:hideMark/>
-          </w:tcPr>
-          <w:p>
-            <w:pPr>
-              <w:rPr>
-                <w:rFonts w:cs="Times New Roman"/>
-                <w:i/>
-                <w:iCs/>
-                <w:szCs w:val="24"/>
-              </w:rPr>
-            </w:pPr>
-          </w:p>
-        </w:tc>
-        <w:tc>
-          <w:tcPr>
-            <w:tcW w:w="0" w:type="auto"/>
-            <w:tcBorders>
-              <w:top w:val="nil"/>
-              <w:left w:val="single" w:sz="4" w:space="0" w:color="auto"/>
-              <w:bottom w:val="nil"/>
-              <w:right w:val="single" w:sz="4" w:space="0" w:color="auto"/>
-            </w:tcBorders>
-          </w:tcPr>
-          <w:p>
-            <w:pPr>
-              <w:spacing w:line="360" w:lineRule="auto"/>
-              <w:ind w:left="360"/>
-              <w:rPr>
-                <w:rFonts w:cs="Times New Roman"/>
-                <w:szCs w:val="24"/>
-              </w:rPr>
-            </w:pPr>
-          </w:p>
-        </w:tc>
-        <w:tc>
-          <w:tcPr>
-            <w:tcW w:w="4103" w:type="dxa"/>
-            <w:tcBorders>
-              <w:top w:val="nil"/>
-              <w:left w:val="single" w:sz="4" w:space="0" w:color="auto"/>
-              <w:bottom w:val="nil"/>
-              <w:right w:val="single" w:sz="4" w:space="0" w:color="auto"/>
-            </w:tcBorders>
-            <w:hideMark/>
-          </w:tcPr>
-          <w:p>
-            <w:pPr>
-              <w:pStyle w:val="ListParagraph"/>
-              <w:numPr>
-                <w:ilvl w:val="0"/>
-                <w:numId w:val="33"/>
-              </w:numPr>
-              <w:spacing w:line="360" w:lineRule="auto"/>
-              <w:rPr>
-                <w:rFonts w:ascii="Times New Roman" w:hAnsi="Times New Roman" w:cs="Times New Roman"/>
-                <w:sz w:val="24"/>
-                <w:szCs w:val="24"/>
-              </w:rPr>
-            </w:pPr>
-            <w:r>
-              <w:rPr>
-                <w:rFonts w:ascii="Times New Roman" w:hAnsi="Times New Roman" w:cs="Times New Roman"/>
-                <w:sz w:val="24"/>
-                <w:szCs w:val="24"/>
-              </w:rPr>
-              <w:t xml:space="preserve">Menampilkan halaman Kelola </w:t>
-            </w:r>
-            <w:proofErr w:type="gramStart"/>
-            <w:r>
-              <w:rPr>
-                <w:rFonts w:ascii="Times New Roman" w:hAnsi="Times New Roman" w:cs="Times New Roman"/>
-                <w:sz w:val="24"/>
-                <w:szCs w:val="24"/>
-              </w:rPr>
-              <w:t>Pustaka.</w:t>
-            </w:r>
-            <w:r>
-              <w:rPr>
-                <w:rFonts w:ascii="Times New Roman" w:hAnsi="Times New Roman" w:cs="Times New Roman"/>
-                <w:sz w:val="24"/>
-                <w:szCs w:val="24"/>
-              </w:rPr>
-              <w:t>.</w:t>
-            </w:r>
-            <w:proofErr w:type="gramEnd"/>
-          </w:p>
-        </w:tc>
-      </w:tr>
-      <w:tr>
-        <w:trPr>
-          <w:trHeight w:val="60"/>
-          <w:jc w:val="center"/>
-        </w:trPr>
-        <w:tc>
-          <w:tcPr>
-            <w:tcW w:w="0" w:type="auto"/>
-            <w:vMerge/>
-            <w:tcBorders>
-              <w:top w:val="single" w:sz="4" w:space="0" w:color="auto"/>
-              <w:left w:val="single" w:sz="4" w:space="0" w:color="auto"/>
-              <w:bottom w:val="single" w:sz="4" w:space="0" w:color="auto"/>
-              <w:right w:val="single" w:sz="4" w:space="0" w:color="auto"/>
-            </w:tcBorders>
-            <w:vAlign w:val="center"/>
-            <w:hideMark/>
-          </w:tcPr>
-          <w:p>
-            <w:pPr>
-              <w:rPr>
-                <w:rFonts w:cs="Times New Roman"/>
-                <w:i/>
-                <w:iCs/>
-                <w:szCs w:val="24"/>
-              </w:rPr>
-            </w:pPr>
-          </w:p>
-        </w:tc>
-        <w:tc>
-          <w:tcPr>
-            <w:tcW w:w="0" w:type="auto"/>
-            <w:tcBorders>
-              <w:top w:val="nil"/>
-              <w:left w:val="single" w:sz="4" w:space="0" w:color="auto"/>
-              <w:bottom w:val="nil"/>
-              <w:right w:val="single" w:sz="4" w:space="0" w:color="auto"/>
-            </w:tcBorders>
-            <w:hideMark/>
-          </w:tcPr>
-          <w:p>
-            <w:pPr>
-              <w:pStyle w:val="ListParagraph"/>
-              <w:numPr>
-                <w:ilvl w:val="0"/>
-                <w:numId w:val="33"/>
-              </w:numPr>
-              <w:spacing w:line="360" w:lineRule="auto"/>
-              <w:rPr>
-                <w:rFonts w:ascii="Times New Roman" w:hAnsi="Times New Roman" w:cs="Times New Roman"/>
-                <w:sz w:val="24"/>
-                <w:szCs w:val="24"/>
-              </w:rPr>
-            </w:pPr>
-            <w:r>
-              <w:rPr>
-                <w:rFonts w:ascii="Times New Roman" w:hAnsi="Times New Roman" w:cs="Times New Roman"/>
-                <w:sz w:val="24"/>
-                <w:szCs w:val="24"/>
-              </w:rPr>
-              <w:t>Melakukan kontrol</w:t>
-            </w:r>
-            <w:r>
-              <w:rPr>
-                <w:rFonts w:ascii="Times New Roman" w:hAnsi="Times New Roman" w:cs="Times New Roman"/>
-                <w:sz w:val="24"/>
-                <w:szCs w:val="24"/>
-              </w:rPr>
-              <w:t>.</w:t>
-            </w:r>
-          </w:p>
-        </w:tc>
-        <w:tc>
-          <w:tcPr>
-            <w:tcW w:w="4103" w:type="dxa"/>
-            <w:tcBorders>
-              <w:top w:val="nil"/>
-              <w:left w:val="single" w:sz="4" w:space="0" w:color="auto"/>
-              <w:bottom w:val="nil"/>
-              <w:right w:val="single" w:sz="4" w:space="0" w:color="auto"/>
-            </w:tcBorders>
-          </w:tcPr>
-          <w:p>
-            <w:pPr>
-              <w:spacing w:line="360" w:lineRule="auto"/>
-              <w:ind w:left="360"/>
-              <w:rPr>
-                <w:rFonts w:cs="Times New Roman"/>
-                <w:szCs w:val="24"/>
-              </w:rPr>
-            </w:pPr>
-          </w:p>
-        </w:tc>
-      </w:tr>
-      <w:tr>
-        <w:trPr>
-          <w:trHeight w:val="86"/>
-          <w:jc w:val="center"/>
-        </w:trPr>
-        <w:tc>
-          <w:tcPr>
-            <w:tcW w:w="0" w:type="auto"/>
-            <w:vMerge/>
-            <w:tcBorders>
-              <w:top w:val="single" w:sz="4" w:space="0" w:color="auto"/>
-              <w:left w:val="single" w:sz="4" w:space="0" w:color="auto"/>
-              <w:bottom w:val="single" w:sz="4" w:space="0" w:color="auto"/>
-              <w:right w:val="single" w:sz="4" w:space="0" w:color="auto"/>
-            </w:tcBorders>
-            <w:vAlign w:val="center"/>
-            <w:hideMark/>
-          </w:tcPr>
-          <w:p>
-            <w:pPr>
-              <w:rPr>
-                <w:rFonts w:cs="Times New Roman"/>
-                <w:i/>
-                <w:iCs/>
-                <w:szCs w:val="24"/>
-              </w:rPr>
-            </w:pPr>
-          </w:p>
-        </w:tc>
-        <w:tc>
-          <w:tcPr>
-            <w:tcW w:w="0" w:type="auto"/>
-            <w:tcBorders>
-              <w:top w:val="nil"/>
-              <w:left w:val="single" w:sz="4" w:space="0" w:color="auto"/>
-              <w:bottom w:val="nil"/>
-              <w:right w:val="single" w:sz="4" w:space="0" w:color="auto"/>
-            </w:tcBorders>
-          </w:tcPr>
-          <w:p>
-            <w:pPr>
-              <w:spacing w:line="360" w:lineRule="auto"/>
-              <w:ind w:left="360"/>
-              <w:rPr>
-                <w:rFonts w:cs="Times New Roman"/>
-                <w:szCs w:val="24"/>
-              </w:rPr>
-            </w:pPr>
-          </w:p>
-        </w:tc>
-        <w:tc>
-          <w:tcPr>
-            <w:tcW w:w="4103" w:type="dxa"/>
-            <w:tcBorders>
-              <w:top w:val="nil"/>
-              <w:left w:val="single" w:sz="4" w:space="0" w:color="auto"/>
-              <w:bottom w:val="nil"/>
-              <w:right w:val="single" w:sz="4" w:space="0" w:color="auto"/>
-            </w:tcBorders>
-          </w:tcPr>
-          <w:p>
-            <w:pPr>
-              <w:pStyle w:val="ListParagraph"/>
-              <w:numPr>
-                <w:ilvl w:val="0"/>
-                <w:numId w:val="33"/>
-              </w:numPr>
-              <w:spacing w:line="360" w:lineRule="auto"/>
-              <w:rPr>
-                <w:rFonts w:ascii="Times New Roman" w:hAnsi="Times New Roman" w:cs="Times New Roman"/>
-                <w:sz w:val="24"/>
-                <w:szCs w:val="24"/>
-              </w:rPr>
-            </w:pPr>
-            <w:r>
-              <w:rPr>
-                <w:rFonts w:ascii="Times New Roman" w:hAnsi="Times New Roman" w:cs="Times New Roman"/>
-                <w:sz w:val="24"/>
-                <w:szCs w:val="24"/>
-              </w:rPr>
-              <w:t>Menyimpan perubahan</w:t>
-            </w:r>
-            <w:r>
-              <w:rPr>
-                <w:rFonts w:ascii="Times New Roman" w:hAnsi="Times New Roman" w:cs="Times New Roman"/>
-                <w:sz w:val="24"/>
-                <w:szCs w:val="24"/>
-              </w:rPr>
-              <w:t>.</w:t>
-            </w:r>
-          </w:p>
-        </w:tc>
-      </w:tr>
-      <w:tr>
-        <w:trPr>
-          <w:jc w:val="center"/>
-        </w:trPr>
-        <w:tc>
-          <w:tcPr>
-            <w:tcW w:w="0" w:type="auto"/>
-            <w:vMerge/>
-            <w:tcBorders>
-              <w:top w:val="single" w:sz="4" w:space="0" w:color="auto"/>
-              <w:left w:val="single" w:sz="4" w:space="0" w:color="auto"/>
-              <w:bottom w:val="single" w:sz="4" w:space="0" w:color="auto"/>
-              <w:right w:val="single" w:sz="4" w:space="0" w:color="auto"/>
-            </w:tcBorders>
-            <w:vAlign w:val="center"/>
-            <w:hideMark/>
-          </w:tcPr>
-          <w:p>
-            <w:pPr>
-              <w:rPr>
-                <w:rFonts w:cs="Times New Roman"/>
-                <w:i/>
-                <w:iCs/>
-                <w:szCs w:val="24"/>
-              </w:rPr>
-            </w:pPr>
-          </w:p>
-        </w:tc>
-        <w:tc>
-          <w:tcPr>
-            <w:tcW w:w="0" w:type="auto"/>
-            <w:tcBorders>
-              <w:top w:val="nil"/>
-              <w:left w:val="single" w:sz="4" w:space="0" w:color="auto"/>
-              <w:bottom w:val="nil"/>
-              <w:right w:val="single" w:sz="4" w:space="0" w:color="auto"/>
-            </w:tcBorders>
-          </w:tcPr>
-          <w:p>
-            <w:pPr>
-              <w:ind w:left="360"/>
-              <w:rPr>
-                <w:rFonts w:cs="Times New Roman"/>
-                <w:szCs w:val="24"/>
-              </w:rPr>
-            </w:pPr>
-          </w:p>
-        </w:tc>
-        <w:tc>
-          <w:tcPr>
-            <w:tcW w:w="4103" w:type="dxa"/>
-            <w:tcBorders>
-              <w:top w:val="nil"/>
-              <w:left w:val="single" w:sz="4" w:space="0" w:color="auto"/>
-              <w:bottom w:val="nil"/>
-              <w:right w:val="single" w:sz="4" w:space="0" w:color="auto"/>
-            </w:tcBorders>
-          </w:tcPr>
-          <w:p>
-            <w:pPr>
-              <w:spacing w:line="360" w:lineRule="auto"/>
-              <w:ind w:left="360"/>
-              <w:rPr>
-                <w:rFonts w:cs="Times New Roman"/>
-                <w:szCs w:val="24"/>
-              </w:rPr>
-            </w:pPr>
-          </w:p>
-        </w:tc>
-      </w:tr>
-      <w:tr>
-        <w:trPr>
-          <w:trHeight w:val="60"/>
-          <w:jc w:val="center"/>
-        </w:trPr>
-        <w:tc>
-          <w:tcPr>
-            <w:tcW w:w="0" w:type="auto"/>
-            <w:vMerge/>
-            <w:tcBorders>
-              <w:top w:val="single" w:sz="4" w:space="0" w:color="auto"/>
-              <w:left w:val="single" w:sz="4" w:space="0" w:color="auto"/>
-              <w:bottom w:val="single" w:sz="4" w:space="0" w:color="auto"/>
-              <w:right w:val="single" w:sz="4" w:space="0" w:color="auto"/>
-            </w:tcBorders>
-            <w:vAlign w:val="center"/>
-            <w:hideMark/>
-          </w:tcPr>
-          <w:p>
-            <w:pPr>
-              <w:rPr>
-                <w:rFonts w:cs="Times New Roman"/>
-                <w:i/>
-                <w:iCs/>
-                <w:szCs w:val="24"/>
-              </w:rPr>
-            </w:pPr>
-          </w:p>
-        </w:tc>
-        <w:tc>
-          <w:tcPr>
-            <w:tcW w:w="0" w:type="auto"/>
-            <w:tcBorders>
-              <w:top w:val="nil"/>
-              <w:left w:val="single" w:sz="4" w:space="0" w:color="auto"/>
-              <w:bottom w:val="single" w:sz="4" w:space="0" w:color="auto"/>
-              <w:right w:val="single" w:sz="4" w:space="0" w:color="auto"/>
-            </w:tcBorders>
-          </w:tcPr>
-          <w:p>
-            <w:pPr>
-              <w:spacing w:line="360" w:lineRule="auto"/>
-              <w:rPr>
-                <w:rFonts w:cs="Times New Roman"/>
-                <w:szCs w:val="24"/>
-              </w:rPr>
-            </w:pPr>
-          </w:p>
-        </w:tc>
-        <w:tc>
-          <w:tcPr>
-            <w:tcW w:w="4103" w:type="dxa"/>
-            <w:tcBorders>
-              <w:top w:val="nil"/>
-              <w:left w:val="single" w:sz="4" w:space="0" w:color="auto"/>
-              <w:bottom w:val="single" w:sz="4" w:space="0" w:color="auto"/>
-              <w:right w:val="single" w:sz="4" w:space="0" w:color="auto"/>
-            </w:tcBorders>
-          </w:tcPr>
-          <w:p>
-            <w:pPr>
-              <w:spacing w:line="360" w:lineRule="auto"/>
-              <w:rPr>
-                <w:rFonts w:cs="Times New Roman"/>
-                <w:szCs w:val="24"/>
-              </w:rPr>
-            </w:pPr>
-          </w:p>
-        </w:tc>
-      </w:tr>
-    </w:tbl>
-    <w:p>
-      <w:pPr>
-        <w:pStyle w:val="Caption"/>
-        <w:ind w:left="0" w:firstLine="0"/>
-        <w:jc w:val="both"/>
         <w:rPr>
           <w:szCs w:val="24"/>
         </w:rPr>
@@ -14126,7 +13053,6 @@
                 <w:rFonts w:cs="Times New Roman"/>
                 <w:szCs w:val="24"/>
               </w:rPr>
-              <w:lastRenderedPageBreak/>
               <w:t>Aktor</w:t>
             </w:r>
           </w:p>
@@ -14989,13 +13915,14 @@
         <w:rPr>
           <w:szCs w:val="24"/>
         </w:rPr>
+        <w:lastRenderedPageBreak/>
         <w:t xml:space="preserve">Tabel 3. </w:t>
       </w:r>
       <w:r>
         <w:rPr>
           <w:szCs w:val="24"/>
         </w:rPr>
-        <w:t>8</w:t>
+        <w:t>9</w:t>
       </w:r>
       <w:r>
         <w:rPr>
@@ -15844,7 +14771,13 @@
         <w:rPr>
           <w:szCs w:val="24"/>
         </w:rPr>
-        <w:t>9</w:t>
+        <w:t>1</w:t>
+      </w:r>
+      <w:r>
+        <w:rPr>
+          <w:szCs w:val="24"/>
+        </w:rPr>
+        <w:t>0</w:t>
       </w:r>
       <w:r>
         <w:rPr>
@@ -16706,7 +15639,13 @@
         <w:rPr>
           <w:szCs w:val="24"/>
         </w:rPr>
-        <w:t>10</w:t>
+        <w:t>1</w:t>
+      </w:r>
+      <w:r>
+        <w:rPr>
+          <w:szCs w:val="24"/>
+        </w:rPr>
+        <w:t>1</w:t>
       </w:r>
       <w:r>
         <w:rPr>
@@ -17159,7 +16098,6 @@
                 <w:iCs/>
                 <w:szCs w:val="24"/>
               </w:rPr>
-              <w:lastRenderedPageBreak/>
               <w:t>Normal Flow Event</w:t>
             </w:r>
           </w:p>
@@ -17663,7 +16601,13 @@
         <w:rPr>
           <w:szCs w:val="24"/>
         </w:rPr>
-        <w:t>11</w:t>
+        <w:t>1</w:t>
+      </w:r>
+      <w:r>
+        <w:rPr>
+          <w:szCs w:val="24"/>
+        </w:rPr>
+        <w:t>2</w:t>
       </w:r>
       <w:r>
         <w:rPr>
@@ -17879,6 +16823,7 @@
                 <w:rFonts w:cs="Times New Roman"/>
                 <w:szCs w:val="24"/>
               </w:rPr>
+              <w:lastRenderedPageBreak/>
               <w:t>Deskripsi</w:t>
             </w:r>
           </w:p>
@@ -18395,7 +17340,6 @@
                 <w:sz w:val="24"/>
                 <w:szCs w:val="24"/>
               </w:rPr>
-              <w:lastRenderedPageBreak/>
               <w:t>Mengetuk Tombol</w:t>
             </w:r>
             <w:r>
@@ -18793,7 +17737,7 @@
         <w:rPr>
           <w:szCs w:val="24"/>
         </w:rPr>
-        <w:t>2</w:t>
+        <w:t>3</w:t>
       </w:r>
       <w:r>
         <w:rPr>
@@ -19265,6 +18209,7 @@
                 <w:iCs/>
                 <w:szCs w:val="24"/>
               </w:rPr>
+              <w:lastRenderedPageBreak/>
               <w:t>Normal Flow Event</w:t>
             </w:r>
           </w:p>
@@ -19512,7 +18457,13 @@
         <w:rPr>
           <w:szCs w:val="24"/>
         </w:rPr>
-        <w:t>13</w:t>
+        <w:t>1</w:t>
+      </w:r>
+      <w:r>
+        <w:rPr>
+          <w:szCs w:val="24"/>
+        </w:rPr>
+        <w:t>4</w:t>
       </w:r>
       <w:r>
         <w:rPr>
@@ -19625,7 +18576,25 @@
                 <w:iCs/>
                 <w:szCs w:val="24"/>
               </w:rPr>
-              <w:t>Melihat Daftar Koleksi</w:t>
+              <w:t xml:space="preserve">Melihat </w:t>
+            </w:r>
+            <w:r>
+              <w:rPr>
+                <w:b/>
+                <w:bCs/>
+                <w:iCs/>
+                <w:szCs w:val="24"/>
+              </w:rPr>
+              <w:t>Daftar</w:t>
+            </w:r>
+            <w:r>
+              <w:rPr>
+                <w:b/>
+                <w:bCs/>
+                <w:iCs/>
+                <w:szCs w:val="24"/>
+              </w:rPr>
+              <w:t xml:space="preserve"> Koleksi</w:t>
             </w:r>
           </w:p>
         </w:tc>
@@ -19968,7 +18937,6 @@
                 <w:iCs/>
                 <w:szCs w:val="24"/>
               </w:rPr>
-              <w:lastRenderedPageBreak/>
               <w:t>Normal Flow Event</w:t>
             </w:r>
           </w:p>
@@ -20185,7 +19153,13 @@
         <w:rPr>
           <w:szCs w:val="24"/>
         </w:rPr>
-        <w:t>14</w:t>
+        <w:t>1</w:t>
+      </w:r>
+      <w:r>
+        <w:rPr>
+          <w:szCs w:val="24"/>
+        </w:rPr>
+        <w:t>5</w:t>
       </w:r>
       <w:r>
         <w:rPr>
@@ -20879,13 +19853,20 @@
         <w:rPr>
           <w:szCs w:val="24"/>
         </w:rPr>
+        <w:lastRenderedPageBreak/>
         <w:t xml:space="preserve">Tabel 3. </w:t>
       </w:r>
       <w:r>
         <w:rPr>
           <w:szCs w:val="24"/>
         </w:rPr>
-        <w:t>15</w:t>
+        <w:t>1</w:t>
+      </w:r>
+      <w:r>
+        <w:rPr>
+          <w:szCs w:val="24"/>
+        </w:rPr>
+        <w:t>6</w:t>
       </w:r>
       <w:r>
         <w:rPr>
@@ -21627,7 +20608,13 @@
         <w:rPr>
           <w:szCs w:val="24"/>
         </w:rPr>
-        <w:t>16</w:t>
+        <w:t>1</w:t>
+      </w:r>
+      <w:r>
+        <w:rPr>
+          <w:szCs w:val="24"/>
+        </w:rPr>
+        <w:t>7</w:t>
       </w:r>
       <w:r>
         <w:rPr>
@@ -21810,7 +20797,7 @@
                 <w:iCs/>
                 <w:szCs w:val="24"/>
               </w:rPr>
-              <w:t>Member dan Guest</w:t>
+              <w:t>Member</w:t>
             </w:r>
           </w:p>
         </w:tc>
@@ -22202,6 +21189,7 @@
                 <w:sz w:val="24"/>
                 <w:szCs w:val="24"/>
               </w:rPr>
+              <w:lastRenderedPageBreak/>
               <w:t>Melakukan pengeditan informasi profile.</w:t>
             </w:r>
           </w:p>
@@ -22329,6 +21317,7 @@
                 <w:sz w:val="24"/>
                 <w:szCs w:val="24"/>
               </w:rPr>
+              <w:lastRenderedPageBreak/>
               <w:br/>
             </w:r>
             <w:r>

--- a/BAB 3 _Skripsi.docx
+++ b/BAB 3 _Skripsi.docx
@@ -1,6 +1,6 @@
 
 <file path=word/document.xml><?xml version="1.0" encoding="utf-8"?>
-<w:document xmlns:wpc="http://schemas.microsoft.com/office/word/2010/wordprocessingCanvas" xmlns:cx="http://schemas.microsoft.com/office/drawing/2014/chartex" xmlns:cx1="http://schemas.microsoft.com/office/drawing/2015/9/8/chartex" xmlns:cx2="http://schemas.microsoft.com/office/drawing/2015/10/21/chartex" xmlns:cx3="http://schemas.microsoft.com/office/drawing/2016/5/9/chartex" xmlns:cx4="http://schemas.microsoft.com/office/drawing/2016/5/10/chartex" xmlns:cx5="http://schemas.microsoft.com/office/drawing/2016/5/11/chartex" xmlns:cx6="http://schemas.microsoft.com/office/drawing/2016/5/12/chartex" xmlns:cx7="http://schemas.microsoft.com/office/drawing/2016/5/13/chartex" xmlns:cx8="http://schemas.microsoft.com/office/drawing/2016/5/14/chartex" xmlns:mc="http://schemas.openxmlformats.org/markup-compatibility/2006" xmlns:aink="http://schemas.microsoft.com/office/drawing/2016/ink" xmlns:am3d="http://schemas.microsoft.com/office/drawing/2017/model3d" xmlns:o="urn:schemas-microsoft-com:office:office" xmlns:r="http://schemas.openxmlformats.org/officeDocument/2006/relationships" xmlns:m="http://schemas.openxmlformats.org/officeDocument/2006/math" xmlns:v="urn:schemas-microsoft-com:vml" xmlns:wp14="http://schemas.microsoft.com/office/word/2010/wordprocessingDrawing" xmlns:wp="http://schemas.openxmlformats.org/drawingml/2006/wordprocessingDrawing" xmlns:w10="urn:schemas-microsoft-com:office:word" xmlns:w="http://schemas.openxmlformats.org/wordprocessingml/2006/main" xmlns:w14="http://schemas.microsoft.com/office/word/2010/wordml" xmlns:w15="http://schemas.microsoft.com/office/word/2012/wordml" xmlns:w16cex="http://schemas.microsoft.com/office/word/2018/wordml/cex" xmlns:w16cid="http://schemas.microsoft.com/office/word/2016/wordml/cid" xmlns:w16="http://schemas.microsoft.com/office/word/2018/wordml" xmlns:w16sdtdh="http://schemas.microsoft.com/office/word/2020/wordml/sdtdatahash" xmlns:w16se="http://schemas.microsoft.com/office/word/2015/wordml/symex" xmlns:wpg="http://schemas.microsoft.com/office/word/2010/wordprocessingGroup" xmlns:wpi="http://schemas.microsoft.com/office/word/2010/wordprocessingInk" xmlns:wne="http://schemas.microsoft.com/office/word/2006/wordml" xmlns:wps="http://schemas.microsoft.com/office/word/2010/wordprocessingShape" mc:Ignorable="w14 w15 w16se w16cid w16 w16cex w16sdtdh wp14">
+<w:document xmlns:wpc="http://schemas.microsoft.com/office/word/2010/wordprocessingCanvas" xmlns:mc="http://schemas.openxmlformats.org/markup-compatibility/2006" xmlns:o="urn:schemas-microsoft-com:office:office" xmlns:r="http://schemas.openxmlformats.org/officeDocument/2006/relationships" xmlns:m="http://schemas.openxmlformats.org/officeDocument/2006/math" xmlns:v="urn:schemas-microsoft-com:vml" xmlns:wp14="http://schemas.microsoft.com/office/word/2010/wordprocessingDrawing" xmlns:wp="http://schemas.openxmlformats.org/drawingml/2006/wordprocessingDrawing" xmlns:w10="urn:schemas-microsoft-com:office:word" xmlns:w="http://schemas.openxmlformats.org/wordprocessingml/2006/main" xmlns:w14="http://schemas.microsoft.com/office/word/2010/wordml" xmlns:w15="http://schemas.microsoft.com/office/word/2012/wordml" xmlns:wpg="http://schemas.microsoft.com/office/word/2010/wordprocessingGroup" xmlns:wpi="http://schemas.microsoft.com/office/word/2010/wordprocessingInk" xmlns:wne="http://schemas.microsoft.com/office/word/2006/wordml" xmlns:wps="http://schemas.microsoft.com/office/word/2010/wordprocessingShape" mc:Ignorable="w14 w15 wp14">
   <w:body>
     <w:p>
       <w:pPr>
@@ -44,6 +44,7 @@
     <w:p>
       <w:pPr>
         <w:pStyle w:val="Heading2"/>
+        <w:ind w:left="426" w:hanging="426"/>
       </w:pPr>
       <w:r>
         <w:t>Analisis</w:t>
@@ -63,17 +64,24 @@
           <w:rFonts w:cs="Times New Roman"/>
           <w:szCs w:val="24"/>
         </w:rPr>
-        <w:t xml:space="preserve">Dalam tahapan analisis terdiri dari analisis proses dan analisis kebutuhan. Analisis proses menjelaskan cara kerja </w:t>
-      </w:r>
-      <w:proofErr w:type="spellStart"/>
+        <w:t xml:space="preserve">Dalam tahapan analisis terdiri dari analisis proses dan analisis kebutuhan. Analisis proses menjelaskan </w:t>
+      </w:r>
+      <w:proofErr w:type="gramStart"/>
       <w:r>
         <w:rPr>
           <w:rFonts w:cs="Times New Roman"/>
           <w:szCs w:val="24"/>
         </w:rPr>
-        <w:t>algoritma</w:t>
-      </w:r>
-      <w:proofErr w:type="spellEnd"/>
+        <w:t>cara</w:t>
+      </w:r>
+      <w:proofErr w:type="gramEnd"/>
+      <w:r>
+        <w:rPr>
+          <w:rFonts w:cs="Times New Roman"/>
+          <w:szCs w:val="24"/>
+        </w:rPr>
+        <w:t xml:space="preserve"> kerja algoritma</w:t>
+      </w:r>
       <w:r>
         <w:rPr>
           <w:rFonts w:cs="Times New Roman"/>
@@ -149,7 +157,15 @@
           <w:iCs/>
           <w:szCs w:val="24"/>
         </w:rPr>
-        <w:t xml:space="preserve">Sparsity matrix </w:t>
+        <w:t xml:space="preserve">sparsity </w:t>
+      </w:r>
+      <w:r>
+        <w:rPr>
+          <w:rFonts w:cs="Times New Roman"/>
+          <w:iCs/>
+          <w:szCs w:val="24"/>
+        </w:rPr>
+        <w:t>matriks</w:t>
       </w:r>
       <w:r>
         <w:rPr>
@@ -158,14 +174,7 @@
           <w:iCs/>
           <w:szCs w:val="24"/>
         </w:rPr>
-        <w:t xml:space="preserve">rating </w:t>
-      </w:r>
-      <w:r>
-        <w:rPr>
-          <w:rFonts w:cs="Times New Roman"/>
-          <w:szCs w:val="24"/>
-        </w:rPr>
-        <w:t>dan c</w:t>
+        <w:t xml:space="preserve"> </w:t>
       </w:r>
       <w:r>
         <w:rPr>
@@ -174,7 +183,7 @@
           <w:iCs/>
           <w:szCs w:val="24"/>
         </w:rPr>
-        <w:t>old start</w:t>
+        <w:t>rating</w:t>
       </w:r>
       <w:r>
         <w:rPr>
@@ -190,12 +199,26 @@
           <w:rFonts w:cs="Times New Roman"/>
           <w:szCs w:val="24"/>
         </w:rPr>
-        <w:t xml:space="preserve">Analisis kebutuhan Analisis kebutuhan terdiri dari analisis kebutuhan fungsional dan analisis kebutuhan non-fungsional. </w:t>
+        <w:t xml:space="preserve">Analisis kebutuhan </w:t>
+      </w:r>
+      <w:r>
+        <w:rPr>
+          <w:rFonts w:cs="Times New Roman"/>
+          <w:szCs w:val="24"/>
+        </w:rPr>
+        <w:t xml:space="preserve">terdiri dari analisis kebutuhan fungsional dan </w:t>
+      </w:r>
+      <w:r>
+        <w:rPr>
+          <w:rFonts w:cs="Times New Roman"/>
+          <w:szCs w:val="24"/>
+        </w:rPr>
+        <w:t>non-fungsional.</w:t>
       </w:r>
     </w:p>
     <w:p>
       <w:pPr>
-        <w:pStyle w:val="Heading2"/>
+        <w:pStyle w:val="Heading3"/>
       </w:pPr>
       <w:r>
         <w:t>Analisis Proses</w:t>
@@ -219,7 +242,6 @@
         </w:rPr>
         <w:t xml:space="preserve">Analisis proses pada tugas akhir ini dilakukan dengan perhitungan </w:t>
       </w:r>
-      <w:proofErr w:type="spellStart"/>
       <w:r>
         <w:rPr>
           <w:rFonts w:cs="Times New Roman"/>
@@ -232,15 +254,7 @@
           <w:rFonts w:cs="Times New Roman"/>
           <w:szCs w:val="24"/>
         </w:rPr>
-        <w:t>lgoritma</w:t>
-      </w:r>
-      <w:proofErr w:type="spellEnd"/>
-      <w:r>
-        <w:rPr>
-          <w:rFonts w:cs="Times New Roman"/>
-          <w:szCs w:val="24"/>
-        </w:rPr>
-        <w:t xml:space="preserve"> </w:t>
+        <w:t xml:space="preserve">lgoritma </w:t>
       </w:r>
       <w:r>
         <w:rPr>
@@ -353,7 +367,6 @@
         </w:rPr>
         <w:softHyphen/>
       </w:r>
-      <w:proofErr w:type="spellStart"/>
       <w:r>
         <w:rPr>
           <w:rFonts w:cs="Times New Roman"/>
@@ -363,9 +376,35 @@
           <w:szCs w:val="24"/>
           <w:lang w:val="id-ID"/>
         </w:rPr>
-        <w:t>processing</w:t>
-      </w:r>
-      <w:proofErr w:type="spellEnd"/>
+        <w:t xml:space="preserve">processing, </w:t>
+      </w:r>
+      <w:r>
+        <w:rPr>
+          <w:rFonts w:cs="Times New Roman"/>
+          <w:color w:val="000000" w:themeColor="text1"/>
+          <w:szCs w:val="24"/>
+          <w:lang w:val="id-ID"/>
+        </w:rPr>
+        <w:t xml:space="preserve">menghitung bobot, kemiripan dan </w:t>
+      </w:r>
+      <w:r>
+        <w:rPr>
+          <w:rFonts w:cs="Times New Roman"/>
+          <w:color w:val="000000" w:themeColor="text1"/>
+          <w:szCs w:val="24"/>
+          <w:lang w:val="id-ID"/>
+        </w:rPr>
+        <w:t>menghasilkan</w:t>
+      </w:r>
+      <w:r>
+        <w:rPr>
+          <w:rFonts w:cs="Times New Roman"/>
+          <w:color w:val="000000" w:themeColor="text1"/>
+          <w:szCs w:val="24"/>
+          <w:lang w:val="id-ID"/>
+        </w:rPr>
+        <w:t xml:space="preserve"> rekomendasi </w:t>
+      </w:r>
       <w:r>
         <w:rPr>
           <w:rFonts w:cs="Times New Roman"/>
@@ -373,36 +412,181 @@
           <w:iCs/>
           <w:color w:val="000000" w:themeColor="text1"/>
           <w:szCs w:val="24"/>
-          <w:lang w:val="id-ID"/>
-        </w:rPr>
-        <w:t xml:space="preserve">, </w:t>
+        </w:rPr>
+        <w:t>item</w:t>
       </w:r>
       <w:r>
         <w:rPr>
           <w:rFonts w:cs="Times New Roman"/>
           <w:color w:val="000000" w:themeColor="text1"/>
           <w:szCs w:val="24"/>
-          <w:lang w:val="id-ID"/>
-        </w:rPr>
-        <w:t xml:space="preserve">menghitung bobot, kemiripan dan </w:t>
+        </w:rPr>
+        <w:t xml:space="preserve"> digital</w:t>
       </w:r>
       <w:r>
         <w:rPr>
           <w:rFonts w:cs="Times New Roman"/>
-          <w:color w:val="000000" w:themeColor="text1"/>
-          <w:szCs w:val="24"/>
-          <w:lang w:val="id-ID"/>
-        </w:rPr>
-        <w:t>menghasilkan</w:t>
+          <w:szCs w:val="24"/>
+        </w:rPr>
+        <w:t>.</w:t>
       </w:r>
       <w:r>
         <w:rPr>
           <w:rFonts w:cs="Times New Roman"/>
-          <w:color w:val="000000" w:themeColor="text1"/>
-          <w:szCs w:val="24"/>
-          <w:lang w:val="id-ID"/>
-        </w:rPr>
-        <w:t xml:space="preserve"> rekomendasi </w:t>
+          <w:szCs w:val="24"/>
+        </w:rPr>
+        <w:t xml:space="preserve"> </w:t>
+      </w:r>
+      <w:r>
+        <w:rPr>
+          <w:rFonts w:cs="Times New Roman"/>
+          <w:szCs w:val="24"/>
+        </w:rPr>
+        <w:t xml:space="preserve">Proses ini dimulai dari membaca </w:t>
+      </w:r>
+      <w:r>
+        <w:rPr>
+          <w:rFonts w:cs="Times New Roman"/>
+          <w:i/>
+          <w:iCs/>
+          <w:szCs w:val="24"/>
+        </w:rPr>
+        <w:t>dataset</w:t>
+      </w:r>
+      <w:r>
+        <w:rPr>
+          <w:rFonts w:cs="Times New Roman"/>
+          <w:szCs w:val="24"/>
+        </w:rPr>
+        <w:t xml:space="preserve"> dan database kemudian </w:t>
+      </w:r>
+      <w:r>
+        <w:rPr>
+          <w:rFonts w:cs="Times New Roman"/>
+          <w:szCs w:val="24"/>
+        </w:rPr>
+        <w:t>algoritma</w:t>
+      </w:r>
+      <w:r>
+        <w:rPr>
+          <w:rFonts w:cs="Times New Roman"/>
+          <w:szCs w:val="24"/>
+        </w:rPr>
+        <w:t xml:space="preserve"> </w:t>
+      </w:r>
+      <w:r>
+        <w:rPr>
+          <w:rFonts w:cs="Times New Roman"/>
+          <w:i/>
+          <w:iCs/>
+          <w:szCs w:val="24"/>
+        </w:rPr>
+        <w:t>d</w:t>
+      </w:r>
+      <w:r>
+        <w:rPr>
+          <w:rFonts w:cs="Times New Roman"/>
+          <w:i/>
+          <w:iCs/>
+          <w:szCs w:val="24"/>
+        </w:rPr>
+        <w:t xml:space="preserve">eep </w:t>
+      </w:r>
+      <w:r>
+        <w:rPr>
+          <w:rFonts w:cs="Times New Roman"/>
+          <w:i/>
+          <w:iCs/>
+          <w:szCs w:val="24"/>
+        </w:rPr>
+        <w:t>co</w:t>
+      </w:r>
+      <w:r>
+        <w:rPr>
+          <w:rFonts w:cs="Times New Roman"/>
+          <w:i/>
+          <w:iCs/>
+          <w:szCs w:val="24"/>
+        </w:rPr>
+        <w:t xml:space="preserve">llaborative </w:t>
+      </w:r>
+      <w:r>
+        <w:rPr>
+          <w:rFonts w:cs="Times New Roman"/>
+          <w:i/>
+          <w:iCs/>
+          <w:szCs w:val="24"/>
+        </w:rPr>
+        <w:t>f</w:t>
+      </w:r>
+      <w:r>
+        <w:rPr>
+          <w:rFonts w:cs="Times New Roman"/>
+          <w:i/>
+          <w:iCs/>
+          <w:szCs w:val="24"/>
+        </w:rPr>
+        <w:t>iltering</w:t>
+      </w:r>
+      <w:r>
+        <w:rPr>
+          <w:rFonts w:cs="Times New Roman"/>
+          <w:i/>
+          <w:iCs/>
+          <w:szCs w:val="24"/>
+        </w:rPr>
+        <w:t xml:space="preserve"> </w:t>
+      </w:r>
+      <w:r>
+        <w:rPr>
+          <w:rFonts w:cs="Times New Roman"/>
+          <w:szCs w:val="24"/>
+        </w:rPr>
+        <w:t>melaku</w:t>
+      </w:r>
+      <w:r>
+        <w:rPr>
+          <w:rFonts w:cs="Times New Roman"/>
+          <w:szCs w:val="24"/>
+        </w:rPr>
+        <w:t xml:space="preserve">kan proses rekomendasi </w:t>
+      </w:r>
+      <w:r>
+        <w:rPr>
+          <w:rFonts w:cs="Times New Roman"/>
+          <w:i/>
+          <w:iCs/>
+          <w:szCs w:val="24"/>
+        </w:rPr>
+        <w:t>item</w:t>
+      </w:r>
+      <w:r>
+        <w:rPr>
+          <w:rFonts w:cs="Times New Roman"/>
+          <w:szCs w:val="24"/>
+        </w:rPr>
+        <w:t xml:space="preserve"> digital</w:t>
+      </w:r>
+      <w:r>
+        <w:rPr>
+          <w:rFonts w:cs="Times New Roman"/>
+          <w:szCs w:val="24"/>
+        </w:rPr>
+        <w:t>.</w:t>
+      </w:r>
+      <w:r>
+        <w:rPr>
+          <w:rFonts w:cs="Times New Roman"/>
+          <w:szCs w:val="24"/>
+        </w:rPr>
+        <w:t xml:space="preserve"> </w:t>
+      </w:r>
+      <w:r>
+        <w:rPr>
+          <w:rFonts w:cs="Times New Roman"/>
+          <w:szCs w:val="24"/>
+        </w:rPr>
+        <w:t xml:space="preserve"> </w:t>
       </w:r>
       <w:r>
         <w:rPr>
@@ -412,182 +596,7 @@
           <w:color w:val="000000" w:themeColor="text1"/>
           <w:szCs w:val="24"/>
         </w:rPr>
-        <w:t>item</w:t>
-      </w:r>
-      <w:r>
-        <w:rPr>
-          <w:rFonts w:cs="Times New Roman"/>
-          <w:color w:val="000000" w:themeColor="text1"/>
-          <w:szCs w:val="24"/>
-        </w:rPr>
-        <w:t xml:space="preserve"> digital</w:t>
-      </w:r>
-      <w:r>
-        <w:rPr>
-          <w:rFonts w:cs="Times New Roman"/>
-          <w:szCs w:val="24"/>
-        </w:rPr>
-        <w:t>.</w:t>
-      </w:r>
-      <w:r>
-        <w:rPr>
-          <w:rFonts w:cs="Times New Roman"/>
-          <w:szCs w:val="24"/>
-        </w:rPr>
-        <w:t xml:space="preserve"> </w:t>
-      </w:r>
-      <w:r>
-        <w:rPr>
-          <w:rFonts w:cs="Times New Roman"/>
-          <w:szCs w:val="24"/>
-        </w:rPr>
-        <w:t xml:space="preserve">Proses ini dimulai dari membaca </w:t>
-      </w:r>
-      <w:r>
-        <w:rPr>
-          <w:rFonts w:cs="Times New Roman"/>
-          <w:i/>
-          <w:iCs/>
-          <w:szCs w:val="24"/>
-        </w:rPr>
-        <w:t>dataset</w:t>
-      </w:r>
-      <w:r>
-        <w:rPr>
-          <w:rFonts w:cs="Times New Roman"/>
-          <w:szCs w:val="24"/>
-        </w:rPr>
-        <w:t xml:space="preserve"> dan database kemudian </w:t>
-      </w:r>
-      <w:proofErr w:type="spellStart"/>
-      <w:r>
-        <w:rPr>
-          <w:rFonts w:cs="Times New Roman"/>
-          <w:szCs w:val="24"/>
-        </w:rPr>
-        <w:t>algoritma</w:t>
-      </w:r>
-      <w:proofErr w:type="spellEnd"/>
-      <w:r>
-        <w:rPr>
-          <w:rFonts w:cs="Times New Roman"/>
-          <w:szCs w:val="24"/>
-        </w:rPr>
-        <w:t xml:space="preserve"> </w:t>
-      </w:r>
-      <w:r>
-        <w:rPr>
-          <w:rFonts w:cs="Times New Roman"/>
-          <w:i/>
-          <w:iCs/>
-          <w:szCs w:val="24"/>
-        </w:rPr>
-        <w:t>d</w:t>
-      </w:r>
-      <w:r>
-        <w:rPr>
-          <w:rFonts w:cs="Times New Roman"/>
-          <w:i/>
-          <w:iCs/>
-          <w:szCs w:val="24"/>
-        </w:rPr>
-        <w:t xml:space="preserve">eep </w:t>
-      </w:r>
-      <w:r>
-        <w:rPr>
-          <w:rFonts w:cs="Times New Roman"/>
-          <w:i/>
-          <w:iCs/>
-          <w:szCs w:val="24"/>
-        </w:rPr>
-        <w:t>co</w:t>
-      </w:r>
-      <w:r>
-        <w:rPr>
-          <w:rFonts w:cs="Times New Roman"/>
-          <w:i/>
-          <w:iCs/>
-          <w:szCs w:val="24"/>
-        </w:rPr>
-        <w:t xml:space="preserve">llaborative </w:t>
-      </w:r>
-      <w:r>
-        <w:rPr>
-          <w:rFonts w:cs="Times New Roman"/>
-          <w:i/>
-          <w:iCs/>
-          <w:szCs w:val="24"/>
-        </w:rPr>
-        <w:t>f</w:t>
-      </w:r>
-      <w:r>
-        <w:rPr>
-          <w:rFonts w:cs="Times New Roman"/>
-          <w:i/>
-          <w:iCs/>
-          <w:szCs w:val="24"/>
-        </w:rPr>
-        <w:t>iltering</w:t>
-      </w:r>
-      <w:r>
-        <w:rPr>
-          <w:rFonts w:cs="Times New Roman"/>
-          <w:i/>
-          <w:iCs/>
-          <w:szCs w:val="24"/>
-        </w:rPr>
-        <w:t xml:space="preserve"> </w:t>
-      </w:r>
-      <w:r>
-        <w:rPr>
-          <w:rFonts w:cs="Times New Roman"/>
-          <w:szCs w:val="24"/>
-        </w:rPr>
-        <w:t>melaku</w:t>
-      </w:r>
-      <w:r>
-        <w:rPr>
-          <w:rFonts w:cs="Times New Roman"/>
-          <w:szCs w:val="24"/>
-        </w:rPr>
-        <w:t xml:space="preserve">kan proses rekomendasi </w:t>
-      </w:r>
-      <w:r>
-        <w:rPr>
-          <w:rFonts w:cs="Times New Roman"/>
-          <w:i/>
-          <w:iCs/>
-          <w:szCs w:val="24"/>
-        </w:rPr>
-        <w:t>item</w:t>
-      </w:r>
-      <w:r>
-        <w:rPr>
-          <w:rFonts w:cs="Times New Roman"/>
-          <w:szCs w:val="24"/>
-        </w:rPr>
-        <w:t xml:space="preserve"> digital</w:t>
-      </w:r>
-      <w:r>
-        <w:rPr>
-          <w:rFonts w:cs="Times New Roman"/>
-          <w:szCs w:val="24"/>
-        </w:rPr>
-        <w:t>.</w:t>
-      </w:r>
-      <w:r>
-        <w:rPr>
-          <w:rFonts w:cs="Times New Roman"/>
-          <w:szCs w:val="24"/>
-        </w:rPr>
-        <w:t xml:space="preserve"> </w:t>
-      </w:r>
-      <w:r>
-        <w:rPr>
-          <w:rFonts w:cs="Times New Roman"/>
-          <w:szCs w:val="24"/>
-        </w:rPr>
-        <w:t xml:space="preserve"> </w:t>
+        <w:t>Flowchart</w:t>
       </w:r>
       <w:r>
         <w:rPr>
@@ -596,16 +605,6 @@
           <w:iCs/>
           <w:color w:val="000000" w:themeColor="text1"/>
           <w:szCs w:val="24"/>
-        </w:rPr>
-        <w:t>Flowchart</w:t>
-      </w:r>
-      <w:r>
-        <w:rPr>
-          <w:rFonts w:cs="Times New Roman"/>
-          <w:i/>
-          <w:iCs/>
-          <w:color w:val="000000" w:themeColor="text1"/>
-          <w:szCs w:val="24"/>
           <w:lang w:val="id-ID"/>
         </w:rPr>
         <w:t xml:space="preserve"> </w:t>
@@ -638,7 +637,7 @@
           <w:noProof/>
           <w:color w:val="000000" w:themeColor="text1"/>
           <w:szCs w:val="24"/>
-          <w:lang w:val="id-ID"/>
+          <w:lang w:val="id-ID" w:eastAsia="id-ID"/>
         </w:rPr>
         <w:drawing>
           <wp:inline distT="0" distB="0" distL="0" distR="0" wp14:anchorId="1C368004" wp14:editId="71D9E534">
@@ -735,7 +734,7 @@
     </w:p>
     <w:p>
       <w:pPr>
-        <w:pStyle w:val="Heading2"/>
+        <w:pStyle w:val="Heading4"/>
       </w:pPr>
       <w:r>
         <w:t>D</w:t>
@@ -745,8 +744,19 @@
       </w:r>
     </w:p>
     <w:p>
-      <w:r>
-        <w:t>Analisis tentang proses cara kerja metode</w:t>
+      <w:pPr>
+        <w:ind w:firstLine="720"/>
+      </w:pPr>
+      <w:r>
+        <w:t xml:space="preserve">Analisis tentang proses </w:t>
+      </w:r>
+      <w:proofErr w:type="gramStart"/>
+      <w:r>
+        <w:t>cara</w:t>
+      </w:r>
+      <w:proofErr w:type="gramEnd"/>
+      <w:r>
+        <w:t xml:space="preserve"> kerja metode</w:t>
       </w:r>
       <w:r>
         <w:t xml:space="preserve"> </w:t>
@@ -826,6 +836,7 @@
           <w:iCs/>
           <w:noProof/>
           <w:szCs w:val="24"/>
+          <w:lang w:val="id-ID" w:eastAsia="id-ID"/>
         </w:rPr>
         <w:lastRenderedPageBreak/>
         <w:drawing>
@@ -924,7 +935,7 @@
     </w:p>
     <w:p>
       <w:pPr>
-        <w:pStyle w:val="Heading2"/>
+        <w:pStyle w:val="Heading3"/>
       </w:pPr>
       <w:r>
         <w:lastRenderedPageBreak/>
@@ -939,7 +950,12 @@
         <w:t>Analisis</w:t>
       </w:r>
       <w:r>
-        <w:t xml:space="preserve"> kebutuhan pada tugas akhir ini terbagi atas analisis kebutuhan fungsional dan analisis kebutuhan non-fungsional</w:t>
+        <w:t xml:space="preserve"> kebutuhan pada tuga</w:t>
+      </w:r>
+      <w:bookmarkStart w:id="0" w:name="_GoBack"/>
+      <w:bookmarkEnd w:id="0"/>
+      <w:r>
+        <w:t>s akhir ini terbagi atas analisis kebutuhan fungsional dan analisis kebutuhan non-fungsional</w:t>
       </w:r>
       <w:r>
         <w:t>.</w:t>
@@ -1106,6 +1122,7 @@
           <w:b/>
           <w:bCs/>
           <w:noProof/>
+          <w:lang w:val="id-ID" w:eastAsia="id-ID"/>
         </w:rPr>
         <w:drawing>
           <wp:inline distT="0" distB="0" distL="0" distR="0" wp14:anchorId="401AF5D3" wp14:editId="2C6E3B4E">
@@ -1246,7 +1263,7 @@
       <w:r>
         <w:rPr>
           <w:noProof/>
-          <w:lang w:val="en-ID"/>
+          <w:lang w:val="id-ID" w:eastAsia="id-ID"/>
         </w:rPr>
         <w:lastRenderedPageBreak/>
         <w:drawing>
@@ -3676,25 +3693,7 @@
                 <w:szCs w:val="24"/>
               </w:rPr>
               <w:lastRenderedPageBreak/>
-              <w:t xml:space="preserve">Koleksi dari </w:t>
-            </w:r>
-            <w:proofErr w:type="spellStart"/>
-            <w:r>
-              <w:rPr>
-                <w:rFonts w:cs="Times New Roman"/>
-                <w:color w:val="000000"/>
-                <w:szCs w:val="24"/>
-              </w:rPr>
-              <w:t>Algoritma</w:t>
-            </w:r>
-            <w:proofErr w:type="spellEnd"/>
-            <w:r>
-              <w:rPr>
-                <w:rFonts w:cs="Times New Roman"/>
-                <w:color w:val="000000"/>
-                <w:szCs w:val="24"/>
-              </w:rPr>
-              <w:t xml:space="preserve"> DCF</w:t>
+              <w:t>Koleksi dari Algoritma DCF</w:t>
             </w:r>
           </w:p>
         </w:tc>
@@ -3722,23 +3721,7 @@
                 <w:szCs w:val="24"/>
               </w:rPr>
               <w:lastRenderedPageBreak/>
-              <w:t xml:space="preserve">Proses untuk mendapatkan rekomendasi berdasarkan </w:t>
-            </w:r>
-            <w:proofErr w:type="spellStart"/>
-            <w:r>
-              <w:rPr>
-                <w:rFonts w:cs="Times New Roman"/>
-                <w:szCs w:val="24"/>
-              </w:rPr>
-              <w:t>algoritma</w:t>
-            </w:r>
-            <w:proofErr w:type="spellEnd"/>
-            <w:r>
-              <w:rPr>
-                <w:rFonts w:cs="Times New Roman"/>
-                <w:szCs w:val="24"/>
-              </w:rPr>
-              <w:t xml:space="preserve"> </w:t>
+              <w:t xml:space="preserve">Proses untuk mendapatkan rekomendasi berdasarkan algoritma </w:t>
             </w:r>
             <w:r>
               <w:rPr>
@@ -3789,6 +3772,7 @@
                 <w:rFonts w:cs="Times New Roman"/>
                 <w:szCs w:val="24"/>
               </w:rPr>
+              <w:lastRenderedPageBreak/>
               <w:t>8</w:t>
             </w:r>
           </w:p>
@@ -5735,7 +5719,6 @@
                 <w:szCs w:val="24"/>
               </w:rPr>
             </w:pPr>
-            <w:proofErr w:type="spellStart"/>
             <w:r>
               <w:rPr>
                 <w:rFonts w:cs="Times New Roman"/>
@@ -5743,7 +5726,6 @@
               </w:rPr>
               <w:t>Respon</w:t>
             </w:r>
-            <w:proofErr w:type="spellEnd"/>
             <w:r>
               <w:rPr>
                 <w:rFonts w:cs="Times New Roman"/>
@@ -7091,21 +7073,12 @@
                 <w:szCs w:val="24"/>
               </w:rPr>
             </w:pPr>
-            <w:proofErr w:type="spellStart"/>
-            <w:r>
-              <w:rPr>
-                <w:rFonts w:cs="Times New Roman"/>
-                <w:szCs w:val="24"/>
-              </w:rPr>
-              <w:t>Respon</w:t>
-            </w:r>
-            <w:proofErr w:type="spellEnd"/>
-            <w:r>
-              <w:rPr>
-                <w:rFonts w:cs="Times New Roman"/>
-                <w:szCs w:val="24"/>
-              </w:rPr>
-              <w:t xml:space="preserve"> Sistem</w:t>
+            <w:r>
+              <w:rPr>
+                <w:rFonts w:cs="Times New Roman"/>
+                <w:szCs w:val="24"/>
+              </w:rPr>
+              <w:t>Respon Sistem</w:t>
             </w:r>
           </w:p>
         </w:tc>
@@ -8087,21 +8060,12 @@
                 <w:szCs w:val="24"/>
               </w:rPr>
             </w:pPr>
-            <w:proofErr w:type="spellStart"/>
-            <w:r>
-              <w:rPr>
-                <w:rFonts w:cs="Times New Roman"/>
-                <w:szCs w:val="24"/>
-              </w:rPr>
-              <w:t>Respon</w:t>
-            </w:r>
-            <w:proofErr w:type="spellEnd"/>
-            <w:r>
-              <w:rPr>
-                <w:rFonts w:cs="Times New Roman"/>
-                <w:szCs w:val="24"/>
-              </w:rPr>
-              <w:t xml:space="preserve"> Sistem</w:t>
+            <w:r>
+              <w:rPr>
+                <w:rFonts w:cs="Times New Roman"/>
+                <w:szCs w:val="24"/>
+              </w:rPr>
+              <w:t>Respon Sistem</w:t>
             </w:r>
           </w:p>
         </w:tc>
@@ -9247,21 +9211,12 @@
                 <w:szCs w:val="24"/>
               </w:rPr>
             </w:pPr>
-            <w:proofErr w:type="spellStart"/>
-            <w:r>
-              <w:rPr>
-                <w:rFonts w:cs="Times New Roman"/>
-                <w:szCs w:val="24"/>
-              </w:rPr>
-              <w:t>Respon</w:t>
-            </w:r>
-            <w:proofErr w:type="spellEnd"/>
-            <w:r>
-              <w:rPr>
-                <w:rFonts w:cs="Times New Roman"/>
-                <w:szCs w:val="24"/>
-              </w:rPr>
-              <w:t xml:space="preserve"> Sistem</w:t>
+            <w:r>
+              <w:rPr>
+                <w:rFonts w:cs="Times New Roman"/>
+                <w:szCs w:val="24"/>
+              </w:rPr>
+              <w:t>Respon Sistem</w:t>
             </w:r>
           </w:p>
         </w:tc>
@@ -10211,21 +10166,12 @@
                 <w:szCs w:val="24"/>
               </w:rPr>
             </w:pPr>
-            <w:proofErr w:type="spellStart"/>
-            <w:r>
-              <w:rPr>
-                <w:rFonts w:cs="Times New Roman"/>
-                <w:szCs w:val="24"/>
-              </w:rPr>
-              <w:t>Respon</w:t>
-            </w:r>
-            <w:proofErr w:type="spellEnd"/>
-            <w:r>
-              <w:rPr>
-                <w:rFonts w:cs="Times New Roman"/>
-                <w:szCs w:val="24"/>
-              </w:rPr>
-              <w:t xml:space="preserve"> Sistem</w:t>
+            <w:r>
+              <w:rPr>
+                <w:rFonts w:cs="Times New Roman"/>
+                <w:szCs w:val="24"/>
+              </w:rPr>
+              <w:t>Respon Sistem</w:t>
             </w:r>
           </w:p>
         </w:tc>
@@ -11171,21 +11117,12 @@
                 <w:szCs w:val="24"/>
               </w:rPr>
             </w:pPr>
-            <w:proofErr w:type="spellStart"/>
-            <w:r>
-              <w:rPr>
-                <w:rFonts w:cs="Times New Roman"/>
-                <w:szCs w:val="24"/>
-              </w:rPr>
-              <w:t>Respon</w:t>
-            </w:r>
-            <w:proofErr w:type="spellEnd"/>
-            <w:r>
-              <w:rPr>
-                <w:rFonts w:cs="Times New Roman"/>
-                <w:szCs w:val="24"/>
-              </w:rPr>
-              <w:t xml:space="preserve"> Sistem</w:t>
+            <w:r>
+              <w:rPr>
+                <w:rFonts w:cs="Times New Roman"/>
+                <w:szCs w:val="24"/>
+              </w:rPr>
+              <w:t>Respon Sistem</w:t>
             </w:r>
           </w:p>
         </w:tc>
@@ -11802,23 +11739,7 @@
           <w:iCs w:val="0"/>
           <w:szCs w:val="24"/>
         </w:rPr>
-        <w:t xml:space="preserve">Mendapat Rekomendasi Koleksi dari </w:t>
-      </w:r>
-      <w:proofErr w:type="spellStart"/>
-      <w:r>
-        <w:rPr>
-          <w:iCs w:val="0"/>
-          <w:szCs w:val="24"/>
-        </w:rPr>
-        <w:t>Algoritma</w:t>
-      </w:r>
-      <w:proofErr w:type="spellEnd"/>
-      <w:r>
-        <w:rPr>
-          <w:iCs w:val="0"/>
-          <w:szCs w:val="24"/>
-        </w:rPr>
-        <w:t xml:space="preserve"> DCF</w:t>
+        <w:t>Mendapat Rekomendasi Koleksi dari Algoritma DCF</w:t>
       </w:r>
     </w:p>
     <w:tbl>
@@ -11905,27 +11826,7 @@
                 <w:iCs/>
                 <w:szCs w:val="24"/>
               </w:rPr>
-              <w:t xml:space="preserve">Mendapat Rekomendasi Koleksi dari </w:t>
-            </w:r>
-            <w:proofErr w:type="spellStart"/>
-            <w:r>
-              <w:rPr>
-                <w:b/>
-                <w:bCs/>
-                <w:iCs/>
-                <w:szCs w:val="24"/>
-              </w:rPr>
-              <w:t>Algoritma</w:t>
-            </w:r>
-            <w:proofErr w:type="spellEnd"/>
-            <w:r>
-              <w:rPr>
-                <w:b/>
-                <w:bCs/>
-                <w:iCs/>
-                <w:szCs w:val="24"/>
-              </w:rPr>
-              <w:t xml:space="preserve"> DCF</w:t>
+              <w:t>Mendapat Rekomendasi Koleksi dari Algoritma DCF</w:t>
             </w:r>
           </w:p>
         </w:tc>
@@ -12057,23 +11958,7 @@
                 <w:rFonts w:cs="Times New Roman"/>
                 <w:szCs w:val="24"/>
               </w:rPr>
-              <w:t xml:space="preserve">Use-case ini menjelaskan proses untuk mendapatkan rekomendasi berdasarkan </w:t>
-            </w:r>
-            <w:proofErr w:type="spellStart"/>
-            <w:r>
-              <w:rPr>
-                <w:rFonts w:cs="Times New Roman"/>
-                <w:szCs w:val="24"/>
-              </w:rPr>
-              <w:t>algoritma</w:t>
-            </w:r>
-            <w:proofErr w:type="spellEnd"/>
-            <w:r>
-              <w:rPr>
-                <w:rFonts w:cs="Times New Roman"/>
-                <w:szCs w:val="24"/>
-              </w:rPr>
-              <w:t xml:space="preserve"> DCF</w:t>
+              <w:t>Use-case ini menjelaskan proses untuk mendapatkan rekomendasi berdasarkan algoritma DCF</w:t>
             </w:r>
             <w:r>
               <w:rPr>
@@ -12157,21 +12042,12 @@
                 <w:szCs w:val="24"/>
               </w:rPr>
             </w:pPr>
-            <w:proofErr w:type="spellStart"/>
-            <w:r>
-              <w:rPr>
-                <w:rFonts w:cs="Times New Roman"/>
-                <w:szCs w:val="24"/>
-              </w:rPr>
-              <w:t>Respon</w:t>
-            </w:r>
-            <w:proofErr w:type="spellEnd"/>
-            <w:r>
-              <w:rPr>
-                <w:rFonts w:cs="Times New Roman"/>
-                <w:szCs w:val="24"/>
-              </w:rPr>
-              <w:t xml:space="preserve"> Sistem</w:t>
+            <w:r>
+              <w:rPr>
+                <w:rFonts w:cs="Times New Roman"/>
+                <w:szCs w:val="24"/>
+              </w:rPr>
+              <w:t>Respon Sistem</w:t>
             </w:r>
           </w:p>
         </w:tc>
@@ -12436,25 +12312,7 @@
                 <w:sz w:val="24"/>
                 <w:szCs w:val="24"/>
               </w:rPr>
-              <w:t xml:space="preserve"> berdasarkan </w:t>
-            </w:r>
-            <w:proofErr w:type="spellStart"/>
-            <w:r>
-              <w:rPr>
-                <w:rFonts w:ascii="Times New Roman" w:hAnsi="Times New Roman" w:cs="Times New Roman"/>
-                <w:sz w:val="24"/>
-                <w:szCs w:val="24"/>
-              </w:rPr>
-              <w:t>algoritma</w:t>
-            </w:r>
-            <w:proofErr w:type="spellEnd"/>
-            <w:r>
-              <w:rPr>
-                <w:rFonts w:ascii="Times New Roman" w:hAnsi="Times New Roman" w:cs="Times New Roman"/>
-                <w:sz w:val="24"/>
-                <w:szCs w:val="24"/>
-              </w:rPr>
-              <w:t xml:space="preserve"> DCF</w:t>
+              <w:t xml:space="preserve"> berdasarkan algoritma DCF</w:t>
             </w:r>
             <w:r>
               <w:rPr>
@@ -12701,25 +12559,7 @@
                 <w:sz w:val="24"/>
                 <w:szCs w:val="24"/>
               </w:rPr>
-              <w:t xml:space="preserve"> dari hasil rekomendasi berdasarkan </w:t>
-            </w:r>
-            <w:proofErr w:type="spellStart"/>
-            <w:r>
-              <w:rPr>
-                <w:rFonts w:ascii="Times New Roman" w:hAnsi="Times New Roman" w:cs="Times New Roman"/>
-                <w:sz w:val="24"/>
-                <w:szCs w:val="24"/>
-              </w:rPr>
-              <w:t>algoritma</w:t>
-            </w:r>
-            <w:proofErr w:type="spellEnd"/>
-            <w:r>
-              <w:rPr>
-                <w:rFonts w:ascii="Times New Roman" w:hAnsi="Times New Roman" w:cs="Times New Roman"/>
-                <w:sz w:val="24"/>
-                <w:szCs w:val="24"/>
-              </w:rPr>
-              <w:t xml:space="preserve"> DCF</w:t>
+              <w:t xml:space="preserve"> dari hasil rekomendasi berdasarkan algoritma DCF</w:t>
             </w:r>
             <w:r>
               <w:rPr>
@@ -13291,21 +13131,12 @@
                 <w:szCs w:val="24"/>
               </w:rPr>
             </w:pPr>
-            <w:proofErr w:type="spellStart"/>
-            <w:r>
-              <w:rPr>
-                <w:rFonts w:cs="Times New Roman"/>
-                <w:szCs w:val="24"/>
-              </w:rPr>
-              <w:t>Respon</w:t>
-            </w:r>
-            <w:proofErr w:type="spellEnd"/>
-            <w:r>
-              <w:rPr>
-                <w:rFonts w:cs="Times New Roman"/>
-                <w:szCs w:val="24"/>
-              </w:rPr>
-              <w:t xml:space="preserve"> Sistem</w:t>
+            <w:r>
+              <w:rPr>
+                <w:rFonts w:cs="Times New Roman"/>
+                <w:szCs w:val="24"/>
+              </w:rPr>
+              <w:t>Respon Sistem</w:t>
             </w:r>
           </w:p>
         </w:tc>
@@ -14296,21 +14127,12 @@
                 <w:szCs w:val="24"/>
               </w:rPr>
             </w:pPr>
-            <w:proofErr w:type="spellStart"/>
-            <w:r>
-              <w:rPr>
-                <w:rFonts w:cs="Times New Roman"/>
-                <w:szCs w:val="24"/>
-              </w:rPr>
-              <w:t>Respon</w:t>
-            </w:r>
-            <w:proofErr w:type="spellEnd"/>
-            <w:r>
-              <w:rPr>
-                <w:rFonts w:cs="Times New Roman"/>
-                <w:szCs w:val="24"/>
-              </w:rPr>
-              <w:t xml:space="preserve"> Sistem</w:t>
+            <w:r>
+              <w:rPr>
+                <w:rFonts w:cs="Times New Roman"/>
+                <w:szCs w:val="24"/>
+              </w:rPr>
+              <w:t>Respon Sistem</w:t>
             </w:r>
           </w:p>
         </w:tc>
@@ -14606,25 +14428,7 @@
                 <w:sz w:val="24"/>
                 <w:szCs w:val="24"/>
               </w:rPr>
-              <w:t xml:space="preserve">Mengetuk Tombol </w:t>
-            </w:r>
-            <w:proofErr w:type="spellStart"/>
-            <w:r>
-              <w:rPr>
-                <w:rFonts w:ascii="Times New Roman" w:hAnsi="Times New Roman" w:cs="Times New Roman"/>
-                <w:sz w:val="24"/>
-                <w:szCs w:val="24"/>
-              </w:rPr>
-              <w:t>perpanjang</w:t>
-            </w:r>
-            <w:proofErr w:type="spellEnd"/>
-            <w:r>
-              <w:rPr>
-                <w:rFonts w:ascii="Times New Roman" w:hAnsi="Times New Roman" w:cs="Times New Roman"/>
-                <w:sz w:val="24"/>
-                <w:szCs w:val="24"/>
-              </w:rPr>
-              <w:t xml:space="preserve"> peminjaman</w:t>
+              <w:t>Mengetuk Tombol perpanjang peminjaman</w:t>
             </w:r>
             <w:r>
               <w:rPr>
@@ -15138,21 +14942,12 @@
                 <w:szCs w:val="24"/>
               </w:rPr>
             </w:pPr>
-            <w:proofErr w:type="spellStart"/>
-            <w:r>
-              <w:rPr>
-                <w:rFonts w:cs="Times New Roman"/>
-                <w:szCs w:val="24"/>
-              </w:rPr>
-              <w:t>Respon</w:t>
-            </w:r>
-            <w:proofErr w:type="spellEnd"/>
-            <w:r>
-              <w:rPr>
-                <w:rFonts w:cs="Times New Roman"/>
-                <w:szCs w:val="24"/>
-              </w:rPr>
-              <w:t xml:space="preserve"> Sistem</w:t>
+            <w:r>
+              <w:rPr>
+                <w:rFonts w:cs="Times New Roman"/>
+                <w:szCs w:val="24"/>
+              </w:rPr>
+              <w:t>Respon Sistem</w:t>
             </w:r>
           </w:p>
         </w:tc>
@@ -15263,15 +15058,15 @@
               </w:rPr>
               <w:t xml:space="preserve">) atau halaman rincian </w:t>
             </w:r>
+            <w:r>
+              <w:rPr>
+                <w:rFonts w:ascii="Times New Roman" w:hAnsi="Times New Roman" w:cs="Times New Roman"/>
+                <w:sz w:val="24"/>
+                <w:szCs w:val="24"/>
+              </w:rPr>
+              <w:t>koleksi</w:t>
+            </w:r>
             <w:proofErr w:type="gramStart"/>
-            <w:r>
-              <w:rPr>
-                <w:rFonts w:ascii="Times New Roman" w:hAnsi="Times New Roman" w:cs="Times New Roman"/>
-                <w:sz w:val="24"/>
-                <w:szCs w:val="24"/>
-              </w:rPr>
-              <w:t>koleksi</w:t>
-            </w:r>
             <w:r>
               <w:rPr>
                 <w:rFonts w:ascii="Times New Roman" w:hAnsi="Times New Roman" w:cs="Times New Roman"/>
@@ -16044,21 +15839,12 @@
                 <w:szCs w:val="24"/>
               </w:rPr>
             </w:pPr>
-            <w:proofErr w:type="spellStart"/>
-            <w:r>
-              <w:rPr>
-                <w:rFonts w:cs="Times New Roman"/>
-                <w:szCs w:val="24"/>
-              </w:rPr>
-              <w:t>Respon</w:t>
-            </w:r>
-            <w:proofErr w:type="spellEnd"/>
-            <w:r>
-              <w:rPr>
-                <w:rFonts w:cs="Times New Roman"/>
-                <w:szCs w:val="24"/>
-              </w:rPr>
-              <w:t xml:space="preserve"> Sistem</w:t>
+            <w:r>
+              <w:rPr>
+                <w:rFonts w:cs="Times New Roman"/>
+                <w:szCs w:val="24"/>
+              </w:rPr>
+              <w:t>Respon Sistem</w:t>
             </w:r>
           </w:p>
         </w:tc>
@@ -16971,21 +16757,12 @@
                 <w:szCs w:val="24"/>
               </w:rPr>
             </w:pPr>
-            <w:proofErr w:type="spellStart"/>
-            <w:r>
-              <w:rPr>
-                <w:rFonts w:cs="Times New Roman"/>
-                <w:szCs w:val="24"/>
-              </w:rPr>
-              <w:t>Respon</w:t>
-            </w:r>
-            <w:proofErr w:type="spellEnd"/>
-            <w:r>
-              <w:rPr>
-                <w:rFonts w:cs="Times New Roman"/>
-                <w:szCs w:val="24"/>
-              </w:rPr>
-              <w:t xml:space="preserve"> Sistem</w:t>
+            <w:r>
+              <w:rPr>
+                <w:rFonts w:cs="Times New Roman"/>
+                <w:szCs w:val="24"/>
+              </w:rPr>
+              <w:t>Respon Sistem</w:t>
             </w:r>
           </w:p>
         </w:tc>
@@ -18155,21 +17932,12 @@
                 <w:szCs w:val="24"/>
               </w:rPr>
             </w:pPr>
-            <w:proofErr w:type="spellStart"/>
-            <w:r>
-              <w:rPr>
-                <w:rFonts w:cs="Times New Roman"/>
-                <w:szCs w:val="24"/>
-              </w:rPr>
-              <w:t>Respon</w:t>
-            </w:r>
-            <w:proofErr w:type="spellEnd"/>
-            <w:r>
-              <w:rPr>
-                <w:rFonts w:cs="Times New Roman"/>
-                <w:szCs w:val="24"/>
-              </w:rPr>
-              <w:t xml:space="preserve"> Sistem</w:t>
+            <w:r>
+              <w:rPr>
+                <w:rFonts w:cs="Times New Roman"/>
+                <w:szCs w:val="24"/>
+              </w:rPr>
+              <w:t>Respon Sistem</w:t>
             </w:r>
           </w:p>
         </w:tc>
@@ -18883,21 +18651,12 @@
                 <w:szCs w:val="24"/>
               </w:rPr>
             </w:pPr>
-            <w:proofErr w:type="spellStart"/>
-            <w:r>
-              <w:rPr>
-                <w:rFonts w:cs="Times New Roman"/>
-                <w:szCs w:val="24"/>
-              </w:rPr>
-              <w:t>Respon</w:t>
-            </w:r>
-            <w:proofErr w:type="spellEnd"/>
-            <w:r>
-              <w:rPr>
-                <w:rFonts w:cs="Times New Roman"/>
-                <w:szCs w:val="24"/>
-              </w:rPr>
-              <w:t xml:space="preserve"> Sistem</w:t>
+            <w:r>
+              <w:rPr>
+                <w:rFonts w:cs="Times New Roman"/>
+                <w:szCs w:val="24"/>
+              </w:rPr>
+              <w:t>Respon Sistem</w:t>
             </w:r>
           </w:p>
         </w:tc>
@@ -19541,21 +19300,12 @@
                 <w:szCs w:val="24"/>
               </w:rPr>
             </w:pPr>
-            <w:proofErr w:type="spellStart"/>
-            <w:r>
-              <w:rPr>
-                <w:rFonts w:cs="Times New Roman"/>
-                <w:szCs w:val="24"/>
-              </w:rPr>
-              <w:t>Respon</w:t>
-            </w:r>
-            <w:proofErr w:type="spellEnd"/>
-            <w:r>
-              <w:rPr>
-                <w:rFonts w:cs="Times New Roman"/>
-                <w:szCs w:val="24"/>
-              </w:rPr>
-              <w:t xml:space="preserve"> Sistem</w:t>
+            <w:r>
+              <w:rPr>
+                <w:rFonts w:cs="Times New Roman"/>
+                <w:szCs w:val="24"/>
+              </w:rPr>
+              <w:t>Respon Sistem</w:t>
             </w:r>
           </w:p>
         </w:tc>
@@ -20182,14 +19932,14 @@
               </w:rPr>
               <w:t xml:space="preserve">, tahun terbit, penulis, dan penerbit yang akan ditampilkan pada hasil pencarian </w:t>
             </w:r>
+            <w:r>
+              <w:rPr>
+                <w:rFonts w:cs="Times New Roman"/>
+                <w:szCs w:val="24"/>
+              </w:rPr>
+              <w:t>koleksi</w:t>
+            </w:r>
             <w:proofErr w:type="gramStart"/>
-            <w:r>
-              <w:rPr>
-                <w:rFonts w:cs="Times New Roman"/>
-                <w:szCs w:val="24"/>
-              </w:rPr>
-              <w:t>koleksi</w:t>
-            </w:r>
             <w:r>
               <w:rPr>
                 <w:rFonts w:cs="Times New Roman"/>
@@ -20273,21 +20023,12 @@
                 <w:szCs w:val="24"/>
               </w:rPr>
             </w:pPr>
-            <w:proofErr w:type="spellStart"/>
-            <w:r>
-              <w:rPr>
-                <w:rFonts w:cs="Times New Roman"/>
-                <w:szCs w:val="24"/>
-              </w:rPr>
-              <w:t>Respon</w:t>
-            </w:r>
-            <w:proofErr w:type="spellEnd"/>
-            <w:r>
-              <w:rPr>
-                <w:rFonts w:cs="Times New Roman"/>
-                <w:szCs w:val="24"/>
-              </w:rPr>
-              <w:t xml:space="preserve"> Sistem</w:t>
+            <w:r>
+              <w:rPr>
+                <w:rFonts w:cs="Times New Roman"/>
+                <w:szCs w:val="24"/>
+              </w:rPr>
+              <w:t>Respon Sistem</w:t>
             </w:r>
           </w:p>
         </w:tc>
@@ -20936,21 +20677,12 @@
                 <w:szCs w:val="24"/>
               </w:rPr>
             </w:pPr>
-            <w:proofErr w:type="spellStart"/>
-            <w:r>
-              <w:rPr>
-                <w:rFonts w:cs="Times New Roman"/>
-                <w:szCs w:val="24"/>
-              </w:rPr>
-              <w:t>Respon</w:t>
-            </w:r>
-            <w:proofErr w:type="spellEnd"/>
-            <w:r>
-              <w:rPr>
-                <w:rFonts w:cs="Times New Roman"/>
-                <w:szCs w:val="24"/>
-              </w:rPr>
-              <w:t xml:space="preserve"> Sistem</w:t>
+            <w:r>
+              <w:rPr>
+                <w:rFonts w:cs="Times New Roman"/>
+                <w:szCs w:val="24"/>
+              </w:rPr>
+              <w:t>Respon Sistem</w:t>
             </w:r>
           </w:p>
         </w:tc>
@@ -21385,12 +21117,12 @@
 </file>
 
 <file path=word/numbering.xml><?xml version="1.0" encoding="utf-8"?>
-<w:numbering xmlns:wpc="http://schemas.microsoft.com/office/word/2010/wordprocessingCanvas" xmlns:cx="http://schemas.microsoft.com/office/drawing/2014/chartex" xmlns:cx1="http://schemas.microsoft.com/office/drawing/2015/9/8/chartex" xmlns:cx2="http://schemas.microsoft.com/office/drawing/2015/10/21/chartex" xmlns:cx3="http://schemas.microsoft.com/office/drawing/2016/5/9/chartex" xmlns:cx4="http://schemas.microsoft.com/office/drawing/2016/5/10/chartex" xmlns:cx5="http://schemas.microsoft.com/office/drawing/2016/5/11/chartex" xmlns:cx6="http://schemas.microsoft.com/office/drawing/2016/5/12/chartex" xmlns:cx7="http://schemas.microsoft.com/office/drawing/2016/5/13/chartex" xmlns:cx8="http://schemas.microsoft.com/office/drawing/2016/5/14/chartex" xmlns:mc="http://schemas.openxmlformats.org/markup-compatibility/2006" xmlns:aink="http://schemas.microsoft.com/office/drawing/2016/ink" xmlns:am3d="http://schemas.microsoft.com/office/drawing/2017/model3d" xmlns:o="urn:schemas-microsoft-com:office:office" xmlns:r="http://schemas.openxmlformats.org/officeDocument/2006/relationships" xmlns:m="http://schemas.openxmlformats.org/officeDocument/2006/math" xmlns:v="urn:schemas-microsoft-com:vml" xmlns:wp14="http://schemas.microsoft.com/office/word/2010/wordprocessingDrawing" xmlns:wp="http://schemas.openxmlformats.org/drawingml/2006/wordprocessingDrawing" xmlns:w10="urn:schemas-microsoft-com:office:word" xmlns:w="http://schemas.openxmlformats.org/wordprocessingml/2006/main" xmlns:w14="http://schemas.microsoft.com/office/word/2010/wordml" xmlns:w15="http://schemas.microsoft.com/office/word/2012/wordml" xmlns:w16cex="http://schemas.microsoft.com/office/word/2018/wordml/cex" xmlns:w16cid="http://schemas.microsoft.com/office/word/2016/wordml/cid" xmlns:w16="http://schemas.microsoft.com/office/word/2018/wordml" xmlns:w16sdtdh="http://schemas.microsoft.com/office/word/2020/wordml/sdtdatahash" xmlns:w16se="http://schemas.microsoft.com/office/word/2015/wordml/symex" xmlns:wpg="http://schemas.microsoft.com/office/word/2010/wordprocessingGroup" xmlns:wpi="http://schemas.microsoft.com/office/word/2010/wordprocessingInk" xmlns:wne="http://schemas.microsoft.com/office/word/2006/wordml" xmlns:wps="http://schemas.microsoft.com/office/word/2010/wordprocessingShape" mc:Ignorable="w14 w15 w16se w16cid w16 w16cex w16sdtdh wp14">
-  <w:abstractNum w:abstractNumId="0" w15:restartNumberingAfterBreak="0">
+<w:numbering xmlns:wpc="http://schemas.microsoft.com/office/word/2010/wordprocessingCanvas" xmlns:mc="http://schemas.openxmlformats.org/markup-compatibility/2006" xmlns:o="urn:schemas-microsoft-com:office:office" xmlns:r="http://schemas.openxmlformats.org/officeDocument/2006/relationships" xmlns:m="http://schemas.openxmlformats.org/officeDocument/2006/math" xmlns:v="urn:schemas-microsoft-com:vml" xmlns:wp14="http://schemas.microsoft.com/office/word/2010/wordprocessingDrawing" xmlns:wp="http://schemas.openxmlformats.org/drawingml/2006/wordprocessingDrawing" xmlns:w10="urn:schemas-microsoft-com:office:word" xmlns:w="http://schemas.openxmlformats.org/wordprocessingml/2006/main" xmlns:w14="http://schemas.microsoft.com/office/word/2010/wordml" xmlns:w15="http://schemas.microsoft.com/office/word/2012/wordml" xmlns:wpg="http://schemas.microsoft.com/office/word/2010/wordprocessingGroup" xmlns:wpi="http://schemas.microsoft.com/office/word/2010/wordprocessingInk" xmlns:wne="http://schemas.microsoft.com/office/word/2006/wordml" xmlns:wps="http://schemas.microsoft.com/office/word/2010/wordprocessingShape" mc:Ignorable="w14 w15 wp14">
+  <w:abstractNum w:abstractNumId="0">
     <w:nsid w:val="03446646"/>
     <w:multiLevelType w:val="hybridMultilevel"/>
-    <w:tmpl w:val="D18EC1A0"/>
-    <w:lvl w:ilvl="0" w:tplc="856AB35A">
+    <w:tmpl w:val="4A249FAE"/>
+    <w:lvl w:ilvl="0" w:tplc="3E1624B2">
       <w:start w:val="1"/>
       <w:numFmt w:val="decimal"/>
       <w:pStyle w:val="Heading4"/>
@@ -21476,7 +21208,7 @@
       </w:pPr>
     </w:lvl>
   </w:abstractNum>
-  <w:abstractNum w:abstractNumId="1" w15:restartNumberingAfterBreak="0">
+  <w:abstractNum w:abstractNumId="1">
     <w:nsid w:val="03D533FF"/>
     <w:multiLevelType w:val="hybridMultilevel"/>
     <w:tmpl w:val="8CEE2A1C"/>
@@ -21562,7 +21294,7 @@
       </w:pPr>
     </w:lvl>
   </w:abstractNum>
-  <w:abstractNum w:abstractNumId="2" w15:restartNumberingAfterBreak="0">
+  <w:abstractNum w:abstractNumId="2">
     <w:nsid w:val="08DF7E11"/>
     <w:multiLevelType w:val="hybridMultilevel"/>
     <w:tmpl w:val="449A3D1E"/>
@@ -21648,7 +21380,7 @@
       </w:pPr>
     </w:lvl>
   </w:abstractNum>
-  <w:abstractNum w:abstractNumId="3" w15:restartNumberingAfterBreak="0">
+  <w:abstractNum w:abstractNumId="3">
     <w:nsid w:val="0A297CDC"/>
     <w:multiLevelType w:val="hybridMultilevel"/>
     <w:tmpl w:val="05C6D6F0"/>
@@ -21734,7 +21466,7 @@
       </w:pPr>
     </w:lvl>
   </w:abstractNum>
-  <w:abstractNum w:abstractNumId="4" w15:restartNumberingAfterBreak="0">
+  <w:abstractNum w:abstractNumId="4">
     <w:nsid w:val="0BF03831"/>
     <w:multiLevelType w:val="hybridMultilevel"/>
     <w:tmpl w:val="C7F222FE"/>
@@ -21823,7 +21555,7 @@
       </w:pPr>
     </w:lvl>
   </w:abstractNum>
-  <w:abstractNum w:abstractNumId="5" w15:restartNumberingAfterBreak="0">
+  <w:abstractNum w:abstractNumId="5">
     <w:nsid w:val="0D216983"/>
     <w:multiLevelType w:val="hybridMultilevel"/>
     <w:tmpl w:val="0C2A0A76"/>
@@ -21912,7 +21644,7 @@
       </w:pPr>
     </w:lvl>
   </w:abstractNum>
-  <w:abstractNum w:abstractNumId="6" w15:restartNumberingAfterBreak="0">
+  <w:abstractNum w:abstractNumId="6">
     <w:nsid w:val="0FA3119D"/>
     <w:multiLevelType w:val="hybridMultilevel"/>
     <w:tmpl w:val="8CEE2A1C"/>
@@ -21998,7 +21730,121 @@
       </w:pPr>
     </w:lvl>
   </w:abstractNum>
-  <w:abstractNum w:abstractNumId="7" w15:restartNumberingAfterBreak="0">
+  <w:abstractNum w:abstractNumId="7">
+    <w:nsid w:val="1D405C2F"/>
+    <w:multiLevelType w:val="multilevel"/>
+    <w:tmpl w:val="5CAED560"/>
+    <w:lvl w:ilvl="0">
+      <w:start w:val="3"/>
+      <w:numFmt w:val="decimal"/>
+      <w:lvlText w:val="%1"/>
+      <w:lvlJc w:val="left"/>
+      <w:pPr>
+        <w:ind w:left="480" w:hanging="480"/>
+      </w:pPr>
+      <w:rPr>
+        <w:rFonts w:hint="default"/>
+      </w:rPr>
+    </w:lvl>
+    <w:lvl w:ilvl="1">
+      <w:start w:val="1"/>
+      <w:numFmt w:val="decimal"/>
+      <w:lvlText w:val="%1.%2"/>
+      <w:lvlJc w:val="left"/>
+      <w:pPr>
+        <w:ind w:left="622" w:hanging="480"/>
+      </w:pPr>
+      <w:rPr>
+        <w:rFonts w:hint="default"/>
+      </w:rPr>
+    </w:lvl>
+    <w:lvl w:ilvl="2">
+      <w:start w:val="1"/>
+      <w:numFmt w:val="decimal"/>
+      <w:pStyle w:val="Heading3"/>
+      <w:lvlText w:val="%1.%2.%3"/>
+      <w:lvlJc w:val="left"/>
+      <w:pPr>
+        <w:ind w:left="1004" w:hanging="720"/>
+      </w:pPr>
+      <w:rPr>
+        <w:rFonts w:hint="default"/>
+      </w:rPr>
+    </w:lvl>
+    <w:lvl w:ilvl="3">
+      <w:start w:val="1"/>
+      <w:numFmt w:val="decimal"/>
+      <w:lvlText w:val="%1.%2.%3.%4"/>
+      <w:lvlJc w:val="left"/>
+      <w:pPr>
+        <w:ind w:left="1146" w:hanging="720"/>
+      </w:pPr>
+      <w:rPr>
+        <w:rFonts w:hint="default"/>
+      </w:rPr>
+    </w:lvl>
+    <w:lvl w:ilvl="4">
+      <w:start w:val="1"/>
+      <w:numFmt w:val="decimal"/>
+      <w:lvlText w:val="%1.%2.%3.%4.%5"/>
+      <w:lvlJc w:val="left"/>
+      <w:pPr>
+        <w:ind w:left="1648" w:hanging="1080"/>
+      </w:pPr>
+      <w:rPr>
+        <w:rFonts w:hint="default"/>
+      </w:rPr>
+    </w:lvl>
+    <w:lvl w:ilvl="5">
+      <w:start w:val="1"/>
+      <w:numFmt w:val="decimal"/>
+      <w:lvlText w:val="%1.%2.%3.%4.%5.%6"/>
+      <w:lvlJc w:val="left"/>
+      <w:pPr>
+        <w:ind w:left="1790" w:hanging="1080"/>
+      </w:pPr>
+      <w:rPr>
+        <w:rFonts w:hint="default"/>
+      </w:rPr>
+    </w:lvl>
+    <w:lvl w:ilvl="6">
+      <w:start w:val="1"/>
+      <w:numFmt w:val="decimal"/>
+      <w:lvlText w:val="%1.%2.%3.%4.%5.%6.%7"/>
+      <w:lvlJc w:val="left"/>
+      <w:pPr>
+        <w:ind w:left="2292" w:hanging="1440"/>
+      </w:pPr>
+      <w:rPr>
+        <w:rFonts w:hint="default"/>
+      </w:rPr>
+    </w:lvl>
+    <w:lvl w:ilvl="7">
+      <w:start w:val="1"/>
+      <w:numFmt w:val="decimal"/>
+      <w:lvlText w:val="%1.%2.%3.%4.%5.%6.%7.%8"/>
+      <w:lvlJc w:val="left"/>
+      <w:pPr>
+        <w:ind w:left="2434" w:hanging="1440"/>
+      </w:pPr>
+      <w:rPr>
+        <w:rFonts w:hint="default"/>
+      </w:rPr>
+    </w:lvl>
+    <w:lvl w:ilvl="8">
+      <w:start w:val="1"/>
+      <w:numFmt w:val="decimal"/>
+      <w:lvlText w:val="%1.%2.%3.%4.%5.%6.%7.%8.%9"/>
+      <w:lvlJc w:val="left"/>
+      <w:pPr>
+        <w:ind w:left="2936" w:hanging="1800"/>
+      </w:pPr>
+      <w:rPr>
+        <w:rFonts w:hint="default"/>
+      </w:rPr>
+    </w:lvl>
+  </w:abstractNum>
+  <w:abstractNum w:abstractNumId="8">
     <w:nsid w:val="1D7C64B1"/>
     <w:multiLevelType w:val="hybridMultilevel"/>
     <w:tmpl w:val="120A5380"/>
@@ -22084,7 +21930,7 @@
       </w:pPr>
     </w:lvl>
   </w:abstractNum>
-  <w:abstractNum w:abstractNumId="8" w15:restartNumberingAfterBreak="0">
+  <w:abstractNum w:abstractNumId="9">
     <w:nsid w:val="21BC64FE"/>
     <w:multiLevelType w:val="hybridMultilevel"/>
     <w:tmpl w:val="62BEA696"/>
@@ -22170,7 +22016,7 @@
       </w:pPr>
     </w:lvl>
   </w:abstractNum>
-  <w:abstractNum w:abstractNumId="9" w15:restartNumberingAfterBreak="0">
+  <w:abstractNum w:abstractNumId="10">
     <w:nsid w:val="21FC778B"/>
     <w:multiLevelType w:val="hybridMultilevel"/>
     <w:tmpl w:val="0F3E297C"/>
@@ -22181,7 +22027,7 @@
       <w:lvlText w:val="3.%1"/>
       <w:lvlJc w:val="left"/>
       <w:pPr>
-        <w:ind w:left="720" w:hanging="360"/>
+        <w:ind w:left="644" w:hanging="360"/>
       </w:pPr>
       <w:rPr>
         <w:rFonts w:hint="default"/>
@@ -22260,7 +22106,7 @@
       </w:pPr>
     </w:lvl>
   </w:abstractNum>
-  <w:abstractNum w:abstractNumId="10" w15:restartNumberingAfterBreak="0">
+  <w:abstractNum w:abstractNumId="11">
     <w:nsid w:val="2E0A6B4F"/>
     <w:multiLevelType w:val="hybridMultilevel"/>
     <w:tmpl w:val="AE849C28"/>
@@ -22346,7 +22192,7 @@
       </w:pPr>
     </w:lvl>
   </w:abstractNum>
-  <w:abstractNum w:abstractNumId="11" w15:restartNumberingAfterBreak="0">
+  <w:abstractNum w:abstractNumId="12">
     <w:nsid w:val="3528795E"/>
     <w:multiLevelType w:val="hybridMultilevel"/>
     <w:tmpl w:val="8CF2A79A"/>
@@ -22435,7 +22281,7 @@
       </w:pPr>
     </w:lvl>
   </w:abstractNum>
-  <w:abstractNum w:abstractNumId="12" w15:restartNumberingAfterBreak="0">
+  <w:abstractNum w:abstractNumId="13">
     <w:nsid w:val="357C1D5D"/>
     <w:multiLevelType w:val="hybridMultilevel"/>
     <w:tmpl w:val="1C9E1DE6"/>
@@ -22521,7 +22367,7 @@
       </w:pPr>
     </w:lvl>
   </w:abstractNum>
-  <w:abstractNum w:abstractNumId="13" w15:restartNumberingAfterBreak="0">
+  <w:abstractNum w:abstractNumId="14">
     <w:nsid w:val="3C4D1D05"/>
     <w:multiLevelType w:val="hybridMultilevel"/>
     <w:tmpl w:val="05C6D6F0"/>
@@ -22607,7 +22453,7 @@
       </w:pPr>
     </w:lvl>
   </w:abstractNum>
-  <w:abstractNum w:abstractNumId="14" w15:restartNumberingAfterBreak="0">
+  <w:abstractNum w:abstractNumId="15">
     <w:nsid w:val="3E5F7309"/>
     <w:multiLevelType w:val="hybridMultilevel"/>
     <w:tmpl w:val="8CEE2A1C"/>
@@ -22693,7 +22539,7 @@
       </w:pPr>
     </w:lvl>
   </w:abstractNum>
-  <w:abstractNum w:abstractNumId="15" w15:restartNumberingAfterBreak="0">
+  <w:abstractNum w:abstractNumId="16">
     <w:nsid w:val="45004C40"/>
     <w:multiLevelType w:val="hybridMultilevel"/>
     <w:tmpl w:val="D44E6596"/>
@@ -22782,7 +22628,7 @@
       </w:pPr>
     </w:lvl>
   </w:abstractNum>
-  <w:abstractNum w:abstractNumId="16" w15:restartNumberingAfterBreak="0">
+  <w:abstractNum w:abstractNumId="17">
     <w:nsid w:val="45191C08"/>
     <w:multiLevelType w:val="hybridMultilevel"/>
     <w:tmpl w:val="8CEE2A1C"/>
@@ -22868,7 +22714,7 @@
       </w:pPr>
     </w:lvl>
   </w:abstractNum>
-  <w:abstractNum w:abstractNumId="17" w15:restartNumberingAfterBreak="0">
+  <w:abstractNum w:abstractNumId="18">
     <w:nsid w:val="477B0053"/>
     <w:multiLevelType w:val="hybridMultilevel"/>
     <w:tmpl w:val="AE849C28"/>
@@ -22954,7 +22800,7 @@
       </w:pPr>
     </w:lvl>
   </w:abstractNum>
-  <w:abstractNum w:abstractNumId="18" w15:restartNumberingAfterBreak="0">
+  <w:abstractNum w:abstractNumId="19">
     <w:nsid w:val="4D155128"/>
     <w:multiLevelType w:val="multilevel"/>
     <w:tmpl w:val="B2AC28C0"/>
@@ -23088,7 +22934,7 @@
       </w:rPr>
     </w:lvl>
   </w:abstractNum>
-  <w:abstractNum w:abstractNumId="19" w15:restartNumberingAfterBreak="0">
+  <w:abstractNum w:abstractNumId="20">
     <w:nsid w:val="511C6464"/>
     <w:multiLevelType w:val="hybridMultilevel"/>
     <w:tmpl w:val="7D08FE32"/>
@@ -23177,7 +23023,7 @@
       </w:pPr>
     </w:lvl>
   </w:abstractNum>
-  <w:abstractNum w:abstractNumId="20" w15:restartNumberingAfterBreak="0">
+  <w:abstractNum w:abstractNumId="21">
     <w:nsid w:val="54784E5D"/>
     <w:multiLevelType w:val="hybridMultilevel"/>
     <w:tmpl w:val="21ECA584"/>
@@ -23266,7 +23112,7 @@
       </w:pPr>
     </w:lvl>
   </w:abstractNum>
-  <w:abstractNum w:abstractNumId="21" w15:restartNumberingAfterBreak="0">
+  <w:abstractNum w:abstractNumId="22">
     <w:nsid w:val="54CE17AE"/>
     <w:multiLevelType w:val="hybridMultilevel"/>
     <w:tmpl w:val="3AE031FC"/>
@@ -23352,7 +23198,7 @@
       </w:pPr>
     </w:lvl>
   </w:abstractNum>
-  <w:abstractNum w:abstractNumId="22" w15:restartNumberingAfterBreak="0">
+  <w:abstractNum w:abstractNumId="23">
     <w:nsid w:val="54EB06DA"/>
     <w:multiLevelType w:val="hybridMultilevel"/>
     <w:tmpl w:val="8CEE2A1C"/>
@@ -23438,7 +23284,7 @@
       </w:pPr>
     </w:lvl>
   </w:abstractNum>
-  <w:abstractNum w:abstractNumId="23" w15:restartNumberingAfterBreak="0">
+  <w:abstractNum w:abstractNumId="24">
     <w:nsid w:val="56D97D45"/>
     <w:multiLevelType w:val="hybridMultilevel"/>
     <w:tmpl w:val="8CEE2A1C"/>
@@ -23524,14 +23370,13 @@
       </w:pPr>
     </w:lvl>
   </w:abstractNum>
-  <w:abstractNum w:abstractNumId="24" w15:restartNumberingAfterBreak="0">
+  <w:abstractNum w:abstractNumId="25">
     <w:nsid w:val="58AF7C8E"/>
     <w:multiLevelType w:val="hybridMultilevel"/>
     <w:tmpl w:val="3ACE6216"/>
     <w:lvl w:ilvl="0" w:tplc="3BCED1B6">
       <w:start w:val="1"/>
       <w:numFmt w:val="decimal"/>
-      <w:pStyle w:val="Heading3"/>
       <w:lvlText w:val="3.1.%1"/>
       <w:lvlJc w:val="left"/>
       <w:pPr>
@@ -23668,7 +23513,7 @@
       </w:pPr>
     </w:lvl>
   </w:abstractNum>
-  <w:abstractNum w:abstractNumId="25" w15:restartNumberingAfterBreak="0">
+  <w:abstractNum w:abstractNumId="26">
     <w:nsid w:val="5D7A5A9F"/>
     <w:multiLevelType w:val="hybridMultilevel"/>
     <w:tmpl w:val="6A1045D6"/>
@@ -23757,7 +23602,7 @@
       </w:pPr>
     </w:lvl>
   </w:abstractNum>
-  <w:abstractNum w:abstractNumId="26" w15:restartNumberingAfterBreak="0">
+  <w:abstractNum w:abstractNumId="27">
     <w:nsid w:val="66186A10"/>
     <w:multiLevelType w:val="hybridMultilevel"/>
     <w:tmpl w:val="6A1045D6"/>
@@ -23846,7 +23691,7 @@
       </w:pPr>
     </w:lvl>
   </w:abstractNum>
-  <w:abstractNum w:abstractNumId="27" w15:restartNumberingAfterBreak="0">
+  <w:abstractNum w:abstractNumId="28">
     <w:nsid w:val="6CD9136A"/>
     <w:multiLevelType w:val="hybridMultilevel"/>
     <w:tmpl w:val="6A1045D6"/>
@@ -23935,7 +23780,7 @@
       </w:pPr>
     </w:lvl>
   </w:abstractNum>
-  <w:abstractNum w:abstractNumId="28" w15:restartNumberingAfterBreak="0">
+  <w:abstractNum w:abstractNumId="29">
     <w:nsid w:val="6F130264"/>
     <w:multiLevelType w:val="hybridMultilevel"/>
     <w:tmpl w:val="AE849C28"/>
@@ -24021,7 +23866,7 @@
       </w:pPr>
     </w:lvl>
   </w:abstractNum>
-  <w:abstractNum w:abstractNumId="29" w15:restartNumberingAfterBreak="0">
+  <w:abstractNum w:abstractNumId="30">
     <w:nsid w:val="71A33AE5"/>
     <w:multiLevelType w:val="hybridMultilevel"/>
     <w:tmpl w:val="8CEE2A1C"/>
@@ -24107,7 +23952,7 @@
       </w:pPr>
     </w:lvl>
   </w:abstractNum>
-  <w:abstractNum w:abstractNumId="30" w15:restartNumberingAfterBreak="0">
+  <w:abstractNum w:abstractNumId="31">
     <w:nsid w:val="7B3C7D16"/>
     <w:multiLevelType w:val="hybridMultilevel"/>
     <w:tmpl w:val="7D08FE32"/>
@@ -24197,13 +24042,13 @@
     </w:lvl>
   </w:abstractNum>
   <w:num w:numId="1">
-    <w:abstractNumId w:val="18"/>
+    <w:abstractNumId w:val="19"/>
   </w:num>
   <w:num w:numId="2">
-    <w:abstractNumId w:val="9"/>
+    <w:abstractNumId w:val="10"/>
   </w:num>
   <w:num w:numId="3">
-    <w:abstractNumId w:val="18"/>
+    <w:abstractNumId w:val="19"/>
     <w:lvlOverride w:ilvl="0">
       <w:startOverride w:val="3"/>
     </w:lvlOverride>
@@ -24233,13 +24078,13 @@
     </w:lvlOverride>
   </w:num>
   <w:num w:numId="4">
-    <w:abstractNumId w:val="24"/>
+    <w:abstractNumId w:val="25"/>
   </w:num>
   <w:num w:numId="5">
     <w:abstractNumId w:val="0"/>
   </w:num>
   <w:num w:numId="6">
-    <w:abstractNumId w:val="15"/>
+    <w:abstractNumId w:val="16"/>
     <w:lvlOverride w:ilvl="0">
       <w:startOverride w:val="1"/>
     </w:lvlOverride>
@@ -24269,7 +24114,7 @@
     </w:lvlOverride>
   </w:num>
   <w:num w:numId="7">
-    <w:abstractNumId w:val="20"/>
+    <w:abstractNumId w:val="21"/>
     <w:lvlOverride w:ilvl="0">
       <w:startOverride w:val="1"/>
     </w:lvlOverride>
@@ -24299,64 +24144,64 @@
     </w:lvlOverride>
   </w:num>
   <w:num w:numId="8">
-    <w:abstractNumId w:val="11"/>
+    <w:abstractNumId w:val="12"/>
   </w:num>
   <w:num w:numId="9">
-    <w:abstractNumId w:val="12"/>
+    <w:abstractNumId w:val="13"/>
   </w:num>
   <w:num w:numId="10">
     <w:abstractNumId w:val="5"/>
   </w:num>
   <w:num w:numId="11">
-    <w:abstractNumId w:val="15"/>
+    <w:abstractNumId w:val="16"/>
   </w:num>
   <w:num w:numId="12">
     <w:abstractNumId w:val="4"/>
   </w:num>
   <w:num w:numId="13">
-    <w:abstractNumId w:val="8"/>
+    <w:abstractNumId w:val="9"/>
   </w:num>
   <w:num w:numId="14">
     <w:abstractNumId w:val="2"/>
   </w:num>
   <w:num w:numId="15">
-    <w:abstractNumId w:val="13"/>
+    <w:abstractNumId w:val="14"/>
   </w:num>
   <w:num w:numId="16">
     <w:abstractNumId w:val="3"/>
   </w:num>
   <w:num w:numId="17">
-    <w:abstractNumId w:val="28"/>
+    <w:abstractNumId w:val="29"/>
   </w:num>
   <w:num w:numId="18">
+    <w:abstractNumId w:val="18"/>
+  </w:num>
+  <w:num w:numId="19">
+    <w:abstractNumId w:val="11"/>
+  </w:num>
+  <w:num w:numId="20">
     <w:abstractNumId w:val="17"/>
   </w:num>
-  <w:num w:numId="19">
-    <w:abstractNumId w:val="10"/>
-  </w:num>
-  <w:num w:numId="20">
-    <w:abstractNumId w:val="16"/>
-  </w:num>
   <w:num w:numId="21">
-    <w:abstractNumId w:val="22"/>
+    <w:abstractNumId w:val="23"/>
   </w:num>
   <w:num w:numId="22">
-    <w:abstractNumId w:val="29"/>
+    <w:abstractNumId w:val="30"/>
   </w:num>
   <w:num w:numId="23">
-    <w:abstractNumId w:val="14"/>
+    <w:abstractNumId w:val="15"/>
   </w:num>
   <w:num w:numId="24">
-    <w:abstractNumId w:val="23"/>
+    <w:abstractNumId w:val="24"/>
   </w:num>
   <w:num w:numId="25">
     <w:abstractNumId w:val="1"/>
   </w:num>
   <w:num w:numId="26">
-    <w:abstractNumId w:val="7"/>
+    <w:abstractNumId w:val="8"/>
   </w:num>
   <w:num w:numId="27">
-    <w:abstractNumId w:val="21"/>
+    <w:abstractNumId w:val="22"/>
     <w:lvlOverride w:ilvl="0">
       <w:startOverride w:val="1"/>
     </w:lvlOverride>
@@ -24386,28 +24231,31 @@
     </w:lvlOverride>
   </w:num>
   <w:num w:numId="28">
-    <w:abstractNumId w:val="19"/>
+    <w:abstractNumId w:val="20"/>
   </w:num>
   <w:num w:numId="29">
-    <w:abstractNumId w:val="30"/>
+    <w:abstractNumId w:val="31"/>
   </w:num>
   <w:num w:numId="30">
-    <w:abstractNumId w:val="25"/>
+    <w:abstractNumId w:val="26"/>
   </w:num>
   <w:num w:numId="31">
-    <w:abstractNumId w:val="26"/>
+    <w:abstractNumId w:val="27"/>
   </w:num>
   <w:num w:numId="32">
-    <w:abstractNumId w:val="27"/>
+    <w:abstractNumId w:val="28"/>
   </w:num>
   <w:num w:numId="33">
     <w:abstractNumId w:val="6"/>
+  </w:num>
+  <w:num w:numId="34">
+    <w:abstractNumId w:val="7"/>
   </w:num>
 </w:numbering>
 </file>
 
 <file path=word/styles.xml><?xml version="1.0" encoding="utf-8"?>
-<w:styles xmlns:mc="http://schemas.openxmlformats.org/markup-compatibility/2006" xmlns:r="http://schemas.openxmlformats.org/officeDocument/2006/relationships" xmlns:w="http://schemas.openxmlformats.org/wordprocessingml/2006/main" xmlns:w14="http://schemas.microsoft.com/office/word/2010/wordml" xmlns:w15="http://schemas.microsoft.com/office/word/2012/wordml" xmlns:w16cex="http://schemas.microsoft.com/office/word/2018/wordml/cex" xmlns:w16cid="http://schemas.microsoft.com/office/word/2016/wordml/cid" xmlns:w16="http://schemas.microsoft.com/office/word/2018/wordml" xmlns:w16sdtdh="http://schemas.microsoft.com/office/word/2020/wordml/sdtdatahash" xmlns:w16se="http://schemas.microsoft.com/office/word/2015/wordml/symex" mc:Ignorable="w14 w15 w16se w16cid w16 w16cex w16sdtdh">
+<w:styles xmlns:mc="http://schemas.openxmlformats.org/markup-compatibility/2006" xmlns:r="http://schemas.openxmlformats.org/officeDocument/2006/relationships" xmlns:w="http://schemas.openxmlformats.org/wordprocessingml/2006/main" xmlns:w14="http://schemas.microsoft.com/office/word/2010/wordml" xmlns:w15="http://schemas.microsoft.com/office/word/2012/wordml" mc:Ignorable="w14 w15">
   <w:docDefaults>
     <w:rPrDefault>
       <w:rPr>
@@ -24423,7 +24271,7 @@
       </w:pPr>
     </w:pPrDefault>
   </w:docDefaults>
-  <w:latentStyles w:defLockedState="0" w:defUIPriority="99" w:defSemiHidden="0" w:defUnhideWhenUsed="0" w:defQFormat="0" w:count="376">
+  <w:latentStyles w:defLockedState="0" w:defUIPriority="99" w:defSemiHidden="0" w:defUnhideWhenUsed="0" w:defQFormat="0" w:count="371">
     <w:lsdException w:name="Normal" w:uiPriority="0" w:qFormat="1"/>
     <w:lsdException w:name="heading 1" w:uiPriority="9" w:qFormat="1"/>
     <w:lsdException w:name="heading 2" w:semiHidden="1" w:uiPriority="9" w:unhideWhenUsed="1" w:qFormat="1"/>
@@ -24795,11 +24643,6 @@
     <w:lsdException w:name="List Table 5 Dark Accent 6" w:uiPriority="50"/>
     <w:lsdException w:name="List Table 6 Colorful Accent 6" w:uiPriority="51"/>
     <w:lsdException w:name="List Table 7 Colorful Accent 6" w:uiPriority="52"/>
-    <w:lsdException w:name="Mention" w:semiHidden="1" w:unhideWhenUsed="1"/>
-    <w:lsdException w:name="Smart Hyperlink" w:semiHidden="1" w:unhideWhenUsed="1"/>
-    <w:lsdException w:name="Hashtag" w:semiHidden="1" w:unhideWhenUsed="1"/>
-    <w:lsdException w:name="Unresolved Mention" w:semiHidden="1" w:unhideWhenUsed="1"/>
-    <w:lsdException w:name="Smart Link" w:semiHidden="1" w:unhideWhenUsed="1"/>
   </w:latentStyles>
   <w:style w:type="paragraph" w:default="1" w:styleId="Normal">
     <w:name w:val="Normal"/>
@@ -24863,30 +24706,21 @@
   </w:style>
   <w:style w:type="paragraph" w:styleId="Heading3">
     <w:name w:val="heading 3"/>
-    <w:basedOn w:val="Normal"/>
+    <w:basedOn w:val="Heading2"/>
     <w:next w:val="Normal"/>
     <w:link w:val="Heading3Char"/>
     <w:uiPriority w:val="9"/>
     <w:unhideWhenUsed/>
     <w:qFormat/>
-    <w:rsid w:val="00492097"/>
+    <w:rsid w:val="00153046"/>
     <w:pPr>
-      <w:keepNext/>
-      <w:keepLines/>
       <w:numPr>
-        <w:numId w:val="4"/>
+        <w:ilvl w:val="2"/>
+        <w:numId w:val="34"/>
       </w:numPr>
-      <w:spacing w:before="40" w:after="0"/>
-      <w:ind w:left="360"/>
-      <w:jc w:val="left"/>
+      <w:ind w:left="567" w:hanging="567"/>
       <w:outlineLvl w:val="2"/>
     </w:pPr>
-    <w:rPr>
-      <w:rFonts w:eastAsiaTheme="majorEastAsia" w:cstheme="majorBidi"/>
-      <w:b/>
-      <w:color w:val="000000" w:themeColor="text1"/>
-      <w:szCs w:val="24"/>
-    </w:rPr>
   </w:style>
   <w:style w:type="paragraph" w:styleId="Heading4">
     <w:name w:val="heading 4"/>
@@ -24896,7 +24730,7 @@
     <w:uiPriority w:val="9"/>
     <w:unhideWhenUsed/>
     <w:qFormat/>
-    <w:rsid w:val="00E4678E"/>
+    <w:rsid w:val="00153046"/>
     <w:pPr>
       <w:keepNext/>
       <w:keepLines/>
@@ -24904,7 +24738,7 @@
         <w:numId w:val="5"/>
       </w:numPr>
       <w:spacing w:before="40" w:after="0"/>
-      <w:ind w:left="1080"/>
+      <w:ind w:left="709" w:hanging="709"/>
       <w:outlineLvl w:val="3"/>
     </w:pPr>
     <w:rPr>
@@ -24974,13 +24808,13 @@
     <w:basedOn w:val="DefaultParagraphFont"/>
     <w:link w:val="Heading3"/>
     <w:uiPriority w:val="9"/>
-    <w:rsid w:val="00492097"/>
+    <w:rsid w:val="00153046"/>
     <w:rPr>
       <w:rFonts w:ascii="Times New Roman" w:eastAsiaTheme="majorEastAsia" w:hAnsi="Times New Roman" w:cstheme="majorBidi"/>
       <w:b/>
       <w:color w:val="000000" w:themeColor="text1"/>
       <w:sz w:val="24"/>
-      <w:szCs w:val="24"/>
+      <w:szCs w:val="26"/>
     </w:rPr>
   </w:style>
   <w:style w:type="character" w:customStyle="1" w:styleId="Heading4Char">
@@ -24988,7 +24822,7 @@
     <w:basedOn w:val="DefaultParagraphFont"/>
     <w:link w:val="Heading4"/>
     <w:uiPriority w:val="9"/>
-    <w:rsid w:val="00E4678E"/>
+    <w:rsid w:val="00153046"/>
     <w:rPr>
       <w:rFonts w:ascii="Times New Roman" w:eastAsiaTheme="majorEastAsia" w:hAnsi="Times New Roman" w:cstheme="majorBidi"/>
       <w:b/>
@@ -25056,6 +24890,7 @@
       <w:spacing w:after="0" w:line="240" w:lineRule="auto"/>
     </w:pPr>
     <w:tblPr>
+      <w:tblInd w:w="0" w:type="dxa"/>
       <w:tblBorders>
         <w:top w:val="single" w:sz="4" w:space="0" w:color="auto"/>
         <w:left w:val="single" w:sz="4" w:space="0" w:color="auto"/>
@@ -25064,6 +24899,12 @@
         <w:insideH w:val="single" w:sz="4" w:space="0" w:color="auto"/>
         <w:insideV w:val="single" w:sz="4" w:space="0" w:color="auto"/>
       </w:tblBorders>
+      <w:tblCellMar>
+        <w:top w:w="0" w:type="dxa"/>
+        <w:left w:w="108" w:type="dxa"/>
+        <w:bottom w:w="0" w:type="dxa"/>
+        <w:right w:w="108" w:type="dxa"/>
+      </w:tblCellMar>
     </w:tblPr>
   </w:style>
 </w:styles>
